--- a/wbooking docs/英荣物流进区预约系统需求规格说明书 2021年5月.docx
+++ b/wbooking docs/英荣物流进区预约系统需求规格说明书 2021年5月.docx
@@ -1,6 +1,6 @@
 
 <file path=word/document.xml><?xml version="1.0" encoding="utf-8"?>
-<w:document xmlns:wpc="http://schemas.microsoft.com/office/word/2010/wordprocessingCanvas" xmlns:cx="http://schemas.microsoft.com/office/drawing/2014/chartex" xmlns:cx1="http://schemas.microsoft.com/office/drawing/2015/9/8/chartex" xmlns:cx2="http://schemas.microsoft.com/office/drawing/2015/10/21/chartex" xmlns:cx3="http://schemas.microsoft.com/office/drawing/2016/5/9/chartex" xmlns:cx4="http://schemas.microsoft.com/office/drawing/2016/5/10/chartex" xmlns:cx5="http://schemas.microsoft.com/office/drawing/2016/5/11/chartex" xmlns:cx6="http://schemas.microsoft.com/office/drawing/2016/5/12/chartex" xmlns:cx7="http://schemas.microsoft.com/office/drawing/2016/5/13/chartex" xmlns:cx8="http://schemas.microsoft.com/office/drawing/2016/5/14/chartex" xmlns:mc="http://schemas.openxmlformats.org/markup-compatibility/2006" xmlns:aink="http://schemas.microsoft.com/office/drawing/2016/ink" xmlns:am3d="http://schemas.microsoft.com/office/drawing/2017/model3d" xmlns:o="urn:schemas-microsoft-com:office:office" xmlns:r="http://schemas.openxmlformats.org/officeDocument/2006/relationships" xmlns:m="http://schemas.openxmlformats.org/officeDocument/2006/math" xmlns:v="urn:schemas-microsoft-com:vml" xmlns:wp14="http://schemas.microsoft.com/office/word/2010/wordprocessingDrawing" xmlns:wp="http://schemas.openxmlformats.org/drawingml/2006/wordprocessingDrawing" xmlns:w10="urn:schemas-microsoft-com:office:word" xmlns:w="http://schemas.openxmlformats.org/wordprocessingml/2006/main" xmlns:w14="http://schemas.microsoft.com/office/word/2010/wordml" xmlns:w15="http://schemas.microsoft.com/office/word/2012/wordml" xmlns:w16cex="http://schemas.microsoft.com/office/word/2018/wordml/cex" xmlns:w16cid="http://schemas.microsoft.com/office/word/2016/wordml/cid" xmlns:w16="http://schemas.microsoft.com/office/word/2018/wordml" xmlns:w16se="http://schemas.microsoft.com/office/word/2015/wordml/symex" xmlns:wpg="http://schemas.microsoft.com/office/word/2010/wordprocessingGroup" xmlns:wpi="http://schemas.microsoft.com/office/word/2010/wordprocessingInk" xmlns:wne="http://schemas.microsoft.com/office/word/2006/wordml" xmlns:wps="http://schemas.microsoft.com/office/word/2010/wordprocessingShape" mc:Ignorable="w14 w15 w16se w16cid w16 w16cex wp14">
+<w:document xmlns:wpc="http://schemas.microsoft.com/office/word/2010/wordprocessingCanvas" xmlns:mc="http://schemas.openxmlformats.org/markup-compatibility/2006" xmlns:o="urn:schemas-microsoft-com:office:office" xmlns:r="http://schemas.openxmlformats.org/officeDocument/2006/relationships" xmlns:m="http://schemas.openxmlformats.org/officeDocument/2006/math" xmlns:v="urn:schemas-microsoft-com:vml" xmlns:wp14="http://schemas.microsoft.com/office/word/2010/wordprocessingDrawing" xmlns:wp="http://schemas.openxmlformats.org/drawingml/2006/wordprocessingDrawing" xmlns:w="http://schemas.openxmlformats.org/wordprocessingml/2006/main" xmlns:w14="http://schemas.microsoft.com/office/word/2010/wordml" xmlns:w10="urn:schemas-microsoft-com:office:word" xmlns:w15="http://schemas.microsoft.com/office/word/2012/wordml" xmlns:wpg="http://schemas.microsoft.com/office/word/2010/wordprocessingGroup" xmlns:wpi="http://schemas.microsoft.com/office/word/2010/wordprocessingInk" xmlns:wne="http://schemas.microsoft.com/office/word/2006/wordml" xmlns:wps="http://schemas.microsoft.com/office/word/2010/wordprocessingShape" xmlns:wpsCustomData="http://www.wps.cn/officeDocument/2013/wpsCustomData" mc:Ignorable="w14 w15 wp14">
   <w:body>
     <w:p>
       <w:pPr>
@@ -43,17 +43,7 @@
           <w:sz w:val="44"/>
           <w:szCs w:val="44"/>
         </w:rPr>
-        <w:t>需求</w:t>
-      </w:r>
-      <w:r>
-        <w:rPr>
-          <w:rFonts w:hint="eastAsia"/>
-          <w:b/>
-          <w:bCs/>
-          <w:sz w:val="44"/>
-          <w:szCs w:val="44"/>
-        </w:rPr>
-        <w:t>规格说明书</w:t>
+        <w:t>需求规格说明书</w:t>
       </w:r>
     </w:p>
     <w:p>
@@ -267,12 +257,12 @@
         <w:widowControl/>
         <w:jc w:val="left"/>
         <w:rPr>
-          <w:rFonts w:ascii="宋体" w:eastAsia="宋体" w:hAnsi="宋体"/>
+          <w:rFonts w:ascii="宋体" w:hAnsi="宋体" w:eastAsia="宋体"/>
         </w:rPr>
       </w:pPr>
       <w:r>
         <w:rPr>
-          <w:rFonts w:ascii="宋体" w:eastAsia="宋体" w:hAnsi="宋体"/>
+          <w:rFonts w:ascii="宋体" w:hAnsi="宋体" w:eastAsia="宋体"/>
         </w:rPr>
         <w:br w:type="page"/>
       </w:r>
@@ -280,39 +270,46 @@
     <w:p>
       <w:pPr>
         <w:rPr>
-          <w:rFonts w:ascii="宋体" w:eastAsia="宋体" w:hAnsi="宋体"/>
+          <w:rFonts w:ascii="宋体" w:hAnsi="宋体" w:eastAsia="宋体"/>
         </w:rPr>
       </w:pPr>
     </w:p>
-    <w:bookmarkStart w:id="1" w:name="_Toc218465931_WPSOffice_Type3" w:displacedByCustomXml="next"/>
     <w:sdt>
       <w:sdtPr>
         <w:rPr>
-          <w:rFonts w:ascii="宋体" w:eastAsia="宋体" w:hAnsi="宋体"/>
+          <w:rFonts w:ascii="宋体" w:hAnsi="宋体" w:eastAsia="宋体"/>
           <w:kern w:val="0"/>
           <w:sz w:val="20"/>
           <w:szCs w:val="20"/>
         </w:rPr>
-        <w:id w:val="-1383402126"/>
+        <w:id w:val="0"/>
         <w15:color w:val="DBDBDB"/>
       </w:sdtPr>
-      <w:sdtEndPr/>
+      <w:sdtEndPr>
+        <w:rPr>
+          <w:rFonts w:ascii="宋体" w:hAnsi="宋体" w:eastAsia="宋体"/>
+          <w:kern w:val="0"/>
+          <w:sz w:val="20"/>
+          <w:szCs w:val="20"/>
+        </w:rPr>
+      </w:sdtEndPr>
       <w:sdtContent>
-        <w:bookmarkEnd w:id="1" w:displacedByCustomXml="prev"/>
         <w:p>
           <w:pPr>
             <w:jc w:val="center"/>
           </w:pPr>
+          <w:bookmarkStart w:id="1" w:name="_Toc218465931_WPSOffice_Type3"/>
+          <w:bookmarkEnd w:id="1"/>
           <w:r>
             <w:rPr>
-              <w:rFonts w:ascii="宋体" w:eastAsia="宋体" w:hAnsi="宋体" w:hint="eastAsia"/>
+              <w:rFonts w:hint="eastAsia" w:ascii="宋体" w:hAnsi="宋体" w:eastAsia="宋体"/>
             </w:rPr>
             <w:t>目录</w:t>
           </w:r>
         </w:p>
         <w:p>
           <w:pPr>
-            <w:pStyle w:val="TOC1"/>
+            <w:pStyle w:val="9"/>
             <w:tabs>
               <w:tab w:val="left" w:pos="420"/>
               <w:tab w:val="right" w:leader="dot" w:pos="8296"/>
@@ -323,7 +320,6 @@
               <w:bCs w:val="0"/>
               <w:i w:val="0"/>
               <w:iCs w:val="0"/>
-              <w:noProof/>
               <w:sz w:val="21"/>
             </w:rPr>
           </w:pPr>
@@ -337,7 +333,7 @@
             <w:rPr>
               <w:rFonts w:hint="eastAsia"/>
             </w:rPr>
-            <w:instrText>TOC \o "1-3" \h \z \u</w:instrText>
+            <w:instrText xml:space="preserve">TOC \o "1-3" \h \z \u</w:instrText>
           </w:r>
           <w:r>
             <w:instrText xml:space="preserve"> </w:instrText>
@@ -345,87 +341,64 @@
           <w:r>
             <w:fldChar w:fldCharType="separate"/>
           </w:r>
-          <w:hyperlink w:anchor="_Toc73088960" w:history="1">
-            <w:r>
-              <w:rPr>
-                <w:rStyle w:val="a6"/>
-                <w:noProof/>
-              </w:rPr>
-              <w:t>1</w:t>
-            </w:r>
-            <w:r>
-              <w:rPr>
-                <w:rFonts w:eastAsiaTheme="minorEastAsia"/>
-                <w:b w:val="0"/>
-                <w:bCs w:val="0"/>
-                <w:i w:val="0"/>
-                <w:iCs w:val="0"/>
-                <w:noProof/>
-                <w:sz w:val="21"/>
-              </w:rPr>
-              <w:tab/>
-            </w:r>
-            <w:r>
-              <w:rPr>
-                <w:rStyle w:val="a6"/>
-                <w:noProof/>
-                <w:shd w:val="clear" w:color="auto" w:fill="FFFFFF"/>
-              </w:rPr>
-              <w:t>项目背景</w:t>
-            </w:r>
-            <w:r>
-              <w:rPr>
-                <w:noProof/>
-                <w:webHidden/>
-              </w:rPr>
-              <w:tab/>
-            </w:r>
-            <w:r>
-              <w:rPr>
-                <w:noProof/>
-                <w:webHidden/>
-              </w:rPr>
-              <w:fldChar w:fldCharType="begin"/>
-            </w:r>
-            <w:r>
-              <w:rPr>
-                <w:noProof/>
-                <w:webHidden/>
-              </w:rPr>
-              <w:instrText xml:space="preserve"> PAGEREF _Toc73088960 \h </w:instrText>
-            </w:r>
-            <w:r>
-              <w:rPr>
-                <w:noProof/>
-                <w:webHidden/>
-              </w:rPr>
-            </w:r>
-            <w:r>
-              <w:rPr>
-                <w:noProof/>
-                <w:webHidden/>
-              </w:rPr>
-              <w:fldChar w:fldCharType="separate"/>
-            </w:r>
-            <w:r>
-              <w:rPr>
-                <w:noProof/>
-                <w:webHidden/>
-              </w:rPr>
-              <w:t>2</w:t>
-            </w:r>
-            <w:r>
-              <w:rPr>
-                <w:noProof/>
-                <w:webHidden/>
-              </w:rPr>
-              <w:fldChar w:fldCharType="end"/>
-            </w:r>
-          </w:hyperlink>
+          <w:r>
+            <w:fldChar w:fldCharType="begin"/>
+          </w:r>
+          <w:r>
+            <w:instrText xml:space="preserve"> HYPERLINK \l "_Toc73088960" </w:instrText>
+          </w:r>
+          <w:r>
+            <w:fldChar w:fldCharType="separate"/>
+          </w:r>
+          <w:r>
+            <w:rPr>
+              <w:rStyle w:val="17"/>
+            </w:rPr>
+            <w:t>1</w:t>
+          </w:r>
+          <w:r>
+            <w:rPr>
+              <w:rFonts w:eastAsiaTheme="minorEastAsia"/>
+              <w:b w:val="0"/>
+              <w:bCs w:val="0"/>
+              <w:i w:val="0"/>
+              <w:iCs w:val="0"/>
+              <w:sz w:val="21"/>
+            </w:rPr>
+            <w:tab/>
+          </w:r>
+          <w:r>
+            <w:rPr>
+              <w:rStyle w:val="17"/>
+              <w:shd w:val="clear" w:color="auto" w:fill="FFFFFF"/>
+            </w:rPr>
+            <w:t>项目背景</w:t>
+          </w:r>
+          <w:r>
+            <w:tab/>
+          </w:r>
+          <w:r>
+            <w:fldChar w:fldCharType="begin"/>
+          </w:r>
+          <w:r>
+            <w:instrText xml:space="preserve"> PAGEREF _Toc73088960 \h </w:instrText>
+          </w:r>
+          <w:r>
+            <w:fldChar w:fldCharType="separate"/>
+          </w:r>
+          <w:r>
+            <w:t>2</w:t>
+          </w:r>
+          <w:r>
+            <w:fldChar w:fldCharType="end"/>
+          </w:r>
+          <w:r>
+            <w:fldChar w:fldCharType="end"/>
+          </w:r>
         </w:p>
         <w:p>
           <w:pPr>
-            <w:pStyle w:val="TOC1"/>
+            <w:pStyle w:val="9"/>
             <w:tabs>
               <w:tab w:val="left" w:pos="420"/>
               <w:tab w:val="right" w:leader="dot" w:pos="8296"/>
@@ -436,91 +409,67 @@
               <w:bCs w:val="0"/>
               <w:i w:val="0"/>
               <w:iCs w:val="0"/>
-              <w:noProof/>
               <w:sz w:val="21"/>
             </w:rPr>
           </w:pPr>
-          <w:hyperlink w:anchor="_Toc73088961" w:history="1">
-            <w:r>
-              <w:rPr>
-                <w:rStyle w:val="a6"/>
-                <w:noProof/>
-              </w:rPr>
-              <w:t>2</w:t>
-            </w:r>
-            <w:r>
-              <w:rPr>
-                <w:rFonts w:eastAsiaTheme="minorEastAsia"/>
-                <w:b w:val="0"/>
-                <w:bCs w:val="0"/>
-                <w:i w:val="0"/>
-                <w:iCs w:val="0"/>
-                <w:noProof/>
-                <w:sz w:val="21"/>
-              </w:rPr>
-              <w:tab/>
-            </w:r>
-            <w:r>
-              <w:rPr>
-                <w:rStyle w:val="a6"/>
-                <w:noProof/>
-                <w:shd w:val="clear" w:color="auto" w:fill="FFFFFF"/>
-              </w:rPr>
-              <w:t>总体业务流程</w:t>
-            </w:r>
-            <w:r>
-              <w:rPr>
-                <w:noProof/>
-                <w:webHidden/>
-              </w:rPr>
-              <w:tab/>
-            </w:r>
-            <w:r>
-              <w:rPr>
-                <w:noProof/>
-                <w:webHidden/>
-              </w:rPr>
-              <w:fldChar w:fldCharType="begin"/>
-            </w:r>
-            <w:r>
-              <w:rPr>
-                <w:noProof/>
-                <w:webHidden/>
-              </w:rPr>
-              <w:instrText xml:space="preserve"> PAGEREF _Toc73088961 \h </w:instrText>
-            </w:r>
-            <w:r>
-              <w:rPr>
-                <w:noProof/>
-                <w:webHidden/>
-              </w:rPr>
-            </w:r>
-            <w:r>
-              <w:rPr>
-                <w:noProof/>
-                <w:webHidden/>
-              </w:rPr>
-              <w:fldChar w:fldCharType="separate"/>
-            </w:r>
-            <w:r>
-              <w:rPr>
-                <w:noProof/>
-                <w:webHidden/>
-              </w:rPr>
-              <w:t>3</w:t>
-            </w:r>
-            <w:r>
-              <w:rPr>
-                <w:noProof/>
-                <w:webHidden/>
-              </w:rPr>
-              <w:fldChar w:fldCharType="end"/>
-            </w:r>
-          </w:hyperlink>
+          <w:r>
+            <w:fldChar w:fldCharType="begin"/>
+          </w:r>
+          <w:r>
+            <w:instrText xml:space="preserve"> HYPERLINK \l "_Toc73088961" </w:instrText>
+          </w:r>
+          <w:r>
+            <w:fldChar w:fldCharType="separate"/>
+          </w:r>
+          <w:r>
+            <w:rPr>
+              <w:rStyle w:val="17"/>
+            </w:rPr>
+            <w:t>2</w:t>
+          </w:r>
+          <w:r>
+            <w:rPr>
+              <w:rFonts w:eastAsiaTheme="minorEastAsia"/>
+              <w:b w:val="0"/>
+              <w:bCs w:val="0"/>
+              <w:i w:val="0"/>
+              <w:iCs w:val="0"/>
+              <w:sz w:val="21"/>
+            </w:rPr>
+            <w:tab/>
+          </w:r>
+          <w:r>
+            <w:rPr>
+              <w:rStyle w:val="17"/>
+              <w:shd w:val="clear" w:color="auto" w:fill="FFFFFF"/>
+            </w:rPr>
+            <w:t>总体业务流程</w:t>
+          </w:r>
+          <w:r>
+            <w:tab/>
+          </w:r>
+          <w:r>
+            <w:fldChar w:fldCharType="begin"/>
+          </w:r>
+          <w:r>
+            <w:instrText xml:space="preserve"> PAGEREF _Toc73088961 \h </w:instrText>
+          </w:r>
+          <w:r>
+            <w:fldChar w:fldCharType="separate"/>
+          </w:r>
+          <w:r>
+            <w:t>3</w:t>
+          </w:r>
+          <w:r>
+            <w:fldChar w:fldCharType="end"/>
+          </w:r>
+          <w:r>
+            <w:fldChar w:fldCharType="end"/>
+          </w:r>
         </w:p>
         <w:p>
           <w:pPr>
-            <w:pStyle w:val="TOC1"/>
+            <w:pStyle w:val="9"/>
             <w:tabs>
               <w:tab w:val="left" w:pos="420"/>
               <w:tab w:val="right" w:leader="dot" w:pos="8296"/>
@@ -531,90 +480,66 @@
               <w:bCs w:val="0"/>
               <w:i w:val="0"/>
               <w:iCs w:val="0"/>
-              <w:noProof/>
               <w:sz w:val="21"/>
             </w:rPr>
           </w:pPr>
-          <w:hyperlink w:anchor="_Toc73088962" w:history="1">
-            <w:r>
-              <w:rPr>
-                <w:rStyle w:val="a6"/>
-                <w:noProof/>
-              </w:rPr>
-              <w:t>3</w:t>
-            </w:r>
-            <w:r>
-              <w:rPr>
-                <w:rFonts w:eastAsiaTheme="minorEastAsia"/>
-                <w:b w:val="0"/>
-                <w:bCs w:val="0"/>
-                <w:i w:val="0"/>
-                <w:iCs w:val="0"/>
-                <w:noProof/>
-                <w:sz w:val="21"/>
-              </w:rPr>
-              <w:tab/>
-            </w:r>
-            <w:r>
-              <w:rPr>
-                <w:rStyle w:val="a6"/>
-                <w:noProof/>
-              </w:rPr>
-              <w:t>系统边界</w:t>
-            </w:r>
-            <w:r>
-              <w:rPr>
-                <w:noProof/>
-                <w:webHidden/>
-              </w:rPr>
-              <w:tab/>
-            </w:r>
-            <w:r>
-              <w:rPr>
-                <w:noProof/>
-                <w:webHidden/>
-              </w:rPr>
-              <w:fldChar w:fldCharType="begin"/>
-            </w:r>
-            <w:r>
-              <w:rPr>
-                <w:noProof/>
-                <w:webHidden/>
-              </w:rPr>
-              <w:instrText xml:space="preserve"> PAGEREF _Toc73088962 \h </w:instrText>
-            </w:r>
-            <w:r>
-              <w:rPr>
-                <w:noProof/>
-                <w:webHidden/>
-              </w:rPr>
-            </w:r>
-            <w:r>
-              <w:rPr>
-                <w:noProof/>
-                <w:webHidden/>
-              </w:rPr>
-              <w:fldChar w:fldCharType="separate"/>
-            </w:r>
-            <w:r>
-              <w:rPr>
-                <w:noProof/>
-                <w:webHidden/>
-              </w:rPr>
-              <w:t>4</w:t>
-            </w:r>
-            <w:r>
-              <w:rPr>
-                <w:noProof/>
-                <w:webHidden/>
-              </w:rPr>
-              <w:fldChar w:fldCharType="end"/>
-            </w:r>
-          </w:hyperlink>
+          <w:r>
+            <w:fldChar w:fldCharType="begin"/>
+          </w:r>
+          <w:r>
+            <w:instrText xml:space="preserve"> HYPERLINK \l "_Toc73088962" </w:instrText>
+          </w:r>
+          <w:r>
+            <w:fldChar w:fldCharType="separate"/>
+          </w:r>
+          <w:r>
+            <w:rPr>
+              <w:rStyle w:val="17"/>
+            </w:rPr>
+            <w:t>3</w:t>
+          </w:r>
+          <w:r>
+            <w:rPr>
+              <w:rFonts w:eastAsiaTheme="minorEastAsia"/>
+              <w:b w:val="0"/>
+              <w:bCs w:val="0"/>
+              <w:i w:val="0"/>
+              <w:iCs w:val="0"/>
+              <w:sz w:val="21"/>
+            </w:rPr>
+            <w:tab/>
+          </w:r>
+          <w:r>
+            <w:rPr>
+              <w:rStyle w:val="17"/>
+            </w:rPr>
+            <w:t>系统边界</w:t>
+          </w:r>
+          <w:r>
+            <w:tab/>
+          </w:r>
+          <w:r>
+            <w:fldChar w:fldCharType="begin"/>
+          </w:r>
+          <w:r>
+            <w:instrText xml:space="preserve"> PAGEREF _Toc73088962 \h </w:instrText>
+          </w:r>
+          <w:r>
+            <w:fldChar w:fldCharType="separate"/>
+          </w:r>
+          <w:r>
+            <w:t>4</w:t>
+          </w:r>
+          <w:r>
+            <w:fldChar w:fldCharType="end"/>
+          </w:r>
+          <w:r>
+            <w:fldChar w:fldCharType="end"/>
+          </w:r>
         </w:p>
         <w:p>
           <w:pPr>
-            <w:pStyle w:val="TOC1"/>
+            <w:pStyle w:val="9"/>
             <w:tabs>
               <w:tab w:val="left" w:pos="420"/>
               <w:tab w:val="right" w:leader="dot" w:pos="8296"/>
@@ -625,91 +550,67 @@
               <w:bCs w:val="0"/>
               <w:i w:val="0"/>
               <w:iCs w:val="0"/>
-              <w:noProof/>
               <w:sz w:val="21"/>
             </w:rPr>
           </w:pPr>
-          <w:hyperlink w:anchor="_Toc73088963" w:history="1">
-            <w:r>
-              <w:rPr>
-                <w:rStyle w:val="a6"/>
-                <w:noProof/>
-              </w:rPr>
-              <w:t>4</w:t>
-            </w:r>
-            <w:r>
-              <w:rPr>
-                <w:rFonts w:eastAsiaTheme="minorEastAsia"/>
-                <w:b w:val="0"/>
-                <w:bCs w:val="0"/>
-                <w:i w:val="0"/>
-                <w:iCs w:val="0"/>
-                <w:noProof/>
-                <w:sz w:val="21"/>
-              </w:rPr>
-              <w:tab/>
-            </w:r>
-            <w:r>
-              <w:rPr>
-                <w:rStyle w:val="a6"/>
-                <w:noProof/>
-                <w:shd w:val="clear" w:color="auto" w:fill="FFFFFF"/>
-              </w:rPr>
-              <w:t>系统功能性需求</w:t>
-            </w:r>
-            <w:r>
-              <w:rPr>
-                <w:noProof/>
-                <w:webHidden/>
-              </w:rPr>
-              <w:tab/>
-            </w:r>
-            <w:r>
-              <w:rPr>
-                <w:noProof/>
-                <w:webHidden/>
-              </w:rPr>
-              <w:fldChar w:fldCharType="begin"/>
-            </w:r>
-            <w:r>
-              <w:rPr>
-                <w:noProof/>
-                <w:webHidden/>
-              </w:rPr>
-              <w:instrText xml:space="preserve"> PAGEREF _Toc73088963 \h </w:instrText>
-            </w:r>
-            <w:r>
-              <w:rPr>
-                <w:noProof/>
-                <w:webHidden/>
-              </w:rPr>
-            </w:r>
-            <w:r>
-              <w:rPr>
-                <w:noProof/>
-                <w:webHidden/>
-              </w:rPr>
-              <w:fldChar w:fldCharType="separate"/>
-            </w:r>
-            <w:r>
-              <w:rPr>
-                <w:noProof/>
-                <w:webHidden/>
-              </w:rPr>
-              <w:t>4</w:t>
-            </w:r>
-            <w:r>
-              <w:rPr>
-                <w:noProof/>
-                <w:webHidden/>
-              </w:rPr>
-              <w:fldChar w:fldCharType="end"/>
-            </w:r>
-          </w:hyperlink>
+          <w:r>
+            <w:fldChar w:fldCharType="begin"/>
+          </w:r>
+          <w:r>
+            <w:instrText xml:space="preserve"> HYPERLINK \l "_Toc73088963" </w:instrText>
+          </w:r>
+          <w:r>
+            <w:fldChar w:fldCharType="separate"/>
+          </w:r>
+          <w:r>
+            <w:rPr>
+              <w:rStyle w:val="17"/>
+            </w:rPr>
+            <w:t>4</w:t>
+          </w:r>
+          <w:r>
+            <w:rPr>
+              <w:rFonts w:eastAsiaTheme="minorEastAsia"/>
+              <w:b w:val="0"/>
+              <w:bCs w:val="0"/>
+              <w:i w:val="0"/>
+              <w:iCs w:val="0"/>
+              <w:sz w:val="21"/>
+            </w:rPr>
+            <w:tab/>
+          </w:r>
+          <w:r>
+            <w:rPr>
+              <w:rStyle w:val="17"/>
+              <w:shd w:val="clear" w:color="auto" w:fill="FFFFFF"/>
+            </w:rPr>
+            <w:t>系统功能性需求</w:t>
+          </w:r>
+          <w:r>
+            <w:tab/>
+          </w:r>
+          <w:r>
+            <w:fldChar w:fldCharType="begin"/>
+          </w:r>
+          <w:r>
+            <w:instrText xml:space="preserve"> PAGEREF _Toc73088963 \h </w:instrText>
+          </w:r>
+          <w:r>
+            <w:fldChar w:fldCharType="separate"/>
+          </w:r>
+          <w:r>
+            <w:t>4</w:t>
+          </w:r>
+          <w:r>
+            <w:fldChar w:fldCharType="end"/>
+          </w:r>
+          <w:r>
+            <w:fldChar w:fldCharType="end"/>
+          </w:r>
         </w:p>
         <w:p>
           <w:pPr>
-            <w:pStyle w:val="TOC1"/>
+            <w:pStyle w:val="9"/>
             <w:tabs>
               <w:tab w:val="left" w:pos="630"/>
               <w:tab w:val="right" w:leader="dot" w:pos="8296"/>
@@ -720,91 +621,67 @@
               <w:bCs w:val="0"/>
               <w:i w:val="0"/>
               <w:iCs w:val="0"/>
-              <w:noProof/>
               <w:sz w:val="21"/>
             </w:rPr>
           </w:pPr>
-          <w:hyperlink w:anchor="_Toc73088964" w:history="1">
-            <w:r>
-              <w:rPr>
-                <w:rStyle w:val="a6"/>
-                <w:noProof/>
-              </w:rPr>
-              <w:t>4.1</w:t>
-            </w:r>
-            <w:r>
-              <w:rPr>
-                <w:rFonts w:eastAsiaTheme="minorEastAsia"/>
-                <w:b w:val="0"/>
-                <w:bCs w:val="0"/>
-                <w:i w:val="0"/>
-                <w:iCs w:val="0"/>
-                <w:noProof/>
-                <w:sz w:val="21"/>
-              </w:rPr>
-              <w:tab/>
-            </w:r>
-            <w:r>
-              <w:rPr>
-                <w:rStyle w:val="a6"/>
-                <w:noProof/>
-                <w:shd w:val="clear" w:color="auto" w:fill="FFFFFF"/>
-              </w:rPr>
-              <w:t>系统角色定义</w:t>
-            </w:r>
-            <w:r>
-              <w:rPr>
-                <w:noProof/>
-                <w:webHidden/>
-              </w:rPr>
-              <w:tab/>
-            </w:r>
-            <w:r>
-              <w:rPr>
-                <w:noProof/>
-                <w:webHidden/>
-              </w:rPr>
-              <w:fldChar w:fldCharType="begin"/>
-            </w:r>
-            <w:r>
-              <w:rPr>
-                <w:noProof/>
-                <w:webHidden/>
-              </w:rPr>
-              <w:instrText xml:space="preserve"> PAGEREF _Toc73088964 \h </w:instrText>
-            </w:r>
-            <w:r>
-              <w:rPr>
-                <w:noProof/>
-                <w:webHidden/>
-              </w:rPr>
-            </w:r>
-            <w:r>
-              <w:rPr>
-                <w:noProof/>
-                <w:webHidden/>
-              </w:rPr>
-              <w:fldChar w:fldCharType="separate"/>
-            </w:r>
-            <w:r>
-              <w:rPr>
-                <w:noProof/>
-                <w:webHidden/>
-              </w:rPr>
-              <w:t>4</w:t>
-            </w:r>
-            <w:r>
-              <w:rPr>
-                <w:noProof/>
-                <w:webHidden/>
-              </w:rPr>
-              <w:fldChar w:fldCharType="end"/>
-            </w:r>
-          </w:hyperlink>
+          <w:r>
+            <w:fldChar w:fldCharType="begin"/>
+          </w:r>
+          <w:r>
+            <w:instrText xml:space="preserve"> HYPERLINK \l "_Toc73088964" </w:instrText>
+          </w:r>
+          <w:r>
+            <w:fldChar w:fldCharType="separate"/>
+          </w:r>
+          <w:r>
+            <w:rPr>
+              <w:rStyle w:val="17"/>
+            </w:rPr>
+            <w:t>4.1</w:t>
+          </w:r>
+          <w:r>
+            <w:rPr>
+              <w:rFonts w:eastAsiaTheme="minorEastAsia"/>
+              <w:b w:val="0"/>
+              <w:bCs w:val="0"/>
+              <w:i w:val="0"/>
+              <w:iCs w:val="0"/>
+              <w:sz w:val="21"/>
+            </w:rPr>
+            <w:tab/>
+          </w:r>
+          <w:r>
+            <w:rPr>
+              <w:rStyle w:val="17"/>
+              <w:shd w:val="clear" w:color="auto" w:fill="FFFFFF"/>
+            </w:rPr>
+            <w:t>系统角色定义</w:t>
+          </w:r>
+          <w:r>
+            <w:tab/>
+          </w:r>
+          <w:r>
+            <w:fldChar w:fldCharType="begin"/>
+          </w:r>
+          <w:r>
+            <w:instrText xml:space="preserve"> PAGEREF _Toc73088964 \h </w:instrText>
+          </w:r>
+          <w:r>
+            <w:fldChar w:fldCharType="separate"/>
+          </w:r>
+          <w:r>
+            <w:t>4</w:t>
+          </w:r>
+          <w:r>
+            <w:fldChar w:fldCharType="end"/>
+          </w:r>
+          <w:r>
+            <w:fldChar w:fldCharType="end"/>
+          </w:r>
         </w:p>
         <w:p>
           <w:pPr>
-            <w:pStyle w:val="TOC1"/>
+            <w:pStyle w:val="9"/>
             <w:tabs>
               <w:tab w:val="left" w:pos="630"/>
               <w:tab w:val="right" w:leader="dot" w:pos="8296"/>
@@ -815,91 +692,67 @@
               <w:bCs w:val="0"/>
               <w:i w:val="0"/>
               <w:iCs w:val="0"/>
-              <w:noProof/>
               <w:sz w:val="21"/>
             </w:rPr>
           </w:pPr>
-          <w:hyperlink w:anchor="_Toc73088965" w:history="1">
-            <w:r>
-              <w:rPr>
-                <w:rStyle w:val="a6"/>
-                <w:noProof/>
-              </w:rPr>
-              <w:t>4.2</w:t>
-            </w:r>
-            <w:r>
-              <w:rPr>
-                <w:rFonts w:eastAsiaTheme="minorEastAsia"/>
-                <w:b w:val="0"/>
-                <w:bCs w:val="0"/>
-                <w:i w:val="0"/>
-                <w:iCs w:val="0"/>
-                <w:noProof/>
-                <w:sz w:val="21"/>
-              </w:rPr>
-              <w:tab/>
-            </w:r>
-            <w:r>
-              <w:rPr>
-                <w:rStyle w:val="a6"/>
-                <w:noProof/>
-                <w:shd w:val="clear" w:color="auto" w:fill="FFFFFF"/>
-              </w:rPr>
-              <w:t>功能模块划分</w:t>
-            </w:r>
-            <w:r>
-              <w:rPr>
-                <w:noProof/>
-                <w:webHidden/>
-              </w:rPr>
-              <w:tab/>
-            </w:r>
-            <w:r>
-              <w:rPr>
-                <w:noProof/>
-                <w:webHidden/>
-              </w:rPr>
-              <w:fldChar w:fldCharType="begin"/>
-            </w:r>
-            <w:r>
-              <w:rPr>
-                <w:noProof/>
-                <w:webHidden/>
-              </w:rPr>
-              <w:instrText xml:space="preserve"> PAGEREF _Toc73088965 \h </w:instrText>
-            </w:r>
-            <w:r>
-              <w:rPr>
-                <w:noProof/>
-                <w:webHidden/>
-              </w:rPr>
-            </w:r>
-            <w:r>
-              <w:rPr>
-                <w:noProof/>
-                <w:webHidden/>
-              </w:rPr>
-              <w:fldChar w:fldCharType="separate"/>
-            </w:r>
-            <w:r>
-              <w:rPr>
-                <w:noProof/>
-                <w:webHidden/>
-              </w:rPr>
-              <w:t>5</w:t>
-            </w:r>
-            <w:r>
-              <w:rPr>
-                <w:noProof/>
-                <w:webHidden/>
-              </w:rPr>
-              <w:fldChar w:fldCharType="end"/>
-            </w:r>
-          </w:hyperlink>
+          <w:r>
+            <w:fldChar w:fldCharType="begin"/>
+          </w:r>
+          <w:r>
+            <w:instrText xml:space="preserve"> HYPERLINK \l "_Toc73088965" </w:instrText>
+          </w:r>
+          <w:r>
+            <w:fldChar w:fldCharType="separate"/>
+          </w:r>
+          <w:r>
+            <w:rPr>
+              <w:rStyle w:val="17"/>
+            </w:rPr>
+            <w:t>4.2</w:t>
+          </w:r>
+          <w:r>
+            <w:rPr>
+              <w:rFonts w:eastAsiaTheme="minorEastAsia"/>
+              <w:b w:val="0"/>
+              <w:bCs w:val="0"/>
+              <w:i w:val="0"/>
+              <w:iCs w:val="0"/>
+              <w:sz w:val="21"/>
+            </w:rPr>
+            <w:tab/>
+          </w:r>
+          <w:r>
+            <w:rPr>
+              <w:rStyle w:val="17"/>
+              <w:shd w:val="clear" w:color="auto" w:fill="FFFFFF"/>
+            </w:rPr>
+            <w:t>功能模块划分</w:t>
+          </w:r>
+          <w:r>
+            <w:tab/>
+          </w:r>
+          <w:r>
+            <w:fldChar w:fldCharType="begin"/>
+          </w:r>
+          <w:r>
+            <w:instrText xml:space="preserve"> PAGEREF _Toc73088965 \h </w:instrText>
+          </w:r>
+          <w:r>
+            <w:fldChar w:fldCharType="separate"/>
+          </w:r>
+          <w:r>
+            <w:t>5</w:t>
+          </w:r>
+          <w:r>
+            <w:fldChar w:fldCharType="end"/>
+          </w:r>
+          <w:r>
+            <w:fldChar w:fldCharType="end"/>
+          </w:r>
         </w:p>
         <w:p>
           <w:pPr>
-            <w:pStyle w:val="TOC1"/>
+            <w:pStyle w:val="9"/>
             <w:tabs>
               <w:tab w:val="left" w:pos="630"/>
               <w:tab w:val="right" w:leader="dot" w:pos="8296"/>
@@ -910,91 +763,67 @@
               <w:bCs w:val="0"/>
               <w:i w:val="0"/>
               <w:iCs w:val="0"/>
-              <w:noProof/>
               <w:sz w:val="21"/>
             </w:rPr>
           </w:pPr>
-          <w:hyperlink w:anchor="_Toc73088966" w:history="1">
-            <w:r>
-              <w:rPr>
-                <w:rStyle w:val="a6"/>
-                <w:noProof/>
-              </w:rPr>
-              <w:t>4.3</w:t>
-            </w:r>
-            <w:r>
-              <w:rPr>
-                <w:rFonts w:eastAsiaTheme="minorEastAsia"/>
-                <w:b w:val="0"/>
-                <w:bCs w:val="0"/>
-                <w:i w:val="0"/>
-                <w:iCs w:val="0"/>
-                <w:noProof/>
-                <w:sz w:val="21"/>
-              </w:rPr>
-              <w:tab/>
-            </w:r>
-            <w:r>
-              <w:rPr>
-                <w:rStyle w:val="a6"/>
-                <w:noProof/>
-                <w:shd w:val="clear" w:color="auto" w:fill="FFFFFF"/>
-              </w:rPr>
-              <w:t>按角色划分</w:t>
-            </w:r>
-            <w:r>
-              <w:rPr>
-                <w:noProof/>
-                <w:webHidden/>
-              </w:rPr>
-              <w:tab/>
-            </w:r>
-            <w:r>
-              <w:rPr>
-                <w:noProof/>
-                <w:webHidden/>
-              </w:rPr>
-              <w:fldChar w:fldCharType="begin"/>
-            </w:r>
-            <w:r>
-              <w:rPr>
-                <w:noProof/>
-                <w:webHidden/>
-              </w:rPr>
-              <w:instrText xml:space="preserve"> PAGEREF _Toc73088966 \h </w:instrText>
-            </w:r>
-            <w:r>
-              <w:rPr>
-                <w:noProof/>
-                <w:webHidden/>
-              </w:rPr>
-            </w:r>
-            <w:r>
-              <w:rPr>
-                <w:noProof/>
-                <w:webHidden/>
-              </w:rPr>
-              <w:fldChar w:fldCharType="separate"/>
-            </w:r>
-            <w:r>
-              <w:rPr>
-                <w:noProof/>
-                <w:webHidden/>
-              </w:rPr>
-              <w:t>6</w:t>
-            </w:r>
-            <w:r>
-              <w:rPr>
-                <w:noProof/>
-                <w:webHidden/>
-              </w:rPr>
-              <w:fldChar w:fldCharType="end"/>
-            </w:r>
-          </w:hyperlink>
+          <w:r>
+            <w:fldChar w:fldCharType="begin"/>
+          </w:r>
+          <w:r>
+            <w:instrText xml:space="preserve"> HYPERLINK \l "_Toc73088966" </w:instrText>
+          </w:r>
+          <w:r>
+            <w:fldChar w:fldCharType="separate"/>
+          </w:r>
+          <w:r>
+            <w:rPr>
+              <w:rStyle w:val="17"/>
+            </w:rPr>
+            <w:t>4.3</w:t>
+          </w:r>
+          <w:r>
+            <w:rPr>
+              <w:rFonts w:eastAsiaTheme="minorEastAsia"/>
+              <w:b w:val="0"/>
+              <w:bCs w:val="0"/>
+              <w:i w:val="0"/>
+              <w:iCs w:val="0"/>
+              <w:sz w:val="21"/>
+            </w:rPr>
+            <w:tab/>
+          </w:r>
+          <w:r>
+            <w:rPr>
+              <w:rStyle w:val="17"/>
+              <w:shd w:val="clear" w:color="auto" w:fill="FFFFFF"/>
+            </w:rPr>
+            <w:t>按角色划分</w:t>
+          </w:r>
+          <w:r>
+            <w:tab/>
+          </w:r>
+          <w:r>
+            <w:fldChar w:fldCharType="begin"/>
+          </w:r>
+          <w:r>
+            <w:instrText xml:space="preserve"> PAGEREF _Toc73088966 \h </w:instrText>
+          </w:r>
+          <w:r>
+            <w:fldChar w:fldCharType="separate"/>
+          </w:r>
+          <w:r>
+            <w:t>6</w:t>
+          </w:r>
+          <w:r>
+            <w:fldChar w:fldCharType="end"/>
+          </w:r>
+          <w:r>
+            <w:fldChar w:fldCharType="end"/>
+          </w:r>
         </w:p>
         <w:p>
           <w:pPr>
-            <w:pStyle w:val="TOC1"/>
+            <w:pStyle w:val="9"/>
             <w:tabs>
               <w:tab w:val="left" w:pos="630"/>
               <w:tab w:val="right" w:leader="dot" w:pos="8296"/>
@@ -1005,91 +834,67 @@
               <w:bCs w:val="0"/>
               <w:i w:val="0"/>
               <w:iCs w:val="0"/>
-              <w:noProof/>
               <w:sz w:val="21"/>
             </w:rPr>
           </w:pPr>
-          <w:hyperlink w:anchor="_Toc73088967" w:history="1">
-            <w:r>
-              <w:rPr>
-                <w:rStyle w:val="a6"/>
-                <w:noProof/>
-              </w:rPr>
-              <w:t>4.4</w:t>
-            </w:r>
-            <w:r>
-              <w:rPr>
-                <w:rFonts w:eastAsiaTheme="minorEastAsia"/>
-                <w:b w:val="0"/>
-                <w:bCs w:val="0"/>
-                <w:i w:val="0"/>
-                <w:iCs w:val="0"/>
-                <w:noProof/>
-                <w:sz w:val="21"/>
-              </w:rPr>
-              <w:tab/>
-            </w:r>
-            <w:r>
-              <w:rPr>
-                <w:rStyle w:val="a6"/>
-                <w:noProof/>
-                <w:shd w:val="clear" w:color="auto" w:fill="FFFFFF"/>
-              </w:rPr>
-              <w:t>主要实体分析</w:t>
-            </w:r>
-            <w:r>
-              <w:rPr>
-                <w:noProof/>
-                <w:webHidden/>
-              </w:rPr>
-              <w:tab/>
-            </w:r>
-            <w:r>
-              <w:rPr>
-                <w:noProof/>
-                <w:webHidden/>
-              </w:rPr>
-              <w:fldChar w:fldCharType="begin"/>
-            </w:r>
-            <w:r>
-              <w:rPr>
-                <w:noProof/>
-                <w:webHidden/>
-              </w:rPr>
-              <w:instrText xml:space="preserve"> PAGEREF _Toc73088967 \h </w:instrText>
-            </w:r>
-            <w:r>
-              <w:rPr>
-                <w:noProof/>
-                <w:webHidden/>
-              </w:rPr>
-            </w:r>
-            <w:r>
-              <w:rPr>
-                <w:noProof/>
-                <w:webHidden/>
-              </w:rPr>
-              <w:fldChar w:fldCharType="separate"/>
-            </w:r>
-            <w:r>
-              <w:rPr>
-                <w:noProof/>
-                <w:webHidden/>
-              </w:rPr>
-              <w:t>7</w:t>
-            </w:r>
-            <w:r>
-              <w:rPr>
-                <w:noProof/>
-                <w:webHidden/>
-              </w:rPr>
-              <w:fldChar w:fldCharType="end"/>
-            </w:r>
-          </w:hyperlink>
+          <w:r>
+            <w:fldChar w:fldCharType="begin"/>
+          </w:r>
+          <w:r>
+            <w:instrText xml:space="preserve"> HYPERLINK \l "_Toc73088967" </w:instrText>
+          </w:r>
+          <w:r>
+            <w:fldChar w:fldCharType="separate"/>
+          </w:r>
+          <w:r>
+            <w:rPr>
+              <w:rStyle w:val="17"/>
+            </w:rPr>
+            <w:t>4.4</w:t>
+          </w:r>
+          <w:r>
+            <w:rPr>
+              <w:rFonts w:eastAsiaTheme="minorEastAsia"/>
+              <w:b w:val="0"/>
+              <w:bCs w:val="0"/>
+              <w:i w:val="0"/>
+              <w:iCs w:val="0"/>
+              <w:sz w:val="21"/>
+            </w:rPr>
+            <w:tab/>
+          </w:r>
+          <w:r>
+            <w:rPr>
+              <w:rStyle w:val="17"/>
+              <w:shd w:val="clear" w:color="auto" w:fill="FFFFFF"/>
+            </w:rPr>
+            <w:t>主要实体分析</w:t>
+          </w:r>
+          <w:r>
+            <w:tab/>
+          </w:r>
+          <w:r>
+            <w:fldChar w:fldCharType="begin"/>
+          </w:r>
+          <w:r>
+            <w:instrText xml:space="preserve"> PAGEREF _Toc73088967 \h </w:instrText>
+          </w:r>
+          <w:r>
+            <w:fldChar w:fldCharType="separate"/>
+          </w:r>
+          <w:r>
+            <w:t>7</w:t>
+          </w:r>
+          <w:r>
+            <w:fldChar w:fldCharType="end"/>
+          </w:r>
+          <w:r>
+            <w:fldChar w:fldCharType="end"/>
+          </w:r>
         </w:p>
         <w:p>
           <w:pPr>
-            <w:pStyle w:val="TOC1"/>
+            <w:pStyle w:val="9"/>
             <w:tabs>
               <w:tab w:val="left" w:pos="630"/>
               <w:tab w:val="right" w:leader="dot" w:pos="8296"/>
@@ -1100,91 +905,67 @@
               <w:bCs w:val="0"/>
               <w:i w:val="0"/>
               <w:iCs w:val="0"/>
-              <w:noProof/>
               <w:sz w:val="21"/>
             </w:rPr>
           </w:pPr>
-          <w:hyperlink w:anchor="_Toc73088968" w:history="1">
-            <w:r>
-              <w:rPr>
-                <w:rStyle w:val="a6"/>
-                <w:noProof/>
-              </w:rPr>
-              <w:t>4.5</w:t>
-            </w:r>
-            <w:r>
-              <w:rPr>
-                <w:rFonts w:eastAsiaTheme="minorEastAsia"/>
-                <w:b w:val="0"/>
-                <w:bCs w:val="0"/>
-                <w:i w:val="0"/>
-                <w:iCs w:val="0"/>
-                <w:noProof/>
-                <w:sz w:val="21"/>
-              </w:rPr>
-              <w:tab/>
-            </w:r>
-            <w:r>
-              <w:rPr>
-                <w:rStyle w:val="a6"/>
-                <w:noProof/>
-                <w:shd w:val="clear" w:color="auto" w:fill="FFFFFF"/>
-              </w:rPr>
-              <w:t>订单状态</w:t>
-            </w:r>
-            <w:r>
-              <w:rPr>
-                <w:noProof/>
-                <w:webHidden/>
-              </w:rPr>
-              <w:tab/>
-            </w:r>
-            <w:r>
-              <w:rPr>
-                <w:noProof/>
-                <w:webHidden/>
-              </w:rPr>
-              <w:fldChar w:fldCharType="begin"/>
-            </w:r>
-            <w:r>
-              <w:rPr>
-                <w:noProof/>
-                <w:webHidden/>
-              </w:rPr>
-              <w:instrText xml:space="preserve"> PAGEREF _Toc73088968 \h </w:instrText>
-            </w:r>
-            <w:r>
-              <w:rPr>
-                <w:noProof/>
-                <w:webHidden/>
-              </w:rPr>
-            </w:r>
-            <w:r>
-              <w:rPr>
-                <w:noProof/>
-                <w:webHidden/>
-              </w:rPr>
-              <w:fldChar w:fldCharType="separate"/>
-            </w:r>
-            <w:r>
-              <w:rPr>
-                <w:noProof/>
-                <w:webHidden/>
-              </w:rPr>
-              <w:t>8</w:t>
-            </w:r>
-            <w:r>
-              <w:rPr>
-                <w:noProof/>
-                <w:webHidden/>
-              </w:rPr>
-              <w:fldChar w:fldCharType="end"/>
-            </w:r>
-          </w:hyperlink>
+          <w:r>
+            <w:fldChar w:fldCharType="begin"/>
+          </w:r>
+          <w:r>
+            <w:instrText xml:space="preserve"> HYPERLINK \l "_Toc73088968" </w:instrText>
+          </w:r>
+          <w:r>
+            <w:fldChar w:fldCharType="separate"/>
+          </w:r>
+          <w:r>
+            <w:rPr>
+              <w:rStyle w:val="17"/>
+            </w:rPr>
+            <w:t>4.5</w:t>
+          </w:r>
+          <w:r>
+            <w:rPr>
+              <w:rFonts w:eastAsiaTheme="minorEastAsia"/>
+              <w:b w:val="0"/>
+              <w:bCs w:val="0"/>
+              <w:i w:val="0"/>
+              <w:iCs w:val="0"/>
+              <w:sz w:val="21"/>
+            </w:rPr>
+            <w:tab/>
+          </w:r>
+          <w:r>
+            <w:rPr>
+              <w:rStyle w:val="17"/>
+              <w:shd w:val="clear" w:color="auto" w:fill="FFFFFF"/>
+            </w:rPr>
+            <w:t>订单状态</w:t>
+          </w:r>
+          <w:r>
+            <w:tab/>
+          </w:r>
+          <w:r>
+            <w:fldChar w:fldCharType="begin"/>
+          </w:r>
+          <w:r>
+            <w:instrText xml:space="preserve"> PAGEREF _Toc73088968 \h </w:instrText>
+          </w:r>
+          <w:r>
+            <w:fldChar w:fldCharType="separate"/>
+          </w:r>
+          <w:r>
+            <w:t>8</w:t>
+          </w:r>
+          <w:r>
+            <w:fldChar w:fldCharType="end"/>
+          </w:r>
+          <w:r>
+            <w:fldChar w:fldCharType="end"/>
+          </w:r>
         </w:p>
         <w:p>
           <w:pPr>
-            <w:pStyle w:val="TOC1"/>
+            <w:pStyle w:val="9"/>
             <w:tabs>
               <w:tab w:val="left" w:pos="840"/>
               <w:tab w:val="right" w:leader="dot" w:pos="8296"/>
@@ -1195,93 +976,69 @@
               <w:bCs w:val="0"/>
               <w:i w:val="0"/>
               <w:iCs w:val="0"/>
-              <w:noProof/>
               <w:sz w:val="21"/>
             </w:rPr>
           </w:pPr>
-          <w:hyperlink w:anchor="_Toc73088969" w:history="1">
-            <w:r>
-              <w:rPr>
-                <w:rStyle w:val="a6"/>
-                <w:noProof/>
-              </w:rPr>
-              <w:t>4.5.1</w:t>
-            </w:r>
-            <w:r>
-              <w:rPr>
-                <w:rFonts w:eastAsiaTheme="minorEastAsia"/>
-                <w:b w:val="0"/>
-                <w:bCs w:val="0"/>
-                <w:i w:val="0"/>
-                <w:iCs w:val="0"/>
-                <w:noProof/>
-                <w:sz w:val="21"/>
-              </w:rPr>
-              <w:tab/>
-            </w:r>
-            <w:r>
-              <w:rPr>
-                <w:rStyle w:val="a6"/>
-                <w:rFonts w:ascii="Helvetica" w:eastAsia="宋体" w:hAnsi="Helvetica" w:cs="宋体"/>
-                <w:noProof/>
-                <w:kern w:val="0"/>
-                <w:shd w:val="clear" w:color="auto" w:fill="FFFFFF"/>
-              </w:rPr>
-              <w:t>报关状态图</w:t>
-            </w:r>
-            <w:r>
-              <w:rPr>
-                <w:noProof/>
-                <w:webHidden/>
-              </w:rPr>
-              <w:tab/>
-            </w:r>
-            <w:r>
-              <w:rPr>
-                <w:noProof/>
-                <w:webHidden/>
-              </w:rPr>
-              <w:fldChar w:fldCharType="begin"/>
-            </w:r>
-            <w:r>
-              <w:rPr>
-                <w:noProof/>
-                <w:webHidden/>
-              </w:rPr>
-              <w:instrText xml:space="preserve"> PAGEREF _Toc73088969 \h </w:instrText>
-            </w:r>
-            <w:r>
-              <w:rPr>
-                <w:noProof/>
-                <w:webHidden/>
-              </w:rPr>
-            </w:r>
-            <w:r>
-              <w:rPr>
-                <w:noProof/>
-                <w:webHidden/>
-              </w:rPr>
-              <w:fldChar w:fldCharType="separate"/>
-            </w:r>
-            <w:r>
-              <w:rPr>
-                <w:noProof/>
-                <w:webHidden/>
-              </w:rPr>
-              <w:t>8</w:t>
-            </w:r>
-            <w:r>
-              <w:rPr>
-                <w:noProof/>
-                <w:webHidden/>
-              </w:rPr>
-              <w:fldChar w:fldCharType="end"/>
-            </w:r>
-          </w:hyperlink>
+          <w:r>
+            <w:fldChar w:fldCharType="begin"/>
+          </w:r>
+          <w:r>
+            <w:instrText xml:space="preserve"> HYPERLINK \l "_Toc73088969" </w:instrText>
+          </w:r>
+          <w:r>
+            <w:fldChar w:fldCharType="separate"/>
+          </w:r>
+          <w:r>
+            <w:rPr>
+              <w:rStyle w:val="17"/>
+            </w:rPr>
+            <w:t>4.5.1</w:t>
+          </w:r>
+          <w:r>
+            <w:rPr>
+              <w:rFonts w:eastAsiaTheme="minorEastAsia"/>
+              <w:b w:val="0"/>
+              <w:bCs w:val="0"/>
+              <w:i w:val="0"/>
+              <w:iCs w:val="0"/>
+              <w:sz w:val="21"/>
+            </w:rPr>
+            <w:tab/>
+          </w:r>
+          <w:r>
+            <w:rPr>
+              <w:rStyle w:val="17"/>
+              <w:rFonts w:ascii="Helvetica" w:hAnsi="Helvetica" w:eastAsia="宋体" w:cs="宋体"/>
+              <w:kern w:val="0"/>
+              <w:shd w:val="clear" w:color="auto" w:fill="FFFFFF"/>
+            </w:rPr>
+            <w:t>报关状态图</w:t>
+          </w:r>
+          <w:r>
+            <w:tab/>
+          </w:r>
+          <w:r>
+            <w:fldChar w:fldCharType="begin"/>
+          </w:r>
+          <w:r>
+            <w:instrText xml:space="preserve"> PAGEREF _Toc73088969 \h </w:instrText>
+          </w:r>
+          <w:r>
+            <w:fldChar w:fldCharType="separate"/>
+          </w:r>
+          <w:r>
+            <w:t>8</w:t>
+          </w:r>
+          <w:r>
+            <w:fldChar w:fldCharType="end"/>
+          </w:r>
+          <w:r>
+            <w:fldChar w:fldCharType="end"/>
+          </w:r>
         </w:p>
         <w:p>
           <w:pPr>
-            <w:pStyle w:val="TOC1"/>
+            <w:pStyle w:val="9"/>
             <w:tabs>
               <w:tab w:val="left" w:pos="840"/>
               <w:tab w:val="right" w:leader="dot" w:pos="8296"/>
@@ -1292,95 +1049,71 @@
               <w:bCs w:val="0"/>
               <w:i w:val="0"/>
               <w:iCs w:val="0"/>
-              <w:noProof/>
               <w:sz w:val="21"/>
             </w:rPr>
           </w:pPr>
-          <w:hyperlink w:anchor="_Toc73088970" w:history="1">
-            <w:r>
-              <w:rPr>
-                <w:rStyle w:val="a6"/>
-                <w:rFonts w:ascii="Helvetica" w:eastAsia="宋体" w:hAnsi="Helvetica" w:cs="宋体"/>
-                <w:noProof/>
-                <w:kern w:val="0"/>
-              </w:rPr>
-              <w:t>4.5.2</w:t>
-            </w:r>
-            <w:r>
-              <w:rPr>
-                <w:rFonts w:eastAsiaTheme="minorEastAsia"/>
-                <w:b w:val="0"/>
-                <w:bCs w:val="0"/>
-                <w:i w:val="0"/>
-                <w:iCs w:val="0"/>
-                <w:noProof/>
-                <w:sz w:val="21"/>
-              </w:rPr>
-              <w:tab/>
-            </w:r>
-            <w:r>
-              <w:rPr>
-                <w:rStyle w:val="a6"/>
-                <w:rFonts w:ascii="Helvetica" w:eastAsia="宋体" w:hAnsi="Helvetica" w:cs="宋体"/>
-                <w:noProof/>
-                <w:kern w:val="0"/>
-                <w:shd w:val="clear" w:color="auto" w:fill="FFFFFF"/>
-              </w:rPr>
-              <w:t>送货单状态图</w:t>
-            </w:r>
-            <w:r>
-              <w:rPr>
-                <w:noProof/>
-                <w:webHidden/>
-              </w:rPr>
-              <w:tab/>
-            </w:r>
-            <w:r>
-              <w:rPr>
-                <w:noProof/>
-                <w:webHidden/>
-              </w:rPr>
-              <w:fldChar w:fldCharType="begin"/>
-            </w:r>
-            <w:r>
-              <w:rPr>
-                <w:noProof/>
-                <w:webHidden/>
-              </w:rPr>
-              <w:instrText xml:space="preserve"> PAGEREF _Toc73088970 \h </w:instrText>
-            </w:r>
-            <w:r>
-              <w:rPr>
-                <w:noProof/>
-                <w:webHidden/>
-              </w:rPr>
-            </w:r>
-            <w:r>
-              <w:rPr>
-                <w:noProof/>
-                <w:webHidden/>
-              </w:rPr>
-              <w:fldChar w:fldCharType="separate"/>
-            </w:r>
-            <w:r>
-              <w:rPr>
-                <w:noProof/>
-                <w:webHidden/>
-              </w:rPr>
-              <w:t>9</w:t>
-            </w:r>
-            <w:r>
-              <w:rPr>
-                <w:noProof/>
-                <w:webHidden/>
-              </w:rPr>
-              <w:fldChar w:fldCharType="end"/>
-            </w:r>
-          </w:hyperlink>
+          <w:r>
+            <w:fldChar w:fldCharType="begin"/>
+          </w:r>
+          <w:r>
+            <w:instrText xml:space="preserve"> HYPERLINK \l "_Toc73088970" </w:instrText>
+          </w:r>
+          <w:r>
+            <w:fldChar w:fldCharType="separate"/>
+          </w:r>
+          <w:r>
+            <w:rPr>
+              <w:rStyle w:val="17"/>
+              <w:rFonts w:ascii="Helvetica" w:hAnsi="Helvetica" w:eastAsia="宋体" w:cs="宋体"/>
+              <w:kern w:val="0"/>
+            </w:rPr>
+            <w:t>4.5.2</w:t>
+          </w:r>
+          <w:r>
+            <w:rPr>
+              <w:rFonts w:eastAsiaTheme="minorEastAsia"/>
+              <w:b w:val="0"/>
+              <w:bCs w:val="0"/>
+              <w:i w:val="0"/>
+              <w:iCs w:val="0"/>
+              <w:sz w:val="21"/>
+            </w:rPr>
+            <w:tab/>
+          </w:r>
+          <w:r>
+            <w:rPr>
+              <w:rStyle w:val="17"/>
+              <w:rFonts w:ascii="Helvetica" w:hAnsi="Helvetica" w:eastAsia="宋体" w:cs="宋体"/>
+              <w:kern w:val="0"/>
+              <w:shd w:val="clear" w:color="auto" w:fill="FFFFFF"/>
+            </w:rPr>
+            <w:t>送货单状态图</w:t>
+          </w:r>
+          <w:r>
+            <w:tab/>
+          </w:r>
+          <w:r>
+            <w:fldChar w:fldCharType="begin"/>
+          </w:r>
+          <w:r>
+            <w:instrText xml:space="preserve"> PAGEREF _Toc73088970 \h </w:instrText>
+          </w:r>
+          <w:r>
+            <w:fldChar w:fldCharType="separate"/>
+          </w:r>
+          <w:r>
+            <w:t>9</w:t>
+          </w:r>
+          <w:r>
+            <w:fldChar w:fldCharType="end"/>
+          </w:r>
+          <w:r>
+            <w:fldChar w:fldCharType="end"/>
+          </w:r>
         </w:p>
         <w:p>
           <w:pPr>
-            <w:pStyle w:val="TOC1"/>
+            <w:pStyle w:val="9"/>
             <w:tabs>
               <w:tab w:val="left" w:pos="630"/>
               <w:tab w:val="right" w:leader="dot" w:pos="8296"/>
@@ -1391,91 +1124,67 @@
               <w:bCs w:val="0"/>
               <w:i w:val="0"/>
               <w:iCs w:val="0"/>
-              <w:noProof/>
               <w:sz w:val="21"/>
             </w:rPr>
           </w:pPr>
-          <w:hyperlink w:anchor="_Toc73088971" w:history="1">
-            <w:r>
-              <w:rPr>
-                <w:rStyle w:val="a6"/>
-                <w:noProof/>
-              </w:rPr>
-              <w:t>4.6</w:t>
-            </w:r>
-            <w:r>
-              <w:rPr>
-                <w:rFonts w:eastAsiaTheme="minorEastAsia"/>
-                <w:b w:val="0"/>
-                <w:bCs w:val="0"/>
-                <w:i w:val="0"/>
-                <w:iCs w:val="0"/>
-                <w:noProof/>
-                <w:sz w:val="21"/>
-              </w:rPr>
-              <w:tab/>
-            </w:r>
-            <w:r>
-              <w:rPr>
-                <w:rStyle w:val="a6"/>
-                <w:noProof/>
-                <w:shd w:val="clear" w:color="auto" w:fill="FFFFFF"/>
-              </w:rPr>
-              <w:t>订单明细状态</w:t>
-            </w:r>
-            <w:r>
-              <w:rPr>
-                <w:noProof/>
-                <w:webHidden/>
-              </w:rPr>
-              <w:tab/>
-            </w:r>
-            <w:r>
-              <w:rPr>
-                <w:noProof/>
-                <w:webHidden/>
-              </w:rPr>
-              <w:fldChar w:fldCharType="begin"/>
-            </w:r>
-            <w:r>
-              <w:rPr>
-                <w:noProof/>
-                <w:webHidden/>
-              </w:rPr>
-              <w:instrText xml:space="preserve"> PAGEREF _Toc73088971 \h </w:instrText>
-            </w:r>
-            <w:r>
-              <w:rPr>
-                <w:noProof/>
-                <w:webHidden/>
-              </w:rPr>
-            </w:r>
-            <w:r>
-              <w:rPr>
-                <w:noProof/>
-                <w:webHidden/>
-              </w:rPr>
-              <w:fldChar w:fldCharType="separate"/>
-            </w:r>
-            <w:r>
-              <w:rPr>
-                <w:noProof/>
-                <w:webHidden/>
-              </w:rPr>
-              <w:t>10</w:t>
-            </w:r>
-            <w:r>
-              <w:rPr>
-                <w:noProof/>
-                <w:webHidden/>
-              </w:rPr>
-              <w:fldChar w:fldCharType="end"/>
-            </w:r>
-          </w:hyperlink>
+          <w:r>
+            <w:fldChar w:fldCharType="begin"/>
+          </w:r>
+          <w:r>
+            <w:instrText xml:space="preserve"> HYPERLINK \l "_Toc73088971" </w:instrText>
+          </w:r>
+          <w:r>
+            <w:fldChar w:fldCharType="separate"/>
+          </w:r>
+          <w:r>
+            <w:rPr>
+              <w:rStyle w:val="17"/>
+            </w:rPr>
+            <w:t>4.6</w:t>
+          </w:r>
+          <w:r>
+            <w:rPr>
+              <w:rFonts w:eastAsiaTheme="minorEastAsia"/>
+              <w:b w:val="0"/>
+              <w:bCs w:val="0"/>
+              <w:i w:val="0"/>
+              <w:iCs w:val="0"/>
+              <w:sz w:val="21"/>
+            </w:rPr>
+            <w:tab/>
+          </w:r>
+          <w:r>
+            <w:rPr>
+              <w:rStyle w:val="17"/>
+              <w:shd w:val="clear" w:color="auto" w:fill="FFFFFF"/>
+            </w:rPr>
+            <w:t>订单明细状态</w:t>
+          </w:r>
+          <w:r>
+            <w:tab/>
+          </w:r>
+          <w:r>
+            <w:fldChar w:fldCharType="begin"/>
+          </w:r>
+          <w:r>
+            <w:instrText xml:space="preserve"> PAGEREF _Toc73088971 \h </w:instrText>
+          </w:r>
+          <w:r>
+            <w:fldChar w:fldCharType="separate"/>
+          </w:r>
+          <w:r>
+            <w:t>10</w:t>
+          </w:r>
+          <w:r>
+            <w:fldChar w:fldCharType="end"/>
+          </w:r>
+          <w:r>
+            <w:fldChar w:fldCharType="end"/>
+          </w:r>
         </w:p>
         <w:p>
           <w:pPr>
-            <w:pStyle w:val="TOC1"/>
+            <w:pStyle w:val="9"/>
             <w:tabs>
               <w:tab w:val="left" w:pos="630"/>
               <w:tab w:val="right" w:leader="dot" w:pos="8296"/>
@@ -1486,91 +1195,67 @@
               <w:bCs w:val="0"/>
               <w:i w:val="0"/>
               <w:iCs w:val="0"/>
-              <w:noProof/>
               <w:sz w:val="21"/>
             </w:rPr>
           </w:pPr>
-          <w:hyperlink w:anchor="_Toc73088972" w:history="1">
-            <w:r>
-              <w:rPr>
-                <w:rStyle w:val="a6"/>
-                <w:noProof/>
-              </w:rPr>
-              <w:t>4.7</w:t>
-            </w:r>
-            <w:r>
-              <w:rPr>
-                <w:rFonts w:eastAsiaTheme="minorEastAsia"/>
-                <w:b w:val="0"/>
-                <w:bCs w:val="0"/>
-                <w:i w:val="0"/>
-                <w:iCs w:val="0"/>
-                <w:noProof/>
-                <w:sz w:val="21"/>
-              </w:rPr>
-              <w:tab/>
-            </w:r>
-            <w:r>
-              <w:rPr>
-                <w:rStyle w:val="a6"/>
-                <w:noProof/>
-                <w:shd w:val="clear" w:color="auto" w:fill="FFFFFF"/>
-              </w:rPr>
-              <w:t>报关资料状态</w:t>
-            </w:r>
-            <w:r>
-              <w:rPr>
-                <w:noProof/>
-                <w:webHidden/>
-              </w:rPr>
-              <w:tab/>
-            </w:r>
-            <w:r>
-              <w:rPr>
-                <w:noProof/>
-                <w:webHidden/>
-              </w:rPr>
-              <w:fldChar w:fldCharType="begin"/>
-            </w:r>
-            <w:r>
-              <w:rPr>
-                <w:noProof/>
-                <w:webHidden/>
-              </w:rPr>
-              <w:instrText xml:space="preserve"> PAGEREF _Toc73088972 \h </w:instrText>
-            </w:r>
-            <w:r>
-              <w:rPr>
-                <w:noProof/>
-                <w:webHidden/>
-              </w:rPr>
-            </w:r>
-            <w:r>
-              <w:rPr>
-                <w:noProof/>
-                <w:webHidden/>
-              </w:rPr>
-              <w:fldChar w:fldCharType="separate"/>
-            </w:r>
-            <w:r>
-              <w:rPr>
-                <w:noProof/>
-                <w:webHidden/>
-              </w:rPr>
-              <w:t>11</w:t>
-            </w:r>
-            <w:r>
-              <w:rPr>
-                <w:noProof/>
-                <w:webHidden/>
-              </w:rPr>
-              <w:fldChar w:fldCharType="end"/>
-            </w:r>
-          </w:hyperlink>
+          <w:r>
+            <w:fldChar w:fldCharType="begin"/>
+          </w:r>
+          <w:r>
+            <w:instrText xml:space="preserve"> HYPERLINK \l "_Toc73088972" </w:instrText>
+          </w:r>
+          <w:r>
+            <w:fldChar w:fldCharType="separate"/>
+          </w:r>
+          <w:r>
+            <w:rPr>
+              <w:rStyle w:val="17"/>
+            </w:rPr>
+            <w:t>4.7</w:t>
+          </w:r>
+          <w:r>
+            <w:rPr>
+              <w:rFonts w:eastAsiaTheme="minorEastAsia"/>
+              <w:b w:val="0"/>
+              <w:bCs w:val="0"/>
+              <w:i w:val="0"/>
+              <w:iCs w:val="0"/>
+              <w:sz w:val="21"/>
+            </w:rPr>
+            <w:tab/>
+          </w:r>
+          <w:r>
+            <w:rPr>
+              <w:rStyle w:val="17"/>
+              <w:shd w:val="clear" w:color="auto" w:fill="FFFFFF"/>
+            </w:rPr>
+            <w:t>报关资料状态</w:t>
+          </w:r>
+          <w:r>
+            <w:tab/>
+          </w:r>
+          <w:r>
+            <w:fldChar w:fldCharType="begin"/>
+          </w:r>
+          <w:r>
+            <w:instrText xml:space="preserve"> PAGEREF _Toc73088972 \h </w:instrText>
+          </w:r>
+          <w:r>
+            <w:fldChar w:fldCharType="separate"/>
+          </w:r>
+          <w:r>
+            <w:t>11</w:t>
+          </w:r>
+          <w:r>
+            <w:fldChar w:fldCharType="end"/>
+          </w:r>
+          <w:r>
+            <w:fldChar w:fldCharType="end"/>
+          </w:r>
         </w:p>
         <w:p>
           <w:pPr>
-            <w:pStyle w:val="TOC1"/>
+            <w:pStyle w:val="9"/>
             <w:tabs>
               <w:tab w:val="left" w:pos="630"/>
               <w:tab w:val="right" w:leader="dot" w:pos="8296"/>
@@ -1581,91 +1266,67 @@
               <w:bCs w:val="0"/>
               <w:i w:val="0"/>
               <w:iCs w:val="0"/>
-              <w:noProof/>
               <w:sz w:val="21"/>
             </w:rPr>
           </w:pPr>
-          <w:hyperlink w:anchor="_Toc73088973" w:history="1">
-            <w:r>
-              <w:rPr>
-                <w:rStyle w:val="a6"/>
-                <w:noProof/>
-              </w:rPr>
-              <w:t>4.8</w:t>
-            </w:r>
-            <w:r>
-              <w:rPr>
-                <w:rFonts w:eastAsiaTheme="minorEastAsia"/>
-                <w:b w:val="0"/>
-                <w:bCs w:val="0"/>
-                <w:i w:val="0"/>
-                <w:iCs w:val="0"/>
-                <w:noProof/>
-                <w:sz w:val="21"/>
-              </w:rPr>
-              <w:tab/>
-            </w:r>
-            <w:r>
-              <w:rPr>
-                <w:rStyle w:val="a6"/>
-                <w:noProof/>
-                <w:shd w:val="clear" w:color="auto" w:fill="FFFFFF"/>
-              </w:rPr>
-              <w:t>预约送货状态图</w:t>
-            </w:r>
-            <w:r>
-              <w:rPr>
-                <w:noProof/>
-                <w:webHidden/>
-              </w:rPr>
-              <w:tab/>
-            </w:r>
-            <w:r>
-              <w:rPr>
-                <w:noProof/>
-                <w:webHidden/>
-              </w:rPr>
-              <w:fldChar w:fldCharType="begin"/>
-            </w:r>
-            <w:r>
-              <w:rPr>
-                <w:noProof/>
-                <w:webHidden/>
-              </w:rPr>
-              <w:instrText xml:space="preserve"> PAGEREF _Toc73088973 \h </w:instrText>
-            </w:r>
-            <w:r>
-              <w:rPr>
-                <w:noProof/>
-                <w:webHidden/>
-              </w:rPr>
-            </w:r>
-            <w:r>
-              <w:rPr>
-                <w:noProof/>
-                <w:webHidden/>
-              </w:rPr>
-              <w:fldChar w:fldCharType="separate"/>
-            </w:r>
-            <w:r>
-              <w:rPr>
-                <w:noProof/>
-                <w:webHidden/>
-              </w:rPr>
-              <w:t>12</w:t>
-            </w:r>
-            <w:r>
-              <w:rPr>
-                <w:noProof/>
-                <w:webHidden/>
-              </w:rPr>
-              <w:fldChar w:fldCharType="end"/>
-            </w:r>
-          </w:hyperlink>
+          <w:r>
+            <w:fldChar w:fldCharType="begin"/>
+          </w:r>
+          <w:r>
+            <w:instrText xml:space="preserve"> HYPERLINK \l "_Toc73088973" </w:instrText>
+          </w:r>
+          <w:r>
+            <w:fldChar w:fldCharType="separate"/>
+          </w:r>
+          <w:r>
+            <w:rPr>
+              <w:rStyle w:val="17"/>
+            </w:rPr>
+            <w:t>4.8</w:t>
+          </w:r>
+          <w:r>
+            <w:rPr>
+              <w:rFonts w:eastAsiaTheme="minorEastAsia"/>
+              <w:b w:val="0"/>
+              <w:bCs w:val="0"/>
+              <w:i w:val="0"/>
+              <w:iCs w:val="0"/>
+              <w:sz w:val="21"/>
+            </w:rPr>
+            <w:tab/>
+          </w:r>
+          <w:r>
+            <w:rPr>
+              <w:rStyle w:val="17"/>
+              <w:shd w:val="clear" w:color="auto" w:fill="FFFFFF"/>
+            </w:rPr>
+            <w:t>预约送货状态图</w:t>
+          </w:r>
+          <w:r>
+            <w:tab/>
+          </w:r>
+          <w:r>
+            <w:fldChar w:fldCharType="begin"/>
+          </w:r>
+          <w:r>
+            <w:instrText xml:space="preserve"> PAGEREF _Toc73088973 \h </w:instrText>
+          </w:r>
+          <w:r>
+            <w:fldChar w:fldCharType="separate"/>
+          </w:r>
+          <w:r>
+            <w:t>12</w:t>
+          </w:r>
+          <w:r>
+            <w:fldChar w:fldCharType="end"/>
+          </w:r>
+          <w:r>
+            <w:fldChar w:fldCharType="end"/>
+          </w:r>
         </w:p>
         <w:p>
           <w:pPr>
-            <w:pStyle w:val="TOC1"/>
+            <w:pStyle w:val="9"/>
             <w:tabs>
               <w:tab w:val="left" w:pos="420"/>
               <w:tab w:val="right" w:leader="dot" w:pos="8296"/>
@@ -1676,91 +1337,67 @@
               <w:bCs w:val="0"/>
               <w:i w:val="0"/>
               <w:iCs w:val="0"/>
-              <w:noProof/>
               <w:sz w:val="21"/>
             </w:rPr>
           </w:pPr>
-          <w:hyperlink w:anchor="_Toc73088974" w:history="1">
-            <w:r>
-              <w:rPr>
-                <w:rStyle w:val="a6"/>
-                <w:noProof/>
-              </w:rPr>
-              <w:t>5</w:t>
-            </w:r>
-            <w:r>
-              <w:rPr>
-                <w:rFonts w:eastAsiaTheme="minorEastAsia"/>
-                <w:b w:val="0"/>
-                <w:bCs w:val="0"/>
-                <w:i w:val="0"/>
-                <w:iCs w:val="0"/>
-                <w:noProof/>
-                <w:sz w:val="21"/>
-              </w:rPr>
-              <w:tab/>
-            </w:r>
-            <w:r>
-              <w:rPr>
-                <w:rStyle w:val="a6"/>
-                <w:noProof/>
-                <w:shd w:val="clear" w:color="auto" w:fill="FFFFFF"/>
-              </w:rPr>
-              <w:t>其他需求</w:t>
-            </w:r>
-            <w:r>
-              <w:rPr>
-                <w:noProof/>
-                <w:webHidden/>
-              </w:rPr>
-              <w:tab/>
-            </w:r>
-            <w:r>
-              <w:rPr>
-                <w:noProof/>
-                <w:webHidden/>
-              </w:rPr>
-              <w:fldChar w:fldCharType="begin"/>
-            </w:r>
-            <w:r>
-              <w:rPr>
-                <w:noProof/>
-                <w:webHidden/>
-              </w:rPr>
-              <w:instrText xml:space="preserve"> PAGEREF _Toc73088974 \h </w:instrText>
-            </w:r>
-            <w:r>
-              <w:rPr>
-                <w:noProof/>
-                <w:webHidden/>
-              </w:rPr>
-            </w:r>
-            <w:r>
-              <w:rPr>
-                <w:noProof/>
-                <w:webHidden/>
-              </w:rPr>
-              <w:fldChar w:fldCharType="separate"/>
-            </w:r>
-            <w:r>
-              <w:rPr>
-                <w:noProof/>
-                <w:webHidden/>
-              </w:rPr>
-              <w:t>12</w:t>
-            </w:r>
-            <w:r>
-              <w:rPr>
-                <w:noProof/>
-                <w:webHidden/>
-              </w:rPr>
-              <w:fldChar w:fldCharType="end"/>
-            </w:r>
-          </w:hyperlink>
+          <w:r>
+            <w:fldChar w:fldCharType="begin"/>
+          </w:r>
+          <w:r>
+            <w:instrText xml:space="preserve"> HYPERLINK \l "_Toc73088974" </w:instrText>
+          </w:r>
+          <w:r>
+            <w:fldChar w:fldCharType="separate"/>
+          </w:r>
+          <w:r>
+            <w:rPr>
+              <w:rStyle w:val="17"/>
+            </w:rPr>
+            <w:t>5</w:t>
+          </w:r>
+          <w:r>
+            <w:rPr>
+              <w:rFonts w:eastAsiaTheme="minorEastAsia"/>
+              <w:b w:val="0"/>
+              <w:bCs w:val="0"/>
+              <w:i w:val="0"/>
+              <w:iCs w:val="0"/>
+              <w:sz w:val="21"/>
+            </w:rPr>
+            <w:tab/>
+          </w:r>
+          <w:r>
+            <w:rPr>
+              <w:rStyle w:val="17"/>
+              <w:shd w:val="clear" w:color="auto" w:fill="FFFFFF"/>
+            </w:rPr>
+            <w:t>其他需求</w:t>
+          </w:r>
+          <w:r>
+            <w:tab/>
+          </w:r>
+          <w:r>
+            <w:fldChar w:fldCharType="begin"/>
+          </w:r>
+          <w:r>
+            <w:instrText xml:space="preserve"> PAGEREF _Toc73088974 \h </w:instrText>
+          </w:r>
+          <w:r>
+            <w:fldChar w:fldCharType="separate"/>
+          </w:r>
+          <w:r>
+            <w:t>12</w:t>
+          </w:r>
+          <w:r>
+            <w:fldChar w:fldCharType="end"/>
+          </w:r>
+          <w:r>
+            <w:fldChar w:fldCharType="end"/>
+          </w:r>
         </w:p>
         <w:p>
           <w:pPr>
-            <w:pStyle w:val="TOC1"/>
+            <w:pStyle w:val="9"/>
             <w:tabs>
               <w:tab w:val="left" w:pos="420"/>
               <w:tab w:val="right" w:leader="dot" w:pos="8296"/>
@@ -1771,91 +1408,67 @@
               <w:bCs w:val="0"/>
               <w:i w:val="0"/>
               <w:iCs w:val="0"/>
-              <w:noProof/>
               <w:sz w:val="21"/>
             </w:rPr>
           </w:pPr>
-          <w:hyperlink w:anchor="_Toc73088975" w:history="1">
-            <w:r>
-              <w:rPr>
-                <w:rStyle w:val="a6"/>
-                <w:noProof/>
-              </w:rPr>
-              <w:t>6</w:t>
-            </w:r>
-            <w:r>
-              <w:rPr>
-                <w:rFonts w:eastAsiaTheme="minorEastAsia"/>
-                <w:b w:val="0"/>
-                <w:bCs w:val="0"/>
-                <w:i w:val="0"/>
-                <w:iCs w:val="0"/>
-                <w:noProof/>
-                <w:sz w:val="21"/>
-              </w:rPr>
-              <w:tab/>
-            </w:r>
-            <w:r>
-              <w:rPr>
-                <w:rStyle w:val="a6"/>
-                <w:noProof/>
-                <w:shd w:val="clear" w:color="auto" w:fill="FFFFFF"/>
-              </w:rPr>
-              <w:t>进一步确认单问题</w:t>
-            </w:r>
-            <w:r>
-              <w:rPr>
-                <w:noProof/>
-                <w:webHidden/>
-              </w:rPr>
-              <w:tab/>
-            </w:r>
-            <w:r>
-              <w:rPr>
-                <w:noProof/>
-                <w:webHidden/>
-              </w:rPr>
-              <w:fldChar w:fldCharType="begin"/>
-            </w:r>
-            <w:r>
-              <w:rPr>
-                <w:noProof/>
-                <w:webHidden/>
-              </w:rPr>
-              <w:instrText xml:space="preserve"> PAGEREF _Toc73088975 \h </w:instrText>
-            </w:r>
-            <w:r>
-              <w:rPr>
-                <w:noProof/>
-                <w:webHidden/>
-              </w:rPr>
-            </w:r>
-            <w:r>
-              <w:rPr>
-                <w:noProof/>
-                <w:webHidden/>
-              </w:rPr>
-              <w:fldChar w:fldCharType="separate"/>
-            </w:r>
-            <w:r>
-              <w:rPr>
-                <w:noProof/>
-                <w:webHidden/>
-              </w:rPr>
-              <w:t>15</w:t>
-            </w:r>
-            <w:r>
-              <w:rPr>
-                <w:noProof/>
-                <w:webHidden/>
-              </w:rPr>
-              <w:fldChar w:fldCharType="end"/>
-            </w:r>
-          </w:hyperlink>
+          <w:r>
+            <w:fldChar w:fldCharType="begin"/>
+          </w:r>
+          <w:r>
+            <w:instrText xml:space="preserve"> HYPERLINK \l "_Toc73088975" </w:instrText>
+          </w:r>
+          <w:r>
+            <w:fldChar w:fldCharType="separate"/>
+          </w:r>
+          <w:r>
+            <w:rPr>
+              <w:rStyle w:val="17"/>
+            </w:rPr>
+            <w:t>6</w:t>
+          </w:r>
+          <w:r>
+            <w:rPr>
+              <w:rFonts w:eastAsiaTheme="minorEastAsia"/>
+              <w:b w:val="0"/>
+              <w:bCs w:val="0"/>
+              <w:i w:val="0"/>
+              <w:iCs w:val="0"/>
+              <w:sz w:val="21"/>
+            </w:rPr>
+            <w:tab/>
+          </w:r>
+          <w:r>
+            <w:rPr>
+              <w:rStyle w:val="17"/>
+              <w:shd w:val="clear" w:color="auto" w:fill="FFFFFF"/>
+            </w:rPr>
+            <w:t>进一步确认单问题</w:t>
+          </w:r>
+          <w:r>
+            <w:tab/>
+          </w:r>
+          <w:r>
+            <w:fldChar w:fldCharType="begin"/>
+          </w:r>
+          <w:r>
+            <w:instrText xml:space="preserve"> PAGEREF _Toc73088975 \h </w:instrText>
+          </w:r>
+          <w:r>
+            <w:fldChar w:fldCharType="separate"/>
+          </w:r>
+          <w:r>
+            <w:t>15</w:t>
+          </w:r>
+          <w:r>
+            <w:fldChar w:fldCharType="end"/>
+          </w:r>
+          <w:r>
+            <w:fldChar w:fldCharType="end"/>
+          </w:r>
         </w:p>
         <w:p>
           <w:pPr>
-            <w:pStyle w:val="WPSOffice1"/>
+            <w:pStyle w:val="22"/>
             <w:tabs>
               <w:tab w:val="right" w:leader="dot" w:pos="8306"/>
             </w:tabs>
@@ -1866,7 +1479,7 @@
         </w:p>
         <w:p>
           <w:pPr>
-            <w:pStyle w:val="WPSOffice1"/>
+            <w:pStyle w:val="22"/>
             <w:tabs>
               <w:tab w:val="right" w:leader="dot" w:pos="8306"/>
             </w:tabs>
@@ -1874,10 +1487,9 @@
         </w:p>
       </w:sdtContent>
     </w:sdt>
-    <w:bookmarkStart w:id="2" w:name="_Toc1289722979_WPSOffice_Level1" w:displacedByCustomXml="prev"/>
     <w:p>
       <w:pPr>
-        <w:pStyle w:val="1"/>
+        <w:pStyle w:val="2"/>
         <w:numPr>
           <w:ilvl w:val="0"/>
           <w:numId w:val="1"/>
@@ -1886,21 +1498,14 @@
           <w:shd w:val="clear" w:color="auto" w:fill="FFFFFF"/>
         </w:rPr>
       </w:pPr>
-      <w:bookmarkStart w:id="3" w:name="_Toc73088960"/>
+      <w:bookmarkStart w:id="2" w:name="_Toc73088960"/>
+      <w:bookmarkStart w:id="3" w:name="_Toc1289722979_WPSOffice_Level1"/>
       <w:r>
         <w:rPr>
           <w:rFonts w:hint="eastAsia"/>
           <w:shd w:val="clear" w:color="auto" w:fill="FFFFFF"/>
         </w:rPr>
-        <w:lastRenderedPageBreak/>
-        <w:t>项目</w:t>
-      </w:r>
-      <w:r>
-        <w:rPr>
-          <w:rFonts w:hint="eastAsia"/>
-          <w:shd w:val="clear" w:color="auto" w:fill="FFFFFF"/>
-        </w:rPr>
-        <w:t>背景</w:t>
+        <w:t>项目背景</w:t>
       </w:r>
       <w:bookmarkEnd w:id="2"/>
       <w:bookmarkEnd w:id="3"/>
@@ -1911,7 +1516,7 @@
         <w:ind w:firstLine="420"/>
         <w:jc w:val="left"/>
         <w:rPr>
-          <w:rFonts w:ascii="微软雅黑" w:eastAsia="微软雅黑" w:hAnsi="微软雅黑" w:cs="宋体"/>
+          <w:rFonts w:ascii="微软雅黑" w:hAnsi="微软雅黑" w:eastAsia="微软雅黑" w:cs="宋体"/>
           <w:kern w:val="0"/>
           <w:sz w:val="24"/>
           <w:shd w:val="clear" w:color="auto" w:fill="FFFFFF"/>
@@ -1919,7 +1524,7 @@
       </w:pPr>
       <w:r>
         <w:rPr>
-          <w:rFonts w:ascii="微软雅黑" w:eastAsia="微软雅黑" w:hAnsi="微软雅黑" w:cs="宋体" w:hint="eastAsia"/>
+          <w:rFonts w:hint="eastAsia" w:ascii="微软雅黑" w:hAnsi="微软雅黑" w:eastAsia="微软雅黑" w:cs="宋体"/>
           <w:kern w:val="0"/>
           <w:sz w:val="24"/>
           <w:shd w:val="clear" w:color="auto" w:fill="FFFFFF"/>
@@ -1933,7 +1538,7 @@
         <w:ind w:firstLine="420"/>
         <w:jc w:val="left"/>
         <w:rPr>
-          <w:rFonts w:ascii="微软雅黑" w:eastAsia="微软雅黑" w:hAnsi="微软雅黑" w:cs="宋体"/>
+          <w:rFonts w:ascii="微软雅黑" w:hAnsi="微软雅黑" w:eastAsia="微软雅黑" w:cs="宋体"/>
           <w:kern w:val="0"/>
           <w:sz w:val="24"/>
           <w:shd w:val="clear" w:color="auto" w:fill="FFFFFF"/>
@@ -1941,7 +1546,7 @@
       </w:pPr>
       <w:r>
         <w:rPr>
-          <w:rFonts w:ascii="微软雅黑" w:eastAsia="微软雅黑" w:hAnsi="微软雅黑" w:cs="宋体" w:hint="eastAsia"/>
+          <w:rFonts w:hint="eastAsia" w:ascii="微软雅黑" w:hAnsi="微软雅黑" w:eastAsia="微软雅黑" w:cs="宋体"/>
           <w:kern w:val="0"/>
           <w:sz w:val="24"/>
           <w:shd w:val="clear" w:color="auto" w:fill="FFFFFF"/>
@@ -1955,7 +1560,7 @@
         <w:ind w:firstLine="420"/>
         <w:jc w:val="left"/>
         <w:rPr>
-          <w:rFonts w:ascii="微软雅黑" w:eastAsia="微软雅黑" w:hAnsi="微软雅黑" w:cs="宋体"/>
+          <w:rFonts w:ascii="微软雅黑" w:hAnsi="微软雅黑" w:eastAsia="微软雅黑" w:cs="宋体"/>
           <w:kern w:val="0"/>
           <w:sz w:val="24"/>
           <w:shd w:val="clear" w:color="auto" w:fill="FFFFFF"/>
@@ -1963,7 +1568,7 @@
       </w:pPr>
       <w:r>
         <w:rPr>
-          <w:rFonts w:ascii="微软雅黑" w:eastAsia="微软雅黑" w:hAnsi="微软雅黑" w:cs="宋体" w:hint="eastAsia"/>
+          <w:rFonts w:hint="eastAsia" w:ascii="微软雅黑" w:hAnsi="微软雅黑" w:eastAsia="微软雅黑" w:cs="宋体"/>
           <w:kern w:val="0"/>
           <w:sz w:val="24"/>
           <w:shd w:val="clear" w:color="auto" w:fill="FFFFFF"/>
@@ -1972,7 +1577,7 @@
       </w:r>
       <w:r>
         <w:rPr>
-          <w:rFonts w:ascii="微软雅黑" w:eastAsia="微软雅黑" w:hAnsi="微软雅黑" w:cs="宋体"/>
+          <w:rFonts w:ascii="微软雅黑" w:hAnsi="微软雅黑" w:eastAsia="微软雅黑" w:cs="宋体"/>
           <w:kern w:val="0"/>
           <w:sz w:val="24"/>
           <w:shd w:val="clear" w:color="auto" w:fill="FFFFFF"/>
@@ -1981,7 +1586,7 @@
       </w:r>
       <w:r>
         <w:rPr>
-          <w:rFonts w:ascii="微软雅黑" w:eastAsia="微软雅黑" w:hAnsi="微软雅黑" w:cs="宋体" w:hint="eastAsia"/>
+          <w:rFonts w:hint="eastAsia" w:ascii="微软雅黑" w:hAnsi="微软雅黑" w:eastAsia="微软雅黑" w:cs="宋体"/>
           <w:kern w:val="0"/>
           <w:sz w:val="24"/>
           <w:shd w:val="clear" w:color="auto" w:fill="FFFFFF"/>
@@ -1995,7 +1600,7 @@
         <w:ind w:firstLine="420"/>
         <w:jc w:val="left"/>
         <w:rPr>
-          <w:rFonts w:ascii="微软雅黑" w:eastAsia="微软雅黑" w:hAnsi="微软雅黑" w:cs="宋体"/>
+          <w:rFonts w:ascii="微软雅黑" w:hAnsi="微软雅黑" w:eastAsia="微软雅黑" w:cs="宋体"/>
           <w:kern w:val="0"/>
           <w:sz w:val="24"/>
           <w:shd w:val="clear" w:color="auto" w:fill="FFFFFF"/>
@@ -2003,7 +1608,7 @@
       </w:pPr>
       <w:r>
         <w:rPr>
-          <w:rFonts w:ascii="微软雅黑" w:eastAsia="微软雅黑" w:hAnsi="微软雅黑" w:cs="宋体" w:hint="eastAsia"/>
+          <w:rFonts w:hint="eastAsia" w:ascii="微软雅黑" w:hAnsi="微软雅黑" w:eastAsia="微软雅黑" w:cs="宋体"/>
           <w:kern w:val="0"/>
           <w:sz w:val="24"/>
           <w:shd w:val="clear" w:color="auto" w:fill="FFFFFF"/>
@@ -2013,7 +1618,7 @@
     </w:p>
     <w:p>
       <w:pPr>
-        <w:pStyle w:val="1"/>
+        <w:pStyle w:val="2"/>
         <w:numPr>
           <w:ilvl w:val="0"/>
           <w:numId w:val="1"/>
@@ -2022,14 +1627,13 @@
           <w:shd w:val="clear" w:color="auto" w:fill="FFFFFF"/>
         </w:rPr>
       </w:pPr>
-      <w:bookmarkStart w:id="4" w:name="_Toc218465931_WPSOffice_Level1"/>
-      <w:bookmarkStart w:id="5" w:name="_Toc73088961"/>
+      <w:bookmarkStart w:id="4" w:name="_Toc73088961"/>
+      <w:bookmarkStart w:id="5" w:name="_Toc218465931_WPSOffice_Level1"/>
       <w:r>
         <w:rPr>
           <w:rFonts w:hint="eastAsia"/>
           <w:shd w:val="clear" w:color="auto" w:fill="FFFFFF"/>
         </w:rPr>
-        <w:lastRenderedPageBreak/>
         <w:t>总体业务流程</w:t>
       </w:r>
       <w:bookmarkEnd w:id="4"/>
@@ -2040,12 +1644,9 @@
         <w:jc w:val="center"/>
       </w:pPr>
       <w:r>
-        <w:rPr>
-          <w:noProof/>
-        </w:rPr>
         <w:drawing>
-          <wp:inline distT="0" distB="0" distL="0" distR="0" wp14:anchorId="1090A422" wp14:editId="22A05E97">
-            <wp:extent cx="4666003" cy="7776673"/>
+          <wp:inline distT="0" distB="0" distL="0" distR="0">
+            <wp:extent cx="4665980" cy="7776210"/>
             <wp:effectExtent l="0" t="0" r="0" b="0"/>
             <wp:docPr id="1" name="图片 1" descr="图示&#10;&#10;描述已自动生成"/>
             <wp:cNvGraphicFramePr>
@@ -2056,10 +1657,12 @@
                 <pic:pic xmlns:pic="http://schemas.openxmlformats.org/drawingml/2006/picture">
                   <pic:nvPicPr>
                     <pic:cNvPr id="1" name="图片 1" descr="图示&#10;&#10;描述已自动生成"/>
-                    <pic:cNvPicPr/>
+                    <pic:cNvPicPr>
+                      <a:picLocks noChangeAspect="1"/>
+                    </pic:cNvPicPr>
                   </pic:nvPicPr>
                   <pic:blipFill>
-                    <a:blip r:embed="rId9">
+                    <a:blip r:embed="rId6">
                       <a:extLst>
                         <a:ext uri="{28A0092B-C50C-407E-A947-70E740481C1C}">
                           <a14:useLocalDpi xmlns:a14="http://schemas.microsoft.com/office/drawing/2010/main" val="0"/>
@@ -2093,7 +1696,7 @@
     </w:p>
     <w:p>
       <w:pPr>
-        <w:pStyle w:val="1"/>
+        <w:pStyle w:val="2"/>
         <w:numPr>
           <w:ilvl w:val="0"/>
           <w:numId w:val="1"/>
@@ -2105,7 +1708,6 @@
         <w:rPr>
           <w:rFonts w:hint="eastAsia"/>
         </w:rPr>
-        <w:lastRenderedPageBreak/>
         <w:t>系统边界</w:t>
       </w:r>
       <w:bookmarkEnd w:id="6"/>
@@ -2117,7 +1719,7 @@
         <w:ind w:firstLine="420"/>
         <w:jc w:val="left"/>
         <w:rPr>
-          <w:rFonts w:ascii="微软雅黑" w:eastAsia="微软雅黑" w:hAnsi="微软雅黑" w:cs="宋体"/>
+          <w:rFonts w:ascii="微软雅黑" w:hAnsi="微软雅黑" w:eastAsia="微软雅黑" w:cs="宋体"/>
           <w:kern w:val="0"/>
           <w:sz w:val="24"/>
           <w:shd w:val="clear" w:color="auto" w:fill="FFFFFF"/>
@@ -2125,7 +1727,7 @@
       </w:pPr>
       <w:r>
         <w:rPr>
-          <w:rFonts w:ascii="微软雅黑" w:eastAsia="微软雅黑" w:hAnsi="微软雅黑" w:cs="宋体" w:hint="eastAsia"/>
+          <w:rFonts w:hint="eastAsia" w:ascii="微软雅黑" w:hAnsi="微软雅黑" w:eastAsia="微软雅黑" w:cs="宋体"/>
           <w:kern w:val="0"/>
           <w:sz w:val="24"/>
           <w:shd w:val="clear" w:color="auto" w:fill="FFFFFF"/>
@@ -2142,12 +1744,11 @@
       </w:pPr>
       <w:r>
         <w:rPr>
-          <w:noProof/>
           <w:sz w:val="24"/>
         </w:rPr>
         <w:drawing>
-          <wp:inline distT="0" distB="0" distL="0" distR="0" wp14:anchorId="7A21DC2E" wp14:editId="0BAA08D6">
-            <wp:extent cx="3986201" cy="2059537"/>
+          <wp:inline distT="0" distB="0" distL="0" distR="0">
+            <wp:extent cx="3985895" cy="2059305"/>
             <wp:effectExtent l="0" t="0" r="1905" b="0"/>
             <wp:docPr id="2" name="图片 2" descr="图示, 示意图&#10;&#10;描述已自动生成"/>
             <wp:cNvGraphicFramePr>
@@ -2158,10 +1759,12 @@
                 <pic:pic xmlns:pic="http://schemas.openxmlformats.org/drawingml/2006/picture">
                   <pic:nvPicPr>
                     <pic:cNvPr id="2" name="图片 2" descr="图示, 示意图&#10;&#10;描述已自动生成"/>
-                    <pic:cNvPicPr/>
+                    <pic:cNvPicPr>
+                      <a:picLocks noChangeAspect="1"/>
+                    </pic:cNvPicPr>
                   </pic:nvPicPr>
                   <pic:blipFill>
-                    <a:blip r:embed="rId10">
+                    <a:blip r:embed="rId7">
                       <a:extLst>
                         <a:ext uri="{28A0092B-C50C-407E-A947-70E740481C1C}">
                           <a14:useLocalDpi xmlns:a14="http://schemas.microsoft.com/office/drawing/2010/main" val="0"/>
@@ -2202,7 +1805,7 @@
     </w:p>
     <w:p>
       <w:pPr>
-        <w:pStyle w:val="1"/>
+        <w:pStyle w:val="2"/>
         <w:numPr>
           <w:ilvl w:val="0"/>
           <w:numId w:val="1"/>
@@ -2211,8 +1814,8 @@
           <w:shd w:val="clear" w:color="auto" w:fill="FFFFFF"/>
         </w:rPr>
       </w:pPr>
-      <w:bookmarkStart w:id="8" w:name="_Toc748135144_WPSOffice_Level1"/>
-      <w:bookmarkStart w:id="9" w:name="_Toc73088963"/>
+      <w:bookmarkStart w:id="8" w:name="_Toc73088963"/>
+      <w:bookmarkStart w:id="9" w:name="_Toc748135144_WPSOffice_Level1"/>
       <w:r>
         <w:rPr>
           <w:rFonts w:hint="eastAsia"/>
@@ -2225,7 +1828,7 @@
     </w:p>
     <w:p>
       <w:pPr>
-        <w:pStyle w:val="1"/>
+        <w:pStyle w:val="2"/>
         <w:numPr>
           <w:ilvl w:val="1"/>
           <w:numId w:val="1"/>
@@ -2248,9 +1851,24 @@
     </w:p>
     <w:tbl>
       <w:tblPr>
-        <w:tblStyle w:val="a4"/>
+        <w:tblStyle w:val="19"/>
         <w:tblW w:w="0" w:type="auto"/>
-        <w:tblLook w:val="04A0" w:firstRow="1" w:lastRow="0" w:firstColumn="1" w:lastColumn="0" w:noHBand="0" w:noVBand="1"/>
+        <w:tblInd w:w="0" w:type="dxa"/>
+        <w:tblBorders>
+          <w:top w:val="single" w:color="auto" w:sz="4" w:space="0"/>
+          <w:left w:val="single" w:color="auto" w:sz="4" w:space="0"/>
+          <w:bottom w:val="single" w:color="auto" w:sz="4" w:space="0"/>
+          <w:right w:val="single" w:color="auto" w:sz="4" w:space="0"/>
+          <w:insideH w:val="single" w:color="auto" w:sz="4" w:space="0"/>
+          <w:insideV w:val="single" w:color="auto" w:sz="4" w:space="0"/>
+        </w:tblBorders>
+        <w:tblLayout w:type="autofit"/>
+        <w:tblCellMar>
+          <w:top w:w="0" w:type="dxa"/>
+          <w:left w:w="108" w:type="dxa"/>
+          <w:bottom w:w="0" w:type="dxa"/>
+          <w:right w:w="108" w:type="dxa"/>
+        </w:tblCellMar>
       </w:tblPr>
       <w:tblGrid>
         <w:gridCol w:w="1455"/>
@@ -2408,14 +2026,14 @@
         <w:tc>
           <w:tcPr>
             <w:tcW w:w="1455" w:type="dxa"/>
-            <w:vMerge/>
+            <w:vMerge w:val="continue"/>
           </w:tcPr>
           <w:p/>
         </w:tc>
         <w:tc>
           <w:tcPr>
             <w:tcW w:w="1585" w:type="dxa"/>
-            <w:vMerge/>
+            <w:vMerge w:val="continue"/>
           </w:tcPr>
           <w:p/>
         </w:tc>
@@ -2447,6 +2065,16 @@
         </w:tc>
       </w:tr>
       <w:tr>
+        <w:tblPrEx>
+          <w:tblBorders>
+            <w:top w:val="single" w:color="auto" w:sz="4" w:space="0"/>
+            <w:left w:val="single" w:color="auto" w:sz="4" w:space="0"/>
+            <w:bottom w:val="single" w:color="auto" w:sz="4" w:space="0"/>
+            <w:right w:val="single" w:color="auto" w:sz="4" w:space="0"/>
+            <w:insideH w:val="single" w:color="auto" w:sz="4" w:space="0"/>
+            <w:insideV w:val="single" w:color="auto" w:sz="4" w:space="0"/>
+          </w:tblBorders>
+        </w:tblPrEx>
         <w:tc>
           <w:tcPr>
             <w:tcW w:w="1455" w:type="dxa"/>
@@ -2528,6 +2156,16 @@
         </w:tc>
       </w:tr>
       <w:tr>
+        <w:tblPrEx>
+          <w:tblBorders>
+            <w:top w:val="single" w:color="auto" w:sz="4" w:space="0"/>
+            <w:left w:val="single" w:color="auto" w:sz="4" w:space="0"/>
+            <w:bottom w:val="single" w:color="auto" w:sz="4" w:space="0"/>
+            <w:right w:val="single" w:color="auto" w:sz="4" w:space="0"/>
+            <w:insideH w:val="single" w:color="auto" w:sz="4" w:space="0"/>
+            <w:insideV w:val="single" w:color="auto" w:sz="4" w:space="0"/>
+          </w:tblBorders>
+        </w:tblPrEx>
         <w:tc>
           <w:tcPr>
             <w:tcW w:w="1455" w:type="dxa"/>
@@ -2544,7 +2182,7 @@
         <w:tc>
           <w:tcPr>
             <w:tcW w:w="1585" w:type="dxa"/>
-            <w:vMerge/>
+            <w:vMerge w:val="continue"/>
           </w:tcPr>
           <w:p/>
         </w:tc>
@@ -2580,6 +2218,16 @@
         </w:tc>
       </w:tr>
       <w:tr>
+        <w:tblPrEx>
+          <w:tblBorders>
+            <w:top w:val="single" w:color="auto" w:sz="4" w:space="0"/>
+            <w:left w:val="single" w:color="auto" w:sz="4" w:space="0"/>
+            <w:bottom w:val="single" w:color="auto" w:sz="4" w:space="0"/>
+            <w:right w:val="single" w:color="auto" w:sz="4" w:space="0"/>
+            <w:insideH w:val="single" w:color="auto" w:sz="4" w:space="0"/>
+            <w:insideV w:val="single" w:color="auto" w:sz="4" w:space="0"/>
+          </w:tblBorders>
+        </w:tblPrEx>
         <w:tc>
           <w:tcPr>
             <w:tcW w:w="1455" w:type="dxa"/>
@@ -2596,7 +2244,7 @@
         <w:tc>
           <w:tcPr>
             <w:tcW w:w="1585" w:type="dxa"/>
-            <w:vMerge/>
+            <w:vMerge w:val="continue"/>
           </w:tcPr>
           <w:p/>
         </w:tc>
@@ -2631,7 +2279,7 @@
     <w:p/>
     <w:p>
       <w:pPr>
-        <w:pStyle w:val="1"/>
+        <w:pStyle w:val="2"/>
         <w:numPr>
           <w:ilvl w:val="1"/>
           <w:numId w:val="1"/>
@@ -2647,7 +2295,6 @@
           <w:rFonts w:hint="eastAsia"/>
           <w:shd w:val="clear" w:color="auto" w:fill="FFFFFF"/>
         </w:rPr>
-        <w:lastRenderedPageBreak/>
         <w:t>功能模块划分</w:t>
       </w:r>
       <w:bookmarkEnd w:id="12"/>
@@ -2659,7 +2306,7 @@
         <w:ind w:firstLine="420"/>
         <w:jc w:val="left"/>
         <w:rPr>
-          <w:rFonts w:ascii="微软雅黑" w:eastAsia="微软雅黑" w:hAnsi="微软雅黑" w:cs="宋体"/>
+          <w:rFonts w:ascii="微软雅黑" w:hAnsi="微软雅黑" w:eastAsia="微软雅黑" w:cs="宋体"/>
           <w:kern w:val="0"/>
           <w:sz w:val="24"/>
           <w:shd w:val="clear" w:color="auto" w:fill="FFFFFF"/>
@@ -2667,92 +2314,34 @@
       </w:pPr>
       <w:r>
         <w:rPr>
-          <w:rFonts w:ascii="微软雅黑" w:eastAsia="微软雅黑" w:hAnsi="微软雅黑" w:cs="宋体" w:hint="eastAsia"/>
+          <w:rFonts w:hint="eastAsia" w:ascii="微软雅黑" w:hAnsi="微软雅黑" w:eastAsia="微软雅黑" w:cs="宋体"/>
           <w:kern w:val="0"/>
           <w:sz w:val="24"/>
           <w:shd w:val="clear" w:color="auto" w:fill="FFFFFF"/>
         </w:rPr>
-        <w:t>系统功能包括订单管理、</w:t>
-      </w:r>
-      <w:r>
-        <w:rPr>
-          <w:rFonts w:ascii="微软雅黑" w:eastAsia="微软雅黑" w:hAnsi="微软雅黑" w:cs="宋体" w:hint="eastAsia"/>
-          <w:kern w:val="0"/>
-          <w:sz w:val="24"/>
-          <w:shd w:val="clear" w:color="auto" w:fill="FFFFFF"/>
-        </w:rPr>
-        <w:t>报关资料、预约送货、产品</w:t>
-      </w:r>
-      <w:r>
-        <w:rPr>
-          <w:rFonts w:ascii="微软雅黑" w:eastAsia="微软雅黑" w:hAnsi="微软雅黑" w:cs="宋体" w:hint="eastAsia"/>
-          <w:kern w:val="0"/>
-          <w:sz w:val="24"/>
-          <w:shd w:val="clear" w:color="auto" w:fill="FFFFFF"/>
-        </w:rPr>
-        <w:t>管理、</w:t>
-      </w:r>
-      <w:r>
-        <w:rPr>
-          <w:rFonts w:ascii="微软雅黑" w:eastAsia="微软雅黑" w:hAnsi="微软雅黑" w:cs="宋体" w:hint="eastAsia"/>
-          <w:kern w:val="0"/>
-          <w:sz w:val="24"/>
-          <w:shd w:val="clear" w:color="auto" w:fill="FFFFFF"/>
-        </w:rPr>
-        <w:t>供应商</w:t>
-      </w:r>
-      <w:r>
-        <w:rPr>
-          <w:rFonts w:ascii="微软雅黑" w:eastAsia="微软雅黑" w:hAnsi="微软雅黑" w:cs="宋体" w:hint="eastAsia"/>
-          <w:kern w:val="0"/>
-          <w:sz w:val="24"/>
-          <w:shd w:val="clear" w:color="auto" w:fill="FFFFFF"/>
-        </w:rPr>
-        <w:t>管理、文件管理、个人信息</w:t>
-      </w:r>
-      <w:r>
-        <w:rPr>
-          <w:rFonts w:ascii="微软雅黑" w:eastAsia="微软雅黑" w:hAnsi="微软雅黑" w:cs="宋体" w:hint="eastAsia"/>
-          <w:kern w:val="0"/>
-          <w:sz w:val="24"/>
-          <w:shd w:val="clear" w:color="auto" w:fill="FFFFFF"/>
-        </w:rPr>
-        <w:t>维护</w:t>
-      </w:r>
-      <w:r>
-        <w:rPr>
-          <w:rFonts w:ascii="微软雅黑" w:eastAsia="微软雅黑" w:hAnsi="微软雅黑" w:cs="宋体" w:hint="eastAsia"/>
-          <w:kern w:val="0"/>
-          <w:sz w:val="24"/>
-          <w:shd w:val="clear" w:color="auto" w:fill="FFFFFF"/>
-        </w:rPr>
-        <w:t>以及系统管理</w:t>
-      </w:r>
-      <w:r>
-        <w:rPr>
-          <w:rFonts w:ascii="微软雅黑" w:eastAsia="微软雅黑" w:hAnsi="微软雅黑" w:cs="宋体" w:hint="eastAsia"/>
-          <w:kern w:val="0"/>
-          <w:sz w:val="24"/>
-          <w:shd w:val="clear" w:color="auto" w:fill="FFFFFF"/>
-        </w:rPr>
-        <w:t>八</w:t>
-      </w:r>
-      <w:r>
-        <w:rPr>
-          <w:rFonts w:ascii="微软雅黑" w:eastAsia="微软雅黑" w:hAnsi="微软雅黑" w:cs="宋体" w:hint="eastAsia"/>
-          <w:kern w:val="0"/>
-          <w:sz w:val="24"/>
-          <w:shd w:val="clear" w:color="auto" w:fill="FFFFFF"/>
-        </w:rPr>
-        <w:t>大功能模块。</w:t>
+        <w:t>系统功能包括订单管理、报关资料、预约送货、产品管理、供应商管理、文件管理、个人信息维护以及系统管理八大功能模块。</w:t>
       </w:r>
     </w:p>
     <w:tbl>
       <w:tblPr>
-        <w:tblStyle w:val="a4"/>
+        <w:tblStyle w:val="19"/>
         <w:tblW w:w="0" w:type="auto"/>
         <w:tblInd w:w="279" w:type="dxa"/>
-        <w:tblLook w:val="04A0" w:firstRow="1" w:lastRow="0" w:firstColumn="1" w:lastColumn="0" w:noHBand="0" w:noVBand="1"/>
+        <w:tblBorders>
+          <w:top w:val="single" w:color="auto" w:sz="4" w:space="0"/>
+          <w:left w:val="single" w:color="auto" w:sz="4" w:space="0"/>
+          <w:bottom w:val="single" w:color="auto" w:sz="4" w:space="0"/>
+          <w:right w:val="single" w:color="auto" w:sz="4" w:space="0"/>
+          <w:insideH w:val="single" w:color="auto" w:sz="4" w:space="0"/>
+          <w:insideV w:val="single" w:color="auto" w:sz="4" w:space="0"/>
+        </w:tblBorders>
+        <w:tblLayout w:type="autofit"/>
+        <w:tblCellMar>
+          <w:top w:w="0" w:type="dxa"/>
+          <w:left w:w="108" w:type="dxa"/>
+          <w:bottom w:w="0" w:type="dxa"/>
+          <w:right w:w="108" w:type="dxa"/>
+        </w:tblCellMar>
       </w:tblPr>
       <w:tblGrid>
         <w:gridCol w:w="1134"/>
@@ -2891,14 +2480,14 @@
         <w:tc>
           <w:tcPr>
             <w:tcW w:w="1134" w:type="dxa"/>
-            <w:vMerge/>
+            <w:vMerge w:val="continue"/>
           </w:tcPr>
           <w:p/>
         </w:tc>
         <w:tc>
           <w:tcPr>
             <w:tcW w:w="1417" w:type="dxa"/>
-            <w:vMerge/>
+            <w:vMerge w:val="continue"/>
           </w:tcPr>
           <w:p/>
         </w:tc>
@@ -2926,14 +2515,14 @@
         <w:tc>
           <w:tcPr>
             <w:tcW w:w="1134" w:type="dxa"/>
-            <w:vMerge/>
+            <w:vMerge w:val="continue"/>
           </w:tcPr>
           <w:p/>
         </w:tc>
         <w:tc>
           <w:tcPr>
             <w:tcW w:w="1417" w:type="dxa"/>
-            <w:vMerge/>
+            <w:vMerge w:val="continue"/>
           </w:tcPr>
           <w:p/>
         </w:tc>
@@ -2968,14 +2557,14 @@
         <w:tc>
           <w:tcPr>
             <w:tcW w:w="1134" w:type="dxa"/>
-            <w:vMerge/>
+            <w:vMerge w:val="continue"/>
           </w:tcPr>
           <w:p/>
         </w:tc>
         <w:tc>
           <w:tcPr>
             <w:tcW w:w="1417" w:type="dxa"/>
-            <w:vMerge/>
+            <w:vMerge w:val="continue"/>
           </w:tcPr>
           <w:p/>
         </w:tc>
@@ -3018,14 +2607,14 @@
         <w:tc>
           <w:tcPr>
             <w:tcW w:w="1134" w:type="dxa"/>
-            <w:vMerge/>
+            <w:vMerge w:val="continue"/>
           </w:tcPr>
           <w:p/>
         </w:tc>
         <w:tc>
           <w:tcPr>
             <w:tcW w:w="1417" w:type="dxa"/>
-            <w:vMerge/>
+            <w:vMerge w:val="continue"/>
           </w:tcPr>
           <w:p/>
         </w:tc>
@@ -3060,14 +2649,14 @@
         <w:tc>
           <w:tcPr>
             <w:tcW w:w="1134" w:type="dxa"/>
-            <w:vMerge/>
+            <w:vMerge w:val="continue"/>
           </w:tcPr>
           <w:p/>
         </w:tc>
         <w:tc>
           <w:tcPr>
             <w:tcW w:w="1417" w:type="dxa"/>
-            <w:vMerge/>
+            <w:vMerge w:val="continue"/>
           </w:tcPr>
           <w:p/>
         </w:tc>
@@ -3099,17 +2688,27 @@
         </w:tc>
       </w:tr>
       <w:tr>
+        <w:tblPrEx>
+          <w:tblBorders>
+            <w:top w:val="single" w:color="auto" w:sz="4" w:space="0"/>
+            <w:left w:val="single" w:color="auto" w:sz="4" w:space="0"/>
+            <w:bottom w:val="single" w:color="auto" w:sz="4" w:space="0"/>
+            <w:right w:val="single" w:color="auto" w:sz="4" w:space="0"/>
+            <w:insideH w:val="single" w:color="auto" w:sz="4" w:space="0"/>
+            <w:insideV w:val="single" w:color="auto" w:sz="4" w:space="0"/>
+          </w:tblBorders>
+        </w:tblPrEx>
         <w:tc>
           <w:tcPr>
             <w:tcW w:w="1134" w:type="dxa"/>
-            <w:vMerge/>
+            <w:vMerge w:val="continue"/>
           </w:tcPr>
           <w:p/>
         </w:tc>
         <w:tc>
           <w:tcPr>
             <w:tcW w:w="1417" w:type="dxa"/>
-            <w:vMerge/>
+            <w:vMerge w:val="continue"/>
           </w:tcPr>
           <w:p/>
         </w:tc>
@@ -3141,10 +2740,20 @@
         </w:tc>
       </w:tr>
       <w:tr>
+        <w:tblPrEx>
+          <w:tblBorders>
+            <w:top w:val="single" w:color="auto" w:sz="4" w:space="0"/>
+            <w:left w:val="single" w:color="auto" w:sz="4" w:space="0"/>
+            <w:bottom w:val="single" w:color="auto" w:sz="4" w:space="0"/>
+            <w:right w:val="single" w:color="auto" w:sz="4" w:space="0"/>
+            <w:insideH w:val="single" w:color="auto" w:sz="4" w:space="0"/>
+            <w:insideV w:val="single" w:color="auto" w:sz="4" w:space="0"/>
+          </w:tblBorders>
+        </w:tblPrEx>
         <w:tc>
           <w:tcPr>
             <w:tcW w:w="1134" w:type="dxa"/>
-            <w:vMerge/>
+            <w:vMerge w:val="continue"/>
           </w:tcPr>
           <w:p/>
         </w:tc>
@@ -3176,22 +2785,26 @@
               <w:rPr>
                 <w:rFonts w:hint="eastAsia"/>
               </w:rPr>
-              <w:t>可查看订单对应的报关资料，预约送货信息</w:t>
-            </w:r>
-            <w:r>
-              <w:rPr>
-                <w:rFonts w:hint="eastAsia"/>
-              </w:rPr>
-              <w:t>，订单状态日志</w:t>
+              <w:t>可查看订单对应的报关资料，预约送货信息，订单状态日志</w:t>
             </w:r>
           </w:p>
         </w:tc>
       </w:tr>
       <w:tr>
+        <w:tblPrEx>
+          <w:tblBorders>
+            <w:top w:val="single" w:color="auto" w:sz="4" w:space="0"/>
+            <w:left w:val="single" w:color="auto" w:sz="4" w:space="0"/>
+            <w:bottom w:val="single" w:color="auto" w:sz="4" w:space="0"/>
+            <w:right w:val="single" w:color="auto" w:sz="4" w:space="0"/>
+            <w:insideH w:val="single" w:color="auto" w:sz="4" w:space="0"/>
+            <w:insideV w:val="single" w:color="auto" w:sz="4" w:space="0"/>
+          </w:tblBorders>
+        </w:tblPrEx>
         <w:tc>
           <w:tcPr>
             <w:tcW w:w="1134" w:type="dxa"/>
-            <w:vMerge/>
+            <w:vMerge w:val="continue"/>
           </w:tcPr>
           <w:p/>
         </w:tc>
@@ -3230,17 +2843,27 @@
         </w:tc>
       </w:tr>
       <w:tr>
+        <w:tblPrEx>
+          <w:tblBorders>
+            <w:top w:val="single" w:color="auto" w:sz="4" w:space="0"/>
+            <w:left w:val="single" w:color="auto" w:sz="4" w:space="0"/>
+            <w:bottom w:val="single" w:color="auto" w:sz="4" w:space="0"/>
+            <w:right w:val="single" w:color="auto" w:sz="4" w:space="0"/>
+            <w:insideH w:val="single" w:color="auto" w:sz="4" w:space="0"/>
+            <w:insideV w:val="single" w:color="auto" w:sz="4" w:space="0"/>
+          </w:tblBorders>
+        </w:tblPrEx>
         <w:tc>
           <w:tcPr>
             <w:tcW w:w="1134" w:type="dxa"/>
-            <w:vMerge/>
+            <w:vMerge w:val="continue"/>
           </w:tcPr>
           <w:p/>
         </w:tc>
         <w:tc>
           <w:tcPr>
             <w:tcW w:w="1417" w:type="dxa"/>
-            <w:vMerge/>
+            <w:vMerge w:val="continue"/>
           </w:tcPr>
           <w:p/>
         </w:tc>
@@ -3265,6 +2888,16 @@
         </w:tc>
       </w:tr>
       <w:tr>
+        <w:tblPrEx>
+          <w:tblBorders>
+            <w:top w:val="single" w:color="auto" w:sz="4" w:space="0"/>
+            <w:left w:val="single" w:color="auto" w:sz="4" w:space="0"/>
+            <w:bottom w:val="single" w:color="auto" w:sz="4" w:space="0"/>
+            <w:right w:val="single" w:color="auto" w:sz="4" w:space="0"/>
+            <w:insideH w:val="single" w:color="auto" w:sz="4" w:space="0"/>
+            <w:insideV w:val="single" w:color="auto" w:sz="4" w:space="0"/>
+          </w:tblBorders>
+        </w:tblPrEx>
         <w:tc>
           <w:tcPr>
             <w:tcW w:w="1134" w:type="dxa"/>
@@ -3306,10 +2939,20 @@
         </w:tc>
       </w:tr>
       <w:tr>
+        <w:tblPrEx>
+          <w:tblBorders>
+            <w:top w:val="single" w:color="auto" w:sz="4" w:space="0"/>
+            <w:left w:val="single" w:color="auto" w:sz="4" w:space="0"/>
+            <w:bottom w:val="single" w:color="auto" w:sz="4" w:space="0"/>
+            <w:right w:val="single" w:color="auto" w:sz="4" w:space="0"/>
+            <w:insideH w:val="single" w:color="auto" w:sz="4" w:space="0"/>
+            <w:insideV w:val="single" w:color="auto" w:sz="4" w:space="0"/>
+          </w:tblBorders>
+        </w:tblPrEx>
         <w:tc>
           <w:tcPr>
             <w:tcW w:w="1134" w:type="dxa"/>
-            <w:vMerge/>
+            <w:vMerge w:val="continue"/>
           </w:tcPr>
           <w:p/>
         </w:tc>
@@ -3340,10 +2983,20 @@
         </w:tc>
       </w:tr>
       <w:tr>
+        <w:tblPrEx>
+          <w:tblBorders>
+            <w:top w:val="single" w:color="auto" w:sz="4" w:space="0"/>
+            <w:left w:val="single" w:color="auto" w:sz="4" w:space="0"/>
+            <w:bottom w:val="single" w:color="auto" w:sz="4" w:space="0"/>
+            <w:right w:val="single" w:color="auto" w:sz="4" w:space="0"/>
+            <w:insideH w:val="single" w:color="auto" w:sz="4" w:space="0"/>
+            <w:insideV w:val="single" w:color="auto" w:sz="4" w:space="0"/>
+          </w:tblBorders>
+        </w:tblPrEx>
         <w:tc>
           <w:tcPr>
             <w:tcW w:w="1134" w:type="dxa"/>
-            <w:vMerge/>
+            <w:vMerge w:val="continue"/>
           </w:tcPr>
           <w:p/>
         </w:tc>
@@ -3374,10 +3027,20 @@
         </w:tc>
       </w:tr>
       <w:tr>
+        <w:tblPrEx>
+          <w:tblBorders>
+            <w:top w:val="single" w:color="auto" w:sz="4" w:space="0"/>
+            <w:left w:val="single" w:color="auto" w:sz="4" w:space="0"/>
+            <w:bottom w:val="single" w:color="auto" w:sz="4" w:space="0"/>
+            <w:right w:val="single" w:color="auto" w:sz="4" w:space="0"/>
+            <w:insideH w:val="single" w:color="auto" w:sz="4" w:space="0"/>
+            <w:insideV w:val="single" w:color="auto" w:sz="4" w:space="0"/>
+          </w:tblBorders>
+        </w:tblPrEx>
         <w:tc>
           <w:tcPr>
             <w:tcW w:w="1134" w:type="dxa"/>
-            <w:vMerge/>
+            <w:vMerge w:val="continue"/>
           </w:tcPr>
           <w:p/>
         </w:tc>
@@ -3408,10 +3071,20 @@
         </w:tc>
       </w:tr>
       <w:tr>
+        <w:tblPrEx>
+          <w:tblBorders>
+            <w:top w:val="single" w:color="auto" w:sz="4" w:space="0"/>
+            <w:left w:val="single" w:color="auto" w:sz="4" w:space="0"/>
+            <w:bottom w:val="single" w:color="auto" w:sz="4" w:space="0"/>
+            <w:right w:val="single" w:color="auto" w:sz="4" w:space="0"/>
+            <w:insideH w:val="single" w:color="auto" w:sz="4" w:space="0"/>
+            <w:insideV w:val="single" w:color="auto" w:sz="4" w:space="0"/>
+          </w:tblBorders>
+        </w:tblPrEx>
         <w:tc>
           <w:tcPr>
             <w:tcW w:w="1134" w:type="dxa"/>
-            <w:vMerge/>
+            <w:vMerge w:val="continue"/>
           </w:tcPr>
           <w:p/>
         </w:tc>
@@ -3484,10 +3157,20 @@
         </w:tc>
       </w:tr>
       <w:tr>
+        <w:tblPrEx>
+          <w:tblBorders>
+            <w:top w:val="single" w:color="auto" w:sz="4" w:space="0"/>
+            <w:left w:val="single" w:color="auto" w:sz="4" w:space="0"/>
+            <w:bottom w:val="single" w:color="auto" w:sz="4" w:space="0"/>
+            <w:right w:val="single" w:color="auto" w:sz="4" w:space="0"/>
+            <w:insideH w:val="single" w:color="auto" w:sz="4" w:space="0"/>
+            <w:insideV w:val="single" w:color="auto" w:sz="4" w:space="0"/>
+          </w:tblBorders>
+        </w:tblPrEx>
         <w:tc>
           <w:tcPr>
             <w:tcW w:w="1134" w:type="dxa"/>
-            <w:vMerge/>
+            <w:vMerge w:val="continue"/>
           </w:tcPr>
           <w:p/>
         </w:tc>
@@ -3518,10 +3201,20 @@
         </w:tc>
       </w:tr>
       <w:tr>
+        <w:tblPrEx>
+          <w:tblBorders>
+            <w:top w:val="single" w:color="auto" w:sz="4" w:space="0"/>
+            <w:left w:val="single" w:color="auto" w:sz="4" w:space="0"/>
+            <w:bottom w:val="single" w:color="auto" w:sz="4" w:space="0"/>
+            <w:right w:val="single" w:color="auto" w:sz="4" w:space="0"/>
+            <w:insideH w:val="single" w:color="auto" w:sz="4" w:space="0"/>
+            <w:insideV w:val="single" w:color="auto" w:sz="4" w:space="0"/>
+          </w:tblBorders>
+        </w:tblPrEx>
         <w:tc>
           <w:tcPr>
             <w:tcW w:w="1134" w:type="dxa"/>
-            <w:vMerge/>
+            <w:vMerge w:val="continue"/>
           </w:tcPr>
           <w:p/>
         </w:tc>
@@ -3559,10 +3252,20 @@
         </w:tc>
       </w:tr>
       <w:tr>
+        <w:tblPrEx>
+          <w:tblBorders>
+            <w:top w:val="single" w:color="auto" w:sz="4" w:space="0"/>
+            <w:left w:val="single" w:color="auto" w:sz="4" w:space="0"/>
+            <w:bottom w:val="single" w:color="auto" w:sz="4" w:space="0"/>
+            <w:right w:val="single" w:color="auto" w:sz="4" w:space="0"/>
+            <w:insideH w:val="single" w:color="auto" w:sz="4" w:space="0"/>
+            <w:insideV w:val="single" w:color="auto" w:sz="4" w:space="0"/>
+          </w:tblBorders>
+        </w:tblPrEx>
         <w:tc>
           <w:tcPr>
             <w:tcW w:w="1134" w:type="dxa"/>
-            <w:vMerge/>
+            <w:vMerge w:val="continue"/>
           </w:tcPr>
           <w:p/>
         </w:tc>
@@ -3593,6 +3296,16 @@
         </w:tc>
       </w:tr>
       <w:tr>
+        <w:tblPrEx>
+          <w:tblBorders>
+            <w:top w:val="single" w:color="auto" w:sz="4" w:space="0"/>
+            <w:left w:val="single" w:color="auto" w:sz="4" w:space="0"/>
+            <w:bottom w:val="single" w:color="auto" w:sz="4" w:space="0"/>
+            <w:right w:val="single" w:color="auto" w:sz="4" w:space="0"/>
+            <w:insideH w:val="single" w:color="auto" w:sz="4" w:space="0"/>
+            <w:insideV w:val="single" w:color="auto" w:sz="4" w:space="0"/>
+          </w:tblBorders>
+        </w:tblPrEx>
         <w:tc>
           <w:tcPr>
             <w:tcW w:w="1134" w:type="dxa"/>
@@ -3634,10 +3347,20 @@
         </w:tc>
       </w:tr>
       <w:tr>
+        <w:tblPrEx>
+          <w:tblBorders>
+            <w:top w:val="single" w:color="auto" w:sz="4" w:space="0"/>
+            <w:left w:val="single" w:color="auto" w:sz="4" w:space="0"/>
+            <w:bottom w:val="single" w:color="auto" w:sz="4" w:space="0"/>
+            <w:right w:val="single" w:color="auto" w:sz="4" w:space="0"/>
+            <w:insideH w:val="single" w:color="auto" w:sz="4" w:space="0"/>
+            <w:insideV w:val="single" w:color="auto" w:sz="4" w:space="0"/>
+          </w:tblBorders>
+        </w:tblPrEx>
         <w:tc>
           <w:tcPr>
             <w:tcW w:w="1134" w:type="dxa"/>
-            <w:vMerge/>
+            <w:vMerge w:val="continue"/>
           </w:tcPr>
           <w:p/>
         </w:tc>
@@ -3668,10 +3391,20 @@
         </w:tc>
       </w:tr>
       <w:tr>
+        <w:tblPrEx>
+          <w:tblBorders>
+            <w:top w:val="single" w:color="auto" w:sz="4" w:space="0"/>
+            <w:left w:val="single" w:color="auto" w:sz="4" w:space="0"/>
+            <w:bottom w:val="single" w:color="auto" w:sz="4" w:space="0"/>
+            <w:right w:val="single" w:color="auto" w:sz="4" w:space="0"/>
+            <w:insideH w:val="single" w:color="auto" w:sz="4" w:space="0"/>
+            <w:insideV w:val="single" w:color="auto" w:sz="4" w:space="0"/>
+          </w:tblBorders>
+        </w:tblPrEx>
         <w:tc>
           <w:tcPr>
             <w:tcW w:w="1134" w:type="dxa"/>
-            <w:vMerge/>
+            <w:vMerge w:val="continue"/>
           </w:tcPr>
           <w:p/>
         </w:tc>
@@ -3702,10 +3435,20 @@
         </w:tc>
       </w:tr>
       <w:tr>
+        <w:tblPrEx>
+          <w:tblBorders>
+            <w:top w:val="single" w:color="auto" w:sz="4" w:space="0"/>
+            <w:left w:val="single" w:color="auto" w:sz="4" w:space="0"/>
+            <w:bottom w:val="single" w:color="auto" w:sz="4" w:space="0"/>
+            <w:right w:val="single" w:color="auto" w:sz="4" w:space="0"/>
+            <w:insideH w:val="single" w:color="auto" w:sz="4" w:space="0"/>
+            <w:insideV w:val="single" w:color="auto" w:sz="4" w:space="0"/>
+          </w:tblBorders>
+        </w:tblPrEx>
         <w:tc>
           <w:tcPr>
             <w:tcW w:w="1134" w:type="dxa"/>
-            <w:vMerge/>
+            <w:vMerge w:val="continue"/>
           </w:tcPr>
           <w:p/>
         </w:tc>
@@ -3741,10 +3484,20 @@
         </w:tc>
       </w:tr>
       <w:tr>
+        <w:tblPrEx>
+          <w:tblBorders>
+            <w:top w:val="single" w:color="auto" w:sz="4" w:space="0"/>
+            <w:left w:val="single" w:color="auto" w:sz="4" w:space="0"/>
+            <w:bottom w:val="single" w:color="auto" w:sz="4" w:space="0"/>
+            <w:right w:val="single" w:color="auto" w:sz="4" w:space="0"/>
+            <w:insideH w:val="single" w:color="auto" w:sz="4" w:space="0"/>
+            <w:insideV w:val="single" w:color="auto" w:sz="4" w:space="0"/>
+          </w:tblBorders>
+        </w:tblPrEx>
         <w:tc>
           <w:tcPr>
             <w:tcW w:w="1134" w:type="dxa"/>
-            <w:vMerge/>
+            <w:vMerge w:val="continue"/>
           </w:tcPr>
           <w:p/>
         </w:tc>
@@ -3775,10 +3528,20 @@
         </w:tc>
       </w:tr>
       <w:tr>
+        <w:tblPrEx>
+          <w:tblBorders>
+            <w:top w:val="single" w:color="auto" w:sz="4" w:space="0"/>
+            <w:left w:val="single" w:color="auto" w:sz="4" w:space="0"/>
+            <w:bottom w:val="single" w:color="auto" w:sz="4" w:space="0"/>
+            <w:right w:val="single" w:color="auto" w:sz="4" w:space="0"/>
+            <w:insideH w:val="single" w:color="auto" w:sz="4" w:space="0"/>
+            <w:insideV w:val="single" w:color="auto" w:sz="4" w:space="0"/>
+          </w:tblBorders>
+        </w:tblPrEx>
         <w:tc>
           <w:tcPr>
             <w:tcW w:w="1134" w:type="dxa"/>
-            <w:vMerge/>
+            <w:vMerge w:val="continue"/>
           </w:tcPr>
           <w:p/>
         </w:tc>
@@ -3809,10 +3572,20 @@
         </w:tc>
       </w:tr>
       <w:tr>
+        <w:tblPrEx>
+          <w:tblBorders>
+            <w:top w:val="single" w:color="auto" w:sz="4" w:space="0"/>
+            <w:left w:val="single" w:color="auto" w:sz="4" w:space="0"/>
+            <w:bottom w:val="single" w:color="auto" w:sz="4" w:space="0"/>
+            <w:right w:val="single" w:color="auto" w:sz="4" w:space="0"/>
+            <w:insideH w:val="single" w:color="auto" w:sz="4" w:space="0"/>
+            <w:insideV w:val="single" w:color="auto" w:sz="4" w:space="0"/>
+          </w:tblBorders>
+        </w:tblPrEx>
         <w:tc>
           <w:tcPr>
             <w:tcW w:w="1134" w:type="dxa"/>
-            <w:vMerge/>
+            <w:vMerge w:val="continue"/>
           </w:tcPr>
           <w:p/>
         </w:tc>
@@ -3843,10 +3616,20 @@
         </w:tc>
       </w:tr>
       <w:tr>
+        <w:tblPrEx>
+          <w:tblBorders>
+            <w:top w:val="single" w:color="auto" w:sz="4" w:space="0"/>
+            <w:left w:val="single" w:color="auto" w:sz="4" w:space="0"/>
+            <w:bottom w:val="single" w:color="auto" w:sz="4" w:space="0"/>
+            <w:right w:val="single" w:color="auto" w:sz="4" w:space="0"/>
+            <w:insideH w:val="single" w:color="auto" w:sz="4" w:space="0"/>
+            <w:insideV w:val="single" w:color="auto" w:sz="4" w:space="0"/>
+          </w:tblBorders>
+        </w:tblPrEx>
         <w:tc>
           <w:tcPr>
             <w:tcW w:w="1134" w:type="dxa"/>
-            <w:vMerge/>
+            <w:vMerge w:val="continue"/>
           </w:tcPr>
           <w:p/>
         </w:tc>
@@ -3877,6 +3660,16 @@
         </w:tc>
       </w:tr>
       <w:tr>
+        <w:tblPrEx>
+          <w:tblBorders>
+            <w:top w:val="single" w:color="auto" w:sz="4" w:space="0"/>
+            <w:left w:val="single" w:color="auto" w:sz="4" w:space="0"/>
+            <w:bottom w:val="single" w:color="auto" w:sz="4" w:space="0"/>
+            <w:right w:val="single" w:color="auto" w:sz="4" w:space="0"/>
+            <w:insideH w:val="single" w:color="auto" w:sz="4" w:space="0"/>
+            <w:insideV w:val="single" w:color="auto" w:sz="4" w:space="0"/>
+          </w:tblBorders>
+        </w:tblPrEx>
         <w:tc>
           <w:tcPr>
             <w:tcW w:w="1134" w:type="dxa"/>
@@ -3918,10 +3711,20 @@
         </w:tc>
       </w:tr>
       <w:tr>
+        <w:tblPrEx>
+          <w:tblBorders>
+            <w:top w:val="single" w:color="auto" w:sz="4" w:space="0"/>
+            <w:left w:val="single" w:color="auto" w:sz="4" w:space="0"/>
+            <w:bottom w:val="single" w:color="auto" w:sz="4" w:space="0"/>
+            <w:right w:val="single" w:color="auto" w:sz="4" w:space="0"/>
+            <w:insideH w:val="single" w:color="auto" w:sz="4" w:space="0"/>
+            <w:insideV w:val="single" w:color="auto" w:sz="4" w:space="0"/>
+          </w:tblBorders>
+        </w:tblPrEx>
         <w:tc>
           <w:tcPr>
             <w:tcW w:w="1134" w:type="dxa"/>
-            <w:vMerge/>
+            <w:vMerge w:val="continue"/>
           </w:tcPr>
           <w:p/>
         </w:tc>
@@ -3952,6 +3755,16 @@
         </w:tc>
       </w:tr>
       <w:tr>
+        <w:tblPrEx>
+          <w:tblBorders>
+            <w:top w:val="single" w:color="auto" w:sz="4" w:space="0"/>
+            <w:left w:val="single" w:color="auto" w:sz="4" w:space="0"/>
+            <w:bottom w:val="single" w:color="auto" w:sz="4" w:space="0"/>
+            <w:right w:val="single" w:color="auto" w:sz="4" w:space="0"/>
+            <w:insideH w:val="single" w:color="auto" w:sz="4" w:space="0"/>
+            <w:insideV w:val="single" w:color="auto" w:sz="4" w:space="0"/>
+          </w:tblBorders>
+        </w:tblPrEx>
         <w:tc>
           <w:tcPr>
             <w:tcW w:w="1134" w:type="dxa"/>
@@ -3962,13 +3775,7 @@
               <w:rPr>
                 <w:rFonts w:hint="eastAsia"/>
               </w:rPr>
-              <w:t>公司</w:t>
-            </w:r>
-            <w:r>
-              <w:rPr>
-                <w:rFonts w:hint="eastAsia"/>
-              </w:rPr>
-              <w:t>管理</w:t>
+              <w:t>公司管理</w:t>
             </w:r>
           </w:p>
         </w:tc>
@@ -4005,25 +3812,20 @@
               <w:rPr>
                 <w:rFonts w:hint="eastAsia"/>
               </w:rPr>
-              <w:t>包括供应商</w:t>
-            </w:r>
-            <w:r>
-              <w:rPr>
-                <w:rFonts w:hint="eastAsia"/>
-              </w:rPr>
-              <w:t>，客户和</w:t>
-            </w:r>
-            <w:r>
-              <w:rPr>
-                <w:rFonts w:hint="eastAsia"/>
-              </w:rPr>
-              <w:t>报关</w:t>
-            </w:r>
-            <w:r>
-              <w:rPr>
-                <w:rFonts w:hint="eastAsia"/>
-              </w:rPr>
-              <w:t>行等</w:t>
+              <w:t>包括供应商，</w:t>
+            </w:r>
+            <w:r>
+              <w:rPr>
+                <w:rFonts w:hint="eastAsia"/>
+                <w:lang w:val="en-US" w:eastAsia="zh-Hans"/>
+              </w:rPr>
+              <w:t>关务和仓库</w:t>
+            </w:r>
+            <w:r>
+              <w:rPr>
+                <w:rFonts w:hint="eastAsia"/>
+              </w:rPr>
+              <w:t>等</w:t>
             </w:r>
           </w:p>
         </w:tc>
@@ -4032,7 +3834,7 @@
         <w:tc>
           <w:tcPr>
             <w:tcW w:w="1134" w:type="dxa"/>
-            <w:vMerge/>
+            <w:vMerge w:val="continue"/>
           </w:tcPr>
           <w:p/>
         </w:tc>
@@ -4066,7 +3868,7 @@
         <w:tc>
           <w:tcPr>
             <w:tcW w:w="1134" w:type="dxa"/>
-            <w:vMerge/>
+            <w:vMerge w:val="continue"/>
           </w:tcPr>
           <w:p/>
         </w:tc>
@@ -4100,7 +3902,7 @@
         <w:tc>
           <w:tcPr>
             <w:tcW w:w="1134" w:type="dxa"/>
-            <w:vMerge/>
+            <w:vMerge w:val="continue"/>
           </w:tcPr>
           <w:p/>
         </w:tc>
@@ -4175,7 +3977,7 @@
         <w:tc>
           <w:tcPr>
             <w:tcW w:w="1134" w:type="dxa"/>
-            <w:vMerge/>
+            <w:vMerge w:val="continue"/>
           </w:tcPr>
           <w:p/>
         </w:tc>
@@ -4290,7 +4092,7 @@
         <w:tc>
           <w:tcPr>
             <w:tcW w:w="1134" w:type="dxa"/>
-            <w:vMerge/>
+            <w:vMerge w:val="continue"/>
           </w:tcPr>
           <w:p/>
         </w:tc>
@@ -4324,7 +4126,7 @@
         <w:tc>
           <w:tcPr>
             <w:tcW w:w="1134" w:type="dxa"/>
-            <w:vMerge/>
+            <w:vMerge w:val="continue"/>
           </w:tcPr>
           <w:p/>
         </w:tc>
@@ -4358,7 +4160,7 @@
         <w:tc>
           <w:tcPr>
             <w:tcW w:w="1134" w:type="dxa"/>
-            <w:vMerge/>
+            <w:vMerge w:val="continue"/>
           </w:tcPr>
           <w:p/>
         </w:tc>
@@ -4392,7 +4194,7 @@
     <w:p/>
     <w:p>
       <w:pPr>
-        <w:pStyle w:val="1"/>
+        <w:pStyle w:val="2"/>
         <w:numPr>
           <w:ilvl w:val="1"/>
           <w:numId w:val="1"/>
@@ -4415,10 +4217,24 @@
     </w:p>
     <w:tbl>
       <w:tblPr>
-        <w:tblStyle w:val="a4"/>
+        <w:tblStyle w:val="19"/>
         <w:tblW w:w="0" w:type="auto"/>
         <w:tblInd w:w="279" w:type="dxa"/>
-        <w:tblLook w:val="04A0" w:firstRow="1" w:lastRow="0" w:firstColumn="1" w:lastColumn="0" w:noHBand="0" w:noVBand="1"/>
+        <w:tblBorders>
+          <w:top w:val="single" w:color="auto" w:sz="4" w:space="0"/>
+          <w:left w:val="single" w:color="auto" w:sz="4" w:space="0"/>
+          <w:bottom w:val="single" w:color="auto" w:sz="4" w:space="0"/>
+          <w:right w:val="single" w:color="auto" w:sz="4" w:space="0"/>
+          <w:insideH w:val="single" w:color="auto" w:sz="4" w:space="0"/>
+          <w:insideV w:val="single" w:color="auto" w:sz="4" w:space="0"/>
+        </w:tblBorders>
+        <w:tblLayout w:type="autofit"/>
+        <w:tblCellMar>
+          <w:top w:w="0" w:type="dxa"/>
+          <w:left w:w="108" w:type="dxa"/>
+          <w:bottom w:w="0" w:type="dxa"/>
+          <w:right w:w="108" w:type="dxa"/>
+        </w:tblCellMar>
       </w:tblPr>
       <w:tblGrid>
         <w:gridCol w:w="1276"/>
@@ -4431,6 +4247,16 @@
         <w:gridCol w:w="992"/>
       </w:tblGrid>
       <w:tr>
+        <w:tblPrEx>
+          <w:tblBorders>
+            <w:top w:val="single" w:color="auto" w:sz="4" w:space="0"/>
+            <w:left w:val="single" w:color="auto" w:sz="4" w:space="0"/>
+            <w:bottom w:val="single" w:color="auto" w:sz="4" w:space="0"/>
+            <w:right w:val="single" w:color="auto" w:sz="4" w:space="0"/>
+            <w:insideH w:val="single" w:color="auto" w:sz="4" w:space="0"/>
+            <w:insideV w:val="single" w:color="auto" w:sz="4" w:space="0"/>
+          </w:tblBorders>
+        </w:tblPrEx>
         <w:tc>
           <w:tcPr>
             <w:tcW w:w="3544" w:type="dxa"/>
@@ -4481,8 +4307,18 @@
         </w:tc>
       </w:tr>
       <w:tr>
+        <w:tblPrEx>
+          <w:tblBorders>
+            <w:top w:val="single" w:color="auto" w:sz="4" w:space="0"/>
+            <w:left w:val="single" w:color="auto" w:sz="4" w:space="0"/>
+            <w:bottom w:val="single" w:color="auto" w:sz="4" w:space="0"/>
+            <w:right w:val="single" w:color="auto" w:sz="4" w:space="0"/>
+            <w:insideH w:val="single" w:color="auto" w:sz="4" w:space="0"/>
+            <w:insideV w:val="single" w:color="auto" w:sz="4" w:space="0"/>
+          </w:tblBorders>
+        </w:tblPrEx>
         <w:trPr>
-          <w:trHeight w:val="182"/>
+          <w:trHeight w:val="182" w:hRule="atLeast"/>
         </w:trPr>
         <w:tc>
           <w:tcPr>
@@ -4654,13 +4490,23 @@
         </w:tc>
       </w:tr>
       <w:tr>
+        <w:tblPrEx>
+          <w:tblBorders>
+            <w:top w:val="single" w:color="auto" w:sz="4" w:space="0"/>
+            <w:left w:val="single" w:color="auto" w:sz="4" w:space="0"/>
+            <w:bottom w:val="single" w:color="auto" w:sz="4" w:space="0"/>
+            <w:right w:val="single" w:color="auto" w:sz="4" w:space="0"/>
+            <w:insideH w:val="single" w:color="auto" w:sz="4" w:space="0"/>
+            <w:insideV w:val="single" w:color="auto" w:sz="4" w:space="0"/>
+          </w:tblBorders>
+        </w:tblPrEx>
         <w:trPr>
-          <w:trHeight w:val="181"/>
+          <w:trHeight w:val="181" w:hRule="atLeast"/>
         </w:trPr>
         <w:tc>
           <w:tcPr>
             <w:tcW w:w="1276" w:type="dxa"/>
-            <w:vMerge/>
+            <w:vMerge w:val="continue"/>
             <w:vAlign w:val="center"/>
           </w:tcPr>
           <w:p>
@@ -4676,7 +4522,7 @@
         <w:tc>
           <w:tcPr>
             <w:tcW w:w="1134" w:type="dxa"/>
-            <w:vMerge/>
+            <w:vMerge w:val="continue"/>
             <w:vAlign w:val="center"/>
           </w:tcPr>
           <w:p>
@@ -4692,7 +4538,7 @@
         <w:tc>
           <w:tcPr>
             <w:tcW w:w="1134" w:type="dxa"/>
-            <w:vMerge/>
+            <w:vMerge w:val="continue"/>
             <w:vAlign w:val="center"/>
           </w:tcPr>
           <w:p>
@@ -4708,7 +4554,7 @@
         <w:tc>
           <w:tcPr>
             <w:tcW w:w="850" w:type="dxa"/>
-            <w:vMerge/>
+            <w:vMerge w:val="continue"/>
             <w:vAlign w:val="center"/>
           </w:tcPr>
           <w:p>
@@ -4724,7 +4570,7 @@
         <w:tc>
           <w:tcPr>
             <w:tcW w:w="992" w:type="dxa"/>
-            <w:vMerge/>
+            <w:vMerge w:val="continue"/>
             <w:vAlign w:val="center"/>
           </w:tcPr>
           <w:p>
@@ -4740,7 +4586,7 @@
         <w:tc>
           <w:tcPr>
             <w:tcW w:w="709" w:type="dxa"/>
-            <w:vMerge/>
+            <w:vMerge w:val="continue"/>
             <w:vAlign w:val="center"/>
           </w:tcPr>
           <w:p>
@@ -4801,6 +4647,16 @@
         </w:tc>
       </w:tr>
       <w:tr>
+        <w:tblPrEx>
+          <w:tblBorders>
+            <w:top w:val="single" w:color="auto" w:sz="4" w:space="0"/>
+            <w:left w:val="single" w:color="auto" w:sz="4" w:space="0"/>
+            <w:bottom w:val="single" w:color="auto" w:sz="4" w:space="0"/>
+            <w:right w:val="single" w:color="auto" w:sz="4" w:space="0"/>
+            <w:insideH w:val="single" w:color="auto" w:sz="4" w:space="0"/>
+            <w:insideV w:val="single" w:color="auto" w:sz="4" w:space="0"/>
+          </w:tblBorders>
+        </w:tblPrEx>
         <w:tc>
           <w:tcPr>
             <w:tcW w:w="1276" w:type="dxa"/>
@@ -4859,7 +4715,7 @@
             </w:r>
             <w:r>
               <w:rPr>
-                <w:rFonts w:ascii="Apple Color Emoji" w:hAnsi="Apple Color Emoji" w:cs="Apple Color Emoji" w:hint="eastAsia"/>
+                <w:rFonts w:hint="eastAsia" w:ascii="Apple Color Emoji" w:hAnsi="Apple Color Emoji" w:cs="Apple Color Emoji"/>
               </w:rPr>
               <w:t>️</w:t>
             </w:r>
@@ -4911,17 +4767,27 @@
         </w:tc>
       </w:tr>
       <w:tr>
+        <w:tblPrEx>
+          <w:tblBorders>
+            <w:top w:val="single" w:color="auto" w:sz="4" w:space="0"/>
+            <w:left w:val="single" w:color="auto" w:sz="4" w:space="0"/>
+            <w:bottom w:val="single" w:color="auto" w:sz="4" w:space="0"/>
+            <w:right w:val="single" w:color="auto" w:sz="4" w:space="0"/>
+            <w:insideH w:val="single" w:color="auto" w:sz="4" w:space="0"/>
+            <w:insideV w:val="single" w:color="auto" w:sz="4" w:space="0"/>
+          </w:tblBorders>
+        </w:tblPrEx>
         <w:tc>
           <w:tcPr>
             <w:tcW w:w="1276" w:type="dxa"/>
-            <w:vMerge/>
+            <w:vMerge w:val="continue"/>
           </w:tcPr>
           <w:p/>
         </w:tc>
         <w:tc>
           <w:tcPr>
             <w:tcW w:w="1134" w:type="dxa"/>
-            <w:vMerge/>
+            <w:vMerge w:val="continue"/>
           </w:tcPr>
           <w:p/>
         </w:tc>
@@ -4955,7 +4821,7 @@
             </w:r>
             <w:r>
               <w:rPr>
-                <w:rFonts w:ascii="Apple Color Emoji" w:hAnsi="Apple Color Emoji" w:cs="Apple Color Emoji" w:hint="eastAsia"/>
+                <w:rFonts w:hint="eastAsia" w:ascii="Apple Color Emoji" w:hAnsi="Apple Color Emoji" w:cs="Apple Color Emoji"/>
               </w:rPr>
               <w:t>️</w:t>
             </w:r>
@@ -5000,7 +4866,7 @@
             </w:r>
             <w:r>
               <w:rPr>
-                <w:rFonts w:ascii="Apple Color Emoji" w:hAnsi="Apple Color Emoji" w:cs="Apple Color Emoji" w:hint="eastAsia"/>
+                <w:rFonts w:hint="eastAsia" w:ascii="Apple Color Emoji" w:hAnsi="Apple Color Emoji" w:cs="Apple Color Emoji"/>
               </w:rPr>
               <w:t>️</w:t>
             </w:r>
@@ -5022,17 +4888,27 @@
         </w:tc>
       </w:tr>
       <w:tr>
+        <w:tblPrEx>
+          <w:tblBorders>
+            <w:top w:val="single" w:color="auto" w:sz="4" w:space="0"/>
+            <w:left w:val="single" w:color="auto" w:sz="4" w:space="0"/>
+            <w:bottom w:val="single" w:color="auto" w:sz="4" w:space="0"/>
+            <w:right w:val="single" w:color="auto" w:sz="4" w:space="0"/>
+            <w:insideH w:val="single" w:color="auto" w:sz="4" w:space="0"/>
+            <w:insideV w:val="single" w:color="auto" w:sz="4" w:space="0"/>
+          </w:tblBorders>
+        </w:tblPrEx>
         <w:tc>
           <w:tcPr>
             <w:tcW w:w="1276" w:type="dxa"/>
-            <w:vMerge/>
+            <w:vMerge w:val="continue"/>
           </w:tcPr>
           <w:p/>
         </w:tc>
         <w:tc>
           <w:tcPr>
             <w:tcW w:w="1134" w:type="dxa"/>
-            <w:vMerge/>
+            <w:vMerge w:val="continue"/>
           </w:tcPr>
           <w:p/>
         </w:tc>
@@ -5077,7 +4953,7 @@
             </w:r>
             <w:r>
               <w:rPr>
-                <w:rFonts w:ascii="Apple Color Emoji" w:hAnsi="Apple Color Emoji" w:cs="Apple Color Emoji" w:hint="eastAsia"/>
+                <w:rFonts w:hint="eastAsia" w:ascii="Apple Color Emoji" w:hAnsi="Apple Color Emoji" w:cs="Apple Color Emoji"/>
               </w:rPr>
               <w:t>️</w:t>
             </w:r>
@@ -5111,7 +4987,7 @@
             </w:r>
             <w:r>
               <w:rPr>
-                <w:rFonts w:ascii="Apple Color Emoji" w:hAnsi="Apple Color Emoji" w:cs="Apple Color Emoji" w:hint="eastAsia"/>
+                <w:rFonts w:hint="eastAsia" w:ascii="Apple Color Emoji" w:hAnsi="Apple Color Emoji" w:cs="Apple Color Emoji"/>
               </w:rPr>
               <w:t>️</w:t>
             </w:r>
@@ -5133,17 +5009,27 @@
         </w:tc>
       </w:tr>
       <w:tr>
+        <w:tblPrEx>
+          <w:tblBorders>
+            <w:top w:val="single" w:color="auto" w:sz="4" w:space="0"/>
+            <w:left w:val="single" w:color="auto" w:sz="4" w:space="0"/>
+            <w:bottom w:val="single" w:color="auto" w:sz="4" w:space="0"/>
+            <w:right w:val="single" w:color="auto" w:sz="4" w:space="0"/>
+            <w:insideH w:val="single" w:color="auto" w:sz="4" w:space="0"/>
+            <w:insideV w:val="single" w:color="auto" w:sz="4" w:space="0"/>
+          </w:tblBorders>
+        </w:tblPrEx>
         <w:tc>
           <w:tcPr>
             <w:tcW w:w="1276" w:type="dxa"/>
-            <w:vMerge/>
+            <w:vMerge w:val="continue"/>
           </w:tcPr>
           <w:p/>
         </w:tc>
         <w:tc>
           <w:tcPr>
             <w:tcW w:w="1134" w:type="dxa"/>
-            <w:vMerge/>
+            <w:vMerge w:val="continue"/>
           </w:tcPr>
           <w:p/>
         </w:tc>
@@ -5188,7 +5074,7 @@
             </w:r>
             <w:r>
               <w:rPr>
-                <w:rFonts w:ascii="Apple Color Emoji" w:hAnsi="Apple Color Emoji" w:cs="Apple Color Emoji" w:hint="eastAsia"/>
+                <w:rFonts w:hint="eastAsia" w:ascii="Apple Color Emoji" w:hAnsi="Apple Color Emoji" w:cs="Apple Color Emoji"/>
               </w:rPr>
               <w:t>️</w:t>
             </w:r>
@@ -5222,7 +5108,7 @@
             </w:r>
             <w:r>
               <w:rPr>
-                <w:rFonts w:ascii="Apple Color Emoji" w:hAnsi="Apple Color Emoji" w:cs="Apple Color Emoji" w:hint="eastAsia"/>
+                <w:rFonts w:hint="eastAsia" w:ascii="Apple Color Emoji" w:hAnsi="Apple Color Emoji" w:cs="Apple Color Emoji"/>
               </w:rPr>
               <w:t>️</w:t>
             </w:r>
@@ -5244,17 +5130,27 @@
         </w:tc>
       </w:tr>
       <w:tr>
+        <w:tblPrEx>
+          <w:tblBorders>
+            <w:top w:val="single" w:color="auto" w:sz="4" w:space="0"/>
+            <w:left w:val="single" w:color="auto" w:sz="4" w:space="0"/>
+            <w:bottom w:val="single" w:color="auto" w:sz="4" w:space="0"/>
+            <w:right w:val="single" w:color="auto" w:sz="4" w:space="0"/>
+            <w:insideH w:val="single" w:color="auto" w:sz="4" w:space="0"/>
+            <w:insideV w:val="single" w:color="auto" w:sz="4" w:space="0"/>
+          </w:tblBorders>
+        </w:tblPrEx>
         <w:tc>
           <w:tcPr>
             <w:tcW w:w="1276" w:type="dxa"/>
-            <w:vMerge/>
+            <w:vMerge w:val="continue"/>
           </w:tcPr>
           <w:p/>
         </w:tc>
         <w:tc>
           <w:tcPr>
             <w:tcW w:w="1134" w:type="dxa"/>
-            <w:vMerge/>
+            <w:vMerge w:val="continue"/>
           </w:tcPr>
           <w:p/>
         </w:tc>
@@ -5299,7 +5195,7 @@
             </w:r>
             <w:r>
               <w:rPr>
-                <w:rFonts w:ascii="Apple Color Emoji" w:hAnsi="Apple Color Emoji" w:cs="Apple Color Emoji" w:hint="eastAsia"/>
+                <w:rFonts w:hint="eastAsia" w:ascii="Apple Color Emoji" w:hAnsi="Apple Color Emoji" w:cs="Apple Color Emoji"/>
               </w:rPr>
               <w:t>️</w:t>
             </w:r>
@@ -5333,7 +5229,7 @@
             </w:r>
             <w:r>
               <w:rPr>
-                <w:rFonts w:ascii="Apple Color Emoji" w:hAnsi="Apple Color Emoji" w:cs="Apple Color Emoji" w:hint="eastAsia"/>
+                <w:rFonts w:hint="eastAsia" w:ascii="Apple Color Emoji" w:hAnsi="Apple Color Emoji" w:cs="Apple Color Emoji"/>
               </w:rPr>
               <w:t>️</w:t>
             </w:r>
@@ -5355,17 +5251,27 @@
         </w:tc>
       </w:tr>
       <w:tr>
+        <w:tblPrEx>
+          <w:tblBorders>
+            <w:top w:val="single" w:color="auto" w:sz="4" w:space="0"/>
+            <w:left w:val="single" w:color="auto" w:sz="4" w:space="0"/>
+            <w:bottom w:val="single" w:color="auto" w:sz="4" w:space="0"/>
+            <w:right w:val="single" w:color="auto" w:sz="4" w:space="0"/>
+            <w:insideH w:val="single" w:color="auto" w:sz="4" w:space="0"/>
+            <w:insideV w:val="single" w:color="auto" w:sz="4" w:space="0"/>
+          </w:tblBorders>
+        </w:tblPrEx>
         <w:tc>
           <w:tcPr>
             <w:tcW w:w="1276" w:type="dxa"/>
-            <w:vMerge/>
+            <w:vMerge w:val="continue"/>
           </w:tcPr>
           <w:p/>
         </w:tc>
         <w:tc>
           <w:tcPr>
             <w:tcW w:w="1134" w:type="dxa"/>
-            <w:vMerge/>
+            <w:vMerge w:val="continue"/>
           </w:tcPr>
           <w:p/>
         </w:tc>
@@ -5399,7 +5305,7 @@
             </w:r>
             <w:r>
               <w:rPr>
-                <w:rFonts w:ascii="Apple Color Emoji" w:hAnsi="Apple Color Emoji" w:cs="Apple Color Emoji" w:hint="eastAsia"/>
+                <w:rFonts w:hint="eastAsia" w:ascii="Apple Color Emoji" w:hAnsi="Apple Color Emoji" w:cs="Apple Color Emoji"/>
               </w:rPr>
               <w:t>️</w:t>
             </w:r>
@@ -5422,7 +5328,7 @@
             </w:r>
             <w:r>
               <w:rPr>
-                <w:rFonts w:ascii="Apple Color Emoji" w:hAnsi="Apple Color Emoji" w:cs="Apple Color Emoji" w:hint="eastAsia"/>
+                <w:rFonts w:hint="eastAsia" w:ascii="Apple Color Emoji" w:hAnsi="Apple Color Emoji" w:cs="Apple Color Emoji"/>
               </w:rPr>
               <w:t>️</w:t>
             </w:r>
@@ -5456,7 +5362,7 @@
             </w:r>
             <w:r>
               <w:rPr>
-                <w:rFonts w:ascii="Apple Color Emoji" w:hAnsi="Apple Color Emoji" w:cs="Apple Color Emoji" w:hint="eastAsia"/>
+                <w:rFonts w:hint="eastAsia" w:ascii="Apple Color Emoji" w:hAnsi="Apple Color Emoji" w:cs="Apple Color Emoji"/>
               </w:rPr>
               <w:t>️</w:t>
             </w:r>
@@ -5478,17 +5384,27 @@
         </w:tc>
       </w:tr>
       <w:tr>
+        <w:tblPrEx>
+          <w:tblBorders>
+            <w:top w:val="single" w:color="auto" w:sz="4" w:space="0"/>
+            <w:left w:val="single" w:color="auto" w:sz="4" w:space="0"/>
+            <w:bottom w:val="single" w:color="auto" w:sz="4" w:space="0"/>
+            <w:right w:val="single" w:color="auto" w:sz="4" w:space="0"/>
+            <w:insideH w:val="single" w:color="auto" w:sz="4" w:space="0"/>
+            <w:insideV w:val="single" w:color="auto" w:sz="4" w:space="0"/>
+          </w:tblBorders>
+        </w:tblPrEx>
         <w:tc>
           <w:tcPr>
             <w:tcW w:w="1276" w:type="dxa"/>
-            <w:vMerge/>
+            <w:vMerge w:val="continue"/>
           </w:tcPr>
           <w:p/>
         </w:tc>
         <w:tc>
           <w:tcPr>
             <w:tcW w:w="1134" w:type="dxa"/>
-            <w:vMerge/>
+            <w:vMerge w:val="continue"/>
           </w:tcPr>
           <w:p/>
         </w:tc>
@@ -5522,7 +5438,7 @@
             </w:r>
             <w:r>
               <w:rPr>
-                <w:rFonts w:ascii="Apple Color Emoji" w:hAnsi="Apple Color Emoji" w:cs="Apple Color Emoji" w:hint="eastAsia"/>
+                <w:rFonts w:hint="eastAsia" w:ascii="Apple Color Emoji" w:hAnsi="Apple Color Emoji" w:cs="Apple Color Emoji"/>
               </w:rPr>
               <w:t>️</w:t>
             </w:r>
@@ -5545,7 +5461,7 @@
             </w:r>
             <w:r>
               <w:rPr>
-                <w:rFonts w:ascii="Apple Color Emoji" w:hAnsi="Apple Color Emoji" w:cs="Apple Color Emoji" w:hint="eastAsia"/>
+                <w:rFonts w:hint="eastAsia" w:ascii="Apple Color Emoji" w:hAnsi="Apple Color Emoji" w:cs="Apple Color Emoji"/>
               </w:rPr>
               <w:t>️</w:t>
             </w:r>
@@ -5579,7 +5495,7 @@
             </w:r>
             <w:r>
               <w:rPr>
-                <w:rFonts w:ascii="Apple Color Emoji" w:hAnsi="Apple Color Emoji" w:cs="Apple Color Emoji" w:hint="eastAsia"/>
+                <w:rFonts w:hint="eastAsia" w:ascii="Apple Color Emoji" w:hAnsi="Apple Color Emoji" w:cs="Apple Color Emoji"/>
               </w:rPr>
               <w:t>️</w:t>
             </w:r>
@@ -5601,10 +5517,20 @@
         </w:tc>
       </w:tr>
       <w:tr>
+        <w:tblPrEx>
+          <w:tblBorders>
+            <w:top w:val="single" w:color="auto" w:sz="4" w:space="0"/>
+            <w:left w:val="single" w:color="auto" w:sz="4" w:space="0"/>
+            <w:bottom w:val="single" w:color="auto" w:sz="4" w:space="0"/>
+            <w:right w:val="single" w:color="auto" w:sz="4" w:space="0"/>
+            <w:insideH w:val="single" w:color="auto" w:sz="4" w:space="0"/>
+            <w:insideV w:val="single" w:color="auto" w:sz="4" w:space="0"/>
+          </w:tblBorders>
+        </w:tblPrEx>
         <w:tc>
           <w:tcPr>
             <w:tcW w:w="1276" w:type="dxa"/>
-            <w:vMerge/>
+            <w:vMerge w:val="continue"/>
           </w:tcPr>
           <w:p/>
         </w:tc>
@@ -5652,7 +5578,7 @@
             </w:r>
             <w:r>
               <w:rPr>
-                <w:rFonts w:ascii="Apple Color Emoji" w:hAnsi="Apple Color Emoji" w:cs="Apple Color Emoji" w:hint="eastAsia"/>
+                <w:rFonts w:hint="eastAsia" w:ascii="Apple Color Emoji" w:hAnsi="Apple Color Emoji" w:cs="Apple Color Emoji"/>
               </w:rPr>
               <w:t>️</w:t>
             </w:r>
@@ -5697,7 +5623,7 @@
             </w:r>
             <w:r>
               <w:rPr>
-                <w:rFonts w:ascii="Apple Color Emoji" w:hAnsi="Apple Color Emoji" w:cs="Apple Color Emoji" w:hint="eastAsia"/>
+                <w:rFonts w:hint="eastAsia" w:ascii="Apple Color Emoji" w:hAnsi="Apple Color Emoji" w:cs="Apple Color Emoji"/>
               </w:rPr>
               <w:t>️</w:t>
             </w:r>
@@ -5719,17 +5645,27 @@
         </w:tc>
       </w:tr>
       <w:tr>
+        <w:tblPrEx>
+          <w:tblBorders>
+            <w:top w:val="single" w:color="auto" w:sz="4" w:space="0"/>
+            <w:left w:val="single" w:color="auto" w:sz="4" w:space="0"/>
+            <w:bottom w:val="single" w:color="auto" w:sz="4" w:space="0"/>
+            <w:right w:val="single" w:color="auto" w:sz="4" w:space="0"/>
+            <w:insideH w:val="single" w:color="auto" w:sz="4" w:space="0"/>
+            <w:insideV w:val="single" w:color="auto" w:sz="4" w:space="0"/>
+          </w:tblBorders>
+        </w:tblPrEx>
         <w:tc>
           <w:tcPr>
             <w:tcW w:w="1276" w:type="dxa"/>
-            <w:vMerge/>
+            <w:vMerge w:val="continue"/>
           </w:tcPr>
           <w:p/>
         </w:tc>
         <w:tc>
           <w:tcPr>
             <w:tcW w:w="1134" w:type="dxa"/>
-            <w:vMerge/>
+            <w:vMerge w:val="continue"/>
           </w:tcPr>
           <w:p/>
         </w:tc>
@@ -5763,7 +5699,7 @@
             </w:r>
             <w:r>
               <w:rPr>
-                <w:rFonts w:ascii="Apple Color Emoji" w:hAnsi="Apple Color Emoji" w:cs="Apple Color Emoji" w:hint="eastAsia"/>
+                <w:rFonts w:hint="eastAsia" w:ascii="Apple Color Emoji" w:hAnsi="Apple Color Emoji" w:cs="Apple Color Emoji"/>
               </w:rPr>
               <w:t>️</w:t>
             </w:r>
@@ -5808,7 +5744,7 @@
             </w:r>
             <w:r>
               <w:rPr>
-                <w:rFonts w:ascii="Apple Color Emoji" w:hAnsi="Apple Color Emoji" w:cs="Apple Color Emoji" w:hint="eastAsia"/>
+                <w:rFonts w:hint="eastAsia" w:ascii="Apple Color Emoji" w:hAnsi="Apple Color Emoji" w:cs="Apple Color Emoji"/>
               </w:rPr>
               <w:t>️</w:t>
             </w:r>
@@ -5830,6 +5766,16 @@
         </w:tc>
       </w:tr>
       <w:tr>
+        <w:tblPrEx>
+          <w:tblBorders>
+            <w:top w:val="single" w:color="auto" w:sz="4" w:space="0"/>
+            <w:left w:val="single" w:color="auto" w:sz="4" w:space="0"/>
+            <w:bottom w:val="single" w:color="auto" w:sz="4" w:space="0"/>
+            <w:right w:val="single" w:color="auto" w:sz="4" w:space="0"/>
+            <w:insideH w:val="single" w:color="auto" w:sz="4" w:space="0"/>
+            <w:insideV w:val="single" w:color="auto" w:sz="4" w:space="0"/>
+          </w:tblBorders>
+        </w:tblPrEx>
         <w:tc>
           <w:tcPr>
             <w:tcW w:w="1276" w:type="dxa"/>
@@ -5891,7 +5837,7 @@
             </w:r>
             <w:r>
               <w:rPr>
-                <w:rFonts w:ascii="Apple Color Emoji" w:hAnsi="Apple Color Emoji" w:cs="Apple Color Emoji" w:hint="eastAsia"/>
+                <w:rFonts w:hint="eastAsia" w:ascii="Apple Color Emoji" w:hAnsi="Apple Color Emoji" w:cs="Apple Color Emoji"/>
               </w:rPr>
               <w:t>️</w:t>
             </w:r>
@@ -5925,7 +5871,7 @@
             </w:r>
             <w:r>
               <w:rPr>
-                <w:rFonts w:ascii="Apple Color Emoji" w:hAnsi="Apple Color Emoji" w:cs="Apple Color Emoji" w:hint="eastAsia"/>
+                <w:rFonts w:hint="eastAsia" w:ascii="Apple Color Emoji" w:hAnsi="Apple Color Emoji" w:cs="Apple Color Emoji"/>
               </w:rPr>
               <w:t>️</w:t>
             </w:r>
@@ -5947,10 +5893,20 @@
         </w:tc>
       </w:tr>
       <w:tr>
+        <w:tblPrEx>
+          <w:tblBorders>
+            <w:top w:val="single" w:color="auto" w:sz="4" w:space="0"/>
+            <w:left w:val="single" w:color="auto" w:sz="4" w:space="0"/>
+            <w:bottom w:val="single" w:color="auto" w:sz="4" w:space="0"/>
+            <w:right w:val="single" w:color="auto" w:sz="4" w:space="0"/>
+            <w:insideH w:val="single" w:color="auto" w:sz="4" w:space="0"/>
+            <w:insideV w:val="single" w:color="auto" w:sz="4" w:space="0"/>
+          </w:tblBorders>
+        </w:tblPrEx>
         <w:tc>
           <w:tcPr>
             <w:tcW w:w="1276" w:type="dxa"/>
-            <w:vMerge/>
+            <w:vMerge w:val="continue"/>
           </w:tcPr>
           <w:p/>
         </w:tc>
@@ -6001,7 +5957,7 @@
             </w:r>
             <w:r>
               <w:rPr>
-                <w:rFonts w:ascii="Apple Color Emoji" w:hAnsi="Apple Color Emoji" w:cs="Apple Color Emoji" w:hint="eastAsia"/>
+                <w:rFonts w:hint="eastAsia" w:ascii="Apple Color Emoji" w:hAnsi="Apple Color Emoji" w:cs="Apple Color Emoji"/>
               </w:rPr>
               <w:t>️</w:t>
             </w:r>
@@ -6035,7 +5991,7 @@
             </w:r>
             <w:r>
               <w:rPr>
-                <w:rFonts w:ascii="Apple Color Emoji" w:hAnsi="Apple Color Emoji" w:cs="Apple Color Emoji" w:hint="eastAsia"/>
+                <w:rFonts w:hint="eastAsia" w:ascii="Apple Color Emoji" w:hAnsi="Apple Color Emoji" w:cs="Apple Color Emoji"/>
               </w:rPr>
               <w:t>️</w:t>
             </w:r>
@@ -6057,10 +6013,20 @@
         </w:tc>
       </w:tr>
       <w:tr>
+        <w:tblPrEx>
+          <w:tblBorders>
+            <w:top w:val="single" w:color="auto" w:sz="4" w:space="0"/>
+            <w:left w:val="single" w:color="auto" w:sz="4" w:space="0"/>
+            <w:bottom w:val="single" w:color="auto" w:sz="4" w:space="0"/>
+            <w:right w:val="single" w:color="auto" w:sz="4" w:space="0"/>
+            <w:insideH w:val="single" w:color="auto" w:sz="4" w:space="0"/>
+            <w:insideV w:val="single" w:color="auto" w:sz="4" w:space="0"/>
+          </w:tblBorders>
+        </w:tblPrEx>
         <w:tc>
           <w:tcPr>
             <w:tcW w:w="1276" w:type="dxa"/>
-            <w:vMerge/>
+            <w:vMerge w:val="continue"/>
           </w:tcPr>
           <w:p/>
         </w:tc>
@@ -6100,7 +6066,7 @@
             </w:r>
             <w:r>
               <w:rPr>
-                <w:rFonts w:ascii="Apple Color Emoji" w:hAnsi="Apple Color Emoji" w:cs="Apple Color Emoji" w:hint="eastAsia"/>
+                <w:rFonts w:hint="eastAsia" w:ascii="Apple Color Emoji" w:hAnsi="Apple Color Emoji" w:cs="Apple Color Emoji"/>
               </w:rPr>
               <w:t>️</w:t>
             </w:r>
@@ -6123,7 +6089,7 @@
             </w:r>
             <w:r>
               <w:rPr>
-                <w:rFonts w:ascii="Apple Color Emoji" w:hAnsi="Apple Color Emoji" w:cs="Apple Color Emoji" w:hint="eastAsia"/>
+                <w:rFonts w:hint="eastAsia" w:ascii="Apple Color Emoji" w:hAnsi="Apple Color Emoji" w:cs="Apple Color Emoji"/>
               </w:rPr>
               <w:t>️</w:t>
             </w:r>
@@ -6146,7 +6112,7 @@
             </w:r>
             <w:r>
               <w:rPr>
-                <w:rFonts w:ascii="Apple Color Emoji" w:hAnsi="Apple Color Emoji" w:cs="Apple Color Emoji" w:hint="eastAsia"/>
+                <w:rFonts w:hint="eastAsia" w:ascii="Apple Color Emoji" w:hAnsi="Apple Color Emoji" w:cs="Apple Color Emoji"/>
               </w:rPr>
               <w:t>️</w:t>
             </w:r>
@@ -6169,7 +6135,7 @@
             </w:r>
             <w:r>
               <w:rPr>
-                <w:rFonts w:ascii="Apple Color Emoji" w:hAnsi="Apple Color Emoji" w:cs="Apple Color Emoji" w:hint="eastAsia"/>
+                <w:rFonts w:hint="eastAsia" w:ascii="Apple Color Emoji" w:hAnsi="Apple Color Emoji" w:cs="Apple Color Emoji"/>
               </w:rPr>
               <w:t>️</w:t>
             </w:r>
@@ -6191,10 +6157,20 @@
         </w:tc>
       </w:tr>
       <w:tr>
+        <w:tblPrEx>
+          <w:tblBorders>
+            <w:top w:val="single" w:color="auto" w:sz="4" w:space="0"/>
+            <w:left w:val="single" w:color="auto" w:sz="4" w:space="0"/>
+            <w:bottom w:val="single" w:color="auto" w:sz="4" w:space="0"/>
+            <w:right w:val="single" w:color="auto" w:sz="4" w:space="0"/>
+            <w:insideH w:val="single" w:color="auto" w:sz="4" w:space="0"/>
+            <w:insideV w:val="single" w:color="auto" w:sz="4" w:space="0"/>
+          </w:tblBorders>
+        </w:tblPrEx>
         <w:tc>
           <w:tcPr>
             <w:tcW w:w="1276" w:type="dxa"/>
-            <w:vMerge/>
+            <w:vMerge w:val="continue"/>
           </w:tcPr>
           <w:p/>
         </w:tc>
@@ -6256,7 +6232,7 @@
             </w:r>
             <w:r>
               <w:rPr>
-                <w:rFonts w:ascii="Apple Color Emoji" w:hAnsi="Apple Color Emoji" w:cs="Apple Color Emoji" w:hint="eastAsia"/>
+                <w:rFonts w:hint="eastAsia" w:ascii="Apple Color Emoji" w:hAnsi="Apple Color Emoji" w:cs="Apple Color Emoji"/>
               </w:rPr>
               <w:t>️</w:t>
             </w:r>
@@ -6279,7 +6255,7 @@
             </w:r>
             <w:r>
               <w:rPr>
-                <w:rFonts w:ascii="Apple Color Emoji" w:hAnsi="Apple Color Emoji" w:cs="Apple Color Emoji" w:hint="eastAsia"/>
+                <w:rFonts w:hint="eastAsia" w:ascii="Apple Color Emoji" w:hAnsi="Apple Color Emoji" w:cs="Apple Color Emoji"/>
               </w:rPr>
               <w:t>️</w:t>
             </w:r>
@@ -6301,10 +6277,20 @@
         </w:tc>
       </w:tr>
       <w:tr>
+        <w:tblPrEx>
+          <w:tblBorders>
+            <w:top w:val="single" w:color="auto" w:sz="4" w:space="0"/>
+            <w:left w:val="single" w:color="auto" w:sz="4" w:space="0"/>
+            <w:bottom w:val="single" w:color="auto" w:sz="4" w:space="0"/>
+            <w:right w:val="single" w:color="auto" w:sz="4" w:space="0"/>
+            <w:insideH w:val="single" w:color="auto" w:sz="4" w:space="0"/>
+            <w:insideV w:val="single" w:color="auto" w:sz="4" w:space="0"/>
+          </w:tblBorders>
+        </w:tblPrEx>
         <w:tc>
           <w:tcPr>
             <w:tcW w:w="1276" w:type="dxa"/>
-            <w:vMerge/>
+            <w:vMerge w:val="continue"/>
           </w:tcPr>
           <w:p/>
         </w:tc>
@@ -6344,7 +6330,7 @@
             </w:r>
             <w:r>
               <w:rPr>
-                <w:rFonts w:ascii="Apple Color Emoji" w:hAnsi="Apple Color Emoji" w:cs="Apple Color Emoji" w:hint="eastAsia"/>
+                <w:rFonts w:hint="eastAsia" w:ascii="Apple Color Emoji" w:hAnsi="Apple Color Emoji" w:cs="Apple Color Emoji"/>
               </w:rPr>
               <w:t>️</w:t>
             </w:r>
@@ -6367,7 +6353,7 @@
             </w:r>
             <w:r>
               <w:rPr>
-                <w:rFonts w:ascii="Apple Color Emoji" w:hAnsi="Apple Color Emoji" w:cs="Apple Color Emoji" w:hint="eastAsia"/>
+                <w:rFonts w:hint="eastAsia" w:ascii="Apple Color Emoji" w:hAnsi="Apple Color Emoji" w:cs="Apple Color Emoji"/>
               </w:rPr>
               <w:t>️</w:t>
             </w:r>
@@ -6390,7 +6376,7 @@
             </w:r>
             <w:r>
               <w:rPr>
-                <w:rFonts w:ascii="Apple Color Emoji" w:hAnsi="Apple Color Emoji" w:cs="Apple Color Emoji" w:hint="eastAsia"/>
+                <w:rFonts w:hint="eastAsia" w:ascii="Apple Color Emoji" w:hAnsi="Apple Color Emoji" w:cs="Apple Color Emoji"/>
               </w:rPr>
               <w:t>️</w:t>
             </w:r>
@@ -6413,7 +6399,7 @@
             </w:r>
             <w:r>
               <w:rPr>
-                <w:rFonts w:ascii="Apple Color Emoji" w:hAnsi="Apple Color Emoji" w:cs="Apple Color Emoji" w:hint="eastAsia"/>
+                <w:rFonts w:hint="eastAsia" w:ascii="Apple Color Emoji" w:hAnsi="Apple Color Emoji" w:cs="Apple Color Emoji"/>
               </w:rPr>
               <w:t>️</w:t>
             </w:r>
@@ -6435,10 +6421,20 @@
         </w:tc>
       </w:tr>
       <w:tr>
+        <w:tblPrEx>
+          <w:tblBorders>
+            <w:top w:val="single" w:color="auto" w:sz="4" w:space="0"/>
+            <w:left w:val="single" w:color="auto" w:sz="4" w:space="0"/>
+            <w:bottom w:val="single" w:color="auto" w:sz="4" w:space="0"/>
+            <w:right w:val="single" w:color="auto" w:sz="4" w:space="0"/>
+            <w:insideH w:val="single" w:color="auto" w:sz="4" w:space="0"/>
+            <w:insideV w:val="single" w:color="auto" w:sz="4" w:space="0"/>
+          </w:tblBorders>
+        </w:tblPrEx>
         <w:tc>
           <w:tcPr>
             <w:tcW w:w="1276" w:type="dxa"/>
-            <w:vMerge/>
+            <w:vMerge w:val="continue"/>
           </w:tcPr>
           <w:p/>
         </w:tc>
@@ -6489,7 +6485,7 @@
             </w:r>
             <w:r>
               <w:rPr>
-                <w:rFonts w:ascii="Apple Color Emoji" w:hAnsi="Apple Color Emoji" w:cs="Apple Color Emoji" w:hint="eastAsia"/>
+                <w:rFonts w:hint="eastAsia" w:ascii="Apple Color Emoji" w:hAnsi="Apple Color Emoji" w:cs="Apple Color Emoji"/>
               </w:rPr>
               <w:t>️</w:t>
             </w:r>
@@ -6523,7 +6519,7 @@
             </w:r>
             <w:r>
               <w:rPr>
-                <w:rFonts w:ascii="Apple Color Emoji" w:hAnsi="Apple Color Emoji" w:cs="Apple Color Emoji" w:hint="eastAsia"/>
+                <w:rFonts w:hint="eastAsia" w:ascii="Apple Color Emoji" w:hAnsi="Apple Color Emoji" w:cs="Apple Color Emoji"/>
               </w:rPr>
               <w:t>️</w:t>
             </w:r>
@@ -6545,10 +6541,20 @@
         </w:tc>
       </w:tr>
       <w:tr>
+        <w:tblPrEx>
+          <w:tblBorders>
+            <w:top w:val="single" w:color="auto" w:sz="4" w:space="0"/>
+            <w:left w:val="single" w:color="auto" w:sz="4" w:space="0"/>
+            <w:bottom w:val="single" w:color="auto" w:sz="4" w:space="0"/>
+            <w:right w:val="single" w:color="auto" w:sz="4" w:space="0"/>
+            <w:insideH w:val="single" w:color="auto" w:sz="4" w:space="0"/>
+            <w:insideV w:val="single" w:color="auto" w:sz="4" w:space="0"/>
+          </w:tblBorders>
+        </w:tblPrEx>
         <w:tc>
           <w:tcPr>
             <w:tcW w:w="1276" w:type="dxa"/>
-            <w:vMerge/>
+            <w:vMerge w:val="continue"/>
           </w:tcPr>
           <w:p/>
         </w:tc>
@@ -6613,7 +6619,7 @@
             </w:r>
             <w:r>
               <w:rPr>
-                <w:rFonts w:ascii="Apple Color Emoji" w:hAnsi="Apple Color Emoji" w:cs="Apple Color Emoji" w:hint="eastAsia"/>
+                <w:rFonts w:hint="eastAsia" w:ascii="Apple Color Emoji" w:hAnsi="Apple Color Emoji" w:cs="Apple Color Emoji"/>
               </w:rPr>
               <w:t>️</w:t>
             </w:r>
@@ -6649,10 +6655,20 @@
         </w:tc>
       </w:tr>
       <w:tr>
+        <w:tblPrEx>
+          <w:tblBorders>
+            <w:top w:val="single" w:color="auto" w:sz="4" w:space="0"/>
+            <w:left w:val="single" w:color="auto" w:sz="4" w:space="0"/>
+            <w:bottom w:val="single" w:color="auto" w:sz="4" w:space="0"/>
+            <w:right w:val="single" w:color="auto" w:sz="4" w:space="0"/>
+            <w:insideH w:val="single" w:color="auto" w:sz="4" w:space="0"/>
+            <w:insideV w:val="single" w:color="auto" w:sz="4" w:space="0"/>
+          </w:tblBorders>
+        </w:tblPrEx>
         <w:tc>
           <w:tcPr>
             <w:tcW w:w="1276" w:type="dxa"/>
-            <w:vMerge/>
+            <w:vMerge w:val="continue"/>
           </w:tcPr>
           <w:p/>
         </w:tc>
@@ -6692,7 +6708,7 @@
             </w:r>
             <w:r>
               <w:rPr>
-                <w:rFonts w:ascii="Apple Color Emoji" w:hAnsi="Apple Color Emoji" w:cs="Apple Color Emoji" w:hint="eastAsia"/>
+                <w:rFonts w:hint="eastAsia" w:ascii="Apple Color Emoji" w:hAnsi="Apple Color Emoji" w:cs="Apple Color Emoji"/>
               </w:rPr>
               <w:t>️</w:t>
             </w:r>
@@ -6726,7 +6742,7 @@
             </w:r>
             <w:r>
               <w:rPr>
-                <w:rFonts w:ascii="Apple Color Emoji" w:hAnsi="Apple Color Emoji" w:cs="Apple Color Emoji" w:hint="eastAsia"/>
+                <w:rFonts w:hint="eastAsia" w:ascii="Apple Color Emoji" w:hAnsi="Apple Color Emoji" w:cs="Apple Color Emoji"/>
               </w:rPr>
               <w:t>️</w:t>
             </w:r>
@@ -6749,7 +6765,7 @@
             </w:r>
             <w:r>
               <w:rPr>
-                <w:rFonts w:ascii="Apple Color Emoji" w:hAnsi="Apple Color Emoji" w:cs="Apple Color Emoji" w:hint="eastAsia"/>
+                <w:rFonts w:hint="eastAsia" w:ascii="Apple Color Emoji" w:hAnsi="Apple Color Emoji" w:cs="Apple Color Emoji"/>
               </w:rPr>
               <w:t>️</w:t>
             </w:r>
@@ -6771,6 +6787,16 @@
         </w:tc>
       </w:tr>
       <w:tr>
+        <w:tblPrEx>
+          <w:tblBorders>
+            <w:top w:val="single" w:color="auto" w:sz="4" w:space="0"/>
+            <w:left w:val="single" w:color="auto" w:sz="4" w:space="0"/>
+            <w:bottom w:val="single" w:color="auto" w:sz="4" w:space="0"/>
+            <w:right w:val="single" w:color="auto" w:sz="4" w:space="0"/>
+            <w:insideH w:val="single" w:color="auto" w:sz="4" w:space="0"/>
+            <w:insideV w:val="single" w:color="auto" w:sz="4" w:space="0"/>
+          </w:tblBorders>
+        </w:tblPrEx>
         <w:tc>
           <w:tcPr>
             <w:tcW w:w="1276" w:type="dxa"/>
@@ -6832,7 +6858,7 @@
             </w:r>
             <w:r>
               <w:rPr>
-                <w:rFonts w:ascii="Apple Color Emoji" w:hAnsi="Apple Color Emoji" w:cs="Apple Color Emoji" w:hint="eastAsia"/>
+                <w:rFonts w:hint="eastAsia" w:ascii="Apple Color Emoji" w:hAnsi="Apple Color Emoji" w:cs="Apple Color Emoji"/>
               </w:rPr>
               <w:t>️</w:t>
             </w:r>
@@ -6866,7 +6892,7 @@
             </w:r>
             <w:r>
               <w:rPr>
-                <w:rFonts w:ascii="Apple Color Emoji" w:hAnsi="Apple Color Emoji" w:cs="Apple Color Emoji" w:hint="eastAsia"/>
+                <w:rFonts w:hint="eastAsia" w:ascii="Apple Color Emoji" w:hAnsi="Apple Color Emoji" w:cs="Apple Color Emoji"/>
               </w:rPr>
               <w:t>️</w:t>
             </w:r>
@@ -6888,10 +6914,20 @@
         </w:tc>
       </w:tr>
       <w:tr>
+        <w:tblPrEx>
+          <w:tblBorders>
+            <w:top w:val="single" w:color="auto" w:sz="4" w:space="0"/>
+            <w:left w:val="single" w:color="auto" w:sz="4" w:space="0"/>
+            <w:bottom w:val="single" w:color="auto" w:sz="4" w:space="0"/>
+            <w:right w:val="single" w:color="auto" w:sz="4" w:space="0"/>
+            <w:insideH w:val="single" w:color="auto" w:sz="4" w:space="0"/>
+            <w:insideV w:val="single" w:color="auto" w:sz="4" w:space="0"/>
+          </w:tblBorders>
+        </w:tblPrEx>
         <w:tc>
           <w:tcPr>
             <w:tcW w:w="1276" w:type="dxa"/>
-            <w:vMerge/>
+            <w:vMerge w:val="continue"/>
           </w:tcPr>
           <w:p/>
         </w:tc>
@@ -6942,7 +6978,7 @@
             </w:r>
             <w:r>
               <w:rPr>
-                <w:rFonts w:ascii="Apple Color Emoji" w:hAnsi="Apple Color Emoji" w:cs="Apple Color Emoji" w:hint="eastAsia"/>
+                <w:rFonts w:hint="eastAsia" w:ascii="Apple Color Emoji" w:hAnsi="Apple Color Emoji" w:cs="Apple Color Emoji"/>
               </w:rPr>
               <w:t>️</w:t>
             </w:r>
@@ -6976,7 +7012,7 @@
             </w:r>
             <w:r>
               <w:rPr>
-                <w:rFonts w:ascii="Apple Color Emoji" w:hAnsi="Apple Color Emoji" w:cs="Apple Color Emoji" w:hint="eastAsia"/>
+                <w:rFonts w:hint="eastAsia" w:ascii="Apple Color Emoji" w:hAnsi="Apple Color Emoji" w:cs="Apple Color Emoji"/>
               </w:rPr>
               <w:t>️</w:t>
             </w:r>
@@ -6998,10 +7034,20 @@
         </w:tc>
       </w:tr>
       <w:tr>
+        <w:tblPrEx>
+          <w:tblBorders>
+            <w:top w:val="single" w:color="auto" w:sz="4" w:space="0"/>
+            <w:left w:val="single" w:color="auto" w:sz="4" w:space="0"/>
+            <w:bottom w:val="single" w:color="auto" w:sz="4" w:space="0"/>
+            <w:right w:val="single" w:color="auto" w:sz="4" w:space="0"/>
+            <w:insideH w:val="single" w:color="auto" w:sz="4" w:space="0"/>
+            <w:insideV w:val="single" w:color="auto" w:sz="4" w:space="0"/>
+          </w:tblBorders>
+        </w:tblPrEx>
         <w:tc>
           <w:tcPr>
             <w:tcW w:w="1276" w:type="dxa"/>
-            <w:vMerge/>
+            <w:vMerge w:val="continue"/>
           </w:tcPr>
           <w:p/>
         </w:tc>
@@ -7041,7 +7087,7 @@
             </w:r>
             <w:r>
               <w:rPr>
-                <w:rFonts w:ascii="Apple Color Emoji" w:hAnsi="Apple Color Emoji" w:cs="Apple Color Emoji" w:hint="eastAsia"/>
+                <w:rFonts w:hint="eastAsia" w:ascii="Apple Color Emoji" w:hAnsi="Apple Color Emoji" w:cs="Apple Color Emoji"/>
               </w:rPr>
               <w:t>️</w:t>
             </w:r>
@@ -7064,7 +7110,7 @@
             </w:r>
             <w:r>
               <w:rPr>
-                <w:rFonts w:ascii="Apple Color Emoji" w:hAnsi="Apple Color Emoji" w:cs="Apple Color Emoji" w:hint="eastAsia"/>
+                <w:rFonts w:hint="eastAsia" w:ascii="Apple Color Emoji" w:hAnsi="Apple Color Emoji" w:cs="Apple Color Emoji"/>
               </w:rPr>
               <w:t>️</w:t>
             </w:r>
@@ -7098,7 +7144,7 @@
             </w:r>
             <w:r>
               <w:rPr>
-                <w:rFonts w:ascii="Apple Color Emoji" w:hAnsi="Apple Color Emoji" w:cs="Apple Color Emoji" w:hint="eastAsia"/>
+                <w:rFonts w:hint="eastAsia" w:ascii="Apple Color Emoji" w:hAnsi="Apple Color Emoji" w:cs="Apple Color Emoji"/>
               </w:rPr>
               <w:t>️</w:t>
             </w:r>
@@ -7120,10 +7166,20 @@
         </w:tc>
       </w:tr>
       <w:tr>
+        <w:tblPrEx>
+          <w:tblBorders>
+            <w:top w:val="single" w:color="auto" w:sz="4" w:space="0"/>
+            <w:left w:val="single" w:color="auto" w:sz="4" w:space="0"/>
+            <w:bottom w:val="single" w:color="auto" w:sz="4" w:space="0"/>
+            <w:right w:val="single" w:color="auto" w:sz="4" w:space="0"/>
+            <w:insideH w:val="single" w:color="auto" w:sz="4" w:space="0"/>
+            <w:insideV w:val="single" w:color="auto" w:sz="4" w:space="0"/>
+          </w:tblBorders>
+        </w:tblPrEx>
         <w:tc>
           <w:tcPr>
             <w:tcW w:w="1276" w:type="dxa"/>
-            <w:vMerge/>
+            <w:vMerge w:val="continue"/>
           </w:tcPr>
           <w:p/>
         </w:tc>
@@ -7196,7 +7252,7 @@
             </w:r>
             <w:r>
               <w:rPr>
-                <w:rFonts w:ascii="Apple Color Emoji" w:hAnsi="Apple Color Emoji" w:cs="Apple Color Emoji" w:hint="eastAsia"/>
+                <w:rFonts w:hint="eastAsia" w:ascii="Apple Color Emoji" w:hAnsi="Apple Color Emoji" w:cs="Apple Color Emoji"/>
               </w:rPr>
               <w:t>️</w:t>
             </w:r>
@@ -7218,10 +7274,20 @@
         </w:tc>
       </w:tr>
       <w:tr>
+        <w:tblPrEx>
+          <w:tblBorders>
+            <w:top w:val="single" w:color="auto" w:sz="4" w:space="0"/>
+            <w:left w:val="single" w:color="auto" w:sz="4" w:space="0"/>
+            <w:bottom w:val="single" w:color="auto" w:sz="4" w:space="0"/>
+            <w:right w:val="single" w:color="auto" w:sz="4" w:space="0"/>
+            <w:insideH w:val="single" w:color="auto" w:sz="4" w:space="0"/>
+            <w:insideV w:val="single" w:color="auto" w:sz="4" w:space="0"/>
+          </w:tblBorders>
+        </w:tblPrEx>
         <w:tc>
           <w:tcPr>
             <w:tcW w:w="1276" w:type="dxa"/>
-            <w:vMerge/>
+            <w:vMerge w:val="continue"/>
           </w:tcPr>
           <w:p/>
         </w:tc>
@@ -7261,7 +7327,7 @@
             </w:r>
             <w:r>
               <w:rPr>
-                <w:rFonts w:ascii="Apple Color Emoji" w:hAnsi="Apple Color Emoji" w:cs="Apple Color Emoji" w:hint="eastAsia"/>
+                <w:rFonts w:hint="eastAsia" w:ascii="Apple Color Emoji" w:hAnsi="Apple Color Emoji" w:cs="Apple Color Emoji"/>
               </w:rPr>
               <w:t>️</w:t>
             </w:r>
@@ -7284,7 +7350,7 @@
             </w:r>
             <w:r>
               <w:rPr>
-                <w:rFonts w:ascii="Apple Color Emoji" w:hAnsi="Apple Color Emoji" w:cs="Apple Color Emoji" w:hint="eastAsia"/>
+                <w:rFonts w:hint="eastAsia" w:ascii="Apple Color Emoji" w:hAnsi="Apple Color Emoji" w:cs="Apple Color Emoji"/>
               </w:rPr>
               <w:t>️</w:t>
             </w:r>
@@ -7318,7 +7384,7 @@
             </w:r>
             <w:r>
               <w:rPr>
-                <w:rFonts w:ascii="Apple Color Emoji" w:hAnsi="Apple Color Emoji" w:cs="Apple Color Emoji" w:hint="eastAsia"/>
+                <w:rFonts w:hint="eastAsia" w:ascii="Apple Color Emoji" w:hAnsi="Apple Color Emoji" w:cs="Apple Color Emoji"/>
               </w:rPr>
               <w:t>️</w:t>
             </w:r>
@@ -7340,10 +7406,20 @@
         </w:tc>
       </w:tr>
       <w:tr>
+        <w:tblPrEx>
+          <w:tblBorders>
+            <w:top w:val="single" w:color="auto" w:sz="4" w:space="0"/>
+            <w:left w:val="single" w:color="auto" w:sz="4" w:space="0"/>
+            <w:bottom w:val="single" w:color="auto" w:sz="4" w:space="0"/>
+            <w:right w:val="single" w:color="auto" w:sz="4" w:space="0"/>
+            <w:insideH w:val="single" w:color="auto" w:sz="4" w:space="0"/>
+            <w:insideV w:val="single" w:color="auto" w:sz="4" w:space="0"/>
+          </w:tblBorders>
+        </w:tblPrEx>
         <w:tc>
           <w:tcPr>
             <w:tcW w:w="1276" w:type="dxa"/>
-            <w:vMerge/>
+            <w:vMerge w:val="continue"/>
           </w:tcPr>
           <w:p/>
         </w:tc>
@@ -7383,7 +7459,7 @@
             </w:r>
             <w:r>
               <w:rPr>
-                <w:rFonts w:ascii="Apple Color Emoji" w:hAnsi="Apple Color Emoji" w:cs="Apple Color Emoji" w:hint="eastAsia"/>
+                <w:rFonts w:hint="eastAsia" w:ascii="Apple Color Emoji" w:hAnsi="Apple Color Emoji" w:cs="Apple Color Emoji"/>
               </w:rPr>
               <w:t>️</w:t>
             </w:r>
@@ -7406,7 +7482,7 @@
             </w:r>
             <w:r>
               <w:rPr>
-                <w:rFonts w:ascii="Apple Color Emoji" w:hAnsi="Apple Color Emoji" w:cs="Apple Color Emoji" w:hint="eastAsia"/>
+                <w:rFonts w:hint="eastAsia" w:ascii="Apple Color Emoji" w:hAnsi="Apple Color Emoji" w:cs="Apple Color Emoji"/>
               </w:rPr>
               <w:t>️</w:t>
             </w:r>
@@ -7440,7 +7516,7 @@
             </w:r>
             <w:r>
               <w:rPr>
-                <w:rFonts w:ascii="Apple Color Emoji" w:hAnsi="Apple Color Emoji" w:cs="Apple Color Emoji" w:hint="eastAsia"/>
+                <w:rFonts w:hint="eastAsia" w:ascii="Apple Color Emoji" w:hAnsi="Apple Color Emoji" w:cs="Apple Color Emoji"/>
               </w:rPr>
               <w:t>️</w:t>
             </w:r>
@@ -7462,10 +7538,20 @@
         </w:tc>
       </w:tr>
       <w:tr>
+        <w:tblPrEx>
+          <w:tblBorders>
+            <w:top w:val="single" w:color="auto" w:sz="4" w:space="0"/>
+            <w:left w:val="single" w:color="auto" w:sz="4" w:space="0"/>
+            <w:bottom w:val="single" w:color="auto" w:sz="4" w:space="0"/>
+            <w:right w:val="single" w:color="auto" w:sz="4" w:space="0"/>
+            <w:insideH w:val="single" w:color="auto" w:sz="4" w:space="0"/>
+            <w:insideV w:val="single" w:color="auto" w:sz="4" w:space="0"/>
+          </w:tblBorders>
+        </w:tblPrEx>
         <w:tc>
           <w:tcPr>
             <w:tcW w:w="1276" w:type="dxa"/>
-            <w:vMerge/>
+            <w:vMerge w:val="continue"/>
           </w:tcPr>
           <w:p/>
         </w:tc>
@@ -7505,7 +7591,7 @@
             </w:r>
             <w:r>
               <w:rPr>
-                <w:rFonts w:ascii="Apple Color Emoji" w:hAnsi="Apple Color Emoji" w:cs="Apple Color Emoji" w:hint="eastAsia"/>
+                <w:rFonts w:hint="eastAsia" w:ascii="Apple Color Emoji" w:hAnsi="Apple Color Emoji" w:cs="Apple Color Emoji"/>
               </w:rPr>
               <w:t>️</w:t>
             </w:r>
@@ -7528,7 +7614,7 @@
             </w:r>
             <w:r>
               <w:rPr>
-                <w:rFonts w:ascii="Apple Color Emoji" w:hAnsi="Apple Color Emoji" w:cs="Apple Color Emoji" w:hint="eastAsia"/>
+                <w:rFonts w:hint="eastAsia" w:ascii="Apple Color Emoji" w:hAnsi="Apple Color Emoji" w:cs="Apple Color Emoji"/>
               </w:rPr>
               <w:t>️</w:t>
             </w:r>
@@ -7562,7 +7648,7 @@
             </w:r>
             <w:r>
               <w:rPr>
-                <w:rFonts w:ascii="Apple Color Emoji" w:hAnsi="Apple Color Emoji" w:cs="Apple Color Emoji" w:hint="eastAsia"/>
+                <w:rFonts w:hint="eastAsia" w:ascii="Apple Color Emoji" w:hAnsi="Apple Color Emoji" w:cs="Apple Color Emoji"/>
               </w:rPr>
               <w:t>️</w:t>
             </w:r>
@@ -7584,6 +7670,16 @@
         </w:tc>
       </w:tr>
       <w:tr>
+        <w:tblPrEx>
+          <w:tblBorders>
+            <w:top w:val="single" w:color="auto" w:sz="4" w:space="0"/>
+            <w:left w:val="single" w:color="auto" w:sz="4" w:space="0"/>
+            <w:bottom w:val="single" w:color="auto" w:sz="4" w:space="0"/>
+            <w:right w:val="single" w:color="auto" w:sz="4" w:space="0"/>
+            <w:insideH w:val="single" w:color="auto" w:sz="4" w:space="0"/>
+            <w:insideV w:val="single" w:color="auto" w:sz="4" w:space="0"/>
+          </w:tblBorders>
+        </w:tblPrEx>
         <w:tc>
           <w:tcPr>
             <w:tcW w:w="1276" w:type="dxa"/>
@@ -7594,13 +7690,7 @@
               <w:rPr>
                 <w:rFonts w:hint="eastAsia"/>
               </w:rPr>
-              <w:t>产品</w:t>
-            </w:r>
-            <w:r>
-              <w:rPr>
-                <w:rFonts w:hint="eastAsia"/>
-              </w:rPr>
-              <w:t>维护</w:t>
+              <w:t>产品维护</w:t>
             </w:r>
           </w:p>
         </w:tc>
@@ -7651,7 +7741,7 @@
             </w:r>
             <w:r>
               <w:rPr>
-                <w:rFonts w:ascii="Apple Color Emoji" w:hAnsi="Apple Color Emoji" w:cs="Apple Color Emoji" w:hint="eastAsia"/>
+                <w:rFonts w:hint="eastAsia" w:ascii="Apple Color Emoji" w:hAnsi="Apple Color Emoji" w:cs="Apple Color Emoji"/>
               </w:rPr>
               <w:t>️</w:t>
             </w:r>
@@ -7685,7 +7775,7 @@
             </w:r>
             <w:r>
               <w:rPr>
-                <w:rFonts w:ascii="Apple Color Emoji" w:hAnsi="Apple Color Emoji" w:cs="Apple Color Emoji" w:hint="eastAsia"/>
+                <w:rFonts w:hint="eastAsia" w:ascii="Apple Color Emoji" w:hAnsi="Apple Color Emoji" w:cs="Apple Color Emoji"/>
               </w:rPr>
               <w:t>️</w:t>
             </w:r>
@@ -7707,10 +7797,20 @@
         </w:tc>
       </w:tr>
       <w:tr>
+        <w:tblPrEx>
+          <w:tblBorders>
+            <w:top w:val="single" w:color="auto" w:sz="4" w:space="0"/>
+            <w:left w:val="single" w:color="auto" w:sz="4" w:space="0"/>
+            <w:bottom w:val="single" w:color="auto" w:sz="4" w:space="0"/>
+            <w:right w:val="single" w:color="auto" w:sz="4" w:space="0"/>
+            <w:insideH w:val="single" w:color="auto" w:sz="4" w:space="0"/>
+            <w:insideV w:val="single" w:color="auto" w:sz="4" w:space="0"/>
+          </w:tblBorders>
+        </w:tblPrEx>
         <w:tc>
           <w:tcPr>
             <w:tcW w:w="1276" w:type="dxa"/>
-            <w:vMerge/>
+            <w:vMerge w:val="continue"/>
           </w:tcPr>
           <w:p/>
         </w:tc>
@@ -7761,7 +7861,7 @@
             </w:r>
             <w:r>
               <w:rPr>
-                <w:rFonts w:ascii="Apple Color Emoji" w:hAnsi="Apple Color Emoji" w:cs="Apple Color Emoji" w:hint="eastAsia"/>
+                <w:rFonts w:hint="eastAsia" w:ascii="Apple Color Emoji" w:hAnsi="Apple Color Emoji" w:cs="Apple Color Emoji"/>
               </w:rPr>
               <w:t>️</w:t>
             </w:r>
@@ -7795,7 +7895,7 @@
             </w:r>
             <w:r>
               <w:rPr>
-                <w:rFonts w:ascii="Apple Color Emoji" w:hAnsi="Apple Color Emoji" w:cs="Apple Color Emoji" w:hint="eastAsia"/>
+                <w:rFonts w:hint="eastAsia" w:ascii="Apple Color Emoji" w:hAnsi="Apple Color Emoji" w:cs="Apple Color Emoji"/>
               </w:rPr>
               <w:t>️</w:t>
             </w:r>
@@ -7817,6 +7917,16 @@
         </w:tc>
       </w:tr>
       <w:tr>
+        <w:tblPrEx>
+          <w:tblBorders>
+            <w:top w:val="single" w:color="auto" w:sz="4" w:space="0"/>
+            <w:left w:val="single" w:color="auto" w:sz="4" w:space="0"/>
+            <w:bottom w:val="single" w:color="auto" w:sz="4" w:space="0"/>
+            <w:right w:val="single" w:color="auto" w:sz="4" w:space="0"/>
+            <w:insideH w:val="single" w:color="auto" w:sz="4" w:space="0"/>
+            <w:insideV w:val="single" w:color="auto" w:sz="4" w:space="0"/>
+          </w:tblBorders>
+        </w:tblPrEx>
         <w:tc>
           <w:tcPr>
             <w:tcW w:w="1276" w:type="dxa"/>
@@ -7900,7 +8010,7 @@
             </w:r>
             <w:r>
               <w:rPr>
-                <w:rFonts w:ascii="Apple Color Emoji" w:hAnsi="Apple Color Emoji" w:cs="Apple Color Emoji" w:hint="eastAsia"/>
+                <w:rFonts w:hint="eastAsia" w:ascii="Apple Color Emoji" w:hAnsi="Apple Color Emoji" w:cs="Apple Color Emoji"/>
               </w:rPr>
               <w:t>️</w:t>
             </w:r>
@@ -7922,10 +8032,20 @@
         </w:tc>
       </w:tr>
       <w:tr>
+        <w:tblPrEx>
+          <w:tblBorders>
+            <w:top w:val="single" w:color="auto" w:sz="4" w:space="0"/>
+            <w:left w:val="single" w:color="auto" w:sz="4" w:space="0"/>
+            <w:bottom w:val="single" w:color="auto" w:sz="4" w:space="0"/>
+            <w:right w:val="single" w:color="auto" w:sz="4" w:space="0"/>
+            <w:insideH w:val="single" w:color="auto" w:sz="4" w:space="0"/>
+            <w:insideV w:val="single" w:color="auto" w:sz="4" w:space="0"/>
+          </w:tblBorders>
+        </w:tblPrEx>
         <w:tc>
           <w:tcPr>
             <w:tcW w:w="1276" w:type="dxa"/>
-            <w:vMerge/>
+            <w:vMerge w:val="continue"/>
           </w:tcPr>
           <w:p/>
         </w:tc>
@@ -7976,7 +8096,7 @@
             </w:r>
             <w:r>
               <w:rPr>
-                <w:rFonts w:ascii="Apple Color Emoji" w:hAnsi="Apple Color Emoji" w:cs="Apple Color Emoji" w:hint="eastAsia"/>
+                <w:rFonts w:hint="eastAsia" w:ascii="Apple Color Emoji" w:hAnsi="Apple Color Emoji" w:cs="Apple Color Emoji"/>
               </w:rPr>
               <w:t>️</w:t>
             </w:r>
@@ -8010,7 +8130,7 @@
             </w:r>
             <w:r>
               <w:rPr>
-                <w:rFonts w:ascii="Apple Color Emoji" w:hAnsi="Apple Color Emoji" w:cs="Apple Color Emoji" w:hint="eastAsia"/>
+                <w:rFonts w:hint="eastAsia" w:ascii="Apple Color Emoji" w:hAnsi="Apple Color Emoji" w:cs="Apple Color Emoji"/>
               </w:rPr>
               <w:t>️</w:t>
             </w:r>
@@ -8032,10 +8152,20 @@
         </w:tc>
       </w:tr>
       <w:tr>
+        <w:tblPrEx>
+          <w:tblBorders>
+            <w:top w:val="single" w:color="auto" w:sz="4" w:space="0"/>
+            <w:left w:val="single" w:color="auto" w:sz="4" w:space="0"/>
+            <w:bottom w:val="single" w:color="auto" w:sz="4" w:space="0"/>
+            <w:right w:val="single" w:color="auto" w:sz="4" w:space="0"/>
+            <w:insideH w:val="single" w:color="auto" w:sz="4" w:space="0"/>
+            <w:insideV w:val="single" w:color="auto" w:sz="4" w:space="0"/>
+          </w:tblBorders>
+        </w:tblPrEx>
         <w:tc>
           <w:tcPr>
             <w:tcW w:w="1276" w:type="dxa"/>
-            <w:vMerge/>
+            <w:vMerge w:val="continue"/>
           </w:tcPr>
           <w:p/>
         </w:tc>
@@ -8108,7 +8238,7 @@
             </w:r>
             <w:r>
               <w:rPr>
-                <w:rFonts w:ascii="Apple Color Emoji" w:hAnsi="Apple Color Emoji" w:cs="Apple Color Emoji" w:hint="eastAsia"/>
+                <w:rFonts w:hint="eastAsia" w:ascii="Apple Color Emoji" w:hAnsi="Apple Color Emoji" w:cs="Apple Color Emoji"/>
               </w:rPr>
               <w:t>️</w:t>
             </w:r>
@@ -8130,10 +8260,20 @@
         </w:tc>
       </w:tr>
       <w:tr>
+        <w:tblPrEx>
+          <w:tblBorders>
+            <w:top w:val="single" w:color="auto" w:sz="4" w:space="0"/>
+            <w:left w:val="single" w:color="auto" w:sz="4" w:space="0"/>
+            <w:bottom w:val="single" w:color="auto" w:sz="4" w:space="0"/>
+            <w:right w:val="single" w:color="auto" w:sz="4" w:space="0"/>
+            <w:insideH w:val="single" w:color="auto" w:sz="4" w:space="0"/>
+            <w:insideV w:val="single" w:color="auto" w:sz="4" w:space="0"/>
+          </w:tblBorders>
+        </w:tblPrEx>
         <w:tc>
           <w:tcPr>
             <w:tcW w:w="1276" w:type="dxa"/>
-            <w:vMerge/>
+            <w:vMerge w:val="continue"/>
           </w:tcPr>
           <w:p/>
         </w:tc>
@@ -8184,7 +8324,7 @@
             </w:r>
             <w:r>
               <w:rPr>
-                <w:rFonts w:ascii="Apple Color Emoji" w:hAnsi="Apple Color Emoji" w:cs="Apple Color Emoji" w:hint="eastAsia"/>
+                <w:rFonts w:hint="eastAsia" w:ascii="Apple Color Emoji" w:hAnsi="Apple Color Emoji" w:cs="Apple Color Emoji"/>
               </w:rPr>
               <w:t>️</w:t>
             </w:r>
@@ -8218,7 +8358,7 @@
             </w:r>
             <w:r>
               <w:rPr>
-                <w:rFonts w:ascii="Apple Color Emoji" w:hAnsi="Apple Color Emoji" w:cs="Apple Color Emoji" w:hint="eastAsia"/>
+                <w:rFonts w:hint="eastAsia" w:ascii="Apple Color Emoji" w:hAnsi="Apple Color Emoji" w:cs="Apple Color Emoji"/>
               </w:rPr>
               <w:t>️</w:t>
             </w:r>
@@ -8240,6 +8380,16 @@
         </w:tc>
       </w:tr>
       <w:tr>
+        <w:tblPrEx>
+          <w:tblBorders>
+            <w:top w:val="single" w:color="auto" w:sz="4" w:space="0"/>
+            <w:left w:val="single" w:color="auto" w:sz="4" w:space="0"/>
+            <w:bottom w:val="single" w:color="auto" w:sz="4" w:space="0"/>
+            <w:right w:val="single" w:color="auto" w:sz="4" w:space="0"/>
+            <w:insideH w:val="single" w:color="auto" w:sz="4" w:space="0"/>
+            <w:insideV w:val="single" w:color="auto" w:sz="4" w:space="0"/>
+          </w:tblBorders>
+        </w:tblPrEx>
         <w:tc>
           <w:tcPr>
             <w:tcW w:w="1276" w:type="dxa"/>
@@ -8323,7 +8473,7 @@
             </w:r>
             <w:r>
               <w:rPr>
-                <w:rFonts w:ascii="Apple Color Emoji" w:hAnsi="Apple Color Emoji" w:cs="Apple Color Emoji" w:hint="eastAsia"/>
+                <w:rFonts w:hint="eastAsia" w:ascii="Apple Color Emoji" w:hAnsi="Apple Color Emoji" w:cs="Apple Color Emoji"/>
               </w:rPr>
               <w:t>️</w:t>
             </w:r>
@@ -8345,10 +8495,20 @@
         </w:tc>
       </w:tr>
       <w:tr>
+        <w:tblPrEx>
+          <w:tblBorders>
+            <w:top w:val="single" w:color="auto" w:sz="4" w:space="0"/>
+            <w:left w:val="single" w:color="auto" w:sz="4" w:space="0"/>
+            <w:bottom w:val="single" w:color="auto" w:sz="4" w:space="0"/>
+            <w:right w:val="single" w:color="auto" w:sz="4" w:space="0"/>
+            <w:insideH w:val="single" w:color="auto" w:sz="4" w:space="0"/>
+            <w:insideV w:val="single" w:color="auto" w:sz="4" w:space="0"/>
+          </w:tblBorders>
+        </w:tblPrEx>
         <w:tc>
           <w:tcPr>
             <w:tcW w:w="1276" w:type="dxa"/>
-            <w:vMerge/>
+            <w:vMerge w:val="continue"/>
           </w:tcPr>
           <w:p/>
         </w:tc>
@@ -8421,7 +8581,7 @@
             </w:r>
             <w:r>
               <w:rPr>
-                <w:rFonts w:ascii="Apple Color Emoji" w:hAnsi="Apple Color Emoji" w:cs="Apple Color Emoji" w:hint="eastAsia"/>
+                <w:rFonts w:hint="eastAsia" w:ascii="Apple Color Emoji" w:hAnsi="Apple Color Emoji" w:cs="Apple Color Emoji"/>
               </w:rPr>
               <w:t>️</w:t>
             </w:r>
@@ -8443,6 +8603,16 @@
         </w:tc>
       </w:tr>
       <w:tr>
+        <w:tblPrEx>
+          <w:tblBorders>
+            <w:top w:val="single" w:color="auto" w:sz="4" w:space="0"/>
+            <w:left w:val="single" w:color="auto" w:sz="4" w:space="0"/>
+            <w:bottom w:val="single" w:color="auto" w:sz="4" w:space="0"/>
+            <w:right w:val="single" w:color="auto" w:sz="4" w:space="0"/>
+            <w:insideH w:val="single" w:color="auto" w:sz="4" w:space="0"/>
+            <w:insideV w:val="single" w:color="auto" w:sz="4" w:space="0"/>
+          </w:tblBorders>
+        </w:tblPrEx>
         <w:tc>
           <w:tcPr>
             <w:tcW w:w="1276" w:type="dxa"/>
@@ -8492,7 +8662,7 @@
             </w:r>
             <w:r>
               <w:rPr>
-                <w:rFonts w:ascii="Apple Color Emoji" w:hAnsi="Apple Color Emoji" w:cs="Apple Color Emoji" w:hint="eastAsia"/>
+                <w:rFonts w:hint="eastAsia" w:ascii="Apple Color Emoji" w:hAnsi="Apple Color Emoji" w:cs="Apple Color Emoji"/>
               </w:rPr>
               <w:t>️</w:t>
             </w:r>
@@ -8515,7 +8685,7 @@
             </w:r>
             <w:r>
               <w:rPr>
-                <w:rFonts w:ascii="Apple Color Emoji" w:hAnsi="Apple Color Emoji" w:cs="Apple Color Emoji" w:hint="eastAsia"/>
+                <w:rFonts w:hint="eastAsia" w:ascii="Apple Color Emoji" w:hAnsi="Apple Color Emoji" w:cs="Apple Color Emoji"/>
               </w:rPr>
               <w:t>️</w:t>
             </w:r>
@@ -8549,7 +8719,7 @@
             </w:r>
             <w:r>
               <w:rPr>
-                <w:rFonts w:ascii="Apple Color Emoji" w:hAnsi="Apple Color Emoji" w:cs="Apple Color Emoji" w:hint="eastAsia"/>
+                <w:rFonts w:hint="eastAsia" w:ascii="Apple Color Emoji" w:hAnsi="Apple Color Emoji" w:cs="Apple Color Emoji"/>
               </w:rPr>
               <w:t>️</w:t>
             </w:r>
@@ -8575,7 +8745,7 @@
             </w:r>
             <w:r>
               <w:rPr>
-                <w:rFonts w:ascii="Apple Color Emoji" w:hAnsi="Apple Color Emoji" w:cs="Apple Color Emoji" w:hint="eastAsia"/>
+                <w:rFonts w:hint="eastAsia" w:ascii="Apple Color Emoji" w:hAnsi="Apple Color Emoji" w:cs="Apple Color Emoji"/>
               </w:rPr>
               <w:t>️</w:t>
             </w:r>
@@ -8583,6 +8753,16 @@
         </w:tc>
       </w:tr>
       <w:tr>
+        <w:tblPrEx>
+          <w:tblBorders>
+            <w:top w:val="single" w:color="auto" w:sz="4" w:space="0"/>
+            <w:left w:val="single" w:color="auto" w:sz="4" w:space="0"/>
+            <w:bottom w:val="single" w:color="auto" w:sz="4" w:space="0"/>
+            <w:right w:val="single" w:color="auto" w:sz="4" w:space="0"/>
+            <w:insideH w:val="single" w:color="auto" w:sz="4" w:space="0"/>
+            <w:insideV w:val="single" w:color="auto" w:sz="4" w:space="0"/>
+          </w:tblBorders>
+        </w:tblPrEx>
         <w:tc>
           <w:tcPr>
             <w:tcW w:w="1276" w:type="dxa"/>
@@ -8680,7 +8860,7 @@
             </w:r>
             <w:r>
               <w:rPr>
-                <w:rFonts w:ascii="Apple Color Emoji" w:hAnsi="Apple Color Emoji" w:cs="Apple Color Emoji" w:hint="eastAsia"/>
+                <w:rFonts w:hint="eastAsia" w:ascii="Apple Color Emoji" w:hAnsi="Apple Color Emoji" w:cs="Apple Color Emoji"/>
               </w:rPr>
               <w:t>️</w:t>
             </w:r>
@@ -8688,10 +8868,20 @@
         </w:tc>
       </w:tr>
       <w:tr>
+        <w:tblPrEx>
+          <w:tblBorders>
+            <w:top w:val="single" w:color="auto" w:sz="4" w:space="0"/>
+            <w:left w:val="single" w:color="auto" w:sz="4" w:space="0"/>
+            <w:bottom w:val="single" w:color="auto" w:sz="4" w:space="0"/>
+            <w:right w:val="single" w:color="auto" w:sz="4" w:space="0"/>
+            <w:insideH w:val="single" w:color="auto" w:sz="4" w:space="0"/>
+            <w:insideV w:val="single" w:color="auto" w:sz="4" w:space="0"/>
+          </w:tblBorders>
+        </w:tblPrEx>
         <w:tc>
           <w:tcPr>
             <w:tcW w:w="1276" w:type="dxa"/>
-            <w:vMerge/>
+            <w:vMerge w:val="continue"/>
           </w:tcPr>
           <w:p/>
         </w:tc>
@@ -8778,7 +8968,7 @@
             </w:r>
             <w:r>
               <w:rPr>
-                <w:rFonts w:ascii="Apple Color Emoji" w:hAnsi="Apple Color Emoji" w:cs="Apple Color Emoji" w:hint="eastAsia"/>
+                <w:rFonts w:hint="eastAsia" w:ascii="Apple Color Emoji" w:hAnsi="Apple Color Emoji" w:cs="Apple Color Emoji"/>
               </w:rPr>
               <w:t>️</w:t>
             </w:r>
@@ -8786,10 +8976,20 @@
         </w:tc>
       </w:tr>
       <w:tr>
+        <w:tblPrEx>
+          <w:tblBorders>
+            <w:top w:val="single" w:color="auto" w:sz="4" w:space="0"/>
+            <w:left w:val="single" w:color="auto" w:sz="4" w:space="0"/>
+            <w:bottom w:val="single" w:color="auto" w:sz="4" w:space="0"/>
+            <w:right w:val="single" w:color="auto" w:sz="4" w:space="0"/>
+            <w:insideH w:val="single" w:color="auto" w:sz="4" w:space="0"/>
+            <w:insideV w:val="single" w:color="auto" w:sz="4" w:space="0"/>
+          </w:tblBorders>
+        </w:tblPrEx>
         <w:tc>
           <w:tcPr>
             <w:tcW w:w="1276" w:type="dxa"/>
-            <w:vMerge/>
+            <w:vMerge w:val="continue"/>
           </w:tcPr>
           <w:p/>
         </w:tc>
@@ -8876,7 +9076,7 @@
             </w:r>
             <w:r>
               <w:rPr>
-                <w:rFonts w:ascii="Apple Color Emoji" w:hAnsi="Apple Color Emoji" w:cs="Apple Color Emoji" w:hint="eastAsia"/>
+                <w:rFonts w:hint="eastAsia" w:ascii="Apple Color Emoji" w:hAnsi="Apple Color Emoji" w:cs="Apple Color Emoji"/>
               </w:rPr>
               <w:t>️</w:t>
             </w:r>
@@ -8884,10 +9084,20 @@
         </w:tc>
       </w:tr>
       <w:tr>
+        <w:tblPrEx>
+          <w:tblBorders>
+            <w:top w:val="single" w:color="auto" w:sz="4" w:space="0"/>
+            <w:left w:val="single" w:color="auto" w:sz="4" w:space="0"/>
+            <w:bottom w:val="single" w:color="auto" w:sz="4" w:space="0"/>
+            <w:right w:val="single" w:color="auto" w:sz="4" w:space="0"/>
+            <w:insideH w:val="single" w:color="auto" w:sz="4" w:space="0"/>
+            <w:insideV w:val="single" w:color="auto" w:sz="4" w:space="0"/>
+          </w:tblBorders>
+        </w:tblPrEx>
         <w:tc>
           <w:tcPr>
             <w:tcW w:w="1276" w:type="dxa"/>
-            <w:vMerge/>
+            <w:vMerge w:val="continue"/>
           </w:tcPr>
           <w:p/>
         </w:tc>
@@ -8974,7 +9184,7 @@
             </w:r>
             <w:r>
               <w:rPr>
-                <w:rFonts w:ascii="Apple Color Emoji" w:hAnsi="Apple Color Emoji" w:cs="Apple Color Emoji" w:hint="eastAsia"/>
+                <w:rFonts w:hint="eastAsia" w:ascii="Apple Color Emoji" w:hAnsi="Apple Color Emoji" w:cs="Apple Color Emoji"/>
               </w:rPr>
               <w:t>️</w:t>
             </w:r>
@@ -8985,7 +9195,7 @@
     <w:p/>
     <w:p>
       <w:pPr>
-        <w:pStyle w:val="1"/>
+        <w:pStyle w:val="2"/>
         <w:numPr>
           <w:ilvl w:val="1"/>
           <w:numId w:val="1"/>
@@ -9012,11 +9222,10 @@
       <w:r>
         <w:rPr>
           <w:rFonts w:hint="eastAsia"/>
-          <w:noProof/>
         </w:rPr>
         <w:drawing>
-          <wp:inline distT="0" distB="0" distL="0" distR="0" wp14:anchorId="7D52EEC1" wp14:editId="362F2541">
-            <wp:extent cx="2648309" cy="1863625"/>
+          <wp:inline distT="0" distB="0" distL="0" distR="0">
+            <wp:extent cx="2647950" cy="1863090"/>
             <wp:effectExtent l="0" t="0" r="0" b="3810"/>
             <wp:docPr id="3" name="图片 3" descr="图示&#10;&#10;描述已自动生成"/>
             <wp:cNvGraphicFramePr>
@@ -9027,10 +9236,12 @@
                 <pic:pic xmlns:pic="http://schemas.openxmlformats.org/drawingml/2006/picture">
                   <pic:nvPicPr>
                     <pic:cNvPr id="3" name="图片 3" descr="图示&#10;&#10;描述已自动生成"/>
-                    <pic:cNvPicPr/>
+                    <pic:cNvPicPr>
+                      <a:picLocks noChangeAspect="1"/>
+                    </pic:cNvPicPr>
                   </pic:nvPicPr>
                   <pic:blipFill>
-                    <a:blip r:embed="rId11">
+                    <a:blip r:embed="rId8">
                       <a:extLst>
                         <a:ext uri="{28A0092B-C50C-407E-A947-70E740481C1C}">
                           <a14:useLocalDpi xmlns:a14="http://schemas.microsoft.com/office/drawing/2010/main" val="0"/>
@@ -9059,7 +9270,7 @@
     </w:p>
     <w:p>
       <w:pPr>
-        <w:pStyle w:val="1"/>
+        <w:pStyle w:val="2"/>
         <w:numPr>
           <w:ilvl w:val="1"/>
           <w:numId w:val="1"/>
@@ -9074,7 +9285,6 @@
           <w:rFonts w:hint="eastAsia"/>
           <w:shd w:val="clear" w:color="auto" w:fill="FFFFFF"/>
         </w:rPr>
-        <w:lastRenderedPageBreak/>
         <w:t>订单状态</w:t>
       </w:r>
       <w:bookmarkEnd w:id="17"/>
@@ -9086,7 +9296,7 @@
         <w:ind w:firstLine="420"/>
         <w:jc w:val="left"/>
         <w:rPr>
-          <w:rFonts w:ascii="微软雅黑" w:eastAsia="微软雅黑" w:hAnsi="微软雅黑" w:cs="宋体"/>
+          <w:rFonts w:ascii="微软雅黑" w:hAnsi="微软雅黑" w:eastAsia="微软雅黑" w:cs="宋体"/>
           <w:kern w:val="0"/>
           <w:sz w:val="24"/>
           <w:shd w:val="clear" w:color="auto" w:fill="FFFFFF"/>
@@ -9094,7 +9304,7 @@
       </w:pPr>
       <w:r>
         <w:rPr>
-          <w:rFonts w:ascii="微软雅黑" w:eastAsia="微软雅黑" w:hAnsi="微软雅黑" w:cs="宋体" w:hint="eastAsia"/>
+          <w:rFonts w:hint="eastAsia" w:ascii="微软雅黑" w:hAnsi="微软雅黑" w:eastAsia="微软雅黑" w:cs="宋体"/>
           <w:kern w:val="0"/>
           <w:sz w:val="24"/>
           <w:shd w:val="clear" w:color="auto" w:fill="FFFFFF"/>
@@ -9108,7 +9318,7 @@
         <w:ind w:firstLine="420"/>
         <w:jc w:val="left"/>
         <w:rPr>
-          <w:rFonts w:ascii="微软雅黑" w:eastAsia="微软雅黑" w:hAnsi="微软雅黑" w:cs="宋体"/>
+          <w:rFonts w:ascii="微软雅黑" w:hAnsi="微软雅黑" w:eastAsia="微软雅黑" w:cs="宋体"/>
           <w:kern w:val="0"/>
           <w:sz w:val="24"/>
           <w:shd w:val="clear" w:color="auto" w:fill="FFFFFF"/>
@@ -9116,39 +9326,12 @@
       </w:pPr>
       <w:r>
         <w:rPr>
-          <w:rFonts w:ascii="微软雅黑" w:eastAsia="微软雅黑" w:hAnsi="微软雅黑" w:cs="宋体" w:hint="eastAsia"/>
+          <w:rFonts w:hint="eastAsia" w:ascii="微软雅黑" w:hAnsi="微软雅黑" w:eastAsia="微软雅黑" w:cs="宋体"/>
           <w:kern w:val="0"/>
           <w:sz w:val="24"/>
           <w:shd w:val="clear" w:color="auto" w:fill="FFFFFF"/>
         </w:rPr>
-        <w:t>报关状态：</w:t>
-      </w:r>
-      <w:r>
-        <w:rPr>
-          <w:rFonts w:ascii="微软雅黑" w:eastAsia="微软雅黑" w:hAnsi="微软雅黑" w:cs="宋体"/>
-          <w:kern w:val="0"/>
-          <w:sz w:val="24"/>
-          <w:shd w:val="clear" w:color="auto" w:fill="FFFFFF"/>
-        </w:rPr>
-        <w:t>待完善资料，</w:t>
-      </w:r>
-      <w:r>
-        <w:rPr>
-          <w:rFonts w:ascii="微软雅黑" w:eastAsia="微软雅黑" w:hAnsi="微软雅黑" w:cs="宋体" w:hint="eastAsia"/>
-          <w:kern w:val="0"/>
-          <w:sz w:val="24"/>
-          <w:shd w:val="clear" w:color="auto" w:fill="FFFFFF"/>
-        </w:rPr>
-        <w:t>待报关，报关中，报关完成</w:t>
-      </w:r>
-      <w:r>
-        <w:rPr>
-          <w:rFonts w:ascii="微软雅黑" w:eastAsia="微软雅黑" w:hAnsi="微软雅黑" w:cs="宋体" w:hint="eastAsia"/>
-          <w:kern w:val="0"/>
-          <w:sz w:val="24"/>
-          <w:shd w:val="clear" w:color="auto" w:fill="FFFFFF"/>
-        </w:rPr>
-        <w:t>。</w:t>
+        <w:t>报关状态：待报关，报关中，报关完成。</w:t>
       </w:r>
     </w:p>
     <w:p>
@@ -9157,69 +9340,44 @@
         <w:ind w:firstLine="420"/>
         <w:jc w:val="left"/>
         <w:rPr>
-          <w:rFonts w:ascii="微软雅黑" w:eastAsia="微软雅黑" w:hAnsi="微软雅黑" w:cs="宋体"/>
+          <w:rFonts w:ascii="微软雅黑" w:hAnsi="微软雅黑" w:eastAsia="微软雅黑" w:cs="宋体"/>
           <w:kern w:val="0"/>
           <w:sz w:val="24"/>
           <w:shd w:val="clear" w:color="auto" w:fill="FFFFFF"/>
         </w:rPr>
       </w:pPr>
-    </w:p>
-    <w:p>
-      <w:pPr>
-        <w:widowControl/>
-        <w:ind w:firstLine="420"/>
-        <w:jc w:val="left"/>
-        <w:rPr>
-          <w:rFonts w:ascii="微软雅黑" w:eastAsia="微软雅黑" w:hAnsi="微软雅黑" w:cs="宋体"/>
+      <w:r>
+        <w:rPr>
+          <w:rFonts w:ascii="微软雅黑" w:hAnsi="微软雅黑" w:eastAsia="微软雅黑" w:cs="宋体"/>
           <w:kern w:val="0"/>
           <w:sz w:val="24"/>
           <w:shd w:val="clear" w:color="auto" w:fill="FFFFFF"/>
         </w:rPr>
-      </w:pPr>
+        <w:t>送货状态：待送货</w:t>
+      </w:r>
       <w:r>
         <w:rPr>
-          <w:rFonts w:ascii="微软雅黑" w:eastAsia="微软雅黑" w:hAnsi="微软雅黑" w:cs="宋体"/>
+          <w:rFonts w:hint="eastAsia" w:ascii="微软雅黑" w:hAnsi="微软雅黑" w:eastAsia="微软雅黑" w:cs="宋体"/>
           <w:kern w:val="0"/>
           <w:sz w:val="24"/>
           <w:shd w:val="clear" w:color="auto" w:fill="FFFFFF"/>
         </w:rPr>
-        <w:t>送货状态：待送货</w:t>
-      </w:r>
-      <w:r>
-        <w:rPr>
-          <w:rFonts w:ascii="微软雅黑" w:eastAsia="微软雅黑" w:hAnsi="微软雅黑" w:cs="宋体" w:hint="eastAsia"/>
-          <w:kern w:val="0"/>
-          <w:sz w:val="24"/>
-          <w:shd w:val="clear" w:color="auto" w:fill="FFFFFF"/>
-        </w:rPr>
-        <w:t>，送货中，送货完成</w:t>
-      </w:r>
-      <w:r>
-        <w:rPr>
-          <w:rFonts w:ascii="微软雅黑" w:eastAsia="微软雅黑" w:hAnsi="微软雅黑" w:cs="宋体" w:hint="eastAsia"/>
-          <w:kern w:val="0"/>
-          <w:sz w:val="24"/>
-          <w:shd w:val="clear" w:color="auto" w:fill="FFFFFF"/>
-        </w:rPr>
-        <w:t>。</w:t>
+        <w:t>，送货中，送货完成。</w:t>
       </w:r>
     </w:p>
     <w:p>
       <w:pPr>
-        <w:pStyle w:val="1"/>
+        <w:pStyle w:val="2"/>
         <w:numPr>
           <w:ilvl w:val="2"/>
           <w:numId w:val="1"/>
         </w:numPr>
-        <w:rPr>
-          <w:shd w:val="clear" w:color="auto" w:fill="FFFFFF"/>
-        </w:rPr>
       </w:pPr>
       <w:bookmarkStart w:id="19" w:name="_Toc218465931_WPSOffice_Level3"/>
       <w:bookmarkStart w:id="20" w:name="_Toc73088969"/>
       <w:r>
         <w:rPr>
-          <w:rFonts w:ascii="Helvetica" w:eastAsia="宋体" w:hAnsi="Helvetica" w:cs="宋体"/>
+          <w:rFonts w:ascii="Helvetica" w:hAnsi="Helvetica" w:eastAsia="宋体" w:cs="宋体"/>
           <w:color w:val="000000"/>
           <w:kern w:val="0"/>
           <w:szCs w:val="21"/>
@@ -9229,7 +9387,7 @@
       </w:r>
       <w:r>
         <w:rPr>
-          <w:rFonts w:ascii="Helvetica" w:eastAsia="宋体" w:hAnsi="Helvetica" w:cs="宋体" w:hint="eastAsia"/>
+          <w:rFonts w:hint="eastAsia" w:ascii="Helvetica" w:hAnsi="Helvetica" w:eastAsia="宋体" w:cs="宋体"/>
           <w:color w:val="000000"/>
           <w:kern w:val="0"/>
           <w:szCs w:val="21"/>
@@ -9242,17 +9400,25 @@
     </w:p>
     <w:p>
       <w:pPr>
-        <w:jc w:val="center"/>
+        <w:keepNext w:val="0"/>
+        <w:keepLines w:val="0"/>
+        <w:widowControl/>
+        <w:suppressLineNumbers w:val="0"/>
+        <w:jc w:val="left"/>
+        <w:rPr>
+          <w:rFonts w:ascii="宋体" w:hAnsi="宋体" w:eastAsia="宋体" w:cs="宋体"/>
+          <w:kern w:val="0"/>
+          <w:sz w:val="24"/>
+          <w:szCs w:val="24"/>
+          <w:lang w:val="en-US" w:eastAsia="zh-CN" w:bidi="ar"/>
+        </w:rPr>
       </w:pPr>
       <w:r>
-        <w:rPr>
-          <w:noProof/>
-        </w:rPr>
         <w:drawing>
-          <wp:inline distT="0" distB="0" distL="0" distR="0" wp14:anchorId="2D566745" wp14:editId="1F3C295A">
-            <wp:extent cx="4953000" cy="4000500"/>
-            <wp:effectExtent l="0" t="0" r="0" b="0"/>
-            <wp:docPr id="5" name="图片 5" descr="图示&#10;&#10;描述已自动生成"/>
+          <wp:inline distT="0" distB="0" distL="114300" distR="114300">
+            <wp:extent cx="5269865" cy="4258945"/>
+            <wp:effectExtent l="0" t="0" r="13335" b="8255"/>
+            <wp:docPr id="15" name="图片 6"/>
             <wp:cNvGraphicFramePr>
               <a:graphicFrameLocks xmlns:a="http://schemas.openxmlformats.org/drawingml/2006/main" noChangeAspect="1"/>
             </wp:cNvGraphicFramePr>
@@ -9260,17 +9426,13 @@
               <a:graphicData uri="http://schemas.openxmlformats.org/drawingml/2006/picture">
                 <pic:pic xmlns:pic="http://schemas.openxmlformats.org/drawingml/2006/picture">
                   <pic:nvPicPr>
-                    <pic:cNvPr id="5" name="图片 5" descr="图示&#10;&#10;描述已自动生成"/>
-                    <pic:cNvPicPr/>
+                    <pic:cNvPr id="15" name="图片 6"/>
+                    <pic:cNvPicPr>
+                      <a:picLocks noChangeAspect="1"/>
+                    </pic:cNvPicPr>
                   </pic:nvPicPr>
                   <pic:blipFill>
-                    <a:blip r:embed="rId12">
-                      <a:extLst>
-                        <a:ext uri="{28A0092B-C50C-407E-A947-70E740481C1C}">
-                          <a14:useLocalDpi xmlns:a14="http://schemas.microsoft.com/office/drawing/2010/main" val="0"/>
-                        </a:ext>
-                      </a:extLst>
-                    </a:blip>
+                    <a:blip r:embed="rId9"/>
                     <a:stretch>
                       <a:fillRect/>
                     </a:stretch>
@@ -9278,11 +9440,15 @@
                   <pic:spPr>
                     <a:xfrm>
                       <a:off x="0" y="0"/>
-                      <a:ext cx="4953000" cy="4000500"/>
+                      <a:ext cx="5269865" cy="4258945"/>
                     </a:xfrm>
                     <a:prstGeom prst="rect">
                       <a:avLst/>
                     </a:prstGeom>
+                    <a:noFill/>
+                    <a:ln w="9525">
+                      <a:noFill/>
+                    </a:ln>
                   </pic:spPr>
                 </pic:pic>
               </a:graphicData>
@@ -9293,13 +9459,29 @@
     </w:p>
     <w:p>
       <w:pPr>
-        <w:pStyle w:val="1"/>
+        <w:keepNext w:val="0"/>
+        <w:keepLines w:val="0"/>
+        <w:widowControl/>
+        <w:suppressLineNumbers w:val="0"/>
+        <w:jc w:val="left"/>
+        <w:rPr>
+          <w:rFonts w:ascii="宋体" w:hAnsi="宋体" w:eastAsia="宋体" w:cs="宋体"/>
+          <w:kern w:val="0"/>
+          <w:sz w:val="24"/>
+          <w:szCs w:val="24"/>
+          <w:lang w:val="en-US" w:eastAsia="zh-CN" w:bidi="ar"/>
+        </w:rPr>
+      </w:pPr>
+    </w:p>
+    <w:p>
+      <w:pPr>
+        <w:pStyle w:val="2"/>
         <w:numPr>
           <w:ilvl w:val="2"/>
           <w:numId w:val="1"/>
         </w:numPr>
         <w:rPr>
-          <w:rFonts w:ascii="Helvetica" w:eastAsia="宋体" w:hAnsi="Helvetica" w:cs="宋体"/>
+          <w:rFonts w:ascii="Helvetica" w:hAnsi="Helvetica" w:eastAsia="宋体" w:cs="宋体"/>
           <w:color w:val="000000"/>
           <w:kern w:val="0"/>
           <w:szCs w:val="21"/>
@@ -9310,13 +9492,12 @@
       <w:bookmarkStart w:id="22" w:name="_Toc73088970"/>
       <w:r>
         <w:rPr>
-          <w:rFonts w:ascii="Helvetica" w:eastAsia="宋体" w:hAnsi="Helvetica" w:cs="宋体" w:hint="eastAsia"/>
+          <w:rFonts w:hint="eastAsia" w:ascii="Helvetica" w:hAnsi="Helvetica" w:eastAsia="宋体" w:cs="宋体"/>
           <w:color w:val="000000"/>
           <w:kern w:val="0"/>
           <w:szCs w:val="21"/>
           <w:shd w:val="clear" w:color="auto" w:fill="FFFFFF"/>
         </w:rPr>
-        <w:lastRenderedPageBreak/>
         <w:t>送货单状态图</w:t>
       </w:r>
       <w:bookmarkEnd w:id="21"/>
@@ -9327,11 +9508,8 @@
         <w:jc w:val="right"/>
       </w:pPr>
       <w:r>
-        <w:rPr>
-          <w:noProof/>
-        </w:rPr>
         <w:drawing>
-          <wp:inline distT="0" distB="0" distL="0" distR="0" wp14:anchorId="1818980E" wp14:editId="1E7CCC89">
+          <wp:inline distT="0" distB="0" distL="0" distR="0">
             <wp:extent cx="4953000" cy="3086100"/>
             <wp:effectExtent l="0" t="0" r="0" b="0"/>
             <wp:docPr id="9" name="图片 9" descr="图示&#10;&#10;描述已自动生成"/>
@@ -9343,10 +9521,12 @@
                 <pic:pic xmlns:pic="http://schemas.openxmlformats.org/drawingml/2006/picture">
                   <pic:nvPicPr>
                     <pic:cNvPr id="9" name="图片 9" descr="图示&#10;&#10;描述已自动生成"/>
-                    <pic:cNvPicPr/>
+                    <pic:cNvPicPr>
+                      <a:picLocks noChangeAspect="1"/>
+                    </pic:cNvPicPr>
                   </pic:nvPicPr>
                   <pic:blipFill>
-                    <a:blip r:embed="rId13">
+                    <a:blip r:embed="rId10">
                       <a:extLst>
                         <a:ext uri="{28A0092B-C50C-407E-A947-70E740481C1C}">
                           <a14:useLocalDpi xmlns:a14="http://schemas.microsoft.com/office/drawing/2010/main" val="0"/>
@@ -9375,7 +9555,7 @@
     </w:p>
     <w:p>
       <w:pPr>
-        <w:pStyle w:val="1"/>
+        <w:pStyle w:val="2"/>
         <w:numPr>
           <w:ilvl w:val="1"/>
           <w:numId w:val="1"/>
@@ -9391,21 +9571,24 @@
           <w:rFonts w:hint="eastAsia"/>
           <w:shd w:val="clear" w:color="auto" w:fill="FFFFFF"/>
         </w:rPr>
-        <w:lastRenderedPageBreak/>
         <w:t>订单明细状态</w:t>
       </w:r>
       <w:bookmarkEnd w:id="23"/>
     </w:p>
     <w:p>
+      <w:pPr>
+        <w:keepNext w:val="0"/>
+        <w:keepLines w:val="0"/>
+        <w:widowControl/>
+        <w:suppressLineNumbers w:val="0"/>
+        <w:jc w:val="left"/>
+      </w:pPr>
       <w:r>
-        <w:rPr>
-          <w:noProof/>
-        </w:rPr>
         <w:drawing>
-          <wp:inline distT="0" distB="0" distL="0" distR="0" wp14:anchorId="2C3F8381" wp14:editId="19898FDA">
-            <wp:extent cx="4953000" cy="5524500"/>
-            <wp:effectExtent l="0" t="0" r="0" b="0"/>
-            <wp:docPr id="10" name="图片 10" descr="图示&#10;&#10;描述已自动生成"/>
+          <wp:inline distT="0" distB="0" distL="114300" distR="114300">
+            <wp:extent cx="5273675" cy="5886450"/>
+            <wp:effectExtent l="0" t="0" r="9525" b="6350"/>
+            <wp:docPr id="17" name="图片 8"/>
             <wp:cNvGraphicFramePr>
               <a:graphicFrameLocks xmlns:a="http://schemas.openxmlformats.org/drawingml/2006/main" noChangeAspect="1"/>
             </wp:cNvGraphicFramePr>
@@ -9413,17 +9596,13 @@
               <a:graphicData uri="http://schemas.openxmlformats.org/drawingml/2006/picture">
                 <pic:pic xmlns:pic="http://schemas.openxmlformats.org/drawingml/2006/picture">
                   <pic:nvPicPr>
-                    <pic:cNvPr id="10" name="图片 10" descr="图示&#10;&#10;描述已自动生成"/>
-                    <pic:cNvPicPr/>
+                    <pic:cNvPr id="17" name="图片 8"/>
+                    <pic:cNvPicPr>
+                      <a:picLocks noChangeAspect="1"/>
+                    </pic:cNvPicPr>
                   </pic:nvPicPr>
                   <pic:blipFill>
-                    <a:blip r:embed="rId14">
-                      <a:extLst>
-                        <a:ext uri="{28A0092B-C50C-407E-A947-70E740481C1C}">
-                          <a14:useLocalDpi xmlns:a14="http://schemas.microsoft.com/office/drawing/2010/main" val="0"/>
-                        </a:ext>
-                      </a:extLst>
-                    </a:blip>
+                    <a:blip r:embed="rId11"/>
                     <a:stretch>
                       <a:fillRect/>
                     </a:stretch>
@@ -9431,11 +9610,15 @@
                   <pic:spPr>
                     <a:xfrm>
                       <a:off x="0" y="0"/>
-                      <a:ext cx="4953000" cy="5524500"/>
+                      <a:ext cx="5273675" cy="5886450"/>
                     </a:xfrm>
                     <a:prstGeom prst="rect">
                       <a:avLst/>
                     </a:prstGeom>
+                    <a:noFill/>
+                    <a:ln w="9525">
+                      <a:noFill/>
+                    </a:ln>
                   </pic:spPr>
                 </pic:pic>
               </a:graphicData>
@@ -9446,7 +9629,7 @@
     </w:p>
     <w:p>
       <w:pPr>
-        <w:pStyle w:val="1"/>
+        <w:pStyle w:val="2"/>
         <w:numPr>
           <w:ilvl w:val="1"/>
           <w:numId w:val="1"/>
@@ -9461,7 +9644,6 @@
           <w:rFonts w:hint="eastAsia"/>
           <w:shd w:val="clear" w:color="auto" w:fill="FFFFFF"/>
         </w:rPr>
-        <w:lastRenderedPageBreak/>
         <w:t>报关资料状态</w:t>
       </w:r>
       <w:bookmarkEnd w:id="25"/>
@@ -9471,14 +9653,11 @@
         <w:jc w:val="center"/>
       </w:pPr>
       <w:r>
-        <w:rPr>
-          <w:noProof/>
-        </w:rPr>
         <w:drawing>
-          <wp:inline distT="0" distB="0" distL="0" distR="0" wp14:anchorId="491B77CF" wp14:editId="71A0D907">
-            <wp:extent cx="2413000" cy="3175000"/>
-            <wp:effectExtent l="0" t="0" r="0" b="0"/>
-            <wp:docPr id="11" name="图片 11" descr="图示&#10;&#10;描述已自动生成"/>
+          <wp:inline distT="0" distB="0" distL="114300" distR="114300">
+            <wp:extent cx="1814830" cy="2386330"/>
+            <wp:effectExtent l="0" t="0" r="13970" b="1270"/>
+            <wp:docPr id="18" name="图片 9"/>
             <wp:cNvGraphicFramePr>
               <a:graphicFrameLocks xmlns:a="http://schemas.openxmlformats.org/drawingml/2006/main" noChangeAspect="1"/>
             </wp:cNvGraphicFramePr>
@@ -9486,17 +9665,13 @@
               <a:graphicData uri="http://schemas.openxmlformats.org/drawingml/2006/picture">
                 <pic:pic xmlns:pic="http://schemas.openxmlformats.org/drawingml/2006/picture">
                   <pic:nvPicPr>
-                    <pic:cNvPr id="11" name="图片 11" descr="图示&#10;&#10;描述已自动生成"/>
-                    <pic:cNvPicPr/>
+                    <pic:cNvPr id="18" name="图片 9"/>
+                    <pic:cNvPicPr>
+                      <a:picLocks noChangeAspect="1"/>
+                    </pic:cNvPicPr>
                   </pic:nvPicPr>
                   <pic:blipFill>
-                    <a:blip r:embed="rId15">
-                      <a:extLst>
-                        <a:ext uri="{28A0092B-C50C-407E-A947-70E740481C1C}">
-                          <a14:useLocalDpi xmlns:a14="http://schemas.microsoft.com/office/drawing/2010/main" val="0"/>
-                        </a:ext>
-                      </a:extLst>
-                    </a:blip>
+                    <a:blip r:embed="rId12"/>
                     <a:stretch>
                       <a:fillRect/>
                     </a:stretch>
@@ -9504,11 +9679,15 @@
                   <pic:spPr>
                     <a:xfrm>
                       <a:off x="0" y="0"/>
-                      <a:ext cx="2413000" cy="3175000"/>
+                      <a:ext cx="1814830" cy="2386330"/>
                     </a:xfrm>
                     <a:prstGeom prst="rect">
                       <a:avLst/>
                     </a:prstGeom>
+                    <a:noFill/>
+                    <a:ln w="9525">
+                      <a:noFill/>
+                    </a:ln>
                   </pic:spPr>
                 </pic:pic>
               </a:graphicData>
@@ -9519,7 +9698,7 @@
     </w:p>
     <w:p>
       <w:pPr>
-        <w:pStyle w:val="1"/>
+        <w:pStyle w:val="2"/>
         <w:numPr>
           <w:ilvl w:val="1"/>
           <w:numId w:val="1"/>
@@ -9549,23 +9728,35 @@
         <w:rPr>
           <w:rFonts w:hint="eastAsia"/>
         </w:rPr>
-        <w:t>预约中，受理中，预约失败，送货中，已送货</w:t>
+        <w:t>预约中，受理中，预约失败，送货中，已</w:t>
+      </w:r>
+      <w:r>
+        <w:rPr>
+          <w:rFonts w:hint="eastAsia"/>
+          <w:lang w:val="en-US" w:eastAsia="zh-Hans"/>
+        </w:rPr>
+        <w:t>收</w:t>
+      </w:r>
+      <w:r>
+        <w:rPr>
+          <w:rFonts w:hint="eastAsia"/>
+        </w:rPr>
+        <w:t>货</w:t>
       </w:r>
     </w:p>
     <w:p>
       <w:pPr>
         <w:jc w:val="center"/>
+        <w:rPr>
+          <w:rFonts w:hint="eastAsia"/>
+        </w:rPr>
       </w:pPr>
       <w:r>
-        <w:rPr>
-          <w:noProof/>
-        </w:rPr>
-        <w:lastRenderedPageBreak/>
         <w:drawing>
-          <wp:inline distT="0" distB="0" distL="0" distR="0" wp14:anchorId="0762C284" wp14:editId="3EF58BD8">
-            <wp:extent cx="2476500" cy="4381500"/>
-            <wp:effectExtent l="0" t="0" r="0" b="0"/>
-            <wp:docPr id="12" name="图片 12" descr="图示&#10;&#10;描述已自动生成"/>
+          <wp:inline distT="0" distB="0" distL="114300" distR="114300">
+            <wp:extent cx="1962150" cy="3819525"/>
+            <wp:effectExtent l="0" t="0" r="19050" b="15875"/>
+            <wp:docPr id="19" name="图片 10"/>
             <wp:cNvGraphicFramePr>
               <a:graphicFrameLocks xmlns:a="http://schemas.openxmlformats.org/drawingml/2006/main" noChangeAspect="1"/>
             </wp:cNvGraphicFramePr>
@@ -9573,17 +9764,13 @@
               <a:graphicData uri="http://schemas.openxmlformats.org/drawingml/2006/picture">
                 <pic:pic xmlns:pic="http://schemas.openxmlformats.org/drawingml/2006/picture">
                   <pic:nvPicPr>
-                    <pic:cNvPr id="12" name="图片 12" descr="图示&#10;&#10;描述已自动生成"/>
-                    <pic:cNvPicPr/>
+                    <pic:cNvPr id="19" name="图片 10"/>
+                    <pic:cNvPicPr>
+                      <a:picLocks noChangeAspect="1"/>
+                    </pic:cNvPicPr>
                   </pic:nvPicPr>
                   <pic:blipFill>
-                    <a:blip r:embed="rId16">
-                      <a:extLst>
-                        <a:ext uri="{28A0092B-C50C-407E-A947-70E740481C1C}">
-                          <a14:useLocalDpi xmlns:a14="http://schemas.microsoft.com/office/drawing/2010/main" val="0"/>
-                        </a:ext>
-                      </a:extLst>
-                    </a:blip>
+                    <a:blip r:embed="rId13"/>
                     <a:stretch>
                       <a:fillRect/>
                     </a:stretch>
@@ -9591,11 +9778,15 @@
                   <pic:spPr>
                     <a:xfrm>
                       <a:off x="0" y="0"/>
-                      <a:ext cx="2476500" cy="4381500"/>
+                      <a:ext cx="1962150" cy="3819525"/>
                     </a:xfrm>
                     <a:prstGeom prst="rect">
                       <a:avLst/>
                     </a:prstGeom>
+                    <a:noFill/>
+                    <a:ln w="9525">
+                      <a:noFill/>
+                    </a:ln>
                   </pic:spPr>
                 </pic:pic>
               </a:graphicData>
@@ -9606,7 +9797,12 @@
     </w:p>
     <w:p>
       <w:pPr>
-        <w:pStyle w:val="1"/>
+        <w:jc w:val="center"/>
+      </w:pPr>
+    </w:p>
+    <w:p>
+      <w:pPr>
+        <w:pStyle w:val="2"/>
         <w:numPr>
           <w:ilvl w:val="0"/>
           <w:numId w:val="1"/>
@@ -9615,8 +9811,8 @@
           <w:shd w:val="clear" w:color="auto" w:fill="FFFFFF"/>
         </w:rPr>
       </w:pPr>
-      <w:bookmarkStart w:id="27" w:name="_Toc390612023_WPSOffice_Level1"/>
-      <w:bookmarkStart w:id="28" w:name="_Toc73088974"/>
+      <w:bookmarkStart w:id="27" w:name="_Toc73088974"/>
+      <w:bookmarkStart w:id="28" w:name="_Toc390612023_WPSOffice_Level1"/>
       <w:r>
         <w:rPr>
           <w:rFonts w:hint="eastAsia"/>
@@ -9629,7 +9825,7 @@
     </w:p>
     <w:p>
       <w:pPr>
-        <w:pStyle w:val="11"/>
+        <w:pStyle w:val="20"/>
         <w:widowControl/>
         <w:numPr>
           <w:ilvl w:val="0"/>
@@ -9638,7 +9834,7 @@
         <w:ind w:firstLineChars="0"/>
         <w:jc w:val="left"/>
         <w:rPr>
-          <w:rFonts w:ascii="微软雅黑" w:eastAsia="微软雅黑" w:hAnsi="微软雅黑" w:cs="宋体"/>
+          <w:rFonts w:ascii="微软雅黑" w:hAnsi="微软雅黑" w:eastAsia="微软雅黑" w:cs="宋体"/>
           <w:kern w:val="0"/>
           <w:sz w:val="24"/>
           <w:shd w:val="clear" w:color="auto" w:fill="FFFFFF"/>
@@ -9646,26 +9842,17 @@
       </w:pPr>
       <w:r>
         <w:rPr>
-          <w:rFonts w:ascii="微软雅黑" w:eastAsia="微软雅黑" w:hAnsi="微软雅黑" w:cs="宋体" w:hint="eastAsia"/>
+          <w:rFonts w:hint="eastAsia" w:ascii="微软雅黑" w:hAnsi="微软雅黑" w:eastAsia="微软雅黑" w:cs="宋体"/>
           <w:kern w:val="0"/>
           <w:sz w:val="24"/>
           <w:shd w:val="clear" w:color="auto" w:fill="FFFFFF"/>
         </w:rPr>
-        <w:t>所有操作在电脑端完成，不支持手机端操作。</w:t>
-      </w:r>
-      <w:r>
-        <w:rPr>
-          <w:rFonts w:ascii="微软雅黑" w:eastAsia="微软雅黑" w:hAnsi="微软雅黑" w:cs="宋体" w:hint="eastAsia"/>
-          <w:kern w:val="0"/>
-          <w:sz w:val="24"/>
-          <w:shd w:val="clear" w:color="auto" w:fill="FFFFFF"/>
-        </w:rPr>
-        <w:t>界面美观，操作性好。支持灵活多样的查询。具有较好的扩展性，可导出多种格式的excel表格。</w:t>
+        <w:t>所有操作在电脑端完成，不支持手机端操作。界面美观，操作性好。支持灵活多样的查询。具有较好的扩展性，可导出多种格式的excel表格。</w:t>
       </w:r>
     </w:p>
     <w:p>
       <w:pPr>
-        <w:pStyle w:val="11"/>
+        <w:pStyle w:val="20"/>
         <w:widowControl/>
         <w:numPr>
           <w:ilvl w:val="0"/>
@@ -9674,7 +9861,7 @@
         <w:ind w:firstLineChars="0"/>
         <w:jc w:val="left"/>
         <w:rPr>
-          <w:rFonts w:ascii="微软雅黑" w:eastAsia="微软雅黑" w:hAnsi="微软雅黑" w:cs="宋体"/>
+          <w:rFonts w:ascii="微软雅黑" w:hAnsi="微软雅黑" w:eastAsia="微软雅黑" w:cs="宋体"/>
           <w:kern w:val="0"/>
           <w:sz w:val="24"/>
           <w:shd w:val="clear" w:color="auto" w:fill="FFFFFF"/>
@@ -9682,7 +9869,7 @@
       </w:pPr>
       <w:r>
         <w:rPr>
-          <w:rFonts w:ascii="微软雅黑" w:eastAsia="微软雅黑" w:hAnsi="微软雅黑" w:cs="宋体" w:hint="eastAsia"/>
+          <w:rFonts w:hint="eastAsia" w:ascii="微软雅黑" w:hAnsi="微软雅黑" w:eastAsia="微软雅黑" w:cs="宋体"/>
           <w:kern w:val="0"/>
           <w:sz w:val="24"/>
           <w:shd w:val="clear" w:color="auto" w:fill="FFFFFF"/>
@@ -9692,7 +9879,7 @@
     </w:p>
     <w:p>
       <w:pPr>
-        <w:pStyle w:val="11"/>
+        <w:pStyle w:val="20"/>
         <w:widowControl/>
         <w:numPr>
           <w:ilvl w:val="0"/>
@@ -9701,7 +9888,7 @@
         <w:ind w:firstLineChars="0"/>
         <w:jc w:val="left"/>
         <w:rPr>
-          <w:rFonts w:ascii="微软雅黑" w:eastAsia="微软雅黑" w:hAnsi="微软雅黑" w:cs="宋体"/>
+          <w:rFonts w:ascii="微软雅黑" w:hAnsi="微软雅黑" w:eastAsia="微软雅黑" w:cs="宋体"/>
           <w:kern w:val="0"/>
           <w:sz w:val="24"/>
           <w:shd w:val="clear" w:color="auto" w:fill="FFFFFF"/>
@@ -9709,7 +9896,7 @@
       </w:pPr>
       <w:r>
         <w:rPr>
-          <w:rFonts w:ascii="微软雅黑" w:eastAsia="微软雅黑" w:hAnsi="微软雅黑" w:cs="宋体" w:hint="eastAsia"/>
+          <w:rFonts w:hint="eastAsia" w:ascii="微软雅黑" w:hAnsi="微软雅黑" w:eastAsia="微软雅黑" w:cs="宋体"/>
           <w:kern w:val="0"/>
           <w:sz w:val="24"/>
           <w:shd w:val="clear" w:color="auto" w:fill="FFFFFF"/>
@@ -9719,7 +9906,7 @@
     </w:p>
     <w:p>
       <w:pPr>
-        <w:pStyle w:val="11"/>
+        <w:pStyle w:val="20"/>
         <w:widowControl/>
         <w:numPr>
           <w:ilvl w:val="0"/>
@@ -9728,16 +9915,21 @@
         <w:ind w:firstLineChars="0"/>
         <w:jc w:val="left"/>
         <w:rPr>
-          <w:rFonts w:ascii="微软雅黑" w:eastAsia="微软雅黑" w:hAnsi="微软雅黑" w:cs="宋体"/>
-          <w:color w:val="FF0000"/>
+          <w:rFonts w:ascii="微软雅黑" w:hAnsi="微软雅黑" w:eastAsia="微软雅黑" w:cs="宋体"/>
+          <w:color w:val="000000" w:themeColor="text1"/>
           <w:kern w:val="0"/>
           <w:sz w:val="24"/>
           <w:shd w:val="clear" w:color="auto" w:fill="FFFFFF"/>
+          <w14:textFill>
+            <w14:solidFill>
+              <w14:schemeClr w14:val="tx1"/>
+            </w14:solidFill>
+          </w14:textFill>
         </w:rPr>
       </w:pPr>
       <w:r>
         <w:rPr>
-          <w:rFonts w:ascii="微软雅黑" w:eastAsia="微软雅黑" w:hAnsi="微软雅黑" w:cs="宋体" w:hint="eastAsia"/>
+          <w:rFonts w:hint="eastAsia" w:ascii="微软雅黑" w:hAnsi="微软雅黑" w:eastAsia="微软雅黑" w:cs="宋体"/>
           <w:kern w:val="0"/>
           <w:sz w:val="24"/>
           <w:shd w:val="clear" w:color="auto" w:fill="FFFFFF"/>
@@ -9746,28 +9938,23 @@
       </w:r>
       <w:r>
         <w:rPr>
-          <w:rFonts w:ascii="微软雅黑" w:eastAsia="微软雅黑" w:hAnsi="微软雅黑" w:cs="宋体" w:hint="eastAsia"/>
-          <w:color w:val="FF0000"/>
+          <w:rFonts w:hint="eastAsia" w:ascii="微软雅黑" w:hAnsi="微软雅黑" w:eastAsia="微软雅黑" w:cs="宋体"/>
+          <w:color w:val="000000" w:themeColor="text1"/>
           <w:kern w:val="0"/>
           <w:sz w:val="24"/>
           <w:shd w:val="clear" w:color="auto" w:fill="FFFFFF"/>
-        </w:rPr>
-        <w:t>一个订单明细的同一种商品只能对应一次报关资料。</w:t>
-      </w:r>
-      <w:r>
-        <w:rPr>
-          <w:rFonts w:ascii="微软雅黑" w:eastAsia="微软雅黑" w:hAnsi="微软雅黑" w:cs="宋体" w:hint="eastAsia"/>
-          <w:color w:val="FF0000"/>
-          <w:kern w:val="0"/>
-          <w:sz w:val="24"/>
-          <w:shd w:val="clear" w:color="auto" w:fill="FFFFFF"/>
-        </w:rPr>
-        <w:t>（？）</w:t>
+          <w14:textFill>
+            <w14:solidFill>
+              <w14:schemeClr w14:val="tx1"/>
+            </w14:solidFill>
+          </w14:textFill>
+        </w:rPr>
+        <w:t>一个订单明细只能对应一次报关资料。</w:t>
       </w:r>
     </w:p>
     <w:p>
       <w:pPr>
-        <w:pStyle w:val="11"/>
+        <w:pStyle w:val="20"/>
         <w:widowControl/>
         <w:numPr>
           <w:ilvl w:val="0"/>
@@ -9776,7 +9963,7 @@
         <w:ind w:firstLineChars="0"/>
         <w:jc w:val="left"/>
         <w:rPr>
-          <w:rFonts w:ascii="微软雅黑" w:eastAsia="微软雅黑" w:hAnsi="微软雅黑" w:cs="宋体"/>
+          <w:rFonts w:ascii="微软雅黑" w:hAnsi="微软雅黑" w:eastAsia="微软雅黑" w:cs="宋体"/>
           <w:kern w:val="0"/>
           <w:sz w:val="24"/>
           <w:shd w:val="clear" w:color="auto" w:fill="FFFFFF"/>
@@ -9784,18 +9971,36 @@
       </w:pPr>
       <w:r>
         <w:rPr>
-          <w:rFonts w:ascii="微软雅黑" w:eastAsia="微软雅黑" w:hAnsi="微软雅黑" w:cs="宋体" w:hint="eastAsia"/>
+          <w:rFonts w:hint="eastAsia" w:ascii="微软雅黑" w:hAnsi="微软雅黑" w:eastAsia="微软雅黑" w:cs="宋体"/>
           <w:kern w:val="0"/>
           <w:sz w:val="24"/>
           <w:shd w:val="clear" w:color="auto" w:fill="FFFFFF"/>
         </w:rPr>
-        <w:lastRenderedPageBreak/>
-        <w:t>一个预约送货（送货单），对应多个订单，一个订单也可以对应多次送货。</w:t>
+        <w:t>一</w:t>
+      </w:r>
+      <w:r>
+        <w:rPr>
+          <w:rFonts w:hint="eastAsia" w:ascii="微软雅黑" w:hAnsi="微软雅黑" w:eastAsia="微软雅黑" w:cs="宋体"/>
+          <w:kern w:val="0"/>
+          <w:sz w:val="24"/>
+          <w:shd w:val="clear" w:color="auto" w:fill="FFFFFF"/>
+          <w:lang w:val="en-US" w:eastAsia="zh-Hans"/>
+        </w:rPr>
+        <w:t>次</w:t>
+      </w:r>
+      <w:r>
+        <w:rPr>
+          <w:rFonts w:hint="eastAsia" w:ascii="微软雅黑" w:hAnsi="微软雅黑" w:eastAsia="微软雅黑" w:cs="宋体"/>
+          <w:kern w:val="0"/>
+          <w:sz w:val="24"/>
+          <w:shd w:val="clear" w:color="auto" w:fill="FFFFFF"/>
+        </w:rPr>
+        <w:t>预约送货，对应多个订单，一个订单也可以对应多次送货。</w:t>
       </w:r>
     </w:p>
     <w:p>
       <w:pPr>
-        <w:pStyle w:val="11"/>
+        <w:pStyle w:val="20"/>
         <w:widowControl/>
         <w:numPr>
           <w:ilvl w:val="0"/>
@@ -9804,7 +10009,7 @@
         <w:ind w:firstLineChars="0"/>
         <w:jc w:val="left"/>
         <w:rPr>
-          <w:rFonts w:ascii="微软雅黑" w:eastAsia="微软雅黑" w:hAnsi="微软雅黑" w:cs="宋体"/>
+          <w:rFonts w:ascii="微软雅黑" w:hAnsi="微软雅黑" w:eastAsia="微软雅黑" w:cs="宋体"/>
           <w:kern w:val="0"/>
           <w:sz w:val="24"/>
           <w:shd w:val="clear" w:color="auto" w:fill="FFFFFF"/>
@@ -9812,7 +10017,7 @@
       </w:pPr>
       <w:r>
         <w:rPr>
-          <w:rFonts w:ascii="微软雅黑" w:eastAsia="微软雅黑" w:hAnsi="微软雅黑" w:cs="宋体" w:hint="eastAsia"/>
+          <w:rFonts w:hint="eastAsia" w:ascii="微软雅黑" w:hAnsi="微软雅黑" w:eastAsia="微软雅黑" w:cs="宋体"/>
           <w:kern w:val="0"/>
           <w:sz w:val="24"/>
           <w:shd w:val="clear" w:color="auto" w:fill="FFFFFF"/>
@@ -9822,7 +10027,7 @@
     </w:p>
     <w:p>
       <w:pPr>
-        <w:pStyle w:val="11"/>
+        <w:pStyle w:val="20"/>
         <w:widowControl/>
         <w:numPr>
           <w:ilvl w:val="0"/>
@@ -9831,7 +10036,7 @@
         <w:ind w:firstLineChars="0"/>
         <w:jc w:val="left"/>
         <w:rPr>
-          <w:rFonts w:ascii="微软雅黑" w:eastAsia="微软雅黑" w:hAnsi="微软雅黑" w:cs="宋体"/>
+          <w:rFonts w:ascii="微软雅黑" w:hAnsi="微软雅黑" w:eastAsia="微软雅黑" w:cs="宋体"/>
           <w:kern w:val="0"/>
           <w:sz w:val="24"/>
           <w:shd w:val="clear" w:color="auto" w:fill="FFFFFF"/>
@@ -9839,7 +10044,7 @@
       </w:pPr>
       <w:r>
         <w:rPr>
-          <w:rFonts w:ascii="微软雅黑" w:eastAsia="微软雅黑" w:hAnsi="微软雅黑" w:cs="宋体" w:hint="eastAsia"/>
+          <w:rFonts w:hint="eastAsia" w:ascii="微软雅黑" w:hAnsi="微软雅黑" w:eastAsia="微软雅黑" w:cs="宋体"/>
           <w:kern w:val="0"/>
           <w:sz w:val="24"/>
           <w:shd w:val="clear" w:color="auto" w:fill="FFFFFF"/>
@@ -9849,7 +10054,7 @@
     </w:p>
     <w:p>
       <w:pPr>
-        <w:pStyle w:val="11"/>
+        <w:pStyle w:val="20"/>
         <w:widowControl/>
         <w:numPr>
           <w:ilvl w:val="0"/>
@@ -9858,7 +10063,7 @@
         <w:ind w:firstLineChars="0"/>
         <w:jc w:val="left"/>
         <w:rPr>
-          <w:rFonts w:ascii="微软雅黑" w:eastAsia="微软雅黑" w:hAnsi="微软雅黑" w:cs="宋体"/>
+          <w:rFonts w:ascii="微软雅黑" w:hAnsi="微软雅黑" w:eastAsia="微软雅黑" w:cs="宋体"/>
           <w:kern w:val="0"/>
           <w:sz w:val="24"/>
           <w:shd w:val="clear" w:color="auto" w:fill="FFFFFF"/>
@@ -9866,17 +10071,17 @@
       </w:pPr>
       <w:r>
         <w:rPr>
-          <w:rFonts w:ascii="微软雅黑" w:eastAsia="微软雅黑" w:hAnsi="微软雅黑" w:cs="宋体" w:hint="eastAsia"/>
+          <w:rFonts w:hint="eastAsia" w:ascii="微软雅黑" w:hAnsi="微软雅黑" w:eastAsia="微软雅黑" w:cs="宋体"/>
           <w:kern w:val="0"/>
           <w:sz w:val="24"/>
           <w:shd w:val="clear" w:color="auto" w:fill="FFFFFF"/>
         </w:rPr>
-        <w:t>可能存在供应商已有录入了大量数据的excel表（如数百行），这里全部手动录入工作量较大，是否可以读入已有的excel+系统上手动录入并存</w:t>
+        <w:t>可能存在供应商已有录入了大量数据的excel表（如数百行），可以读入已有的excel+系统上手动录入并存</w:t>
       </w:r>
     </w:p>
     <w:p>
       <w:pPr>
-        <w:pStyle w:val="11"/>
+        <w:pStyle w:val="20"/>
         <w:widowControl/>
         <w:numPr>
           <w:ilvl w:val="0"/>
@@ -9885,7 +10090,7 @@
         <w:ind w:firstLineChars="0"/>
         <w:jc w:val="left"/>
         <w:rPr>
-          <w:rFonts w:ascii="微软雅黑" w:eastAsia="微软雅黑" w:hAnsi="微软雅黑" w:cs="宋体"/>
+          <w:rFonts w:ascii="微软雅黑" w:hAnsi="微软雅黑" w:eastAsia="微软雅黑" w:cs="宋体"/>
           <w:kern w:val="0"/>
           <w:sz w:val="24"/>
           <w:shd w:val="clear" w:color="auto" w:fill="FFFFFF"/>
@@ -9893,17 +10098,17 @@
       </w:pPr>
       <w:r>
         <w:rPr>
-          <w:rFonts w:ascii="微软雅黑" w:eastAsia="微软雅黑" w:hAnsi="微软雅黑" w:cs="宋体" w:hint="eastAsia"/>
+          <w:rFonts w:hint="eastAsia" w:ascii="微软雅黑" w:hAnsi="微软雅黑" w:eastAsia="微软雅黑" w:cs="宋体"/>
           <w:kern w:val="0"/>
           <w:sz w:val="24"/>
           <w:shd w:val="clear" w:color="auto" w:fill="FFFFFF"/>
         </w:rPr>
-        <w:t>一般货物的图片可以不要，商检货物需提供照片（因商检货物比例较小，该部分流程如照片、报关资料可线下完成（暂定））</w:t>
+        <w:t>一般货物的图片可以不要，商检货物需提供照片（因商检货物比例较小，该部分流程如照片、报关资料可线下完成）</w:t>
       </w:r>
     </w:p>
     <w:p>
       <w:pPr>
-        <w:pStyle w:val="11"/>
+        <w:pStyle w:val="20"/>
         <w:widowControl/>
         <w:numPr>
           <w:ilvl w:val="0"/>
@@ -9912,7 +10117,7 @@
         <w:ind w:firstLineChars="0"/>
         <w:jc w:val="left"/>
         <w:rPr>
-          <w:rFonts w:ascii="微软雅黑" w:eastAsia="微软雅黑" w:hAnsi="微软雅黑" w:cs="宋体"/>
+          <w:rFonts w:ascii="微软雅黑" w:hAnsi="微软雅黑" w:eastAsia="微软雅黑" w:cs="宋体"/>
           <w:kern w:val="0"/>
           <w:sz w:val="24"/>
           <w:shd w:val="clear" w:color="auto" w:fill="FFFFFF"/>
@@ -9920,17 +10125,36 @@
       </w:pPr>
       <w:r>
         <w:rPr>
-          <w:rFonts w:ascii="微软雅黑" w:eastAsia="微软雅黑" w:hAnsi="微软雅黑" w:cs="宋体" w:hint="eastAsia"/>
+          <w:rFonts w:hint="eastAsia" w:ascii="微软雅黑" w:hAnsi="微软雅黑" w:eastAsia="微软雅黑" w:cs="宋体"/>
           <w:kern w:val="0"/>
           <w:sz w:val="24"/>
           <w:shd w:val="clear" w:color="auto" w:fill="FFFFFF"/>
         </w:rPr>
-        <w:t>报关单、发票、厢单、合同、商检单、厂检单、照片等报关资料（部分资料只有商检货物需要），在系统上填写并提交（更正：目前方案还是系统部分回显能填写的数据，其它数据需由供应商下载excel填写后上传（如发票号、公章等）</w:t>
+        <w:t>报关单、发票、厢单、合同、商检单、厂检单、照片等报关资料（部分资料只有商检货物需要），系统回显</w:t>
+      </w:r>
+      <w:r>
+        <w:rPr>
+          <w:rFonts w:hint="eastAsia" w:ascii="微软雅黑" w:hAnsi="微软雅黑" w:eastAsia="微软雅黑" w:cs="宋体"/>
+          <w:kern w:val="0"/>
+          <w:sz w:val="24"/>
+          <w:shd w:val="clear" w:color="auto" w:fill="FFFFFF"/>
+          <w:lang w:val="en-US" w:eastAsia="zh-Hans"/>
+        </w:rPr>
+        <w:t>部分</w:t>
+      </w:r>
+      <w:r>
+        <w:rPr>
+          <w:rFonts w:hint="eastAsia" w:ascii="微软雅黑" w:hAnsi="微软雅黑" w:eastAsia="微软雅黑" w:cs="宋体"/>
+          <w:kern w:val="0"/>
+          <w:sz w:val="24"/>
+          <w:shd w:val="clear" w:color="auto" w:fill="FFFFFF"/>
+        </w:rPr>
+        <w:t>能填写的数据，其它数据需由供应商下载excel填写后上传（如发票号、公章等）</w:t>
       </w:r>
     </w:p>
     <w:p>
       <w:pPr>
-        <w:pStyle w:val="11"/>
+        <w:pStyle w:val="20"/>
         <w:widowControl/>
         <w:numPr>
           <w:ilvl w:val="0"/>
@@ -9939,7 +10163,7 @@
         <w:ind w:firstLineChars="0"/>
         <w:jc w:val="left"/>
         <w:rPr>
-          <w:rFonts w:ascii="微软雅黑" w:eastAsia="微软雅黑" w:hAnsi="微软雅黑" w:cs="宋体"/>
+          <w:rFonts w:ascii="微软雅黑" w:hAnsi="微软雅黑" w:eastAsia="微软雅黑" w:cs="宋体"/>
           <w:kern w:val="0"/>
           <w:sz w:val="24"/>
           <w:shd w:val="clear" w:color="auto" w:fill="FFFFFF"/>
@@ -9947,7 +10171,7 @@
       </w:pPr>
       <w:r>
         <w:rPr>
-          <w:rFonts w:ascii="微软雅黑" w:eastAsia="微软雅黑" w:hAnsi="微软雅黑" w:cs="宋体" w:hint="eastAsia"/>
+          <w:rFonts w:hint="eastAsia" w:ascii="微软雅黑" w:hAnsi="微软雅黑" w:eastAsia="微软雅黑" w:cs="宋体"/>
           <w:kern w:val="0"/>
           <w:sz w:val="24"/>
           <w:shd w:val="clear" w:color="auto" w:fill="FFFFFF"/>
@@ -9957,7 +10181,7 @@
     </w:p>
     <w:p>
       <w:pPr>
-        <w:pStyle w:val="11"/>
+        <w:pStyle w:val="20"/>
         <w:widowControl/>
         <w:numPr>
           <w:ilvl w:val="0"/>
@@ -9966,7 +10190,7 @@
         <w:ind w:firstLineChars="0"/>
         <w:jc w:val="left"/>
         <w:rPr>
-          <w:rFonts w:ascii="微软雅黑" w:eastAsia="微软雅黑" w:hAnsi="微软雅黑" w:cs="宋体"/>
+          <w:rFonts w:ascii="微软雅黑" w:hAnsi="微软雅黑" w:eastAsia="微软雅黑" w:cs="宋体"/>
           <w:kern w:val="0"/>
           <w:sz w:val="24"/>
           <w:shd w:val="clear" w:color="auto" w:fill="FFFFFF"/>
@@ -9974,7 +10198,7 @@
       </w:pPr>
       <w:r>
         <w:rPr>
-          <w:rFonts w:ascii="微软雅黑" w:eastAsia="微软雅黑" w:hAnsi="微软雅黑" w:cs="宋体" w:hint="eastAsia"/>
+          <w:rFonts w:hint="eastAsia" w:ascii="微软雅黑" w:hAnsi="微软雅黑" w:eastAsia="微软雅黑" w:cs="宋体"/>
           <w:kern w:val="0"/>
           <w:sz w:val="24"/>
           <w:shd w:val="clear" w:color="auto" w:fill="FFFFFF"/>
@@ -9983,17 +10207,23 @@
       </w:r>
       <w:r>
         <w:rPr>
-          <w:rFonts w:ascii="微软雅黑" w:eastAsia="微软雅黑" w:hAnsi="微软雅黑" w:cs="宋体" w:hint="eastAsia"/>
-          <w:color w:val="FF0000"/>
+          <w:rFonts w:hint="eastAsia" w:ascii="微软雅黑" w:hAnsi="微软雅黑" w:eastAsia="微软雅黑" w:cs="宋体"/>
+          <w:color w:val="000000" w:themeColor="text1"/>
           <w:kern w:val="0"/>
           <w:sz w:val="24"/>
           <w:shd w:val="clear" w:color="auto" w:fill="FFFFFF"/>
-        </w:rPr>
-        <w:t>可通过下拉框选择不通过的原因</w:t>
+          <w:lang w:val="en-US" w:eastAsia="zh-Hans"/>
+          <w14:textFill>
+            <w14:solidFill>
+              <w14:schemeClr w14:val="tx1"/>
+            </w14:solidFill>
+          </w14:textFill>
+        </w:rPr>
+        <w:t>维护几个常用原因即可</w:t>
       </w:r>
       <w:r>
         <w:rPr>
-          <w:rFonts w:ascii="微软雅黑" w:eastAsia="微软雅黑" w:hAnsi="微软雅黑" w:cs="宋体" w:hint="eastAsia"/>
+          <w:rFonts w:hint="eastAsia" w:ascii="微软雅黑" w:hAnsi="微软雅黑" w:eastAsia="微软雅黑" w:cs="宋体"/>
           <w:kern w:val="0"/>
           <w:sz w:val="24"/>
           <w:shd w:val="clear" w:color="auto" w:fill="FFFFFF"/>
@@ -10003,7 +10233,7 @@
     </w:p>
     <w:p>
       <w:pPr>
-        <w:pStyle w:val="11"/>
+        <w:pStyle w:val="20"/>
         <w:widowControl/>
         <w:numPr>
           <w:ilvl w:val="0"/>
@@ -10012,7 +10242,7 @@
         <w:ind w:firstLineChars="0"/>
         <w:jc w:val="left"/>
         <w:rPr>
-          <w:rFonts w:ascii="微软雅黑" w:eastAsia="微软雅黑" w:hAnsi="微软雅黑" w:cs="宋体"/>
+          <w:rFonts w:ascii="微软雅黑" w:hAnsi="微软雅黑" w:eastAsia="微软雅黑" w:cs="宋体"/>
           <w:kern w:val="0"/>
           <w:sz w:val="24"/>
           <w:shd w:val="clear" w:color="auto" w:fill="FFFFFF"/>
@@ -10020,7 +10250,7 @@
       </w:pPr>
       <w:r>
         <w:rPr>
-          <w:rFonts w:ascii="微软雅黑" w:eastAsia="微软雅黑" w:hAnsi="微软雅黑" w:cs="宋体" w:hint="eastAsia"/>
+          <w:rFonts w:hint="eastAsia" w:ascii="微软雅黑" w:hAnsi="微软雅黑" w:eastAsia="微软雅黑" w:cs="宋体"/>
           <w:kern w:val="0"/>
           <w:sz w:val="24"/>
           <w:shd w:val="clear" w:color="auto" w:fill="FFFFFF"/>
@@ -10030,7 +10260,7 @@
     </w:p>
     <w:p>
       <w:pPr>
-        <w:pStyle w:val="11"/>
+        <w:pStyle w:val="20"/>
         <w:widowControl/>
         <w:numPr>
           <w:ilvl w:val="0"/>
@@ -10039,7 +10269,7 @@
         <w:ind w:firstLineChars="0"/>
         <w:jc w:val="left"/>
         <w:rPr>
-          <w:rFonts w:ascii="微软雅黑" w:eastAsia="微软雅黑" w:hAnsi="微软雅黑" w:cs="宋体"/>
+          <w:rFonts w:ascii="微软雅黑" w:hAnsi="微软雅黑" w:eastAsia="微软雅黑" w:cs="宋体"/>
           <w:kern w:val="0"/>
           <w:sz w:val="24"/>
           <w:shd w:val="clear" w:color="auto" w:fill="FFFFFF"/>
@@ -10047,18 +10277,17 @@
       </w:pPr>
       <w:r>
         <w:rPr>
-          <w:rFonts w:ascii="微软雅黑" w:eastAsia="微软雅黑" w:hAnsi="微软雅黑" w:cs="宋体" w:hint="eastAsia"/>
+          <w:rFonts w:hint="eastAsia" w:ascii="微软雅黑" w:hAnsi="微软雅黑" w:eastAsia="微软雅黑" w:cs="宋体"/>
           <w:kern w:val="0"/>
           <w:sz w:val="24"/>
           <w:shd w:val="clear" w:color="auto" w:fill="FFFFFF"/>
         </w:rPr>
-        <w:lastRenderedPageBreak/>
         <w:t>优力-工厂-关务-仓库，优力和仓库要看到所有订单的状态（具备管理员权限），关务只负责审核，工厂只负责自己的订单；优力需能查看、能下载所有供应商提供的资料，可以多账号，但角色权限一致（仓库同）</w:t>
       </w:r>
     </w:p>
     <w:p>
       <w:pPr>
-        <w:pStyle w:val="11"/>
+        <w:pStyle w:val="20"/>
         <w:widowControl/>
         <w:numPr>
           <w:ilvl w:val="0"/>
@@ -10067,7 +10296,7 @@
         <w:ind w:firstLineChars="0"/>
         <w:jc w:val="left"/>
         <w:rPr>
-          <w:rFonts w:ascii="微软雅黑" w:eastAsia="微软雅黑" w:hAnsi="微软雅黑" w:cs="宋体"/>
+          <w:rFonts w:ascii="微软雅黑" w:hAnsi="微软雅黑" w:eastAsia="微软雅黑" w:cs="宋体"/>
           <w:kern w:val="0"/>
           <w:sz w:val="24"/>
           <w:shd w:val="clear" w:color="auto" w:fill="FFFFFF"/>
@@ -10075,7 +10304,7 @@
       </w:pPr>
       <w:r>
         <w:rPr>
-          <w:rFonts w:ascii="微软雅黑" w:eastAsia="微软雅黑" w:hAnsi="微软雅黑" w:cs="宋体" w:hint="eastAsia"/>
+          <w:rFonts w:hint="eastAsia" w:ascii="微软雅黑" w:hAnsi="微软雅黑" w:eastAsia="微软雅黑" w:cs="宋体"/>
           <w:kern w:val="0"/>
           <w:sz w:val="24"/>
           <w:shd w:val="clear" w:color="auto" w:fill="FFFFFF"/>
@@ -10085,7 +10314,7 @@
     </w:p>
     <w:p>
       <w:pPr>
-        <w:pStyle w:val="11"/>
+        <w:pStyle w:val="20"/>
         <w:widowControl/>
         <w:numPr>
           <w:ilvl w:val="0"/>
@@ -10094,7 +10323,7 @@
         <w:ind w:firstLineChars="0"/>
         <w:jc w:val="left"/>
         <w:rPr>
-          <w:rFonts w:ascii="微软雅黑" w:eastAsia="微软雅黑" w:hAnsi="微软雅黑" w:cs="宋体"/>
+          <w:rFonts w:ascii="微软雅黑" w:hAnsi="微软雅黑" w:eastAsia="微软雅黑" w:cs="宋体"/>
           <w:kern w:val="0"/>
           <w:sz w:val="24"/>
           <w:shd w:val="clear" w:color="auto" w:fill="FFFFFF"/>
@@ -10102,7 +10331,7 @@
       </w:pPr>
       <w:r>
         <w:rPr>
-          <w:rFonts w:ascii="微软雅黑" w:eastAsia="微软雅黑" w:hAnsi="微软雅黑" w:cs="宋体" w:hint="eastAsia"/>
+          <w:rFonts w:hint="eastAsia" w:ascii="微软雅黑" w:hAnsi="微软雅黑" w:eastAsia="微软雅黑" w:cs="宋体"/>
           <w:kern w:val="0"/>
           <w:sz w:val="24"/>
           <w:shd w:val="clear" w:color="auto" w:fill="FFFFFF"/>
@@ -10111,13 +10340,15 @@
       </w:r>
     </w:p>
     <w:p>
+      <w:pPr>
+        <w:rPr>
+          <w:color w:val="FF0000"/>
+        </w:rPr>
+      </w:pPr>
       <w:r>
-        <w:rPr>
-          <w:noProof/>
-        </w:rPr>
         <w:drawing>
-          <wp:inline distT="0" distB="0" distL="114300" distR="114300" wp14:anchorId="35655411" wp14:editId="312CAE4D">
-            <wp:extent cx="5557225" cy="3563596"/>
+          <wp:inline distT="0" distB="0" distL="114300" distR="114300">
+            <wp:extent cx="5556885" cy="3562985"/>
             <wp:effectExtent l="0" t="0" r="5715" b="5715"/>
             <wp:docPr id="6" name="图片 6" descr="表格&#10;&#10;描述已自动生成"/>
             <wp:cNvGraphicFramePr>
@@ -10133,7 +10364,7 @@
                     </pic:cNvPicPr>
                   </pic:nvPicPr>
                   <pic:blipFill>
-                    <a:blip r:embed="rId17"/>
+                    <a:blip r:embed="rId14"/>
                     <a:stretch>
                       <a:fillRect/>
                     </a:stretch>
@@ -10160,28 +10391,7 @@
     </w:p>
     <w:p>
       <w:pPr>
-        <w:rPr>
-          <w:color w:val="FF0000"/>
-        </w:rPr>
-      </w:pPr>
-      <w:r>
-        <w:rPr>
-          <w:rFonts w:hint="eastAsia"/>
-          <w:color w:val="FF0000"/>
-        </w:rPr>
-        <w:t>客户要求的送货时间，以天为单位的期间（先不加）</w:t>
-      </w:r>
-    </w:p>
-    <w:p>
-      <w:pPr>
-        <w:rPr>
-          <w:color w:val="FF0000"/>
-        </w:rPr>
-      </w:pPr>
-    </w:p>
-    <w:p>
-      <w:pPr>
-        <w:pStyle w:val="1"/>
+        <w:pStyle w:val="2"/>
         <w:numPr>
           <w:ilvl w:val="0"/>
           <w:numId w:val="1"/>
@@ -10202,70 +10412,12 @@
     </w:p>
     <w:p>
       <w:pPr>
-        <w:pStyle w:val="11"/>
+        <w:pStyle w:val="20"/>
         <w:widowControl/>
-        <w:numPr>
-          <w:ilvl w:val="0"/>
-          <w:numId w:val="4"/>
-        </w:numPr>
-        <w:ind w:firstLineChars="0"/>
+        <w:ind w:firstLine="0" w:firstLineChars="0"/>
         <w:jc w:val="left"/>
         <w:rPr>
-          <w:rFonts w:ascii="微软雅黑" w:eastAsia="微软雅黑" w:hAnsi="微软雅黑" w:cs="宋体"/>
-          <w:kern w:val="0"/>
-          <w:sz w:val="24"/>
-          <w:shd w:val="clear" w:color="auto" w:fill="FFFFFF"/>
-        </w:rPr>
-      </w:pPr>
-      <w:r>
-        <w:rPr>
-          <w:rFonts w:ascii="微软雅黑" w:eastAsia="微软雅黑" w:hAnsi="微软雅黑" w:cs="宋体" w:hint="eastAsia"/>
-          <w:kern w:val="0"/>
-          <w:sz w:val="24"/>
-          <w:shd w:val="clear" w:color="auto" w:fill="FFFFFF"/>
-        </w:rPr>
-        <w:t>工厂是面向全国，还是浙江？？</w:t>
-      </w:r>
-    </w:p>
-    <w:p>
-      <w:pPr>
-        <w:pStyle w:val="11"/>
-        <w:widowControl/>
-        <w:numPr>
-          <w:ilvl w:val="0"/>
-          <w:numId w:val="4"/>
-        </w:numPr>
-        <w:ind w:firstLineChars="0"/>
-        <w:jc w:val="left"/>
-        <w:rPr>
-          <w:rFonts w:ascii="微软雅黑" w:eastAsia="微软雅黑" w:hAnsi="微软雅黑" w:cs="宋体"/>
-          <w:kern w:val="0"/>
-          <w:sz w:val="24"/>
-          <w:shd w:val="clear" w:color="auto" w:fill="FFFFFF"/>
-        </w:rPr>
-      </w:pPr>
-      <w:r>
-        <w:rPr>
-          <w:rFonts w:ascii="微软雅黑" w:eastAsia="微软雅黑" w:hAnsi="微软雅黑" w:cs="宋体" w:hint="eastAsia"/>
-          <w:kern w:val="0"/>
-          <w:sz w:val="24"/>
-          <w:shd w:val="clear" w:color="auto" w:fill="FFFFFF"/>
-        </w:rPr>
-        <w:t>GIFI系统导出的excel</w:t>
-      </w:r>
-    </w:p>
-    <w:p>
-      <w:pPr>
-        <w:pStyle w:val="11"/>
-        <w:widowControl/>
-        <w:numPr>
-          <w:ilvl w:val="0"/>
-          <w:numId w:val="4"/>
-        </w:numPr>
-        <w:ind w:firstLineChars="0"/>
-        <w:jc w:val="left"/>
-        <w:rPr>
-          <w:rFonts w:ascii="微软雅黑" w:eastAsia="微软雅黑" w:hAnsi="微软雅黑" w:cs="宋体"/>
+          <w:rFonts w:ascii="微软雅黑" w:hAnsi="微软雅黑" w:eastAsia="微软雅黑" w:cs="宋体"/>
           <w:color w:val="FF0000"/>
           <w:kern w:val="0"/>
           <w:sz w:val="24"/>
@@ -10274,62 +10426,27 @@
       </w:pPr>
       <w:r>
         <w:rPr>
-          <w:rFonts w:ascii="微软雅黑" w:eastAsia="微软雅黑" w:hAnsi="微软雅黑" w:cs="宋体" w:hint="eastAsia"/>
-          <w:kern w:val="0"/>
-          <w:sz w:val="24"/>
-          <w:shd w:val="clear" w:color="auto" w:fill="FFFFFF"/>
-        </w:rPr>
-        <w:lastRenderedPageBreak/>
-        <w:t>报关单有两种状态：审核状态（待审核、审核通过），</w:t>
-      </w:r>
-      <w:r>
-        <w:rPr>
-          <w:rFonts w:ascii="微软雅黑" w:eastAsia="微软雅黑" w:hAnsi="微软雅黑" w:cs="宋体" w:hint="eastAsia"/>
+          <w:rFonts w:hint="eastAsia" w:ascii="微软雅黑" w:hAnsi="微软雅黑" w:eastAsia="微软雅黑" w:cs="宋体"/>
           <w:color w:val="FF0000"/>
           <w:kern w:val="0"/>
           <w:sz w:val="24"/>
           <w:shd w:val="clear" w:color="auto" w:fill="FFFFFF"/>
         </w:rPr>
-        <w:t>送货状态（待送货、已部分收货、已全部收货），关务员角色应能查看这两种状态？再确认</w:t>
+        <w:t>2</w:t>
       </w:r>
-    </w:p>
-    <w:p>
-      <w:pPr>
-        <w:pStyle w:val="11"/>
-        <w:widowControl/>
-        <w:ind w:firstLineChars="0" w:firstLine="0"/>
-        <w:jc w:val="left"/>
-        <w:rPr>
-          <w:rFonts w:ascii="微软雅黑" w:eastAsia="微软雅黑" w:hAnsi="微软雅黑" w:cs="宋体"/>
+      <w:r>
+        <w:rPr>
+          <w:rFonts w:ascii="微软雅黑" w:hAnsi="微软雅黑" w:eastAsia="微软雅黑" w:cs="宋体"/>
           <w:color w:val="FF0000"/>
           <w:kern w:val="0"/>
           <w:sz w:val="24"/>
           <w:shd w:val="clear" w:color="auto" w:fill="FFFFFF"/>
         </w:rPr>
-      </w:pPr>
-      <w:r>
-        <w:rPr>
-          <w:rFonts w:ascii="微软雅黑" w:eastAsia="微软雅黑" w:hAnsi="微软雅黑" w:cs="宋体" w:hint="eastAsia"/>
-          <w:color w:val="FF0000"/>
-          <w:kern w:val="0"/>
-          <w:sz w:val="24"/>
-          <w:shd w:val="clear" w:color="auto" w:fill="FFFFFF"/>
-        </w:rPr>
-        <w:t>2</w:t>
-      </w:r>
-      <w:r>
-        <w:rPr>
-          <w:rFonts w:ascii="微软雅黑" w:eastAsia="微软雅黑" w:hAnsi="微软雅黑" w:cs="宋体"/>
-          <w:color w:val="FF0000"/>
-          <w:kern w:val="0"/>
-          <w:sz w:val="24"/>
-          <w:shd w:val="clear" w:color="auto" w:fill="FFFFFF"/>
-        </w:rPr>
         <w:t xml:space="preserve">021.5.26 </w:t>
       </w:r>
       <w:r>
         <w:rPr>
-          <w:rFonts w:ascii="微软雅黑" w:eastAsia="微软雅黑" w:hAnsi="微软雅黑" w:cs="宋体" w:hint="eastAsia"/>
+          <w:rFonts w:hint="eastAsia" w:ascii="微软雅黑" w:hAnsi="微软雅黑" w:eastAsia="微软雅黑" w:cs="宋体"/>
           <w:color w:val="FF0000"/>
           <w:kern w:val="0"/>
           <w:sz w:val="24"/>
@@ -10340,16 +10457,13 @@
     </w:p>
     <w:p>
       <w:pPr>
-        <w:pStyle w:val="a5"/>
+        <w:pStyle w:val="25"/>
         <w:numPr>
           <w:ilvl w:val="0"/>
           <w:numId w:val="4"/>
         </w:numPr>
         <w:ind w:firstLineChars="0"/>
       </w:pPr>
-      <w:r>
-        <w:t>1、</w:t>
-      </w:r>
       <w:r>
         <w:rPr>
           <w:rFonts w:hint="eastAsia"/>
@@ -10362,7 +10476,7 @@
     </w:p>
     <w:p>
       <w:pPr>
-        <w:pStyle w:val="a5"/>
+        <w:pStyle w:val="25"/>
         <w:numPr>
           <w:ilvl w:val="0"/>
           <w:numId w:val="4"/>
@@ -10370,9 +10484,6 @@
         <w:ind w:firstLineChars="0"/>
       </w:pPr>
       <w:r>
-        <w:t>2、</w:t>
-      </w:r>
-      <w:r>
         <w:rPr>
           <w:rFonts w:hint="eastAsia"/>
         </w:rPr>
@@ -10381,10 +10492,27 @@
       <w:r>
         <w:t>。</w:t>
       </w:r>
+      <w:r>
+        <w:t>（</w:t>
+      </w:r>
+      <w:r>
+        <w:rPr>
+          <w:rFonts w:hint="eastAsia"/>
+          <w:lang w:val="en-US" w:eastAsia="zh-Hans"/>
+        </w:rPr>
+        <w:t>可以分开</w:t>
+      </w:r>
+      <w:r>
+        <w:rPr>
+          <w:rFonts w:hint="default"/>
+          <w:lang w:eastAsia="zh-Hans"/>
+        </w:rPr>
+        <w:t>）</w:t>
+      </w:r>
     </w:p>
     <w:p>
       <w:pPr>
-        <w:pStyle w:val="a5"/>
+        <w:pStyle w:val="25"/>
         <w:numPr>
           <w:ilvl w:val="0"/>
           <w:numId w:val="4"/>
@@ -10392,9 +10520,6 @@
         <w:ind w:firstLineChars="0"/>
       </w:pPr>
       <w:r>
-        <w:t>3、</w:t>
-      </w:r>
-      <w:r>
         <w:rPr>
           <w:rFonts w:hint="eastAsia"/>
         </w:rPr>
@@ -10403,7 +10528,7 @@
     </w:p>
     <w:p>
       <w:pPr>
-        <w:pStyle w:val="a5"/>
+        <w:pStyle w:val="25"/>
         <w:numPr>
           <w:ilvl w:val="0"/>
           <w:numId w:val="4"/>
@@ -10411,9 +10536,6 @@
         <w:ind w:firstLineChars="0"/>
       </w:pPr>
       <w:r>
-        <w:t>4、</w:t>
-      </w:r>
-      <w:r>
         <w:rPr>
           <w:rFonts w:hint="eastAsia"/>
         </w:rPr>
@@ -10422,19 +10544,33 @@
       <w:r>
         <w:t>。</w:t>
       </w:r>
+      <w:r>
+        <w:t>（</w:t>
+      </w:r>
+      <w:r>
+        <w:rPr>
+          <w:rFonts w:hint="eastAsia"/>
+          <w:lang w:val="en-US" w:eastAsia="zh-Hans"/>
+        </w:rPr>
+        <w:t>中文</w:t>
+      </w:r>
+      <w:r>
+        <w:rPr>
+          <w:rFonts w:hint="default"/>
+          <w:lang w:eastAsia="zh-Hans"/>
+        </w:rPr>
+        <w:t>）</w:t>
+      </w:r>
     </w:p>
     <w:p>
       <w:pPr>
-        <w:pStyle w:val="a5"/>
+        <w:pStyle w:val="25"/>
         <w:numPr>
           <w:ilvl w:val="0"/>
           <w:numId w:val="4"/>
         </w:numPr>
         <w:ind w:firstLineChars="0"/>
       </w:pPr>
-      <w:r>
-        <w:t>5、</w:t>
-      </w:r>
       <w:r>
         <w:rPr>
           <w:rFonts w:hint="eastAsia"/>
@@ -10447,16 +10583,13 @@
     </w:p>
     <w:p>
       <w:pPr>
-        <w:pStyle w:val="a5"/>
+        <w:pStyle w:val="25"/>
         <w:numPr>
           <w:ilvl w:val="0"/>
           <w:numId w:val="4"/>
         </w:numPr>
         <w:ind w:firstLineChars="0"/>
       </w:pPr>
-      <w:r>
-        <w:t>6、</w:t>
-      </w:r>
       <w:r>
         <w:rPr>
           <w:rFonts w:hint="eastAsia"/>
@@ -10469,104 +10602,497 @@
     </w:p>
     <w:p>
       <w:pPr>
-        <w:pStyle w:val="a5"/>
+        <w:pStyle w:val="20"/>
+        <w:widowControl/>
+        <w:ind w:firstLine="0" w:firstLineChars="0"/>
+        <w:jc w:val="left"/>
+        <w:rPr>
+          <w:rFonts w:ascii="微软雅黑" w:hAnsi="微软雅黑" w:eastAsia="微软雅黑" w:cs="宋体"/>
+          <w:color w:val="FF0000"/>
+          <w:kern w:val="0"/>
+          <w:sz w:val="24"/>
+          <w:shd w:val="clear" w:color="auto" w:fill="FFFFFF"/>
+        </w:rPr>
+      </w:pPr>
+    </w:p>
+    <w:p>
+      <w:pPr>
+        <w:pStyle w:val="20"/>
+        <w:widowControl/>
+        <w:ind w:firstLine="0" w:firstLineChars="0"/>
+        <w:jc w:val="left"/>
+        <w:rPr>
+          <w:rFonts w:hint="default" w:ascii="微软雅黑" w:hAnsi="微软雅黑" w:eastAsia="微软雅黑" w:cs="宋体"/>
+          <w:color w:val="FF0000"/>
+          <w:kern w:val="0"/>
+          <w:sz w:val="24"/>
+          <w:shd w:val="clear" w:color="auto" w:fill="FFFFFF"/>
+          <w:lang w:eastAsia="zh-Hans"/>
+        </w:rPr>
+      </w:pPr>
+      <w:r>
+        <w:rPr>
+          <w:rFonts w:ascii="微软雅黑" w:hAnsi="微软雅黑" w:eastAsia="微软雅黑" w:cs="宋体"/>
+          <w:color w:val="FF0000"/>
+          <w:kern w:val="0"/>
+          <w:sz w:val="24"/>
+          <w:shd w:val="clear" w:color="auto" w:fill="FFFFFF"/>
+        </w:rPr>
+        <w:t>2021.6.10</w:t>
+      </w:r>
+      <w:r>
+        <w:rPr>
+          <w:rFonts w:hint="eastAsia" w:ascii="微软雅黑" w:hAnsi="微软雅黑" w:eastAsia="微软雅黑" w:cs="宋体"/>
+          <w:color w:val="FF0000"/>
+          <w:kern w:val="0"/>
+          <w:sz w:val="24"/>
+          <w:shd w:val="clear" w:color="auto" w:fill="FFFFFF"/>
+          <w:lang w:val="en-US" w:eastAsia="zh-Hans"/>
+        </w:rPr>
+        <w:t>日会议</w:t>
+      </w:r>
+      <w:r>
+        <w:rPr>
+          <w:rFonts w:hint="default" w:ascii="微软雅黑" w:hAnsi="微软雅黑" w:eastAsia="微软雅黑" w:cs="宋体"/>
+          <w:color w:val="FF0000"/>
+          <w:kern w:val="0"/>
+          <w:sz w:val="24"/>
+          <w:shd w:val="clear" w:color="auto" w:fill="FFFFFF"/>
+          <w:lang w:eastAsia="zh-Hans"/>
+        </w:rPr>
+        <w:t>：</w:t>
+      </w:r>
+    </w:p>
+    <w:p>
+      <w:pPr>
+        <w:pStyle w:val="20"/>
+        <w:widowControl/>
         <w:numPr>
           <w:ilvl w:val="0"/>
-          <w:numId w:val="4"/>
+          <w:numId w:val="5"/>
         </w:numPr>
-        <w:ind w:firstLineChars="0"/>
+        <w:ind w:firstLine="0" w:firstLineChars="0"/>
+        <w:jc w:val="left"/>
+        <w:rPr>
+          <w:rFonts w:hint="default" w:ascii="微软雅黑" w:hAnsi="微软雅黑" w:eastAsia="微软雅黑" w:cs="宋体"/>
+          <w:color w:val="000000" w:themeColor="text1"/>
+          <w:kern w:val="0"/>
+          <w:sz w:val="24"/>
+          <w:shd w:val="clear" w:color="auto" w:fill="FFFFFF"/>
+          <w:lang w:eastAsia="zh-Hans"/>
+          <w14:textFill>
+            <w14:solidFill>
+              <w14:schemeClr w14:val="tx1"/>
+            </w14:solidFill>
+          </w14:textFill>
+        </w:rPr>
       </w:pPr>
       <w:r>
-        <w:t>7、</w:t>
+        <w:rPr>
+          <w:rFonts w:hint="default" w:ascii="微软雅黑" w:hAnsi="微软雅黑" w:eastAsia="微软雅黑" w:cs="宋体"/>
+          <w:color w:val="000000" w:themeColor="text1"/>
+          <w:kern w:val="0"/>
+          <w:sz w:val="24"/>
+          <w:shd w:val="clear" w:color="auto" w:fill="FFFFFF"/>
+          <w:lang w:eastAsia="zh-Hans"/>
+          <w14:textFill>
+            <w14:solidFill>
+              <w14:schemeClr w14:val="tx1"/>
+            </w14:solidFill>
+          </w14:textFill>
+        </w:rPr>
+        <w:t>工厂的账号是管理员分配的，无法创建账号（所有账号统一由管理员创建、维护、分配）。</w:t>
+      </w:r>
+    </w:p>
+    <w:p>
+      <w:pPr>
+        <w:pStyle w:val="20"/>
+        <w:widowControl/>
+        <w:numPr>
+          <w:ilvl w:val="0"/>
+          <w:numId w:val="5"/>
+        </w:numPr>
+        <w:ind w:firstLine="0" w:firstLineChars="0"/>
+        <w:jc w:val="left"/>
+        <w:rPr>
+          <w:rFonts w:hint="default" w:ascii="微软雅黑" w:hAnsi="微软雅黑" w:eastAsia="微软雅黑" w:cs="宋体"/>
+          <w:color w:val="000000" w:themeColor="text1"/>
+          <w:kern w:val="0"/>
+          <w:sz w:val="24"/>
+          <w:shd w:val="clear" w:color="auto" w:fill="FFFFFF"/>
+          <w:lang w:eastAsia="zh-Hans"/>
+          <w14:textFill>
+            <w14:solidFill>
+              <w14:schemeClr w14:val="tx1"/>
+            </w14:solidFill>
+          </w14:textFill>
+        </w:rPr>
+      </w:pPr>
+      <w:r>
+        <w:rPr>
+          <w:rFonts w:hint="default" w:ascii="微软雅黑" w:hAnsi="微软雅黑" w:eastAsia="微软雅黑" w:cs="宋体"/>
+          <w:color w:val="000000" w:themeColor="text1"/>
+          <w:kern w:val="0"/>
+          <w:sz w:val="24"/>
+          <w:shd w:val="clear" w:color="auto" w:fill="FFFFFF"/>
+          <w:lang w:eastAsia="zh-Hans"/>
+          <w14:textFill>
+            <w14:solidFill>
+              <w14:schemeClr w14:val="tx1"/>
+            </w14:solidFill>
+          </w14:textFill>
+        </w:rPr>
+        <w:t>可以手动终止订单的状态，或者删除订单（保证特殊情况可以终止某个订单，要分配权限）。</w:t>
+      </w:r>
+    </w:p>
+    <w:p>
+      <w:pPr>
+        <w:pStyle w:val="20"/>
+        <w:widowControl/>
+        <w:numPr>
+          <w:ilvl w:val="0"/>
+          <w:numId w:val="5"/>
+        </w:numPr>
+        <w:ind w:firstLine="0" w:firstLineChars="0"/>
+        <w:jc w:val="left"/>
+        <w:rPr>
+          <w:rFonts w:hint="default" w:ascii="微软雅黑" w:hAnsi="微软雅黑" w:eastAsia="微软雅黑" w:cs="宋体"/>
+          <w:color w:val="000000" w:themeColor="text1"/>
+          <w:kern w:val="0"/>
+          <w:sz w:val="24"/>
+          <w:shd w:val="clear" w:color="auto" w:fill="FFFFFF"/>
+          <w:lang w:eastAsia="zh-Hans"/>
+          <w14:textFill>
+            <w14:solidFill>
+              <w14:schemeClr w14:val="tx1"/>
+            </w14:solidFill>
+          </w14:textFill>
+        </w:rPr>
+      </w:pPr>
+      <w:r>
+        <w:rPr>
+          <w:rFonts w:hint="default" w:ascii="微软雅黑" w:hAnsi="微软雅黑" w:eastAsia="微软雅黑" w:cs="宋体"/>
+          <w:color w:val="000000" w:themeColor="text1"/>
+          <w:kern w:val="0"/>
+          <w:sz w:val="24"/>
+          <w:shd w:val="clear" w:color="auto" w:fill="FFFFFF"/>
+          <w:lang w:eastAsia="zh-Hans"/>
+          <w14:textFill>
+            <w14:solidFill>
+              <w14:schemeClr w14:val="tx1"/>
+            </w14:solidFill>
+          </w14:textFill>
+        </w:rPr>
+        <w:t>报关资料</w:t>
       </w:r>
       <w:r>
         <w:rPr>
-          <w:rFonts w:hint="eastAsia"/>
-        </w:rPr>
-        <w:t>预约送货的状态</w:t>
+          <w:rFonts w:hint="eastAsia" w:ascii="微软雅黑" w:hAnsi="微软雅黑" w:eastAsia="微软雅黑" w:cs="宋体"/>
+          <w:color w:val="000000" w:themeColor="text1"/>
+          <w:kern w:val="0"/>
+          <w:sz w:val="24"/>
+          <w:shd w:val="clear" w:color="auto" w:fill="FFFFFF"/>
+          <w:lang w:val="en-US" w:eastAsia="zh-Hans"/>
+          <w14:textFill>
+            <w14:solidFill>
+              <w14:schemeClr w14:val="tx1"/>
+            </w14:solidFill>
+          </w14:textFill>
+        </w:rPr>
+        <w:t>的下载中</w:t>
       </w:r>
       <w:r>
         <w:rPr>
-          <w:rFonts w:hint="eastAsia"/>
+          <w:rFonts w:hint="default" w:ascii="微软雅黑" w:hAnsi="微软雅黑" w:eastAsia="微软雅黑" w:cs="宋体"/>
+          <w:color w:val="000000" w:themeColor="text1"/>
+          <w:kern w:val="0"/>
+          <w:sz w:val="24"/>
+          <w:shd w:val="clear" w:color="auto" w:fill="FFFFFF"/>
           <w:lang w:eastAsia="zh-Hans"/>
-        </w:rPr>
-        <w:t>“</w:t>
+          <w14:textFill>
+            <w14:solidFill>
+              <w14:schemeClr w14:val="tx1"/>
+            </w14:solidFill>
+          </w14:textFill>
+        </w:rPr>
+        <w:t>，</w:t>
       </w:r>
       <w:r>
         <w:rPr>
-          <w:rFonts w:hint="eastAsia"/>
-        </w:rPr>
-        <w:t>待审核</w:t>
+          <w:rFonts w:hint="eastAsia" w:ascii="微软雅黑" w:hAnsi="微软雅黑" w:eastAsia="微软雅黑" w:cs="宋体"/>
+          <w:color w:val="000000" w:themeColor="text1"/>
+          <w:kern w:val="0"/>
+          <w:sz w:val="24"/>
+          <w:shd w:val="clear" w:color="auto" w:fill="FFFFFF"/>
+          <w:lang w:val="en-US" w:eastAsia="zh-Hans"/>
+          <w14:textFill>
+            <w14:solidFill>
+              <w14:schemeClr w14:val="tx1"/>
+            </w14:solidFill>
+          </w14:textFill>
+        </w:rPr>
+        <w:t>供应商</w:t>
       </w:r>
       <w:r>
         <w:rPr>
-          <w:rFonts w:hint="eastAsia"/>
+          <w:rFonts w:hint="default" w:ascii="微软雅黑" w:hAnsi="微软雅黑" w:eastAsia="微软雅黑" w:cs="宋体"/>
+          <w:color w:val="000000" w:themeColor="text1"/>
+          <w:kern w:val="0"/>
+          <w:sz w:val="24"/>
+          <w:shd w:val="clear" w:color="auto" w:fill="FFFFFF"/>
           <w:lang w:eastAsia="zh-Hans"/>
-        </w:rPr>
-        <w:t>”</w:t>
+          <w14:textFill>
+            <w14:solidFill>
+              <w14:schemeClr w14:val="tx1"/>
+            </w14:solidFill>
+          </w14:textFill>
+        </w:rPr>
+        <w:t>下载的是系统根据选择的订单明细生成的</w:t>
       </w:r>
       <w:r>
         <w:rPr>
-          <w:rFonts w:hint="eastAsia"/>
-        </w:rPr>
-        <w:t>用词是否需要修改</w:t>
+          <w:rFonts w:hint="eastAsia" w:ascii="微软雅黑" w:hAnsi="微软雅黑" w:eastAsia="微软雅黑" w:cs="宋体"/>
+          <w:color w:val="000000" w:themeColor="text1"/>
+          <w:kern w:val="0"/>
+          <w:sz w:val="24"/>
+          <w:shd w:val="clear" w:color="auto" w:fill="FFFFFF"/>
+          <w:lang w:val="en-US" w:eastAsia="zh-Hans"/>
+          <w14:textFill>
+            <w14:solidFill>
+              <w14:schemeClr w14:val="tx1"/>
+            </w14:solidFill>
+          </w14:textFill>
+        </w:rPr>
+        <w:t>待完善资料</w:t>
       </w:r>
       <w:r>
+        <w:rPr>
+          <w:rFonts w:hint="default" w:ascii="微软雅黑" w:hAnsi="微软雅黑" w:eastAsia="微软雅黑" w:cs="宋体"/>
+          <w:color w:val="000000" w:themeColor="text1"/>
+          <w:kern w:val="0"/>
+          <w:sz w:val="24"/>
+          <w:shd w:val="clear" w:color="auto" w:fill="FFFFFF"/>
+          <w:lang w:eastAsia="zh-Hans"/>
+          <w14:textFill>
+            <w14:solidFill>
+              <w14:schemeClr w14:val="tx1"/>
+            </w14:solidFill>
+          </w14:textFill>
+        </w:rPr>
+        <w:t>；关务下载的是供应商上传完的完整资</w:t>
+      </w:r>
+      <w:bookmarkStart w:id="30" w:name="_GoBack"/>
+      <w:bookmarkEnd w:id="30"/>
+      <w:r>
+        <w:rPr>
+          <w:rFonts w:hint="default" w:ascii="微软雅黑" w:hAnsi="微软雅黑" w:eastAsia="微软雅黑" w:cs="宋体"/>
+          <w:color w:val="000000" w:themeColor="text1"/>
+          <w:kern w:val="0"/>
+          <w:sz w:val="24"/>
+          <w:shd w:val="clear" w:color="auto" w:fill="FFFFFF"/>
+          <w:lang w:eastAsia="zh-Hans"/>
+          <w14:textFill>
+            <w14:solidFill>
+              <w14:schemeClr w14:val="tx1"/>
+            </w14:solidFill>
+          </w14:textFill>
+        </w:rPr>
+        <w:t>料。</w:t>
+      </w:r>
+    </w:p>
+    <w:p>
+      <w:pPr>
+        <w:pStyle w:val="20"/>
+        <w:widowControl/>
+        <w:numPr>
+          <w:ilvl w:val="0"/>
+          <w:numId w:val="5"/>
+        </w:numPr>
+        <w:ind w:firstLine="0" w:firstLineChars="0"/>
+        <w:jc w:val="left"/>
+        <w:rPr>
+          <w:rFonts w:hint="default" w:ascii="微软雅黑" w:hAnsi="微软雅黑" w:eastAsia="微软雅黑" w:cs="宋体"/>
+          <w:color w:val="000000" w:themeColor="text1"/>
+          <w:kern w:val="0"/>
+          <w:sz w:val="24"/>
+          <w:shd w:val="clear" w:color="auto" w:fill="FFFFFF"/>
+          <w:lang w:eastAsia="zh-Hans"/>
+          <w14:textFill>
+            <w14:solidFill>
+              <w14:schemeClr w14:val="tx1"/>
+            </w14:solidFill>
+          </w14:textFill>
+        </w:rPr>
+      </w:pPr>
+      <w:r>
+        <w:rPr>
+          <w:rFonts w:hint="eastAsia" w:ascii="微软雅黑" w:hAnsi="微软雅黑" w:eastAsia="微软雅黑" w:cs="宋体"/>
+          <w:color w:val="000000" w:themeColor="text1"/>
+          <w:kern w:val="0"/>
+          <w:sz w:val="24"/>
+          <w:shd w:val="clear" w:color="auto" w:fill="FFFFFF"/>
+          <w:lang w:val="en-US" w:eastAsia="zh-Hans"/>
+          <w14:textFill>
+            <w14:solidFill>
+              <w14:schemeClr w14:val="tx1"/>
+            </w14:solidFill>
+          </w14:textFill>
+        </w:rPr>
+        <w:t>预约送货中</w:t>
+      </w:r>
+      <w:r>
+        <w:rPr>
+          <w:rFonts w:hint="default" w:ascii="微软雅黑" w:hAnsi="微软雅黑" w:eastAsia="微软雅黑" w:cs="宋体"/>
+          <w:color w:val="000000" w:themeColor="text1"/>
+          <w:kern w:val="0"/>
+          <w:sz w:val="24"/>
+          <w:shd w:val="clear" w:color="auto" w:fill="FFFFFF"/>
+          <w:lang w:eastAsia="zh-Hans"/>
+          <w14:textFill>
+            <w14:solidFill>
+              <w14:schemeClr w14:val="tx1"/>
+            </w14:solidFill>
+          </w14:textFill>
+        </w:rPr>
+        <w:t>，</w:t>
+      </w:r>
+      <w:r>
+        <w:rPr>
+          <w:rFonts w:hint="eastAsia" w:ascii="微软雅黑" w:hAnsi="微软雅黑" w:eastAsia="微软雅黑" w:cs="宋体"/>
+          <w:color w:val="000000" w:themeColor="text1"/>
+          <w:kern w:val="0"/>
+          <w:sz w:val="24"/>
+          <w:shd w:val="clear" w:color="auto" w:fill="FFFFFF"/>
+          <w:lang w:val="en-US" w:eastAsia="zh-Hans"/>
+          <w14:textFill>
+            <w14:solidFill>
+              <w14:schemeClr w14:val="tx1"/>
+            </w14:solidFill>
+          </w14:textFill>
+        </w:rPr>
+        <w:t>当进入</w:t>
+      </w:r>
+      <w:r>
+        <w:rPr>
+          <w:rFonts w:hint="default" w:ascii="微软雅黑" w:hAnsi="微软雅黑" w:eastAsia="微软雅黑" w:cs="宋体"/>
+          <w:color w:val="000000" w:themeColor="text1"/>
+          <w:kern w:val="0"/>
+          <w:sz w:val="24"/>
+          <w:shd w:val="clear" w:color="auto" w:fill="FFFFFF"/>
+          <w:lang w:eastAsia="zh-Hans"/>
+          <w14:textFill>
+            <w14:solidFill>
+              <w14:schemeClr w14:val="tx1"/>
+            </w14:solidFill>
+          </w14:textFill>
+        </w:rPr>
+        <w:t>受理中状态，供应商就不能再更改送货信息了；预约失败的话，供应商就可以更改、重填一些信息了。</w:t>
+      </w:r>
+    </w:p>
+    <w:p>
+      <w:pPr>
+        <w:pStyle w:val="20"/>
+        <w:widowControl/>
+        <w:numPr>
+          <w:ilvl w:val="0"/>
+          <w:numId w:val="5"/>
+        </w:numPr>
+        <w:ind w:firstLine="0" w:firstLineChars="0"/>
+        <w:jc w:val="left"/>
+        <w:rPr>
+          <w:rFonts w:hint="default" w:ascii="微软雅黑" w:hAnsi="微软雅黑" w:eastAsia="微软雅黑" w:cs="宋体"/>
+          <w:color w:val="000000" w:themeColor="text1"/>
+          <w:kern w:val="0"/>
+          <w:sz w:val="24"/>
+          <w:shd w:val="clear" w:color="auto" w:fill="FFFFFF"/>
+          <w:lang w:eastAsia="zh-Hans"/>
+          <w14:textFill>
+            <w14:solidFill>
+              <w14:schemeClr w14:val="tx1"/>
+            </w14:solidFill>
+          </w14:textFill>
+        </w:rPr>
+      </w:pPr>
+      <w:r>
+        <w:rPr>
+          <w:rFonts w:hint="eastAsia" w:ascii="微软雅黑" w:hAnsi="微软雅黑" w:eastAsia="微软雅黑" w:cs="宋体"/>
+          <w:color w:val="000000" w:themeColor="text1"/>
+          <w:kern w:val="0"/>
+          <w:sz w:val="24"/>
+          <w:shd w:val="clear" w:color="auto" w:fill="FFFFFF"/>
+          <w:lang w:val="en-US" w:eastAsia="zh-Hans"/>
+          <w14:textFill>
+            <w14:solidFill>
+              <w14:schemeClr w14:val="tx1"/>
+            </w14:solidFill>
+          </w14:textFill>
+        </w:rPr>
+        <w:t>进仓计划的柱状图</w:t>
+      </w:r>
+      <w:r>
+        <w:rPr>
+          <w:rFonts w:hint="default" w:ascii="微软雅黑" w:hAnsi="微软雅黑" w:eastAsia="微软雅黑" w:cs="宋体"/>
+          <w:color w:val="000000" w:themeColor="text1"/>
+          <w:kern w:val="0"/>
+          <w:sz w:val="24"/>
+          <w:shd w:val="clear" w:color="auto" w:fill="FFFFFF"/>
+          <w:lang w:eastAsia="zh-Hans"/>
+          <w14:textFill>
+            <w14:solidFill>
+              <w14:schemeClr w14:val="tx1"/>
+            </w14:solidFill>
+          </w14:textFill>
+        </w:rPr>
+        <w:t>，</w:t>
+      </w:r>
+      <w:r>
+        <w:rPr>
+          <w:rFonts w:hint="eastAsia" w:ascii="微软雅黑" w:hAnsi="微软雅黑" w:eastAsia="微软雅黑" w:cs="宋体"/>
+          <w:color w:val="000000" w:themeColor="text1"/>
+          <w:kern w:val="0"/>
+          <w:sz w:val="24"/>
+          <w:shd w:val="clear" w:color="auto" w:fill="FFFFFF"/>
+          <w:lang w:val="en-US" w:eastAsia="zh-Hans"/>
+          <w14:textFill>
+            <w14:solidFill>
+              <w14:schemeClr w14:val="tx1"/>
+            </w14:solidFill>
+          </w14:textFill>
+        </w:rPr>
+        <w:t>可以后续开发中再做</w:t>
+      </w:r>
+      <w:r>
+        <w:rPr>
+          <w:rFonts w:hint="default" w:ascii="微软雅黑" w:hAnsi="微软雅黑" w:eastAsia="微软雅黑" w:cs="宋体"/>
+          <w:color w:val="000000" w:themeColor="text1"/>
+          <w:kern w:val="0"/>
+          <w:sz w:val="24"/>
+          <w:shd w:val="clear" w:color="auto" w:fill="FFFFFF"/>
+          <w:lang w:eastAsia="zh-Hans"/>
+          <w14:textFill>
+            <w14:solidFill>
+              <w14:schemeClr w14:val="tx1"/>
+            </w14:solidFill>
+          </w14:textFill>
+        </w:rPr>
         <w:t>。</w:t>
       </w:r>
     </w:p>
     <w:p>
       <w:pPr>
-        <w:pStyle w:val="a5"/>
-        <w:numPr>
-          <w:ilvl w:val="0"/>
-          <w:numId w:val="4"/>
-        </w:numPr>
-        <w:ind w:firstLineChars="0"/>
-      </w:pPr>
-      <w:r>
-        <w:t>8、</w:t>
-      </w:r>
-      <w:r>
-        <w:rPr>
-          <w:rFonts w:hint="eastAsia"/>
-        </w:rPr>
-        <w:t>拒绝送货单下拉框可选择的常用原因包括哪些</w:t>
-      </w:r>
-      <w:r>
-        <w:t>。</w:t>
-      </w:r>
-    </w:p>
-    <w:p>
-      <w:pPr>
-        <w:pStyle w:val="11"/>
         <w:widowControl/>
-        <w:ind w:firstLineChars="0" w:firstLine="0"/>
         <w:jc w:val="left"/>
         <w:rPr>
-          <w:rFonts w:ascii="微软雅黑" w:eastAsia="微软雅黑" w:hAnsi="微软雅黑" w:cs="宋体"/>
+          <w:rFonts w:ascii="微软雅黑" w:hAnsi="微软雅黑" w:eastAsia="微软雅黑" w:cs="宋体"/>
           <w:color w:val="FF0000"/>
           <w:kern w:val="0"/>
           <w:sz w:val="24"/>
           <w:shd w:val="clear" w:color="auto" w:fill="FFFFFF"/>
         </w:rPr>
       </w:pPr>
-    </w:p>
-    <w:p>
-      <w:pPr>
-        <w:widowControl/>
-        <w:jc w:val="left"/>
-        <w:rPr>
-          <w:rFonts w:ascii="微软雅黑" w:eastAsia="微软雅黑" w:hAnsi="微软雅黑" w:cs="宋体"/>
-          <w:color w:val="FF0000"/>
-          <w:kern w:val="0"/>
-          <w:sz w:val="24"/>
-          <w:shd w:val="clear" w:color="auto" w:fill="FFFFFF"/>
-        </w:rPr>
-      </w:pPr>
       <w:r>
         <w:rPr>
-          <w:rFonts w:ascii="微软雅黑" w:eastAsia="微软雅黑" w:hAnsi="微软雅黑" w:cs="宋体"/>
+          <w:rFonts w:ascii="微软雅黑" w:hAnsi="微软雅黑" w:eastAsia="微软雅黑" w:cs="宋体"/>
           <w:color w:val="FF0000"/>
           <w:kern w:val="0"/>
           <w:sz w:val="24"/>
@@ -10577,80 +11103,69 @@
     </w:p>
     <w:p/>
     <w:sectPr>
-      <w:footerReference w:type="even" r:id="rId18"/>
-      <w:footerReference w:type="default" r:id="rId19"/>
+      <w:footerReference r:id="rId3" w:type="default"/>
+      <w:footerReference r:id="rId4" w:type="even"/>
       <w:pgSz w:w="11906" w:h="16838"/>
       <w:pgMar w:top="1440" w:right="1800" w:bottom="1440" w:left="1800" w:header="851" w:footer="992" w:gutter="0"/>
       <w:pgNumType w:start="0"/>
-      <w:cols w:space="425"/>
+      <w:cols w:space="425" w:num="1"/>
       <w:titlePg/>
-      <w:docGrid w:type="lines" w:linePitch="312"/>
+      <w:docGrid w:type="lines" w:linePitch="312" w:charSpace="0"/>
     </w:sectPr>
   </w:body>
 </w:document>
 </file>
 
-<file path=word/endnotes.xml><?xml version="1.0" encoding="utf-8"?>
-<w:endnotes xmlns:wpc="http://schemas.microsoft.com/office/word/2010/wordprocessingCanvas" xmlns:cx="http://schemas.microsoft.com/office/drawing/2014/chartex" xmlns:cx1="http://schemas.microsoft.com/office/drawing/2015/9/8/chartex" xmlns:cx2="http://schemas.microsoft.com/office/drawing/2015/10/21/chartex" xmlns:cx3="http://schemas.microsoft.com/office/drawing/2016/5/9/chartex" xmlns:cx4="http://schemas.microsoft.com/office/drawing/2016/5/10/chartex" xmlns:cx5="http://schemas.microsoft.com/office/drawing/2016/5/11/chartex" xmlns:cx6="http://schemas.microsoft.com/office/drawing/2016/5/12/chartex" xmlns:cx7="http://schemas.microsoft.com/office/drawing/2016/5/13/chartex" xmlns:cx8="http://schemas.microsoft.com/office/drawing/2016/5/14/chartex" xmlns:mc="http://schemas.openxmlformats.org/markup-compatibility/2006" xmlns:aink="http://schemas.microsoft.com/office/drawing/2016/ink" xmlns:am3d="http://schemas.microsoft.com/office/drawing/2017/model3d" xmlns:o="urn:schemas-microsoft-com:office:office" xmlns:r="http://schemas.openxmlformats.org/officeDocument/2006/relationships" xmlns:m="http://schemas.openxmlformats.org/officeDocument/2006/math" xmlns:v="urn:schemas-microsoft-com:vml" xmlns:wp14="http://schemas.microsoft.com/office/word/2010/wordprocessingDrawing" xmlns:wp="http://schemas.openxmlformats.org/drawingml/2006/wordprocessingDrawing" xmlns:w10="urn:schemas-microsoft-com:office:word" xmlns:w="http://schemas.openxmlformats.org/wordprocessingml/2006/main" xmlns:w14="http://schemas.microsoft.com/office/word/2010/wordml" xmlns:w15="http://schemas.microsoft.com/office/word/2012/wordml" xmlns:w16cex="http://schemas.microsoft.com/office/word/2018/wordml/cex" xmlns:w16cid="http://schemas.microsoft.com/office/word/2016/wordml/cid" xmlns:w16="http://schemas.microsoft.com/office/word/2018/wordml" xmlns:w16se="http://schemas.microsoft.com/office/word/2015/wordml/symex" xmlns:wpg="http://schemas.microsoft.com/office/word/2010/wordprocessingGroup" xmlns:wpi="http://schemas.microsoft.com/office/word/2010/wordprocessingInk" xmlns:wne="http://schemas.microsoft.com/office/word/2006/wordml" xmlns:wps="http://schemas.microsoft.com/office/word/2010/wordprocessingShape" mc:Ignorable="w14 w15 w16se w16cid w16 w16cex wp14">
-  <w:endnote w:type="separator" w:id="-1">
-    <w:p>
-      <w:r>
-        <w:separator/>
-      </w:r>
-    </w:p>
-  </w:endnote>
-  <w:endnote w:type="continuationSeparator" w:id="0">
-    <w:p>
-      <w:r>
-        <w:continuationSeparator/>
-      </w:r>
-    </w:p>
-  </w:endnote>
-</w:endnotes>
-</file>
-
 <file path=word/footer1.xml><?xml version="1.0" encoding="utf-8"?>
-<w:ftr xmlns:wpc="http://schemas.microsoft.com/office/word/2010/wordprocessingCanvas" xmlns:cx="http://schemas.microsoft.com/office/drawing/2014/chartex" xmlns:cx1="http://schemas.microsoft.com/office/drawing/2015/9/8/chartex" xmlns:cx2="http://schemas.microsoft.com/office/drawing/2015/10/21/chartex" xmlns:cx3="http://schemas.microsoft.com/office/drawing/2016/5/9/chartex" xmlns:cx4="http://schemas.microsoft.com/office/drawing/2016/5/10/chartex" xmlns:cx5="http://schemas.microsoft.com/office/drawing/2016/5/11/chartex" xmlns:cx6="http://schemas.microsoft.com/office/drawing/2016/5/12/chartex" xmlns:cx7="http://schemas.microsoft.com/office/drawing/2016/5/13/chartex" xmlns:cx8="http://schemas.microsoft.com/office/drawing/2016/5/14/chartex" xmlns:mc="http://schemas.openxmlformats.org/markup-compatibility/2006" xmlns:aink="http://schemas.microsoft.com/office/drawing/2016/ink" xmlns:am3d="http://schemas.microsoft.com/office/drawing/2017/model3d" xmlns:o="urn:schemas-microsoft-com:office:office" xmlns:r="http://schemas.openxmlformats.org/officeDocument/2006/relationships" xmlns:m="http://schemas.openxmlformats.org/officeDocument/2006/math" xmlns:v="urn:schemas-microsoft-com:vml" xmlns:wp14="http://schemas.microsoft.com/office/word/2010/wordprocessingDrawing" xmlns:wp="http://schemas.openxmlformats.org/drawingml/2006/wordprocessingDrawing" xmlns:w10="urn:schemas-microsoft-com:office:word" xmlns:w="http://schemas.openxmlformats.org/wordprocessingml/2006/main" xmlns:w14="http://schemas.microsoft.com/office/word/2010/wordml" xmlns:w15="http://schemas.microsoft.com/office/word/2012/wordml" xmlns:w16cex="http://schemas.microsoft.com/office/word/2018/wordml/cex" xmlns:w16cid="http://schemas.microsoft.com/office/word/2016/wordml/cid" xmlns:w16="http://schemas.microsoft.com/office/word/2018/wordml" xmlns:w16se="http://schemas.microsoft.com/office/word/2015/wordml/symex" xmlns:wpg="http://schemas.microsoft.com/office/word/2010/wordprocessingGroup" xmlns:wpi="http://schemas.microsoft.com/office/word/2010/wordprocessingInk" xmlns:wne="http://schemas.microsoft.com/office/word/2006/wordml" xmlns:wps="http://schemas.microsoft.com/office/word/2010/wordprocessingShape" mc:Ignorable="w14 w15 w16se w16cid w16 w16cex wp14">
+<w:ftr xmlns:wpc="http://schemas.microsoft.com/office/word/2010/wordprocessingCanvas" xmlns:mc="http://schemas.openxmlformats.org/markup-compatibility/2006" xmlns:o="urn:schemas-microsoft-com:office:office" xmlns:r="http://schemas.openxmlformats.org/officeDocument/2006/relationships" xmlns:m="http://schemas.openxmlformats.org/officeDocument/2006/math" xmlns:v="urn:schemas-microsoft-com:vml" xmlns:wp14="http://schemas.microsoft.com/office/word/2010/wordprocessingDrawing" xmlns:wp="http://schemas.openxmlformats.org/drawingml/2006/wordprocessingDrawing" xmlns:w10="urn:schemas-microsoft-com:office:word" xmlns:w="http://schemas.openxmlformats.org/wordprocessingml/2006/main" xmlns:w14="http://schemas.microsoft.com/office/word/2010/wordml" xmlns:w15="http://schemas.microsoft.com/office/word/2012/wordml" xmlns:wpg="http://schemas.microsoft.com/office/word/2010/wordprocessingGroup" xmlns:wpi="http://schemas.microsoft.com/office/word/2010/wordprocessingInk" xmlns:wne="http://schemas.microsoft.com/office/word/2006/wordml" xmlns:wps="http://schemas.microsoft.com/office/word/2010/wordprocessingShape" xmlns:wpsCustomData="http://www.wps.cn/officeDocument/2013/wpsCustomData" mc:Ignorable="w14 w15 wp14">
   <w:sdt>
     <w:sdtPr>
       <w:rPr>
-        <w:rStyle w:val="ab"/>
+        <w:rStyle w:val="16"/>
       </w:rPr>
-      <w:id w:val="1977023983"/>
-      <w:docPartObj>
-        <w:docPartGallery w:val="Page Numbers (Bottom of Page)"/>
-        <w:docPartUnique/>
-      </w:docPartObj>
+      <w:id w:val="0"/>
     </w:sdtPr>
     <w:sdtEndPr>
       <w:rPr>
-        <w:rStyle w:val="ab"/>
+        <w:rStyle w:val="16"/>
       </w:rPr>
     </w:sdtEndPr>
     <w:sdtContent>
       <w:p>
         <w:pPr>
-          <w:pStyle w:val="a9"/>
-          <w:framePr w:wrap="none" w:vAnchor="text" w:hAnchor="margin" w:xAlign="right" w:y="1"/>
+          <w:pStyle w:val="7"/>
+          <w:framePr w:wrap="around" w:vAnchor="text" w:hAnchor="page" w:x="5679" w:y="5"/>
           <w:rPr>
-            <w:rStyle w:val="ab"/>
+            <w:rStyle w:val="16"/>
           </w:rPr>
         </w:pPr>
         <w:r>
           <w:rPr>
-            <w:rStyle w:val="ab"/>
+            <w:rStyle w:val="16"/>
           </w:rPr>
           <w:fldChar w:fldCharType="begin"/>
         </w:r>
         <w:r>
           <w:rPr>
-            <w:rStyle w:val="ab"/>
+            <w:rStyle w:val="16"/>
           </w:rPr>
           <w:instrText xml:space="preserve"> PAGE </w:instrText>
         </w:r>
         <w:r>
           <w:rPr>
-            <w:rStyle w:val="ab"/>
+            <w:rStyle w:val="16"/>
+          </w:rPr>
+          <w:fldChar w:fldCharType="separate"/>
+        </w:r>
+        <w:r>
+          <w:rPr>
+            <w:rStyle w:val="16"/>
+          </w:rPr>
+          <w:t>2</w:t>
+        </w:r>
+        <w:r>
+          <w:rPr>
+            <w:rStyle w:val="16"/>
           </w:rPr>
           <w:fldChar w:fldCharType="end"/>
         </w:r>
@@ -10659,68 +11174,52 @@
   </w:sdt>
   <w:p>
     <w:pPr>
-      <w:pStyle w:val="a9"/>
+      <w:pStyle w:val="7"/>
       <w:ind w:right="360"/>
+      <w:jc w:val="center"/>
     </w:pPr>
   </w:p>
 </w:ftr>
 </file>
 
 <file path=word/footer2.xml><?xml version="1.0" encoding="utf-8"?>
-<w:ftr xmlns:wpc="http://schemas.microsoft.com/office/word/2010/wordprocessingCanvas" xmlns:cx="http://schemas.microsoft.com/office/drawing/2014/chartex" xmlns:cx1="http://schemas.microsoft.com/office/drawing/2015/9/8/chartex" xmlns:cx2="http://schemas.microsoft.com/office/drawing/2015/10/21/chartex" xmlns:cx3="http://schemas.microsoft.com/office/drawing/2016/5/9/chartex" xmlns:cx4="http://schemas.microsoft.com/office/drawing/2016/5/10/chartex" xmlns:cx5="http://schemas.microsoft.com/office/drawing/2016/5/11/chartex" xmlns:cx6="http://schemas.microsoft.com/office/drawing/2016/5/12/chartex" xmlns:cx7="http://schemas.microsoft.com/office/drawing/2016/5/13/chartex" xmlns:cx8="http://schemas.microsoft.com/office/drawing/2016/5/14/chartex" xmlns:mc="http://schemas.openxmlformats.org/markup-compatibility/2006" xmlns:aink="http://schemas.microsoft.com/office/drawing/2016/ink" xmlns:am3d="http://schemas.microsoft.com/office/drawing/2017/model3d" xmlns:o="urn:schemas-microsoft-com:office:office" xmlns:r="http://schemas.openxmlformats.org/officeDocument/2006/relationships" xmlns:m="http://schemas.openxmlformats.org/officeDocument/2006/math" xmlns:v="urn:schemas-microsoft-com:vml" xmlns:wp14="http://schemas.microsoft.com/office/word/2010/wordprocessingDrawing" xmlns:wp="http://schemas.openxmlformats.org/drawingml/2006/wordprocessingDrawing" xmlns:w10="urn:schemas-microsoft-com:office:word" xmlns:w="http://schemas.openxmlformats.org/wordprocessingml/2006/main" xmlns:w14="http://schemas.microsoft.com/office/word/2010/wordml" xmlns:w15="http://schemas.microsoft.com/office/word/2012/wordml" xmlns:w16cex="http://schemas.microsoft.com/office/word/2018/wordml/cex" xmlns:w16cid="http://schemas.microsoft.com/office/word/2016/wordml/cid" xmlns:w16="http://schemas.microsoft.com/office/word/2018/wordml" xmlns:w16se="http://schemas.microsoft.com/office/word/2015/wordml/symex" xmlns:wpg="http://schemas.microsoft.com/office/word/2010/wordprocessingGroup" xmlns:wpi="http://schemas.microsoft.com/office/word/2010/wordprocessingInk" xmlns:wne="http://schemas.microsoft.com/office/word/2006/wordml" xmlns:wps="http://schemas.microsoft.com/office/word/2010/wordprocessingShape" mc:Ignorable="w14 w15 w16se w16cid w16 w16cex wp14">
+<w:ftr xmlns:wpc="http://schemas.microsoft.com/office/word/2010/wordprocessingCanvas" xmlns:mc="http://schemas.openxmlformats.org/markup-compatibility/2006" xmlns:o="urn:schemas-microsoft-com:office:office" xmlns:r="http://schemas.openxmlformats.org/officeDocument/2006/relationships" xmlns:m="http://schemas.openxmlformats.org/officeDocument/2006/math" xmlns:v="urn:schemas-microsoft-com:vml" xmlns:wp14="http://schemas.microsoft.com/office/word/2010/wordprocessingDrawing" xmlns:wp="http://schemas.openxmlformats.org/drawingml/2006/wordprocessingDrawing" xmlns:w10="urn:schemas-microsoft-com:office:word" xmlns:w="http://schemas.openxmlformats.org/wordprocessingml/2006/main" xmlns:w14="http://schemas.microsoft.com/office/word/2010/wordml" xmlns:w15="http://schemas.microsoft.com/office/word/2012/wordml" xmlns:wpg="http://schemas.microsoft.com/office/word/2010/wordprocessingGroup" xmlns:wpi="http://schemas.microsoft.com/office/word/2010/wordprocessingInk" xmlns:wne="http://schemas.microsoft.com/office/word/2006/wordml" xmlns:wps="http://schemas.microsoft.com/office/word/2010/wordprocessingShape" xmlns:wpsCustomData="http://www.wps.cn/officeDocument/2013/wpsCustomData" mc:Ignorable="w14 w15 wp14">
   <w:sdt>
     <w:sdtPr>
       <w:rPr>
-        <w:rStyle w:val="ab"/>
+        <w:rStyle w:val="16"/>
       </w:rPr>
-      <w:id w:val="-524710674"/>
-      <w:docPartObj>
-        <w:docPartGallery w:val="Page Numbers (Bottom of Page)"/>
-        <w:docPartUnique/>
-      </w:docPartObj>
+      <w:id w:val="1977023983"/>
     </w:sdtPr>
     <w:sdtEndPr>
       <w:rPr>
-        <w:rStyle w:val="ab"/>
+        <w:rStyle w:val="16"/>
       </w:rPr>
     </w:sdtEndPr>
     <w:sdtContent>
       <w:p>
         <w:pPr>
-          <w:pStyle w:val="a9"/>
-          <w:framePr w:wrap="none" w:vAnchor="text" w:hAnchor="page" w:x="5679" w:y="5"/>
+          <w:pStyle w:val="7"/>
+          <w:framePr w:wrap="around" w:vAnchor="text" w:hAnchor="margin" w:xAlign="right" w:y="1"/>
           <w:rPr>
-            <w:rStyle w:val="ab"/>
+            <w:rStyle w:val="16"/>
           </w:rPr>
         </w:pPr>
         <w:r>
           <w:rPr>
-            <w:rStyle w:val="ab"/>
+            <w:rStyle w:val="16"/>
           </w:rPr>
           <w:fldChar w:fldCharType="begin"/>
         </w:r>
         <w:r>
           <w:rPr>
-            <w:rStyle w:val="ab"/>
+            <w:rStyle w:val="16"/>
           </w:rPr>
           <w:instrText xml:space="preserve"> PAGE </w:instrText>
         </w:r>
         <w:r>
           <w:rPr>
-            <w:rStyle w:val="ab"/>
-          </w:rPr>
-          <w:fldChar w:fldCharType="separate"/>
-        </w:r>
-        <w:r>
-          <w:rPr>
-            <w:rStyle w:val="ab"/>
-            <w:noProof/>
-          </w:rPr>
-          <w:t>2</w:t>
-        </w:r>
-        <w:r>
-          <w:rPr>
-            <w:rStyle w:val="ab"/>
+            <w:rStyle w:val="16"/>
           </w:rPr>
           <w:fldChar w:fldCharType="end"/>
         </w:r>
@@ -10729,40 +11228,20 @@
   </w:sdt>
   <w:p>
     <w:pPr>
-      <w:pStyle w:val="a9"/>
+      <w:pStyle w:val="7"/>
       <w:ind w:right="360"/>
-      <w:jc w:val="center"/>
     </w:pPr>
   </w:p>
 </w:ftr>
 </file>
 
-<file path=word/footnotes.xml><?xml version="1.0" encoding="utf-8"?>
-<w:footnotes xmlns:wpc="http://schemas.microsoft.com/office/word/2010/wordprocessingCanvas" xmlns:cx="http://schemas.microsoft.com/office/drawing/2014/chartex" xmlns:cx1="http://schemas.microsoft.com/office/drawing/2015/9/8/chartex" xmlns:cx2="http://schemas.microsoft.com/office/drawing/2015/10/21/chartex" xmlns:cx3="http://schemas.microsoft.com/office/drawing/2016/5/9/chartex" xmlns:cx4="http://schemas.microsoft.com/office/drawing/2016/5/10/chartex" xmlns:cx5="http://schemas.microsoft.com/office/drawing/2016/5/11/chartex" xmlns:cx6="http://schemas.microsoft.com/office/drawing/2016/5/12/chartex" xmlns:cx7="http://schemas.microsoft.com/office/drawing/2016/5/13/chartex" xmlns:cx8="http://schemas.microsoft.com/office/drawing/2016/5/14/chartex" xmlns:mc="http://schemas.openxmlformats.org/markup-compatibility/2006" xmlns:aink="http://schemas.microsoft.com/office/drawing/2016/ink" xmlns:am3d="http://schemas.microsoft.com/office/drawing/2017/model3d" xmlns:o="urn:schemas-microsoft-com:office:office" xmlns:r="http://schemas.openxmlformats.org/officeDocument/2006/relationships" xmlns:m="http://schemas.openxmlformats.org/officeDocument/2006/math" xmlns:v="urn:schemas-microsoft-com:vml" xmlns:wp14="http://schemas.microsoft.com/office/word/2010/wordprocessingDrawing" xmlns:wp="http://schemas.openxmlformats.org/drawingml/2006/wordprocessingDrawing" xmlns:w10="urn:schemas-microsoft-com:office:word" xmlns:w="http://schemas.openxmlformats.org/wordprocessingml/2006/main" xmlns:w14="http://schemas.microsoft.com/office/word/2010/wordml" xmlns:w15="http://schemas.microsoft.com/office/word/2012/wordml" xmlns:w16cex="http://schemas.microsoft.com/office/word/2018/wordml/cex" xmlns:w16cid="http://schemas.microsoft.com/office/word/2016/wordml/cid" xmlns:w16="http://schemas.microsoft.com/office/word/2018/wordml" xmlns:w16se="http://schemas.microsoft.com/office/word/2015/wordml/symex" xmlns:wpg="http://schemas.microsoft.com/office/word/2010/wordprocessingGroup" xmlns:wpi="http://schemas.microsoft.com/office/word/2010/wordprocessingInk" xmlns:wne="http://schemas.microsoft.com/office/word/2006/wordml" xmlns:wps="http://schemas.microsoft.com/office/word/2010/wordprocessingShape" mc:Ignorable="w14 w15 w16se w16cid w16 w16cex wp14">
-  <w:footnote w:type="separator" w:id="-1">
-    <w:p>
-      <w:r>
-        <w:separator/>
-      </w:r>
-    </w:p>
-  </w:footnote>
-  <w:footnote w:type="continuationSeparator" w:id="0">
-    <w:p>
-      <w:r>
-        <w:continuationSeparator/>
-      </w:r>
-    </w:p>
-  </w:footnote>
-</w:footnotes>
-</file>
-
 <file path=word/numbering.xml><?xml version="1.0" encoding="utf-8"?>
-<w:numbering xmlns:wpc="http://schemas.microsoft.com/office/word/2010/wordprocessingCanvas" xmlns:cx="http://schemas.microsoft.com/office/drawing/2014/chartex" xmlns:cx1="http://schemas.microsoft.com/office/drawing/2015/9/8/chartex" xmlns:cx2="http://schemas.microsoft.com/office/drawing/2015/10/21/chartex" xmlns:cx3="http://schemas.microsoft.com/office/drawing/2016/5/9/chartex" xmlns:cx4="http://schemas.microsoft.com/office/drawing/2016/5/10/chartex" xmlns:cx5="http://schemas.microsoft.com/office/drawing/2016/5/11/chartex" xmlns:cx6="http://schemas.microsoft.com/office/drawing/2016/5/12/chartex" xmlns:cx7="http://schemas.microsoft.com/office/drawing/2016/5/13/chartex" xmlns:cx8="http://schemas.microsoft.com/office/drawing/2016/5/14/chartex" xmlns:mc="http://schemas.openxmlformats.org/markup-compatibility/2006" xmlns:aink="http://schemas.microsoft.com/office/drawing/2016/ink" xmlns:am3d="http://schemas.microsoft.com/office/drawing/2017/model3d" xmlns:o="urn:schemas-microsoft-com:office:office" xmlns:r="http://schemas.openxmlformats.org/officeDocument/2006/relationships" xmlns:m="http://schemas.openxmlformats.org/officeDocument/2006/math" xmlns:v="urn:schemas-microsoft-com:vml" xmlns:wp14="http://schemas.microsoft.com/office/word/2010/wordprocessingDrawing" xmlns:wp="http://schemas.openxmlformats.org/drawingml/2006/wordprocessingDrawing" xmlns:w10="urn:schemas-microsoft-com:office:word" xmlns:w="http://schemas.openxmlformats.org/wordprocessingml/2006/main" xmlns:w14="http://schemas.microsoft.com/office/word/2010/wordml" xmlns:w15="http://schemas.microsoft.com/office/word/2012/wordml" xmlns:w16cex="http://schemas.microsoft.com/office/word/2018/wordml/cex" xmlns:w16cid="http://schemas.microsoft.com/office/word/2016/wordml/cid" xmlns:w16="http://schemas.microsoft.com/office/word/2018/wordml" xmlns:w16se="http://schemas.microsoft.com/office/word/2015/wordml/symex" xmlns:wpg="http://schemas.microsoft.com/office/word/2010/wordprocessingGroup" xmlns:wpi="http://schemas.microsoft.com/office/word/2010/wordprocessingInk" xmlns:wne="http://schemas.microsoft.com/office/word/2006/wordml" xmlns:wps="http://schemas.microsoft.com/office/word/2010/wordprocessingShape" mc:Ignorable="w14 w15 w16se w16cid w16 w16cex wp14">
-  <w:abstractNum w:abstractNumId="0" w15:restartNumberingAfterBreak="0">
+<w:numbering xmlns:wpc="http://schemas.microsoft.com/office/word/2010/wordprocessingCanvas" xmlns:mc="http://schemas.openxmlformats.org/markup-compatibility/2006" xmlns:o="urn:schemas-microsoft-com:office:office" xmlns:r="http://schemas.openxmlformats.org/officeDocument/2006/relationships" xmlns:m="http://schemas.openxmlformats.org/officeDocument/2006/math" xmlns:v="urn:schemas-microsoft-com:vml" xmlns:wp14="http://schemas.microsoft.com/office/word/2010/wordprocessingDrawing" xmlns:wp="http://schemas.openxmlformats.org/drawingml/2006/wordprocessingDrawing" xmlns:w10="urn:schemas-microsoft-com:office:word" xmlns:w="http://schemas.openxmlformats.org/wordprocessingml/2006/main" xmlns:w14="http://schemas.microsoft.com/office/word/2010/wordml" xmlns:wpg="http://schemas.microsoft.com/office/word/2010/wordprocessingGroup" xmlns:wpi="http://schemas.microsoft.com/office/word/2010/wordprocessingInk" xmlns:wne="http://schemas.microsoft.com/office/word/2006/wordml" xmlns:wps="http://schemas.microsoft.com/office/word/2010/wordprocessingShape" mc:Ignorable="w14 wp14">
+  <w:abstractNum w:abstractNumId="0">
     <w:nsid w:val="08FB2C04"/>
     <w:multiLevelType w:val="multilevel"/>
     <w:tmpl w:val="08FB2C04"/>
-    <w:lvl w:ilvl="0">
+    <w:lvl w:ilvl="0" w:tentative="0">
       <w:start w:val="1"/>
       <w:numFmt w:val="decimal"/>
       <w:lvlText w:val="%1"/>
@@ -10771,7 +11250,7 @@
         <w:ind w:left="425" w:hanging="425"/>
       </w:pPr>
     </w:lvl>
-    <w:lvl w:ilvl="1">
+    <w:lvl w:ilvl="1" w:tentative="0">
       <w:start w:val="1"/>
       <w:numFmt w:val="decimal"/>
       <w:lvlText w:val="%1.%2"/>
@@ -10780,7 +11259,7 @@
         <w:ind w:left="992" w:hanging="567"/>
       </w:pPr>
     </w:lvl>
-    <w:lvl w:ilvl="2">
+    <w:lvl w:ilvl="2" w:tentative="0">
       <w:start w:val="1"/>
       <w:numFmt w:val="decimal"/>
       <w:lvlText w:val="%1.%2.%3"/>
@@ -10789,7 +11268,7 @@
         <w:ind w:left="1418" w:hanging="567"/>
       </w:pPr>
     </w:lvl>
-    <w:lvl w:ilvl="3">
+    <w:lvl w:ilvl="3" w:tentative="0">
       <w:start w:val="1"/>
       <w:numFmt w:val="decimal"/>
       <w:lvlText w:val="%1.%2.%3.%4"/>
@@ -10798,7 +11277,7 @@
         <w:ind w:left="1984" w:hanging="708"/>
       </w:pPr>
     </w:lvl>
-    <w:lvl w:ilvl="4">
+    <w:lvl w:ilvl="4" w:tentative="0">
       <w:start w:val="1"/>
       <w:numFmt w:val="decimal"/>
       <w:lvlText w:val="%1.%2.%3.%4.%5"/>
@@ -10807,7 +11286,7 @@
         <w:ind w:left="2551" w:hanging="850"/>
       </w:pPr>
     </w:lvl>
-    <w:lvl w:ilvl="5">
+    <w:lvl w:ilvl="5" w:tentative="0">
       <w:start w:val="1"/>
       <w:numFmt w:val="decimal"/>
       <w:lvlText w:val="%1.%2.%3.%4.%5.%6"/>
@@ -10816,7 +11295,7 @@
         <w:ind w:left="3260" w:hanging="1134"/>
       </w:pPr>
     </w:lvl>
-    <w:lvl w:ilvl="6">
+    <w:lvl w:ilvl="6" w:tentative="0">
       <w:start w:val="1"/>
       <w:numFmt w:val="decimal"/>
       <w:lvlText w:val="%1.%2.%3.%4.%5.%6.%7"/>
@@ -10825,7 +11304,7 @@
         <w:ind w:left="3827" w:hanging="1276"/>
       </w:pPr>
     </w:lvl>
-    <w:lvl w:ilvl="7">
+    <w:lvl w:ilvl="7" w:tentative="0">
       <w:start w:val="1"/>
       <w:numFmt w:val="decimal"/>
       <w:lvlText w:val="%1.%2.%3.%4.%5.%6.%7.%8"/>
@@ -10834,7 +11313,7 @@
         <w:ind w:left="4394" w:hanging="1418"/>
       </w:pPr>
     </w:lvl>
-    <w:lvl w:ilvl="8">
+    <w:lvl w:ilvl="8" w:tentative="0">
       <w:start w:val="1"/>
       <w:numFmt w:val="decimal"/>
       <w:lvlText w:val="%1.%2.%3.%4.%5.%6.%7.%8.%9"/>
@@ -10844,11 +11323,11 @@
       </w:pPr>
     </w:lvl>
   </w:abstractNum>
-  <w:abstractNum w:abstractNumId="1" w15:restartNumberingAfterBreak="0">
+  <w:abstractNum w:abstractNumId="1">
     <w:nsid w:val="1BFD6889"/>
     <w:multiLevelType w:val="multilevel"/>
     <w:tmpl w:val="1BFD6889"/>
-    <w:lvl w:ilvl="0">
+    <w:lvl w:ilvl="0" w:tentative="0">
       <w:start w:val="1"/>
       <w:numFmt w:val="decimal"/>
       <w:lvlText w:val="%1、"/>
@@ -10860,7 +11339,7 @@
         <w:rFonts w:hint="default"/>
       </w:rPr>
     </w:lvl>
-    <w:lvl w:ilvl="1">
+    <w:lvl w:ilvl="1" w:tentative="0">
       <w:start w:val="1"/>
       <w:numFmt w:val="lowerLetter"/>
       <w:lvlText w:val="%2)"/>
@@ -10869,7 +11348,7 @@
         <w:ind w:left="840" w:hanging="420"/>
       </w:pPr>
     </w:lvl>
-    <w:lvl w:ilvl="2">
+    <w:lvl w:ilvl="2" w:tentative="0">
       <w:start w:val="1"/>
       <w:numFmt w:val="lowerRoman"/>
       <w:lvlText w:val="%3."/>
@@ -10878,7 +11357,7 @@
         <w:ind w:left="1260" w:hanging="420"/>
       </w:pPr>
     </w:lvl>
-    <w:lvl w:ilvl="3">
+    <w:lvl w:ilvl="3" w:tentative="0">
       <w:start w:val="1"/>
       <w:numFmt w:val="decimal"/>
       <w:lvlText w:val="%4."/>
@@ -10887,7 +11366,7 @@
         <w:ind w:left="1680" w:hanging="420"/>
       </w:pPr>
     </w:lvl>
-    <w:lvl w:ilvl="4">
+    <w:lvl w:ilvl="4" w:tentative="0">
       <w:start w:val="1"/>
       <w:numFmt w:val="lowerLetter"/>
       <w:lvlText w:val="%5)"/>
@@ -10896,7 +11375,7 @@
         <w:ind w:left="2100" w:hanging="420"/>
       </w:pPr>
     </w:lvl>
-    <w:lvl w:ilvl="5">
+    <w:lvl w:ilvl="5" w:tentative="0">
       <w:start w:val="1"/>
       <w:numFmt w:val="lowerRoman"/>
       <w:lvlText w:val="%6."/>
@@ -10905,7 +11384,7 @@
         <w:ind w:left="2520" w:hanging="420"/>
       </w:pPr>
     </w:lvl>
-    <w:lvl w:ilvl="6">
+    <w:lvl w:ilvl="6" w:tentative="0">
       <w:start w:val="1"/>
       <w:numFmt w:val="decimal"/>
       <w:lvlText w:val="%7."/>
@@ -10914,7 +11393,7 @@
         <w:ind w:left="2940" w:hanging="420"/>
       </w:pPr>
     </w:lvl>
-    <w:lvl w:ilvl="7">
+    <w:lvl w:ilvl="7" w:tentative="0">
       <w:start w:val="1"/>
       <w:numFmt w:val="lowerLetter"/>
       <w:lvlText w:val="%8)"/>
@@ -10923,7 +11402,7 @@
         <w:ind w:left="3360" w:hanging="420"/>
       </w:pPr>
     </w:lvl>
-    <w:lvl w:ilvl="8">
+    <w:lvl w:ilvl="8" w:tentative="0">
       <w:start w:val="1"/>
       <w:numFmt w:val="lowerRoman"/>
       <w:lvlText w:val="%9."/>
@@ -10933,11 +11412,11 @@
       </w:pPr>
     </w:lvl>
   </w:abstractNum>
-  <w:abstractNum w:abstractNumId="2" w15:restartNumberingAfterBreak="0">
+  <w:abstractNum w:abstractNumId="2">
     <w:nsid w:val="35A40566"/>
     <w:multiLevelType w:val="multilevel"/>
     <w:tmpl w:val="35A40566"/>
-    <w:lvl w:ilvl="0">
+    <w:lvl w:ilvl="0" w:tentative="0">
       <w:start w:val="1"/>
       <w:numFmt w:val="decimal"/>
       <w:lvlText w:val="%1、"/>
@@ -10949,7 +11428,7 @@
         <w:rFonts w:hint="default"/>
       </w:rPr>
     </w:lvl>
-    <w:lvl w:ilvl="1">
+    <w:lvl w:ilvl="1" w:tentative="0">
       <w:start w:val="1"/>
       <w:numFmt w:val="lowerLetter"/>
       <w:lvlText w:val="%2)"/>
@@ -10958,7 +11437,7 @@
         <w:ind w:left="840" w:hanging="420"/>
       </w:pPr>
     </w:lvl>
-    <w:lvl w:ilvl="2">
+    <w:lvl w:ilvl="2" w:tentative="0">
       <w:start w:val="1"/>
       <w:numFmt w:val="lowerRoman"/>
       <w:lvlText w:val="%3."/>
@@ -10967,7 +11446,7 @@
         <w:ind w:left="1260" w:hanging="420"/>
       </w:pPr>
     </w:lvl>
-    <w:lvl w:ilvl="3">
+    <w:lvl w:ilvl="3" w:tentative="0">
       <w:start w:val="1"/>
       <w:numFmt w:val="decimal"/>
       <w:lvlText w:val="%4."/>
@@ -10976,7 +11455,7 @@
         <w:ind w:left="1680" w:hanging="420"/>
       </w:pPr>
     </w:lvl>
-    <w:lvl w:ilvl="4">
+    <w:lvl w:ilvl="4" w:tentative="0">
       <w:start w:val="1"/>
       <w:numFmt w:val="lowerLetter"/>
       <w:lvlText w:val="%5)"/>
@@ -10985,7 +11464,7 @@
         <w:ind w:left="2100" w:hanging="420"/>
       </w:pPr>
     </w:lvl>
-    <w:lvl w:ilvl="5">
+    <w:lvl w:ilvl="5" w:tentative="0">
       <w:start w:val="1"/>
       <w:numFmt w:val="lowerRoman"/>
       <w:lvlText w:val="%6."/>
@@ -10994,7 +11473,7 @@
         <w:ind w:left="2520" w:hanging="420"/>
       </w:pPr>
     </w:lvl>
-    <w:lvl w:ilvl="6">
+    <w:lvl w:ilvl="6" w:tentative="0">
       <w:start w:val="1"/>
       <w:numFmt w:val="decimal"/>
       <w:lvlText w:val="%7."/>
@@ -11003,7 +11482,7 @@
         <w:ind w:left="2940" w:hanging="420"/>
       </w:pPr>
     </w:lvl>
-    <w:lvl w:ilvl="7">
+    <w:lvl w:ilvl="7" w:tentative="0">
       <w:start w:val="1"/>
       <w:numFmt w:val="lowerLetter"/>
       <w:lvlText w:val="%8)"/>
@@ -11012,7 +11491,7 @@
         <w:ind w:left="3360" w:hanging="420"/>
       </w:pPr>
     </w:lvl>
-    <w:lvl w:ilvl="8">
+    <w:lvl w:ilvl="8" w:tentative="0">
       <w:start w:val="1"/>
       <w:numFmt w:val="lowerRoman"/>
       <w:lvlText w:val="%9."/>
@@ -11022,18 +11501,18 @@
       </w:pPr>
     </w:lvl>
   </w:abstractNum>
-  <w:abstractNum w:abstractNumId="3" w15:restartNumberingAfterBreak="0">
+  <w:abstractNum w:abstractNumId="3">
     <w:nsid w:val="60A4DBE1"/>
     <w:multiLevelType w:val="multilevel"/>
     <w:tmpl w:val="60A4DBE1"/>
-    <w:lvl w:ilvl="0">
+    <w:lvl w:ilvl="0" w:tentative="0">
       <w:start w:val="5"/>
       <w:numFmt w:val="decimal"/>
       <w:suff w:val="nothing"/>
       <w:lvlText w:val="%1、"/>
       <w:lvlJc w:val="left"/>
     </w:lvl>
-    <w:lvl w:ilvl="1">
+    <w:lvl w:ilvl="1" w:tentative="0">
       <w:start w:val="1"/>
       <w:numFmt w:val="lowerLetter"/>
       <w:lvlText w:val="%2)"/>
@@ -11048,7 +11527,7 @@
         <w:rFonts w:hint="default"/>
       </w:rPr>
     </w:lvl>
-    <w:lvl w:ilvl="2">
+    <w:lvl w:ilvl="2" w:tentative="0">
       <w:start w:val="1"/>
       <w:numFmt w:val="lowerRoman"/>
       <w:lvlText w:val="%3."/>
@@ -11063,7 +11542,7 @@
         <w:rFonts w:hint="default"/>
       </w:rPr>
     </w:lvl>
-    <w:lvl w:ilvl="3">
+    <w:lvl w:ilvl="3" w:tentative="0">
       <w:start w:val="1"/>
       <w:numFmt w:val="decimal"/>
       <w:lvlText w:val="%4."/>
@@ -11078,7 +11557,7 @@
         <w:rFonts w:hint="default"/>
       </w:rPr>
     </w:lvl>
-    <w:lvl w:ilvl="4">
+    <w:lvl w:ilvl="4" w:tentative="0">
       <w:start w:val="1"/>
       <w:numFmt w:val="lowerLetter"/>
       <w:lvlText w:val="%5)"/>
@@ -11093,7 +11572,7 @@
         <w:rFonts w:hint="default"/>
       </w:rPr>
     </w:lvl>
-    <w:lvl w:ilvl="5">
+    <w:lvl w:ilvl="5" w:tentative="0">
       <w:start w:val="1"/>
       <w:numFmt w:val="lowerRoman"/>
       <w:lvlText w:val="%6."/>
@@ -11108,7 +11587,7 @@
         <w:rFonts w:hint="default"/>
       </w:rPr>
     </w:lvl>
-    <w:lvl w:ilvl="6">
+    <w:lvl w:ilvl="6" w:tentative="0">
       <w:start w:val="1"/>
       <w:numFmt w:val="decimal"/>
       <w:lvlText w:val="%7."/>
@@ -11123,7 +11602,7 @@
         <w:rFonts w:hint="default"/>
       </w:rPr>
     </w:lvl>
-    <w:lvl w:ilvl="7">
+    <w:lvl w:ilvl="7" w:tentative="0">
       <w:start w:val="1"/>
       <w:numFmt w:val="lowerLetter"/>
       <w:lvlText w:val="%8)"/>
@@ -11138,7 +11617,7 @@
         <w:rFonts w:hint="default"/>
       </w:rPr>
     </w:lvl>
-    <w:lvl w:ilvl="8">
+    <w:lvl w:ilvl="8" w:tentative="0">
       <w:start w:val="1"/>
       <w:numFmt w:val="lowerRoman"/>
       <w:lvlText w:val="%9."/>
@@ -11154,6 +11633,18 @@
       </w:rPr>
     </w:lvl>
   </w:abstractNum>
+  <w:abstractNum w:abstractNumId="4">
+    <w:nsid w:val="60C85012"/>
+    <w:multiLevelType w:val="singleLevel"/>
+    <w:tmpl w:val="60C85012"/>
+    <w:lvl w:ilvl="0" w:tentative="0">
+      <w:start w:val="1"/>
+      <w:numFmt w:val="decimal"/>
+      <w:suff w:val="nothing"/>
+      <w:lvlText w:val="%1、"/>
+      <w:lvlJc w:val="left"/>
+    </w:lvl>
+  </w:abstractNum>
   <w:num w:numId="1">
     <w:abstractNumId w:val="0"/>
   </w:num>
@@ -11166,415 +11657,294 @@
   <w:num w:numId="4">
     <w:abstractNumId w:val="1"/>
   </w:num>
+  <w:num w:numId="5">
+    <w:abstractNumId w:val="4"/>
+  </w:num>
 </w:numbering>
 </file>
 
 <file path=word/styles.xml><?xml version="1.0" encoding="utf-8"?>
-<w:styles xmlns:mc="http://schemas.openxmlformats.org/markup-compatibility/2006" xmlns:r="http://schemas.openxmlformats.org/officeDocument/2006/relationships" xmlns:w="http://schemas.openxmlformats.org/wordprocessingml/2006/main" xmlns:w14="http://schemas.microsoft.com/office/word/2010/wordml" xmlns:w15="http://schemas.microsoft.com/office/word/2012/wordml" xmlns:w16cex="http://schemas.microsoft.com/office/word/2018/wordml/cex" xmlns:w16cid="http://schemas.microsoft.com/office/word/2016/wordml/cid" xmlns:w16="http://schemas.microsoft.com/office/word/2018/wordml" xmlns:w16se="http://schemas.microsoft.com/office/word/2015/wordml/symex" mc:Ignorable="w14 w15 w16se w16cid w16 w16cex">
+<w:styles xmlns:mc="http://schemas.openxmlformats.org/markup-compatibility/2006" xmlns:o="urn:schemas-microsoft-com:office:office" xmlns:r="http://schemas.openxmlformats.org/officeDocument/2006/relationships" xmlns:m="http://schemas.openxmlformats.org/officeDocument/2006/math" xmlns:v="urn:schemas-microsoft-com:vml" xmlns:w="http://schemas.openxmlformats.org/wordprocessingml/2006/main" xmlns:w14="http://schemas.microsoft.com/office/word/2010/wordml" xmlns:w10="urn:schemas-microsoft-com:office:word" xmlns:sl="http://schemas.openxmlformats.org/schemaLibrary/2006/main" mc:Ignorable="w14">
   <w:docDefaults>
     <w:rPrDefault>
       <w:rPr>
-        <w:rFonts w:asciiTheme="minorHAnsi" w:eastAsiaTheme="minorEastAsia" w:hAnsiTheme="minorHAnsi" w:cstheme="minorBidi"/>
-        <w:lang w:val="en-US" w:eastAsia="zh-CN" w:bidi="ar-SA"/>
+        <w:rFonts w:ascii="Times New Roman" w:hAnsi="Times New Roman" w:eastAsia="宋体" w:cs="Times New Roman"/>
       </w:rPr>
     </w:rPrDefault>
-    <w:pPrDefault/>
   </w:docDefaults>
-  <w:latentStyles w:defLockedState="0" w:defUIPriority="99" w:defSemiHidden="0" w:defUnhideWhenUsed="0" w:defQFormat="0" w:count="376">
-    <w:lsdException w:name="Normal" w:uiPriority="0" w:qFormat="1"/>
-    <w:lsdException w:name="heading 1" w:uiPriority="9" w:qFormat="1"/>
-    <w:lsdException w:name="heading 2" w:semiHidden="1" w:uiPriority="9" w:unhideWhenUsed="1" w:qFormat="1"/>
-    <w:lsdException w:name="heading 3" w:semiHidden="1" w:uiPriority="9" w:unhideWhenUsed="1" w:qFormat="1"/>
-    <w:lsdException w:name="heading 4" w:semiHidden="1" w:uiPriority="9" w:unhideWhenUsed="1" w:qFormat="1"/>
-    <w:lsdException w:name="heading 5" w:semiHidden="1" w:uiPriority="9" w:unhideWhenUsed="1" w:qFormat="1"/>
-    <w:lsdException w:name="heading 6" w:semiHidden="1" w:uiPriority="9" w:unhideWhenUsed="1" w:qFormat="1"/>
-    <w:lsdException w:name="heading 7" w:semiHidden="1" w:uiPriority="9" w:unhideWhenUsed="1" w:qFormat="1"/>
-    <w:lsdException w:name="heading 8" w:semiHidden="1" w:uiPriority="9" w:unhideWhenUsed="1" w:qFormat="1"/>
-    <w:lsdException w:name="heading 9" w:semiHidden="1" w:uiPriority="9" w:unhideWhenUsed="1" w:qFormat="1"/>
-    <w:lsdException w:name="index 1" w:semiHidden="1" w:unhideWhenUsed="1"/>
-    <w:lsdException w:name="index 2" w:semiHidden="1" w:unhideWhenUsed="1"/>
-    <w:lsdException w:name="index 3" w:semiHidden="1" w:unhideWhenUsed="1"/>
-    <w:lsdException w:name="index 4" w:semiHidden="1" w:unhideWhenUsed="1"/>
-    <w:lsdException w:name="index 5" w:semiHidden="1" w:unhideWhenUsed="1"/>
-    <w:lsdException w:name="index 6" w:semiHidden="1" w:unhideWhenUsed="1"/>
-    <w:lsdException w:name="index 7" w:semiHidden="1" w:unhideWhenUsed="1"/>
-    <w:lsdException w:name="index 8" w:semiHidden="1" w:unhideWhenUsed="1"/>
-    <w:lsdException w:name="index 9" w:semiHidden="1" w:unhideWhenUsed="1"/>
-    <w:lsdException w:name="toc 1" w:semiHidden="1" w:uiPriority="39" w:unhideWhenUsed="1"/>
-    <w:lsdException w:name="toc 2" w:semiHidden="1" w:uiPriority="39" w:unhideWhenUsed="1"/>
-    <w:lsdException w:name="toc 3" w:semiHidden="1" w:uiPriority="39" w:unhideWhenUsed="1"/>
-    <w:lsdException w:name="toc 4" w:semiHidden="1" w:uiPriority="39" w:unhideWhenUsed="1"/>
-    <w:lsdException w:name="toc 5" w:semiHidden="1" w:uiPriority="39" w:unhideWhenUsed="1"/>
-    <w:lsdException w:name="toc 6" w:semiHidden="1" w:uiPriority="39" w:unhideWhenUsed="1"/>
-    <w:lsdException w:name="toc 7" w:semiHidden="1" w:uiPriority="39" w:unhideWhenUsed="1"/>
-    <w:lsdException w:name="toc 8" w:semiHidden="1" w:uiPriority="39" w:unhideWhenUsed="1"/>
-    <w:lsdException w:name="toc 9" w:semiHidden="1" w:uiPriority="39" w:unhideWhenUsed="1"/>
-    <w:lsdException w:name="Normal Indent" w:semiHidden="1" w:unhideWhenUsed="1"/>
-    <w:lsdException w:name="footnote text" w:semiHidden="1" w:unhideWhenUsed="1"/>
-    <w:lsdException w:name="annotation text" w:semiHidden="1" w:unhideWhenUsed="1"/>
-    <w:lsdException w:name="header" w:semiHidden="1" w:unhideWhenUsed="1"/>
-    <w:lsdException w:name="footer" w:semiHidden="1" w:unhideWhenUsed="1"/>
-    <w:lsdException w:name="index heading" w:semiHidden="1" w:unhideWhenUsed="1"/>
-    <w:lsdException w:name="caption" w:semiHidden="1" w:uiPriority="35" w:unhideWhenUsed="1" w:qFormat="1"/>
-    <w:lsdException w:name="table of figures" w:semiHidden="1" w:unhideWhenUsed="1"/>
-    <w:lsdException w:name="envelope address" w:semiHidden="1" w:unhideWhenUsed="1"/>
-    <w:lsdException w:name="envelope return" w:semiHidden="1" w:unhideWhenUsed="1"/>
-    <w:lsdException w:name="footnote reference" w:semiHidden="1" w:unhideWhenUsed="1"/>
-    <w:lsdException w:name="annotation reference" w:semiHidden="1" w:unhideWhenUsed="1"/>
-    <w:lsdException w:name="line number" w:semiHidden="1" w:unhideWhenUsed="1"/>
-    <w:lsdException w:name="page number" w:semiHidden="1" w:unhideWhenUsed="1"/>
-    <w:lsdException w:name="endnote reference" w:semiHidden="1" w:unhideWhenUsed="1"/>
-    <w:lsdException w:name="endnote text" w:semiHidden="1" w:unhideWhenUsed="1"/>
-    <w:lsdException w:name="table of authorities" w:semiHidden="1" w:unhideWhenUsed="1"/>
-    <w:lsdException w:name="macro" w:semiHidden="1" w:unhideWhenUsed="1"/>
-    <w:lsdException w:name="toa heading" w:semiHidden="1" w:unhideWhenUsed="1"/>
-    <w:lsdException w:name="List" w:semiHidden="1" w:unhideWhenUsed="1"/>
-    <w:lsdException w:name="List Bullet" w:semiHidden="1" w:unhideWhenUsed="1"/>
-    <w:lsdException w:name="List Number" w:semiHidden="1" w:unhideWhenUsed="1"/>
-    <w:lsdException w:name="List 2" w:semiHidden="1" w:unhideWhenUsed="1"/>
-    <w:lsdException w:name="List 3" w:semiHidden="1" w:unhideWhenUsed="1"/>
-    <w:lsdException w:name="List 4" w:semiHidden="1" w:unhideWhenUsed="1"/>
-    <w:lsdException w:name="List 5" w:semiHidden="1" w:unhideWhenUsed="1"/>
-    <w:lsdException w:name="List Bullet 2" w:semiHidden="1" w:unhideWhenUsed="1"/>
-    <w:lsdException w:name="List Bullet 3" w:semiHidden="1" w:unhideWhenUsed="1"/>
-    <w:lsdException w:name="List Bullet 4" w:semiHidden="1" w:unhideWhenUsed="1"/>
-    <w:lsdException w:name="List Bullet 5" w:semiHidden="1" w:unhideWhenUsed="1"/>
-    <w:lsdException w:name="List Number 2" w:semiHidden="1" w:unhideWhenUsed="1"/>
-    <w:lsdException w:name="List Number 3" w:semiHidden="1" w:unhideWhenUsed="1"/>
-    <w:lsdException w:name="List Number 4" w:semiHidden="1" w:unhideWhenUsed="1"/>
-    <w:lsdException w:name="List Number 5" w:semiHidden="1" w:unhideWhenUsed="1"/>
-    <w:lsdException w:name="Title" w:uiPriority="10" w:qFormat="1"/>
-    <w:lsdException w:name="Closing" w:semiHidden="1" w:unhideWhenUsed="1"/>
-    <w:lsdException w:name="Signature" w:semiHidden="1" w:unhideWhenUsed="1"/>
-    <w:lsdException w:name="Default Paragraph Font" w:semiHidden="1" w:uiPriority="1" w:unhideWhenUsed="1" w:qFormat="1"/>
-    <w:lsdException w:name="Body Text" w:semiHidden="1" w:unhideWhenUsed="1"/>
-    <w:lsdException w:name="Body Text Indent" w:semiHidden="1" w:unhideWhenUsed="1"/>
-    <w:lsdException w:name="List Continue" w:semiHidden="1" w:unhideWhenUsed="1"/>
-    <w:lsdException w:name="List Continue 2" w:semiHidden="1" w:unhideWhenUsed="1"/>
-    <w:lsdException w:name="List Continue 3" w:semiHidden="1" w:unhideWhenUsed="1"/>
-    <w:lsdException w:name="List Continue 4" w:semiHidden="1" w:unhideWhenUsed="1"/>
-    <w:lsdException w:name="List Continue 5" w:semiHidden="1" w:unhideWhenUsed="1"/>
-    <w:lsdException w:name="Message Header" w:semiHidden="1" w:unhideWhenUsed="1"/>
-    <w:lsdException w:name="Subtitle" w:uiPriority="11" w:qFormat="1"/>
-    <w:lsdException w:name="Salutation" w:semiHidden="1" w:unhideWhenUsed="1"/>
-    <w:lsdException w:name="Date" w:semiHidden="1" w:unhideWhenUsed="1"/>
-    <w:lsdException w:name="Body Text First Indent" w:semiHidden="1" w:unhideWhenUsed="1"/>
-    <w:lsdException w:name="Body Text First Indent 2" w:semiHidden="1" w:unhideWhenUsed="1"/>
-    <w:lsdException w:name="Note Heading" w:semiHidden="1" w:unhideWhenUsed="1"/>
-    <w:lsdException w:name="Body Text 2" w:semiHidden="1" w:unhideWhenUsed="1"/>
-    <w:lsdException w:name="Body Text 3" w:semiHidden="1" w:unhideWhenUsed="1"/>
-    <w:lsdException w:name="Body Text Indent 2" w:semiHidden="1" w:unhideWhenUsed="1"/>
-    <w:lsdException w:name="Body Text Indent 3" w:semiHidden="1" w:unhideWhenUsed="1"/>
-    <w:lsdException w:name="Block Text" w:semiHidden="1" w:unhideWhenUsed="1"/>
-    <w:lsdException w:name="Hyperlink" w:semiHidden="1" w:unhideWhenUsed="1"/>
-    <w:lsdException w:name="FollowedHyperlink" w:semiHidden="1" w:unhideWhenUsed="1"/>
-    <w:lsdException w:name="Strong" w:uiPriority="22" w:qFormat="1"/>
-    <w:lsdException w:name="Emphasis" w:uiPriority="20" w:qFormat="1"/>
-    <w:lsdException w:name="Document Map" w:semiHidden="1" w:unhideWhenUsed="1"/>
-    <w:lsdException w:name="Plain Text" w:semiHidden="1" w:unhideWhenUsed="1"/>
-    <w:lsdException w:name="E-mail Signature" w:semiHidden="1" w:unhideWhenUsed="1"/>
-    <w:lsdException w:name="HTML Top of Form" w:semiHidden="1" w:unhideWhenUsed="1"/>
-    <w:lsdException w:name="HTML Bottom of Form" w:semiHidden="1" w:unhideWhenUsed="1"/>
-    <w:lsdException w:name="Normal (Web)" w:unhideWhenUsed="1" w:qFormat="1"/>
-    <w:lsdException w:name="HTML Acronym" w:semiHidden="1" w:unhideWhenUsed="1"/>
-    <w:lsdException w:name="HTML Address" w:semiHidden="1" w:unhideWhenUsed="1"/>
-    <w:lsdException w:name="HTML Cite" w:semiHidden="1" w:unhideWhenUsed="1"/>
-    <w:lsdException w:name="HTML Code" w:semiHidden="1" w:unhideWhenUsed="1"/>
-    <w:lsdException w:name="HTML Definition" w:semiHidden="1" w:unhideWhenUsed="1"/>
-    <w:lsdException w:name="HTML Keyboard" w:semiHidden="1" w:unhideWhenUsed="1"/>
-    <w:lsdException w:name="HTML Preformatted" w:semiHidden="1" w:unhideWhenUsed="1"/>
-    <w:lsdException w:name="HTML Sample" w:semiHidden="1" w:unhideWhenUsed="1"/>
-    <w:lsdException w:name="HTML Typewriter" w:semiHidden="1" w:unhideWhenUsed="1"/>
-    <w:lsdException w:name="HTML Variable" w:semiHidden="1" w:unhideWhenUsed="1"/>
-    <w:lsdException w:name="Normal Table" w:semiHidden="1" w:unhideWhenUsed="1" w:qFormat="1"/>
-    <w:lsdException w:name="annotation subject" w:semiHidden="1" w:unhideWhenUsed="1"/>
-    <w:lsdException w:name="No List" w:semiHidden="1" w:unhideWhenUsed="1"/>
-    <w:lsdException w:name="Outline List 1" w:semiHidden="1" w:unhideWhenUsed="1"/>
-    <w:lsdException w:name="Outline List 2" w:semiHidden="1" w:unhideWhenUsed="1"/>
-    <w:lsdException w:name="Outline List 3" w:semiHidden="1" w:unhideWhenUsed="1"/>
-    <w:lsdException w:name="Table Simple 1" w:semiHidden="1" w:unhideWhenUsed="1"/>
-    <w:lsdException w:name="Table Simple 2" w:semiHidden="1" w:unhideWhenUsed="1"/>
-    <w:lsdException w:name="Table Simple 3" w:semiHidden="1" w:unhideWhenUsed="1"/>
-    <w:lsdException w:name="Table Classic 1" w:semiHidden="1" w:unhideWhenUsed="1"/>
-    <w:lsdException w:name="Table Classic 2" w:semiHidden="1" w:unhideWhenUsed="1"/>
-    <w:lsdException w:name="Table Classic 3" w:semiHidden="1" w:unhideWhenUsed="1"/>
-    <w:lsdException w:name="Table Classic 4" w:semiHidden="1" w:unhideWhenUsed="1"/>
-    <w:lsdException w:name="Table Colorful 1" w:semiHidden="1" w:unhideWhenUsed="1"/>
-    <w:lsdException w:name="Table Colorful 2" w:semiHidden="1" w:unhideWhenUsed="1"/>
-    <w:lsdException w:name="Table Colorful 3" w:semiHidden="1" w:unhideWhenUsed="1"/>
-    <w:lsdException w:name="Table Columns 1" w:semiHidden="1" w:unhideWhenUsed="1"/>
-    <w:lsdException w:name="Table Columns 2" w:semiHidden="1" w:unhideWhenUsed="1"/>
-    <w:lsdException w:name="Table Columns 3" w:semiHidden="1" w:unhideWhenUsed="1"/>
-    <w:lsdException w:name="Table Columns 4" w:semiHidden="1" w:unhideWhenUsed="1"/>
-    <w:lsdException w:name="Table Columns 5" w:semiHidden="1" w:unhideWhenUsed="1"/>
-    <w:lsdException w:name="Table Grid 1" w:semiHidden="1" w:unhideWhenUsed="1"/>
-    <w:lsdException w:name="Table Grid 2" w:semiHidden="1" w:unhideWhenUsed="1"/>
-    <w:lsdException w:name="Table Grid 3" w:semiHidden="1" w:unhideWhenUsed="1"/>
-    <w:lsdException w:name="Table Grid 4" w:semiHidden="1" w:unhideWhenUsed="1"/>
-    <w:lsdException w:name="Table Grid 5" w:semiHidden="1" w:unhideWhenUsed="1"/>
-    <w:lsdException w:name="Table Grid 6" w:semiHidden="1" w:unhideWhenUsed="1"/>
-    <w:lsdException w:name="Table Grid 7" w:semiHidden="1" w:unhideWhenUsed="1"/>
-    <w:lsdException w:name="Table Grid 8" w:semiHidden="1" w:unhideWhenUsed="1"/>
-    <w:lsdException w:name="Table List 1" w:semiHidden="1" w:unhideWhenUsed="1"/>
-    <w:lsdException w:name="Table List 2" w:semiHidden="1" w:unhideWhenUsed="1"/>
-    <w:lsdException w:name="Table List 3" w:semiHidden="1" w:unhideWhenUsed="1"/>
-    <w:lsdException w:name="Table List 4" w:semiHidden="1" w:unhideWhenUsed="1"/>
-    <w:lsdException w:name="Table List 5" w:semiHidden="1" w:unhideWhenUsed="1"/>
-    <w:lsdException w:name="Table List 6" w:semiHidden="1" w:unhideWhenUsed="1"/>
-    <w:lsdException w:name="Table List 7" w:semiHidden="1" w:unhideWhenUsed="1"/>
-    <w:lsdException w:name="Table List 8" w:semiHidden="1" w:unhideWhenUsed="1"/>
-    <w:lsdException w:name="Table 3D effects 1" w:semiHidden="1" w:unhideWhenUsed="1"/>
-    <w:lsdException w:name="Table 3D effects 2" w:semiHidden="1" w:unhideWhenUsed="1"/>
-    <w:lsdException w:name="Table 3D effects 3" w:semiHidden="1" w:unhideWhenUsed="1"/>
-    <w:lsdException w:name="Table Contemporary" w:semiHidden="1" w:unhideWhenUsed="1"/>
-    <w:lsdException w:name="Table Elegant" w:semiHidden="1" w:unhideWhenUsed="1"/>
-    <w:lsdException w:name="Table Professional" w:semiHidden="1" w:unhideWhenUsed="1"/>
-    <w:lsdException w:name="Table Subtle 1" w:semiHidden="1" w:unhideWhenUsed="1"/>
-    <w:lsdException w:name="Table Subtle 2" w:semiHidden="1" w:unhideWhenUsed="1"/>
-    <w:lsdException w:name="Table Web 1" w:semiHidden="1" w:unhideWhenUsed="1"/>
-    <w:lsdException w:name="Table Web 2" w:semiHidden="1" w:unhideWhenUsed="1"/>
-    <w:lsdException w:name="Table Web 3" w:semiHidden="1" w:unhideWhenUsed="1"/>
-    <w:lsdException w:name="Balloon Text" w:semiHidden="1" w:unhideWhenUsed="1"/>
-    <w:lsdException w:name="Table Grid" w:uiPriority="39" w:qFormat="1"/>
-    <w:lsdException w:name="Table Theme" w:semiHidden="1" w:unhideWhenUsed="1"/>
-    <w:lsdException w:name="Placeholder Text" w:semiHidden="1"/>
-    <w:lsdException w:name="Light Shading" w:uiPriority="60"/>
-    <w:lsdException w:name="Light List" w:uiPriority="61"/>
-    <w:lsdException w:name="Light Grid" w:uiPriority="62"/>
-    <w:lsdException w:name="Medium Shading 1" w:uiPriority="63"/>
-    <w:lsdException w:name="Medium Shading 2" w:uiPriority="64"/>
-    <w:lsdException w:name="Medium List 1" w:uiPriority="65"/>
-    <w:lsdException w:name="Medium List 2" w:uiPriority="66"/>
-    <w:lsdException w:name="Medium Grid 1" w:uiPriority="67"/>
-    <w:lsdException w:name="Medium Grid 2" w:uiPriority="68"/>
-    <w:lsdException w:name="Medium Grid 3" w:uiPriority="69"/>
-    <w:lsdException w:name="Dark List" w:uiPriority="70"/>
-    <w:lsdException w:name="Colorful Shading" w:uiPriority="71"/>
-    <w:lsdException w:name="Colorful List" w:uiPriority="72"/>
-    <w:lsdException w:name="Colorful Grid" w:uiPriority="73"/>
-    <w:lsdException w:name="Light Shading Accent 1" w:uiPriority="60"/>
-    <w:lsdException w:name="Light List Accent 1" w:uiPriority="61"/>
-    <w:lsdException w:name="Light Grid Accent 1" w:uiPriority="62"/>
-    <w:lsdException w:name="Medium Shading 1 Accent 1" w:uiPriority="63"/>
-    <w:lsdException w:name="Medium Shading 2 Accent 1" w:uiPriority="64"/>
-    <w:lsdException w:name="Medium List 1 Accent 1" w:uiPriority="65"/>
-    <w:lsdException w:name="Revision" w:semiHidden="1"/>
-    <w:lsdException w:name="List Paragraph" w:qFormat="1"/>
-    <w:lsdException w:name="Medium List 2 Accent 1" w:uiPriority="66"/>
-    <w:lsdException w:name="Medium Grid 1 Accent 1" w:uiPriority="67"/>
-    <w:lsdException w:name="Medium Grid 2 Accent 1" w:uiPriority="68"/>
-    <w:lsdException w:name="Medium Grid 3 Accent 1" w:uiPriority="69"/>
-    <w:lsdException w:name="Dark List Accent 1" w:uiPriority="70"/>
-    <w:lsdException w:name="Colorful Shading Accent 1" w:uiPriority="71"/>
-    <w:lsdException w:name="Colorful List Accent 1" w:uiPriority="72"/>
-    <w:lsdException w:name="Colorful Grid Accent 1" w:uiPriority="73"/>
-    <w:lsdException w:name="Light Shading Accent 2" w:uiPriority="60"/>
-    <w:lsdException w:name="Light List Accent 2" w:uiPriority="61"/>
-    <w:lsdException w:name="Light Grid Accent 2" w:uiPriority="62"/>
-    <w:lsdException w:name="Medium Shading 1 Accent 2" w:uiPriority="63"/>
-    <w:lsdException w:name="Medium Shading 2 Accent 2" w:uiPriority="64"/>
-    <w:lsdException w:name="Medium List 1 Accent 2" w:uiPriority="65"/>
-    <w:lsdException w:name="Medium List 2 Accent 2" w:uiPriority="66"/>
-    <w:lsdException w:name="Medium Grid 1 Accent 2" w:uiPriority="67"/>
-    <w:lsdException w:name="Medium Grid 2 Accent 2" w:uiPriority="68"/>
-    <w:lsdException w:name="Medium Grid 3 Accent 2" w:uiPriority="69"/>
-    <w:lsdException w:name="Dark List Accent 2" w:uiPriority="70"/>
-    <w:lsdException w:name="Colorful Shading Accent 2" w:uiPriority="71"/>
-    <w:lsdException w:name="Colorful List Accent 2" w:uiPriority="72"/>
-    <w:lsdException w:name="Colorful Grid Accent 2" w:uiPriority="73"/>
-    <w:lsdException w:name="Light Shading Accent 3" w:uiPriority="60"/>
-    <w:lsdException w:name="Light List Accent 3" w:uiPriority="61"/>
-    <w:lsdException w:name="Light Grid Accent 3" w:uiPriority="62"/>
-    <w:lsdException w:name="Medium Shading 1 Accent 3" w:uiPriority="63"/>
-    <w:lsdException w:name="Medium Shading 2 Accent 3" w:uiPriority="64"/>
-    <w:lsdException w:name="Medium List 1 Accent 3" w:uiPriority="65"/>
-    <w:lsdException w:name="Medium List 2 Accent 3" w:uiPriority="66"/>
-    <w:lsdException w:name="Medium Grid 1 Accent 3" w:uiPriority="67"/>
-    <w:lsdException w:name="Medium Grid 2 Accent 3" w:uiPriority="68"/>
-    <w:lsdException w:name="Medium Grid 3 Accent 3" w:uiPriority="69"/>
-    <w:lsdException w:name="Dark List Accent 3" w:uiPriority="70"/>
-    <w:lsdException w:name="Colorful Shading Accent 3" w:uiPriority="71"/>
-    <w:lsdException w:name="Colorful List Accent 3" w:uiPriority="72"/>
-    <w:lsdException w:name="Colorful Grid Accent 3" w:uiPriority="73"/>
-    <w:lsdException w:name="Light Shading Accent 4" w:uiPriority="60"/>
-    <w:lsdException w:name="Light List Accent 4" w:uiPriority="61"/>
-    <w:lsdException w:name="Light Grid Accent 4" w:uiPriority="62"/>
-    <w:lsdException w:name="Medium Shading 1 Accent 4" w:uiPriority="63"/>
-    <w:lsdException w:name="Medium Shading 2 Accent 4" w:uiPriority="64"/>
-    <w:lsdException w:name="Medium List 1 Accent 4" w:uiPriority="65"/>
-    <w:lsdException w:name="Medium List 2 Accent 4" w:uiPriority="66"/>
-    <w:lsdException w:name="Medium Grid 1 Accent 4" w:uiPriority="67"/>
-    <w:lsdException w:name="Medium Grid 2 Accent 4" w:uiPriority="68"/>
-    <w:lsdException w:name="Medium Grid 3 Accent 4" w:uiPriority="69"/>
-    <w:lsdException w:name="Dark List Accent 4" w:uiPriority="70"/>
-    <w:lsdException w:name="Colorful Shading Accent 4" w:uiPriority="71"/>
-    <w:lsdException w:name="Colorful List Accent 4" w:uiPriority="72"/>
-    <w:lsdException w:name="Colorful Grid Accent 4" w:uiPriority="73"/>
-    <w:lsdException w:name="Light Shading Accent 5" w:uiPriority="60"/>
-    <w:lsdException w:name="Light List Accent 5" w:uiPriority="61"/>
-    <w:lsdException w:name="Light Grid Accent 5" w:uiPriority="62"/>
-    <w:lsdException w:name="Medium Shading 1 Accent 5" w:uiPriority="63"/>
-    <w:lsdException w:name="Medium Shading 2 Accent 5" w:uiPriority="64"/>
-    <w:lsdException w:name="Medium List 1 Accent 5" w:uiPriority="65"/>
-    <w:lsdException w:name="Medium List 2 Accent 5" w:uiPriority="66"/>
-    <w:lsdException w:name="Medium Grid 1 Accent 5" w:uiPriority="67"/>
-    <w:lsdException w:name="Medium Grid 2 Accent 5" w:uiPriority="68"/>
-    <w:lsdException w:name="Medium Grid 3 Accent 5" w:uiPriority="69"/>
-    <w:lsdException w:name="Dark List Accent 5" w:uiPriority="70"/>
-    <w:lsdException w:name="Colorful Shading Accent 5" w:uiPriority="71"/>
-    <w:lsdException w:name="Colorful List Accent 5" w:uiPriority="72"/>
-    <w:lsdException w:name="Colorful Grid Accent 5" w:uiPriority="73"/>
-    <w:lsdException w:name="Light Shading Accent 6" w:uiPriority="60"/>
-    <w:lsdException w:name="Light List Accent 6" w:uiPriority="61"/>
-    <w:lsdException w:name="Light Grid Accent 6" w:uiPriority="62"/>
-    <w:lsdException w:name="Medium Shading 1 Accent 6" w:uiPriority="63"/>
-    <w:lsdException w:name="Medium Shading 2 Accent 6" w:uiPriority="64"/>
-    <w:lsdException w:name="Medium List 1 Accent 6" w:uiPriority="65"/>
-    <w:lsdException w:name="Medium List 2 Accent 6" w:uiPriority="66"/>
-    <w:lsdException w:name="Medium Grid 1 Accent 6" w:uiPriority="67"/>
-    <w:lsdException w:name="Medium Grid 2 Accent 6" w:uiPriority="68"/>
-    <w:lsdException w:name="Medium Grid 3 Accent 6" w:uiPriority="69"/>
-    <w:lsdException w:name="Dark List Accent 6" w:uiPriority="70"/>
-    <w:lsdException w:name="Colorful Shading Accent 6" w:uiPriority="71"/>
-    <w:lsdException w:name="Colorful List Accent 6" w:uiPriority="72"/>
-    <w:lsdException w:name="Colorful Grid Accent 6" w:uiPriority="73"/>
-    <w:lsdException w:name="Subtle Emphasis" w:uiPriority="19" w:qFormat="1"/>
-    <w:lsdException w:name="Intense Emphasis" w:uiPriority="21" w:qFormat="1"/>
-    <w:lsdException w:name="Subtle Reference" w:uiPriority="31" w:qFormat="1"/>
-    <w:lsdException w:name="Intense Reference" w:uiPriority="32" w:qFormat="1"/>
-    <w:lsdException w:name="Book Title" w:uiPriority="33" w:qFormat="1"/>
-    <w:lsdException w:name="Bibliography" w:semiHidden="1" w:uiPriority="37" w:unhideWhenUsed="1"/>
-    <w:lsdException w:name="TOC Heading" w:semiHidden="1" w:uiPriority="39" w:unhideWhenUsed="1" w:qFormat="1"/>
-    <w:lsdException w:name="Plain Table 1" w:uiPriority="41"/>
-    <w:lsdException w:name="Plain Table 2" w:uiPriority="42"/>
-    <w:lsdException w:name="Plain Table 3" w:uiPriority="43"/>
-    <w:lsdException w:name="Plain Table 4" w:uiPriority="44"/>
-    <w:lsdException w:name="Plain Table 5" w:uiPriority="45"/>
-    <w:lsdException w:name="Grid Table Light" w:uiPriority="40"/>
-    <w:lsdException w:name="Grid Table 1 Light" w:uiPriority="46"/>
-    <w:lsdException w:name="Grid Table 2" w:uiPriority="47"/>
-    <w:lsdException w:name="Grid Table 3" w:uiPriority="48"/>
-    <w:lsdException w:name="Grid Table 4" w:uiPriority="49"/>
-    <w:lsdException w:name="Grid Table 5 Dark" w:uiPriority="50"/>
-    <w:lsdException w:name="Grid Table 6 Colorful" w:uiPriority="51"/>
-    <w:lsdException w:name="Grid Table 7 Colorful" w:uiPriority="52"/>
-    <w:lsdException w:name="Grid Table 1 Light Accent 1" w:uiPriority="46"/>
-    <w:lsdException w:name="Grid Table 2 Accent 1" w:uiPriority="47"/>
-    <w:lsdException w:name="Grid Table 3 Accent 1" w:uiPriority="48"/>
-    <w:lsdException w:name="Grid Table 4 Accent 1" w:uiPriority="49"/>
-    <w:lsdException w:name="Grid Table 5 Dark Accent 1" w:uiPriority="50"/>
-    <w:lsdException w:name="Grid Table 6 Colorful Accent 1" w:uiPriority="51"/>
-    <w:lsdException w:name="Grid Table 7 Colorful Accent 1" w:uiPriority="52"/>
-    <w:lsdException w:name="Grid Table 1 Light Accent 2" w:uiPriority="46"/>
-    <w:lsdException w:name="Grid Table 2 Accent 2" w:uiPriority="47"/>
-    <w:lsdException w:name="Grid Table 3 Accent 2" w:uiPriority="48"/>
-    <w:lsdException w:name="Grid Table 4 Accent 2" w:uiPriority="49"/>
-    <w:lsdException w:name="Grid Table 5 Dark Accent 2" w:uiPriority="50"/>
-    <w:lsdException w:name="Grid Table 6 Colorful Accent 2" w:uiPriority="51"/>
-    <w:lsdException w:name="Grid Table 7 Colorful Accent 2" w:uiPriority="52"/>
-    <w:lsdException w:name="Grid Table 1 Light Accent 3" w:uiPriority="46"/>
-    <w:lsdException w:name="Grid Table 2 Accent 3" w:uiPriority="47"/>
-    <w:lsdException w:name="Grid Table 3 Accent 3" w:uiPriority="48"/>
-    <w:lsdException w:name="Grid Table 4 Accent 3" w:uiPriority="49"/>
-    <w:lsdException w:name="Grid Table 5 Dark Accent 3" w:uiPriority="50"/>
-    <w:lsdException w:name="Grid Table 6 Colorful Accent 3" w:uiPriority="51"/>
-    <w:lsdException w:name="Grid Table 7 Colorful Accent 3" w:uiPriority="52"/>
-    <w:lsdException w:name="Grid Table 1 Light Accent 4" w:uiPriority="46"/>
-    <w:lsdException w:name="Grid Table 2 Accent 4" w:uiPriority="47"/>
-    <w:lsdException w:name="Grid Table 3 Accent 4" w:uiPriority="48"/>
-    <w:lsdException w:name="Grid Table 4 Accent 4" w:uiPriority="49"/>
-    <w:lsdException w:name="Grid Table 5 Dark Accent 4" w:uiPriority="50"/>
-    <w:lsdException w:name="Grid Table 6 Colorful Accent 4" w:uiPriority="51"/>
-    <w:lsdException w:name="Grid Table 7 Colorful Accent 4" w:uiPriority="52"/>
-    <w:lsdException w:name="Grid Table 1 Light Accent 5" w:uiPriority="46"/>
-    <w:lsdException w:name="Grid Table 2 Accent 5" w:uiPriority="47"/>
-    <w:lsdException w:name="Grid Table 3 Accent 5" w:uiPriority="48"/>
-    <w:lsdException w:name="Grid Table 4 Accent 5" w:uiPriority="49"/>
-    <w:lsdException w:name="Grid Table 5 Dark Accent 5" w:uiPriority="50"/>
-    <w:lsdException w:name="Grid Table 6 Colorful Accent 5" w:uiPriority="51"/>
-    <w:lsdException w:name="Grid Table 7 Colorful Accent 5" w:uiPriority="52"/>
-    <w:lsdException w:name="Grid Table 1 Light Accent 6" w:uiPriority="46"/>
-    <w:lsdException w:name="Grid Table 2 Accent 6" w:uiPriority="47"/>
-    <w:lsdException w:name="Grid Table 3 Accent 6" w:uiPriority="48"/>
-    <w:lsdException w:name="Grid Table 4 Accent 6" w:uiPriority="49"/>
-    <w:lsdException w:name="Grid Table 5 Dark Accent 6" w:uiPriority="50"/>
-    <w:lsdException w:name="Grid Table 6 Colorful Accent 6" w:uiPriority="51"/>
-    <w:lsdException w:name="Grid Table 7 Colorful Accent 6" w:uiPriority="52"/>
-    <w:lsdException w:name="List Table 1 Light" w:uiPriority="46"/>
-    <w:lsdException w:name="List Table 2" w:uiPriority="47"/>
-    <w:lsdException w:name="List Table 3" w:uiPriority="48"/>
-    <w:lsdException w:name="List Table 4" w:uiPriority="49"/>
-    <w:lsdException w:name="List Table 5 Dark" w:uiPriority="50"/>
-    <w:lsdException w:name="List Table 6 Colorful" w:uiPriority="51"/>
-    <w:lsdException w:name="List Table 7 Colorful" w:uiPriority="52"/>
-    <w:lsdException w:name="List Table 1 Light Accent 1" w:uiPriority="46"/>
-    <w:lsdException w:name="List Table 2 Accent 1" w:uiPriority="47"/>
-    <w:lsdException w:name="List Table 3 Accent 1" w:uiPriority="48"/>
-    <w:lsdException w:name="List Table 4 Accent 1" w:uiPriority="49"/>
-    <w:lsdException w:name="List Table 5 Dark Accent 1" w:uiPriority="50"/>
-    <w:lsdException w:name="List Table 6 Colorful Accent 1" w:uiPriority="51"/>
-    <w:lsdException w:name="List Table 7 Colorful Accent 1" w:uiPriority="52"/>
-    <w:lsdException w:name="List Table 1 Light Accent 2" w:uiPriority="46"/>
-    <w:lsdException w:name="List Table 2 Accent 2" w:uiPriority="47"/>
-    <w:lsdException w:name="List Table 3 Accent 2" w:uiPriority="48"/>
-    <w:lsdException w:name="List Table 4 Accent 2" w:uiPriority="49"/>
-    <w:lsdException w:name="List Table 5 Dark Accent 2" w:uiPriority="50"/>
-    <w:lsdException w:name="List Table 6 Colorful Accent 2" w:uiPriority="51"/>
-    <w:lsdException w:name="List Table 7 Colorful Accent 2" w:uiPriority="52"/>
-    <w:lsdException w:name="List Table 1 Light Accent 3" w:uiPriority="46"/>
-    <w:lsdException w:name="List Table 2 Accent 3" w:uiPriority="47"/>
-    <w:lsdException w:name="List Table 3 Accent 3" w:uiPriority="48"/>
-    <w:lsdException w:name="List Table 4 Accent 3" w:uiPriority="49"/>
-    <w:lsdException w:name="List Table 5 Dark Accent 3" w:uiPriority="50"/>
-    <w:lsdException w:name="List Table 6 Colorful Accent 3" w:uiPriority="51"/>
-    <w:lsdException w:name="List Table 7 Colorful Accent 3" w:uiPriority="52"/>
-    <w:lsdException w:name="List Table 1 Light Accent 4" w:uiPriority="46"/>
-    <w:lsdException w:name="List Table 2 Accent 4" w:uiPriority="47"/>
-    <w:lsdException w:name="List Table 3 Accent 4" w:uiPriority="48"/>
-    <w:lsdException w:name="List Table 4 Accent 4" w:uiPriority="49"/>
-    <w:lsdException w:name="List Table 5 Dark Accent 4" w:uiPriority="50"/>
-    <w:lsdException w:name="List Table 6 Colorful Accent 4" w:uiPriority="51"/>
-    <w:lsdException w:name="List Table 7 Colorful Accent 4" w:uiPriority="52"/>
-    <w:lsdException w:name="List Table 1 Light Accent 5" w:uiPriority="46"/>
-    <w:lsdException w:name="List Table 2 Accent 5" w:uiPriority="47"/>
-    <w:lsdException w:name="List Table 3 Accent 5" w:uiPriority="48"/>
-    <w:lsdException w:name="List Table 4 Accent 5" w:uiPriority="49"/>
-    <w:lsdException w:name="List Table 5 Dark Accent 5" w:uiPriority="50"/>
-    <w:lsdException w:name="List Table 6 Colorful Accent 5" w:uiPriority="51"/>
-    <w:lsdException w:name="List Table 7 Colorful Accent 5" w:uiPriority="52"/>
-    <w:lsdException w:name="List Table 1 Light Accent 6" w:uiPriority="46"/>
-    <w:lsdException w:name="List Table 2 Accent 6" w:uiPriority="47"/>
-    <w:lsdException w:name="List Table 3 Accent 6" w:uiPriority="48"/>
-    <w:lsdException w:name="List Table 4 Accent 6" w:uiPriority="49"/>
-    <w:lsdException w:name="List Table 5 Dark Accent 6" w:uiPriority="50"/>
-    <w:lsdException w:name="List Table 6 Colorful Accent 6" w:uiPriority="51"/>
-    <w:lsdException w:name="List Table 7 Colorful Accent 6" w:uiPriority="52"/>
-    <w:lsdException w:name="Mention" w:semiHidden="1" w:unhideWhenUsed="1"/>
-    <w:lsdException w:name="Smart Hyperlink" w:semiHidden="1" w:unhideWhenUsed="1"/>
-    <w:lsdException w:name="Hashtag" w:semiHidden="1" w:unhideWhenUsed="1"/>
-    <w:lsdException w:name="Unresolved Mention" w:semiHidden="1" w:unhideWhenUsed="1"/>
-    <w:lsdException w:name="Smart Link" w:semiHidden="1" w:unhideWhenUsed="1"/>
+  <w:latentStyles w:count="260" w:defQFormat="0" w:defUnhideWhenUsed="1" w:defSemiHidden="1" w:defUIPriority="99" w:defLockedState="0">
+    <w:lsdException w:qFormat="1" w:unhideWhenUsed="0" w:uiPriority="0" w:semiHidden="0" w:name="Normal"/>
+    <w:lsdException w:qFormat="1" w:unhideWhenUsed="0" w:uiPriority="9" w:semiHidden="0" w:name="heading 1"/>
+    <w:lsdException w:qFormat="1" w:uiPriority="9" w:name="heading 2"/>
+    <w:lsdException w:qFormat="1" w:uiPriority="9" w:name="heading 3"/>
+    <w:lsdException w:qFormat="1" w:uiPriority="9" w:name="heading 4"/>
+    <w:lsdException w:qFormat="1" w:uiPriority="9" w:name="heading 5"/>
+    <w:lsdException w:qFormat="1" w:uiPriority="9" w:name="heading 6"/>
+    <w:lsdException w:qFormat="1" w:uiPriority="9" w:name="heading 7"/>
+    <w:lsdException w:qFormat="1" w:uiPriority="9" w:name="heading 8"/>
+    <w:lsdException w:qFormat="1" w:uiPriority="9" w:name="heading 9"/>
+    <w:lsdException w:uiPriority="99" w:name="index 1"/>
+    <w:lsdException w:uiPriority="99" w:name="index 2"/>
+    <w:lsdException w:uiPriority="99" w:name="index 3"/>
+    <w:lsdException w:uiPriority="99" w:name="index 4"/>
+    <w:lsdException w:uiPriority="99" w:name="index 5"/>
+    <w:lsdException w:uiPriority="99" w:name="index 6"/>
+    <w:lsdException w:uiPriority="99" w:name="index 7"/>
+    <w:lsdException w:uiPriority="99" w:name="index 8"/>
+    <w:lsdException w:uiPriority="99" w:name="index 9"/>
+    <w:lsdException w:qFormat="1" w:uiPriority="39" w:semiHidden="0" w:name="toc 1"/>
+    <w:lsdException w:uiPriority="39" w:semiHidden="0" w:name="toc 2"/>
+    <w:lsdException w:qFormat="1" w:uiPriority="39" w:semiHidden="0" w:name="toc 3"/>
+    <w:lsdException w:qFormat="1" w:uiPriority="39" w:name="toc 4"/>
+    <w:lsdException w:qFormat="1" w:uiPriority="39" w:name="toc 5"/>
+    <w:lsdException w:uiPriority="39" w:name="toc 6"/>
+    <w:lsdException w:uiPriority="39" w:name="toc 7"/>
+    <w:lsdException w:qFormat="1" w:uiPriority="39" w:name="toc 8"/>
+    <w:lsdException w:uiPriority="39" w:name="toc 9"/>
+    <w:lsdException w:uiPriority="99" w:name="Normal Indent"/>
+    <w:lsdException w:uiPriority="99" w:name="footnote text"/>
+    <w:lsdException w:uiPriority="99" w:name="annotation text"/>
+    <w:lsdException w:uiPriority="99" w:semiHidden="0" w:name="header"/>
+    <w:lsdException w:qFormat="1" w:uiPriority="99" w:semiHidden="0" w:name="footer"/>
+    <w:lsdException w:uiPriority="99" w:name="index heading"/>
+    <w:lsdException w:qFormat="1" w:uiPriority="35" w:name="caption"/>
+    <w:lsdException w:uiPriority="99" w:name="table of figures"/>
+    <w:lsdException w:uiPriority="99" w:name="envelope address"/>
+    <w:lsdException w:uiPriority="99" w:name="envelope return"/>
+    <w:lsdException w:uiPriority="99" w:name="footnote reference"/>
+    <w:lsdException w:uiPriority="99" w:name="annotation reference"/>
+    <w:lsdException w:uiPriority="99" w:name="line number"/>
+    <w:lsdException w:qFormat="1" w:uiPriority="99" w:name="page number"/>
+    <w:lsdException w:uiPriority="99" w:name="endnote reference"/>
+    <w:lsdException w:uiPriority="99" w:name="endnote text"/>
+    <w:lsdException w:uiPriority="99" w:name="table of authorities"/>
+    <w:lsdException w:uiPriority="99" w:name="macro"/>
+    <w:lsdException w:uiPriority="99" w:name="toa heading"/>
+    <w:lsdException w:uiPriority="99" w:name="List"/>
+    <w:lsdException w:uiPriority="99" w:name="List Bullet"/>
+    <w:lsdException w:uiPriority="99" w:name="List Number"/>
+    <w:lsdException w:uiPriority="99" w:name="List 2"/>
+    <w:lsdException w:uiPriority="99" w:name="List 3"/>
+    <w:lsdException w:uiPriority="99" w:name="List 4"/>
+    <w:lsdException w:uiPriority="99" w:name="List 5"/>
+    <w:lsdException w:uiPriority="99" w:name="List Bullet 2"/>
+    <w:lsdException w:uiPriority="99" w:name="List Bullet 3"/>
+    <w:lsdException w:uiPriority="99" w:name="List Bullet 4"/>
+    <w:lsdException w:uiPriority="99" w:name="List Bullet 5"/>
+    <w:lsdException w:uiPriority="99" w:name="List Number 2"/>
+    <w:lsdException w:uiPriority="99" w:name="List Number 3"/>
+    <w:lsdException w:uiPriority="99" w:name="List Number 4"/>
+    <w:lsdException w:uiPriority="99" w:name="List Number 5"/>
+    <w:lsdException w:qFormat="1" w:unhideWhenUsed="0" w:uiPriority="10" w:semiHidden="0" w:name="Title"/>
+    <w:lsdException w:uiPriority="99" w:name="Closing"/>
+    <w:lsdException w:uiPriority="99" w:name="Signature"/>
+    <w:lsdException w:qFormat="1" w:uiPriority="1" w:name="Default Paragraph Font"/>
+    <w:lsdException w:uiPriority="99" w:name="Body Text"/>
+    <w:lsdException w:uiPriority="99" w:name="Body Text Indent"/>
+    <w:lsdException w:uiPriority="99" w:name="List Continue"/>
+    <w:lsdException w:uiPriority="99" w:name="List Continue 2"/>
+    <w:lsdException w:uiPriority="99" w:name="List Continue 3"/>
+    <w:lsdException w:uiPriority="99" w:name="List Continue 4"/>
+    <w:lsdException w:uiPriority="99" w:name="List Continue 5"/>
+    <w:lsdException w:uiPriority="99" w:name="Message Header"/>
+    <w:lsdException w:qFormat="1" w:unhideWhenUsed="0" w:uiPriority="11" w:semiHidden="0" w:name="Subtitle"/>
+    <w:lsdException w:uiPriority="99" w:name="Salutation"/>
+    <w:lsdException w:uiPriority="99" w:name="Date"/>
+    <w:lsdException w:uiPriority="99" w:name="Body Text First Indent"/>
+    <w:lsdException w:uiPriority="99" w:name="Body Text First Indent 2"/>
+    <w:lsdException w:uiPriority="99" w:name="Note Heading"/>
+    <w:lsdException w:uiPriority="99" w:name="Body Text 2"/>
+    <w:lsdException w:uiPriority="99" w:name="Body Text 3"/>
+    <w:lsdException w:uiPriority="99" w:name="Body Text Indent 2"/>
+    <w:lsdException w:uiPriority="99" w:name="Body Text Indent 3"/>
+    <w:lsdException w:uiPriority="99" w:name="Block Text"/>
+    <w:lsdException w:uiPriority="99" w:semiHidden="0" w:name="Hyperlink"/>
+    <w:lsdException w:uiPriority="99" w:name="FollowedHyperlink"/>
+    <w:lsdException w:qFormat="1" w:unhideWhenUsed="0" w:uiPriority="22" w:semiHidden="0" w:name="Strong"/>
+    <w:lsdException w:qFormat="1" w:unhideWhenUsed="0" w:uiPriority="20" w:semiHidden="0" w:name="Emphasis"/>
+    <w:lsdException w:uiPriority="99" w:name="Document Map"/>
+    <w:lsdException w:uiPriority="99" w:name="Plain Text"/>
+    <w:lsdException w:uiPriority="99" w:name="E-mail Signature"/>
+    <w:lsdException w:qFormat="1" w:uiPriority="99" w:semiHidden="0" w:name="Normal (Web)"/>
+    <w:lsdException w:uiPriority="99" w:name="HTML Acronym"/>
+    <w:lsdException w:uiPriority="99" w:name="HTML Address"/>
+    <w:lsdException w:uiPriority="99" w:name="HTML Cite"/>
+    <w:lsdException w:uiPriority="99" w:name="HTML Code"/>
+    <w:lsdException w:uiPriority="99" w:name="HTML Definition"/>
+    <w:lsdException w:uiPriority="99" w:name="HTML Keyboard"/>
+    <w:lsdException w:uiPriority="99" w:name="HTML Preformatted"/>
+    <w:lsdException w:uiPriority="99" w:name="HTML Sample"/>
+    <w:lsdException w:uiPriority="99" w:name="HTML Typewriter"/>
+    <w:lsdException w:uiPriority="99" w:name="HTML Variable"/>
+    <w:lsdException w:qFormat="1" w:uiPriority="99" w:name="Normal Table"/>
+    <w:lsdException w:uiPriority="99" w:name="annotation subject"/>
+    <w:lsdException w:uiPriority="99" w:name="Table Simple 1"/>
+    <w:lsdException w:uiPriority="99" w:name="Table Simple 2"/>
+    <w:lsdException w:uiPriority="99" w:name="Table Simple 3"/>
+    <w:lsdException w:uiPriority="99" w:name="Table Classic 1"/>
+    <w:lsdException w:uiPriority="99" w:name="Table Classic 2"/>
+    <w:lsdException w:uiPriority="99" w:name="Table Classic 3"/>
+    <w:lsdException w:uiPriority="99" w:name="Table Classic 4"/>
+    <w:lsdException w:uiPriority="99" w:name="Table Colorful 1"/>
+    <w:lsdException w:uiPriority="99" w:name="Table Colorful 2"/>
+    <w:lsdException w:uiPriority="99" w:name="Table Colorful 3"/>
+    <w:lsdException w:uiPriority="99" w:name="Table Columns 1"/>
+    <w:lsdException w:uiPriority="99" w:name="Table Columns 2"/>
+    <w:lsdException w:uiPriority="99" w:name="Table Columns 3"/>
+    <w:lsdException w:uiPriority="99" w:name="Table Columns 4"/>
+    <w:lsdException w:uiPriority="99" w:name="Table Columns 5"/>
+    <w:lsdException w:uiPriority="99" w:name="Table Grid 1"/>
+    <w:lsdException w:uiPriority="99" w:name="Table Grid 2"/>
+    <w:lsdException w:uiPriority="99" w:name="Table Grid 3"/>
+    <w:lsdException w:uiPriority="99" w:name="Table Grid 4"/>
+    <w:lsdException w:uiPriority="99" w:name="Table Grid 5"/>
+    <w:lsdException w:uiPriority="99" w:name="Table Grid 6"/>
+    <w:lsdException w:uiPriority="99" w:name="Table Grid 7"/>
+    <w:lsdException w:uiPriority="99" w:name="Table Grid 8"/>
+    <w:lsdException w:uiPriority="99" w:name="Table List 1"/>
+    <w:lsdException w:uiPriority="99" w:name="Table List 2"/>
+    <w:lsdException w:uiPriority="99" w:name="Table List 3"/>
+    <w:lsdException w:uiPriority="99" w:name="Table List 4"/>
+    <w:lsdException w:uiPriority="99" w:name="Table List 5"/>
+    <w:lsdException w:uiPriority="99" w:name="Table List 6"/>
+    <w:lsdException w:uiPriority="99" w:name="Table List 7"/>
+    <w:lsdException w:uiPriority="99" w:name="Table List 8"/>
+    <w:lsdException w:uiPriority="99" w:name="Table 3D effects 1"/>
+    <w:lsdException w:uiPriority="99" w:name="Table 3D effects 2"/>
+    <w:lsdException w:uiPriority="99" w:name="Table 3D effects 3"/>
+    <w:lsdException w:uiPriority="99" w:name="Table Contemporary"/>
+    <w:lsdException w:uiPriority="99" w:name="Table Elegant"/>
+    <w:lsdException w:uiPriority="99" w:name="Table Professional"/>
+    <w:lsdException w:uiPriority="99" w:name="Table Subtle 1"/>
+    <w:lsdException w:uiPriority="99" w:name="Table Subtle 2"/>
+    <w:lsdException w:uiPriority="99" w:name="Table Web 1"/>
+    <w:lsdException w:uiPriority="99" w:name="Table Web 2"/>
+    <w:lsdException w:uiPriority="99" w:name="Table Web 3"/>
+    <w:lsdException w:uiPriority="99" w:name="Balloon Text"/>
+    <w:lsdException w:qFormat="1" w:unhideWhenUsed="0" w:uiPriority="39" w:semiHidden="0" w:name="Table Grid"/>
+    <w:lsdException w:uiPriority="99" w:name="Table Theme"/>
+    <w:lsdException w:unhideWhenUsed="0" w:uiPriority="60" w:semiHidden="0" w:name="Light Shading"/>
+    <w:lsdException w:unhideWhenUsed="0" w:uiPriority="61" w:semiHidden="0" w:name="Light List"/>
+    <w:lsdException w:unhideWhenUsed="0" w:uiPriority="62" w:semiHidden="0" w:name="Light Grid"/>
+    <w:lsdException w:unhideWhenUsed="0" w:uiPriority="63" w:semiHidden="0" w:name="Medium Shading 1"/>
+    <w:lsdException w:unhideWhenUsed="0" w:uiPriority="64" w:semiHidden="0" w:name="Medium Shading 2"/>
+    <w:lsdException w:unhideWhenUsed="0" w:uiPriority="65" w:semiHidden="0" w:name="Medium List 1"/>
+    <w:lsdException w:unhideWhenUsed="0" w:uiPriority="66" w:semiHidden="0" w:name="Medium List 2"/>
+    <w:lsdException w:unhideWhenUsed="0" w:uiPriority="67" w:semiHidden="0" w:name="Medium Grid 1"/>
+    <w:lsdException w:unhideWhenUsed="0" w:uiPriority="68" w:semiHidden="0" w:name="Medium Grid 2"/>
+    <w:lsdException w:unhideWhenUsed="0" w:uiPriority="69" w:semiHidden="0" w:name="Medium Grid 3"/>
+    <w:lsdException w:unhideWhenUsed="0" w:uiPriority="70" w:semiHidden="0" w:name="Dark List"/>
+    <w:lsdException w:unhideWhenUsed="0" w:uiPriority="71" w:semiHidden="0" w:name="Colorful Shading"/>
+    <w:lsdException w:unhideWhenUsed="0" w:uiPriority="72" w:semiHidden="0" w:name="Colorful List"/>
+    <w:lsdException w:unhideWhenUsed="0" w:uiPriority="73" w:semiHidden="0" w:name="Colorful Grid"/>
+    <w:lsdException w:unhideWhenUsed="0" w:uiPriority="60" w:semiHidden="0" w:name="Light Shading Accent 1"/>
+    <w:lsdException w:unhideWhenUsed="0" w:uiPriority="61" w:semiHidden="0" w:name="Light List Accent 1"/>
+    <w:lsdException w:unhideWhenUsed="0" w:uiPriority="62" w:semiHidden="0" w:name="Light Grid Accent 1"/>
+    <w:lsdException w:unhideWhenUsed="0" w:uiPriority="63" w:semiHidden="0" w:name="Medium Shading 1 Accent 1"/>
+    <w:lsdException w:unhideWhenUsed="0" w:uiPriority="64" w:semiHidden="0" w:name="Medium Shading 2 Accent 1"/>
+    <w:lsdException w:unhideWhenUsed="0" w:uiPriority="65" w:semiHidden="0" w:name="Medium List 1 Accent 1"/>
+    <w:lsdException w:unhideWhenUsed="0" w:uiPriority="66" w:semiHidden="0" w:name="Medium List 2 Accent 1"/>
+    <w:lsdException w:unhideWhenUsed="0" w:uiPriority="67" w:semiHidden="0" w:name="Medium Grid 1 Accent 1"/>
+    <w:lsdException w:unhideWhenUsed="0" w:uiPriority="68" w:semiHidden="0" w:name="Medium Grid 2 Accent 1"/>
+    <w:lsdException w:unhideWhenUsed="0" w:uiPriority="69" w:semiHidden="0" w:name="Medium Grid 3 Accent 1"/>
+    <w:lsdException w:unhideWhenUsed="0" w:uiPriority="70" w:semiHidden="0" w:name="Dark List Accent 1"/>
+    <w:lsdException w:unhideWhenUsed="0" w:uiPriority="71" w:semiHidden="0" w:name="Colorful Shading Accent 1"/>
+    <w:lsdException w:unhideWhenUsed="0" w:uiPriority="72" w:semiHidden="0" w:name="Colorful List Accent 1"/>
+    <w:lsdException w:unhideWhenUsed="0" w:uiPriority="73" w:semiHidden="0" w:name="Colorful Grid Accent 1"/>
+    <w:lsdException w:unhideWhenUsed="0" w:uiPriority="60" w:semiHidden="0" w:name="Light Shading Accent 2"/>
+    <w:lsdException w:unhideWhenUsed="0" w:uiPriority="61" w:semiHidden="0" w:name="Light List Accent 2"/>
+    <w:lsdException w:unhideWhenUsed="0" w:uiPriority="62" w:semiHidden="0" w:name="Light Grid Accent 2"/>
+    <w:lsdException w:unhideWhenUsed="0" w:uiPriority="63" w:semiHidden="0" w:name="Medium Shading 1 Accent 2"/>
+    <w:lsdException w:unhideWhenUsed="0" w:uiPriority="64" w:semiHidden="0" w:name="Medium Shading 2 Accent 2"/>
+    <w:lsdException w:unhideWhenUsed="0" w:uiPriority="65" w:semiHidden="0" w:name="Medium List 1 Accent 2"/>
+    <w:lsdException w:unhideWhenUsed="0" w:uiPriority="66" w:semiHidden="0" w:name="Medium List 2 Accent 2"/>
+    <w:lsdException w:unhideWhenUsed="0" w:uiPriority="67" w:semiHidden="0" w:name="Medium Grid 1 Accent 2"/>
+    <w:lsdException w:unhideWhenUsed="0" w:uiPriority="68" w:semiHidden="0" w:name="Medium Grid 2 Accent 2"/>
+    <w:lsdException w:unhideWhenUsed="0" w:uiPriority="69" w:semiHidden="0" w:name="Medium Grid 3 Accent 2"/>
+    <w:lsdException w:unhideWhenUsed="0" w:uiPriority="70" w:semiHidden="0" w:name="Dark List Accent 2"/>
+    <w:lsdException w:unhideWhenUsed="0" w:uiPriority="71" w:semiHidden="0" w:name="Colorful Shading Accent 2"/>
+    <w:lsdException w:unhideWhenUsed="0" w:uiPriority="72" w:semiHidden="0" w:name="Colorful List Accent 2"/>
+    <w:lsdException w:unhideWhenUsed="0" w:uiPriority="73" w:semiHidden="0" w:name="Colorful Grid Accent 2"/>
+    <w:lsdException w:unhideWhenUsed="0" w:uiPriority="60" w:semiHidden="0" w:name="Light Shading Accent 3"/>
+    <w:lsdException w:unhideWhenUsed="0" w:uiPriority="61" w:semiHidden="0" w:name="Light List Accent 3"/>
+    <w:lsdException w:unhideWhenUsed="0" w:uiPriority="62" w:semiHidden="0" w:name="Light Grid Accent 3"/>
+    <w:lsdException w:unhideWhenUsed="0" w:uiPriority="63" w:semiHidden="0" w:name="Medium Shading 1 Accent 3"/>
+    <w:lsdException w:unhideWhenUsed="0" w:uiPriority="64" w:semiHidden="0" w:name="Medium Shading 2 Accent 3"/>
+    <w:lsdException w:unhideWhenUsed="0" w:uiPriority="65" w:semiHidden="0" w:name="Medium List 1 Accent 3"/>
+    <w:lsdException w:unhideWhenUsed="0" w:uiPriority="66" w:semiHidden="0" w:name="Medium List 2 Accent 3"/>
+    <w:lsdException w:unhideWhenUsed="0" w:uiPriority="67" w:semiHidden="0" w:name="Medium Grid 1 Accent 3"/>
+    <w:lsdException w:unhideWhenUsed="0" w:uiPriority="68" w:semiHidden="0" w:name="Medium Grid 2 Accent 3"/>
+    <w:lsdException w:unhideWhenUsed="0" w:uiPriority="69" w:semiHidden="0" w:name="Medium Grid 3 Accent 3"/>
+    <w:lsdException w:unhideWhenUsed="0" w:uiPriority="70" w:semiHidden="0" w:name="Dark List Accent 3"/>
+    <w:lsdException w:unhideWhenUsed="0" w:uiPriority="71" w:semiHidden="0" w:name="Colorful Shading Accent 3"/>
+    <w:lsdException w:unhideWhenUsed="0" w:uiPriority="72" w:semiHidden="0" w:name="Colorful List Accent 3"/>
+    <w:lsdException w:unhideWhenUsed="0" w:uiPriority="73" w:semiHidden="0" w:name="Colorful Grid Accent 3"/>
+    <w:lsdException w:unhideWhenUsed="0" w:uiPriority="60" w:semiHidden="0" w:name="Light Shading Accent 4"/>
+    <w:lsdException w:unhideWhenUsed="0" w:uiPriority="61" w:semiHidden="0" w:name="Light List Accent 4"/>
+    <w:lsdException w:unhideWhenUsed="0" w:uiPriority="62" w:semiHidden="0" w:name="Light Grid Accent 4"/>
+    <w:lsdException w:unhideWhenUsed="0" w:uiPriority="63" w:semiHidden="0" w:name="Medium Shading 1 Accent 4"/>
+    <w:lsdException w:unhideWhenUsed="0" w:uiPriority="64" w:semiHidden="0" w:name="Medium Shading 2 Accent 4"/>
+    <w:lsdException w:unhideWhenUsed="0" w:uiPriority="65" w:semiHidden="0" w:name="Medium List 1 Accent 4"/>
+    <w:lsdException w:unhideWhenUsed="0" w:uiPriority="66" w:semiHidden="0" w:name="Medium List 2 Accent 4"/>
+    <w:lsdException w:unhideWhenUsed="0" w:uiPriority="67" w:semiHidden="0" w:name="Medium Grid 1 Accent 4"/>
+    <w:lsdException w:unhideWhenUsed="0" w:uiPriority="68" w:semiHidden="0" w:name="Medium Grid 2 Accent 4"/>
+    <w:lsdException w:unhideWhenUsed="0" w:uiPriority="69" w:semiHidden="0" w:name="Medium Grid 3 Accent 4"/>
+    <w:lsdException w:unhideWhenUsed="0" w:uiPriority="70" w:semiHidden="0" w:name="Dark List Accent 4"/>
+    <w:lsdException w:unhideWhenUsed="0" w:uiPriority="71" w:semiHidden="0" w:name="Colorful Shading Accent 4"/>
+    <w:lsdException w:unhideWhenUsed="0" w:uiPriority="72" w:semiHidden="0" w:name="Colorful List Accent 4"/>
+    <w:lsdException w:unhideWhenUsed="0" w:uiPriority="73" w:semiHidden="0" w:name="Colorful Grid Accent 4"/>
+    <w:lsdException w:unhideWhenUsed="0" w:uiPriority="60" w:semiHidden="0" w:name="Light Shading Accent 5"/>
+    <w:lsdException w:unhideWhenUsed="0" w:uiPriority="61" w:semiHidden="0" w:name="Light List Accent 5"/>
+    <w:lsdException w:unhideWhenUsed="0" w:uiPriority="62" w:semiHidden="0" w:name="Light Grid Accent 5"/>
+    <w:lsdException w:unhideWhenUsed="0" w:uiPriority="63" w:semiHidden="0" w:name="Medium Shading 1 Accent 5"/>
+    <w:lsdException w:unhideWhenUsed="0" w:uiPriority="64" w:semiHidden="0" w:name="Medium Shading 2 Accent 5"/>
+    <w:lsdException w:unhideWhenUsed="0" w:uiPriority="65" w:semiHidden="0" w:name="Medium List 1 Accent 5"/>
+    <w:lsdException w:unhideWhenUsed="0" w:uiPriority="66" w:semiHidden="0" w:name="Medium List 2 Accent 5"/>
+    <w:lsdException w:unhideWhenUsed="0" w:uiPriority="67" w:semiHidden="0" w:name="Medium Grid 1 Accent 5"/>
+    <w:lsdException w:unhideWhenUsed="0" w:uiPriority="68" w:semiHidden="0" w:name="Medium Grid 2 Accent 5"/>
+    <w:lsdException w:unhideWhenUsed="0" w:uiPriority="69" w:semiHidden="0" w:name="Medium Grid 3 Accent 5"/>
+    <w:lsdException w:unhideWhenUsed="0" w:uiPriority="70" w:semiHidden="0" w:name="Dark List Accent 5"/>
+    <w:lsdException w:unhideWhenUsed="0" w:uiPriority="71" w:semiHidden="0" w:name="Colorful Shading Accent 5"/>
+    <w:lsdException w:unhideWhenUsed="0" w:uiPriority="72" w:semiHidden="0" w:name="Colorful List Accent 5"/>
+    <w:lsdException w:unhideWhenUsed="0" w:uiPriority="73" w:semiHidden="0" w:name="Colorful Grid Accent 5"/>
+    <w:lsdException w:unhideWhenUsed="0" w:uiPriority="60" w:semiHidden="0" w:name="Light Shading Accent 6"/>
+    <w:lsdException w:unhideWhenUsed="0" w:uiPriority="61" w:semiHidden="0" w:name="Light List Accent 6"/>
+    <w:lsdException w:unhideWhenUsed="0" w:uiPriority="62" w:semiHidden="0" w:name="Light Grid Accent 6"/>
+    <w:lsdException w:unhideWhenUsed="0" w:uiPriority="63" w:semiHidden="0" w:name="Medium Shading 1 Accent 6"/>
+    <w:lsdException w:unhideWhenUsed="0" w:uiPriority="64" w:semiHidden="0" w:name="Medium Shading 2 Accent 6"/>
+    <w:lsdException w:unhideWhenUsed="0" w:uiPriority="65" w:semiHidden="0" w:name="Medium List 1 Accent 6"/>
+    <w:lsdException w:unhideWhenUsed="0" w:uiPriority="66" w:semiHidden="0" w:name="Medium List 2 Accent 6"/>
+    <w:lsdException w:unhideWhenUsed="0" w:uiPriority="67" w:semiHidden="0" w:name="Medium Grid 1 Accent 6"/>
+    <w:lsdException w:unhideWhenUsed="0" w:uiPriority="68" w:semiHidden="0" w:name="Medium Grid 2 Accent 6"/>
+    <w:lsdException w:unhideWhenUsed="0" w:uiPriority="69" w:semiHidden="0" w:name="Medium Grid 3 Accent 6"/>
+    <w:lsdException w:unhideWhenUsed="0" w:uiPriority="70" w:semiHidden="0" w:name="Dark List Accent 6"/>
+    <w:lsdException w:unhideWhenUsed="0" w:uiPriority="71" w:semiHidden="0" w:name="Colorful Shading Accent 6"/>
+    <w:lsdException w:unhideWhenUsed="0" w:uiPriority="72" w:semiHidden="0" w:name="Colorful List Accent 6"/>
+    <w:lsdException w:unhideWhenUsed="0" w:uiPriority="73" w:semiHidden="0" w:name="Colorful Grid Accent 6"/>
   </w:latentStyles>
-  <w:style w:type="paragraph" w:default="1" w:styleId="a">
+  <w:style w:type="paragraph" w:default="1" w:styleId="1">
     <w:name w:val="Normal"/>
     <w:qFormat/>
+    <w:uiPriority w:val="0"/>
     <w:pPr>
       <w:widowControl w:val="0"/>
       <w:jc w:val="both"/>
     </w:pPr>
     <w:rPr>
+      <w:rFonts w:asciiTheme="minorHAnsi" w:hAnsiTheme="minorHAnsi" w:eastAsiaTheme="minorEastAsia" w:cstheme="minorBidi"/>
       <w:kern w:val="2"/>
       <w:sz w:val="21"/>
       <w:szCs w:val="24"/>
+      <w:lang w:val="en-US" w:eastAsia="zh-CN" w:bidi="ar-SA"/>
     </w:rPr>
   </w:style>
-  <w:style w:type="paragraph" w:styleId="1">
+  <w:style w:type="paragraph" w:styleId="2">
     <w:name w:val="heading 1"/>
-    <w:basedOn w:val="a"/>
-    <w:next w:val="a"/>
-    <w:link w:val="10"/>
+    <w:basedOn w:val="1"/>
+    <w:next w:val="1"/>
+    <w:link w:val="21"/>
+    <w:qFormat/>
     <w:uiPriority w:val="9"/>
-    <w:qFormat/>
     <w:pPr>
       <w:keepNext/>
       <w:keepLines/>
@@ -11589,19 +11959,18 @@
       <w:szCs w:val="44"/>
     </w:rPr>
   </w:style>
-  <w:style w:type="character" w:default="1" w:styleId="a0">
+  <w:style w:type="character" w:default="1" w:styleId="15">
     <w:name w:val="Default Paragraph Font"/>
+    <w:unhideWhenUsed/>
+    <w:qFormat/>
     <w:uiPriority w:val="1"/>
-    <w:semiHidden/>
+  </w:style>
+  <w:style w:type="table" w:default="1" w:styleId="18">
+    <w:name w:val="Normal Table"/>
     <w:unhideWhenUsed/>
-  </w:style>
-  <w:style w:type="table" w:default="1" w:styleId="a1">
-    <w:name w:val="Normal Table"/>
+    <w:qFormat/>
     <w:uiPriority w:val="99"/>
-    <w:semiHidden/>
-    <w:unhideWhenUsed/>
     <w:tblPr>
-      <w:tblInd w:w="0" w:type="dxa"/>
       <w:tblCellMar>
         <w:top w:w="0" w:type="dxa"/>
         <w:left w:w="108" w:type="dxa"/>
@@ -11610,18 +11979,122 @@
       </w:tblCellMar>
     </w:tblPr>
   </w:style>
-  <w:style w:type="numbering" w:default="1" w:styleId="a2">
-    <w:name w:val="No List"/>
+  <w:style w:type="paragraph" w:styleId="3">
+    <w:name w:val="toc 7"/>
+    <w:basedOn w:val="1"/>
+    <w:next w:val="1"/>
+    <w:unhideWhenUsed/>
+    <w:uiPriority w:val="39"/>
+    <w:pPr>
+      <w:ind w:left="1260"/>
+      <w:jc w:val="left"/>
+    </w:pPr>
+    <w:rPr>
+      <w:rFonts w:eastAsiaTheme="minorHAnsi"/>
+      <w:sz w:val="20"/>
+      <w:szCs w:val="20"/>
+    </w:rPr>
+  </w:style>
+  <w:style w:type="paragraph" w:styleId="4">
+    <w:name w:val="toc 5"/>
+    <w:basedOn w:val="1"/>
+    <w:next w:val="1"/>
+    <w:unhideWhenUsed/>
+    <w:qFormat/>
+    <w:uiPriority w:val="39"/>
+    <w:pPr>
+      <w:ind w:left="840"/>
+      <w:jc w:val="left"/>
+    </w:pPr>
+    <w:rPr>
+      <w:rFonts w:eastAsiaTheme="minorHAnsi"/>
+      <w:sz w:val="20"/>
+      <w:szCs w:val="20"/>
+    </w:rPr>
+  </w:style>
+  <w:style w:type="paragraph" w:styleId="5">
+    <w:name w:val="toc 3"/>
+    <w:basedOn w:val="1"/>
+    <w:next w:val="1"/>
+    <w:unhideWhenUsed/>
+    <w:qFormat/>
+    <w:uiPriority w:val="39"/>
+    <w:pPr>
+      <w:ind w:left="420"/>
+      <w:jc w:val="left"/>
+    </w:pPr>
+    <w:rPr>
+      <w:rFonts w:eastAsiaTheme="minorHAnsi"/>
+      <w:sz w:val="20"/>
+      <w:szCs w:val="20"/>
+    </w:rPr>
+  </w:style>
+  <w:style w:type="paragraph" w:styleId="6">
+    <w:name w:val="toc 8"/>
+    <w:basedOn w:val="1"/>
+    <w:next w:val="1"/>
+    <w:unhideWhenUsed/>
+    <w:qFormat/>
+    <w:uiPriority w:val="39"/>
+    <w:pPr>
+      <w:ind w:left="1470"/>
+      <w:jc w:val="left"/>
+    </w:pPr>
+    <w:rPr>
+      <w:rFonts w:eastAsiaTheme="minorHAnsi"/>
+      <w:sz w:val="20"/>
+      <w:szCs w:val="20"/>
+    </w:rPr>
+  </w:style>
+  <w:style w:type="paragraph" w:styleId="7">
+    <w:name w:val="footer"/>
+    <w:basedOn w:val="1"/>
+    <w:link w:val="28"/>
+    <w:unhideWhenUsed/>
+    <w:qFormat/>
     <w:uiPriority w:val="99"/>
-    <w:semiHidden/>
+    <w:pPr>
+      <w:tabs>
+        <w:tab w:val="center" w:pos="4153"/>
+        <w:tab w:val="right" w:pos="8306"/>
+      </w:tabs>
+      <w:snapToGrid w:val="0"/>
+      <w:jc w:val="left"/>
+    </w:pPr>
+    <w:rPr>
+      <w:sz w:val="18"/>
+      <w:szCs w:val="18"/>
+    </w:rPr>
+  </w:style>
+  <w:style w:type="paragraph" w:styleId="8">
+    <w:name w:val="header"/>
+    <w:basedOn w:val="1"/>
+    <w:link w:val="27"/>
     <w:unhideWhenUsed/>
+    <w:uiPriority w:val="99"/>
+    <w:pPr>
+      <w:pBdr>
+        <w:bottom w:val="single" w:color="auto" w:sz="6" w:space="1"/>
+      </w:pBdr>
+      <w:tabs>
+        <w:tab w:val="center" w:pos="4153"/>
+        <w:tab w:val="right" w:pos="8306"/>
+      </w:tabs>
+      <w:snapToGrid w:val="0"/>
+      <w:jc w:val="center"/>
+    </w:pPr>
+    <w:rPr>
+      <w:sz w:val="18"/>
+      <w:szCs w:val="18"/>
+    </w:rPr>
   </w:style>
-  <w:style w:type="paragraph" w:styleId="TOC1">
+  <w:style w:type="paragraph" w:styleId="9">
     <w:name w:val="toc 1"/>
-    <w:basedOn w:val="a"/>
-    <w:next w:val="a"/>
+    <w:basedOn w:val="1"/>
+    <w:next w:val="1"/>
+    <w:unhideWhenUsed/>
+    <w:qFormat/>
     <w:uiPriority w:val="39"/>
-    <w:unhideWhenUsed/>
     <w:pPr>
       <w:spacing w:before="120"/>
       <w:jc w:val="left"/>
@@ -11635,117 +12108,45 @@
       <w:sz w:val="24"/>
     </w:rPr>
   </w:style>
-  <w:style w:type="paragraph" w:styleId="a3">
-    <w:name w:val="Normal (Web)"/>
-    <w:basedOn w:val="a"/>
-    <w:uiPriority w:val="99"/>
+  <w:style w:type="paragraph" w:styleId="10">
+    <w:name w:val="toc 4"/>
+    <w:basedOn w:val="1"/>
+    <w:next w:val="1"/>
     <w:unhideWhenUsed/>
     <w:qFormat/>
+    <w:uiPriority w:val="39"/>
     <w:pPr>
-      <w:widowControl/>
-      <w:spacing w:before="100" w:beforeAutospacing="1" w:after="100" w:afterAutospacing="1"/>
+      <w:ind w:left="630"/>
       <w:jc w:val="left"/>
     </w:pPr>
     <w:rPr>
-      <w:rFonts w:ascii="宋体" w:eastAsia="宋体" w:hAnsi="宋体" w:cs="宋体"/>
-      <w:kern w:val="0"/>
-      <w:sz w:val="24"/>
+      <w:rFonts w:eastAsiaTheme="minorHAnsi"/>
+      <w:sz w:val="20"/>
+      <w:szCs w:val="20"/>
     </w:rPr>
   </w:style>
-  <w:style w:type="table" w:styleId="a4">
-    <w:name w:val="Table Grid"/>
-    <w:basedOn w:val="a1"/>
+  <w:style w:type="paragraph" w:styleId="11">
+    <w:name w:val="toc 6"/>
+    <w:basedOn w:val="1"/>
+    <w:next w:val="1"/>
+    <w:unhideWhenUsed/>
     <w:uiPriority w:val="39"/>
-    <w:qFormat/>
-    <w:tblPr>
-      <w:tblBorders>
-        <w:top w:val="single" w:sz="4" w:space="0" w:color="auto"/>
-        <w:left w:val="single" w:sz="4" w:space="0" w:color="auto"/>
-        <w:bottom w:val="single" w:sz="4" w:space="0" w:color="auto"/>
-        <w:right w:val="single" w:sz="4" w:space="0" w:color="auto"/>
-        <w:insideH w:val="single" w:sz="4" w:space="0" w:color="auto"/>
-        <w:insideV w:val="single" w:sz="4" w:space="0" w:color="auto"/>
-      </w:tblBorders>
-    </w:tblPr>
-  </w:style>
-  <w:style w:type="paragraph" w:customStyle="1" w:styleId="11">
-    <w:name w:val="列表段落1"/>
-    <w:basedOn w:val="a"/>
-    <w:uiPriority w:val="99"/>
-    <w:qFormat/>
     <w:pPr>
-      <w:ind w:firstLineChars="200" w:firstLine="420"/>
+      <w:ind w:left="1050"/>
+      <w:jc w:val="left"/>
     </w:pPr>
-  </w:style>
-  <w:style w:type="character" w:customStyle="1" w:styleId="10">
-    <w:name w:val="标题 1 字符"/>
-    <w:basedOn w:val="a0"/>
-    <w:link w:val="1"/>
-    <w:uiPriority w:val="9"/>
-    <w:qFormat/>
     <w:rPr>
-      <w:b/>
-      <w:bCs/>
-      <w:kern w:val="44"/>
-      <w:sz w:val="44"/>
-      <w:szCs w:val="44"/>
+      <w:rFonts w:eastAsiaTheme="minorHAnsi"/>
+      <w:sz w:val="20"/>
+      <w:szCs w:val="20"/>
     </w:rPr>
   </w:style>
-  <w:style w:type="paragraph" w:customStyle="1" w:styleId="WPSOffice1">
-    <w:name w:val="WPSOffice手动目录 1"/>
-  </w:style>
-  <w:style w:type="paragraph" w:customStyle="1" w:styleId="WPSOffice2">
-    <w:name w:val="WPSOffice手动目录 2"/>
-    <w:pPr>
-      <w:ind w:leftChars="200" w:left="200"/>
-    </w:pPr>
-  </w:style>
-  <w:style w:type="paragraph" w:customStyle="1" w:styleId="WPSOffice3">
-    <w:name w:val="WPSOffice手动目录 3"/>
-    <w:pPr>
-      <w:ind w:leftChars="400" w:left="400"/>
-    </w:pPr>
-  </w:style>
-  <w:style w:type="paragraph" w:styleId="a5">
-    <w:name w:val="List Paragraph"/>
-    <w:basedOn w:val="a"/>
-    <w:uiPriority w:val="99"/>
-    <w:qFormat/>
-    <w:rsid w:val="00EE0945"/>
-    <w:pPr>
-      <w:ind w:firstLineChars="200" w:firstLine="420"/>
-    </w:pPr>
-  </w:style>
-  <w:style w:type="paragraph" w:styleId="TOC">
-    <w:name w:val="TOC Heading"/>
+  <w:style w:type="paragraph" w:styleId="12">
+    <w:name w:val="toc 2"/>
     <w:basedOn w:val="1"/>
-    <w:next w:val="a"/>
+    <w:next w:val="1"/>
+    <w:unhideWhenUsed/>
     <w:uiPriority w:val="39"/>
-    <w:unhideWhenUsed/>
-    <w:qFormat/>
-    <w:rsid w:val="00FC3CD9"/>
-    <w:pPr>
-      <w:widowControl/>
-      <w:spacing w:before="480" w:after="0" w:line="276" w:lineRule="auto"/>
-      <w:jc w:val="left"/>
-      <w:outlineLvl w:val="9"/>
-    </w:pPr>
-    <w:rPr>
-      <w:rFonts w:asciiTheme="majorHAnsi" w:eastAsiaTheme="majorEastAsia" w:hAnsiTheme="majorHAnsi" w:cstheme="majorBidi"/>
-      <w:color w:val="2F5496" w:themeColor="accent1" w:themeShade="BF"/>
-      <w:kern w:val="0"/>
-      <w:sz w:val="28"/>
-      <w:szCs w:val="28"/>
-    </w:rPr>
-  </w:style>
-  <w:style w:type="paragraph" w:styleId="TOC2">
-    <w:name w:val="toc 2"/>
-    <w:basedOn w:val="a"/>
-    <w:next w:val="a"/>
-    <w:autoRedefine/>
-    <w:uiPriority w:val="39"/>
-    <w:unhideWhenUsed/>
-    <w:rsid w:val="00FC3CD9"/>
     <w:pPr>
       <w:spacing w:before="120"/>
       <w:ind w:left="210"/>
@@ -11759,128 +12160,12 @@
       <w:szCs w:val="22"/>
     </w:rPr>
   </w:style>
-  <w:style w:type="paragraph" w:styleId="TOC3">
-    <w:name w:val="toc 3"/>
-    <w:basedOn w:val="a"/>
-    <w:next w:val="a"/>
-    <w:autoRedefine/>
+  <w:style w:type="paragraph" w:styleId="13">
+    <w:name w:val="toc 9"/>
+    <w:basedOn w:val="1"/>
+    <w:next w:val="1"/>
+    <w:unhideWhenUsed/>
     <w:uiPriority w:val="39"/>
-    <w:unhideWhenUsed/>
-    <w:rsid w:val="00FC3CD9"/>
-    <w:pPr>
-      <w:ind w:left="420"/>
-      <w:jc w:val="left"/>
-    </w:pPr>
-    <w:rPr>
-      <w:rFonts w:eastAsiaTheme="minorHAnsi"/>
-      <w:sz w:val="20"/>
-      <w:szCs w:val="20"/>
-    </w:rPr>
-  </w:style>
-  <w:style w:type="paragraph" w:styleId="TOC4">
-    <w:name w:val="toc 4"/>
-    <w:basedOn w:val="a"/>
-    <w:next w:val="a"/>
-    <w:autoRedefine/>
-    <w:uiPriority w:val="39"/>
-    <w:semiHidden/>
-    <w:unhideWhenUsed/>
-    <w:rsid w:val="00FC3CD9"/>
-    <w:pPr>
-      <w:ind w:left="630"/>
-      <w:jc w:val="left"/>
-    </w:pPr>
-    <w:rPr>
-      <w:rFonts w:eastAsiaTheme="minorHAnsi"/>
-      <w:sz w:val="20"/>
-      <w:szCs w:val="20"/>
-    </w:rPr>
-  </w:style>
-  <w:style w:type="paragraph" w:styleId="TOC5">
-    <w:name w:val="toc 5"/>
-    <w:basedOn w:val="a"/>
-    <w:next w:val="a"/>
-    <w:autoRedefine/>
-    <w:uiPriority w:val="39"/>
-    <w:semiHidden/>
-    <w:unhideWhenUsed/>
-    <w:rsid w:val="00FC3CD9"/>
-    <w:pPr>
-      <w:ind w:left="840"/>
-      <w:jc w:val="left"/>
-    </w:pPr>
-    <w:rPr>
-      <w:rFonts w:eastAsiaTheme="minorHAnsi"/>
-      <w:sz w:val="20"/>
-      <w:szCs w:val="20"/>
-    </w:rPr>
-  </w:style>
-  <w:style w:type="paragraph" w:styleId="TOC6">
-    <w:name w:val="toc 6"/>
-    <w:basedOn w:val="a"/>
-    <w:next w:val="a"/>
-    <w:autoRedefine/>
-    <w:uiPriority w:val="39"/>
-    <w:semiHidden/>
-    <w:unhideWhenUsed/>
-    <w:rsid w:val="00FC3CD9"/>
-    <w:pPr>
-      <w:ind w:left="1050"/>
-      <w:jc w:val="left"/>
-    </w:pPr>
-    <w:rPr>
-      <w:rFonts w:eastAsiaTheme="minorHAnsi"/>
-      <w:sz w:val="20"/>
-      <w:szCs w:val="20"/>
-    </w:rPr>
-  </w:style>
-  <w:style w:type="paragraph" w:styleId="TOC7">
-    <w:name w:val="toc 7"/>
-    <w:basedOn w:val="a"/>
-    <w:next w:val="a"/>
-    <w:autoRedefine/>
-    <w:uiPriority w:val="39"/>
-    <w:semiHidden/>
-    <w:unhideWhenUsed/>
-    <w:rsid w:val="00FC3CD9"/>
-    <w:pPr>
-      <w:ind w:left="1260"/>
-      <w:jc w:val="left"/>
-    </w:pPr>
-    <w:rPr>
-      <w:rFonts w:eastAsiaTheme="minorHAnsi"/>
-      <w:sz w:val="20"/>
-      <w:szCs w:val="20"/>
-    </w:rPr>
-  </w:style>
-  <w:style w:type="paragraph" w:styleId="TOC8">
-    <w:name w:val="toc 8"/>
-    <w:basedOn w:val="a"/>
-    <w:next w:val="a"/>
-    <w:autoRedefine/>
-    <w:uiPriority w:val="39"/>
-    <w:semiHidden/>
-    <w:unhideWhenUsed/>
-    <w:rsid w:val="00FC3CD9"/>
-    <w:pPr>
-      <w:ind w:left="1470"/>
-      <w:jc w:val="left"/>
-    </w:pPr>
-    <w:rPr>
-      <w:rFonts w:eastAsiaTheme="minorHAnsi"/>
-      <w:sz w:val="20"/>
-      <w:szCs w:val="20"/>
-    </w:rPr>
-  </w:style>
-  <w:style w:type="paragraph" w:styleId="TOC9">
-    <w:name w:val="toc 9"/>
-    <w:basedOn w:val="a"/>
-    <w:next w:val="a"/>
-    <w:autoRedefine/>
-    <w:uiPriority w:val="39"/>
-    <w:semiHidden/>
-    <w:unhideWhenUsed/>
-    <w:rsid w:val="00FC3CD9"/>
     <w:pPr>
       <w:ind w:left="1680"/>
       <w:jc w:val="left"/>
@@ -11891,91 +12176,170 @@
       <w:szCs w:val="20"/>
     </w:rPr>
   </w:style>
-  <w:style w:type="character" w:styleId="a6">
+  <w:style w:type="paragraph" w:styleId="14">
+    <w:name w:val="Normal (Web)"/>
+    <w:basedOn w:val="1"/>
+    <w:unhideWhenUsed/>
+    <w:qFormat/>
+    <w:uiPriority w:val="99"/>
+    <w:pPr>
+      <w:widowControl/>
+      <w:spacing w:before="100" w:beforeAutospacing="1" w:after="100" w:afterAutospacing="1"/>
+      <w:jc w:val="left"/>
+    </w:pPr>
+    <w:rPr>
+      <w:rFonts w:ascii="宋体" w:hAnsi="宋体" w:eastAsia="宋体" w:cs="宋体"/>
+      <w:kern w:val="0"/>
+      <w:sz w:val="24"/>
+    </w:rPr>
+  </w:style>
+  <w:style w:type="character" w:styleId="16">
+    <w:name w:val="page number"/>
+    <w:basedOn w:val="15"/>
+    <w:unhideWhenUsed/>
+    <w:qFormat/>
+    <w:uiPriority w:val="99"/>
+  </w:style>
+  <w:style w:type="character" w:styleId="17">
     <w:name w:val="Hyperlink"/>
-    <w:basedOn w:val="a0"/>
+    <w:basedOn w:val="15"/>
+    <w:unhideWhenUsed/>
     <w:uiPriority w:val="99"/>
-    <w:unhideWhenUsed/>
-    <w:rsid w:val="000C2CA9"/>
     <w:rPr>
       <w:color w:val="0563C1" w:themeColor="hyperlink"/>
       <w:u w:val="single"/>
+      <w14:textFill>
+        <w14:solidFill>
+          <w14:schemeClr w14:val="hlink"/>
+        </w14:solidFill>
+      </w14:textFill>
     </w:rPr>
   </w:style>
-  <w:style w:type="paragraph" w:styleId="a7">
-    <w:name w:val="header"/>
-    <w:basedOn w:val="a"/>
-    <w:link w:val="a8"/>
+  <w:style w:type="table" w:styleId="19">
+    <w:name w:val="Table Grid"/>
+    <w:basedOn w:val="18"/>
+    <w:qFormat/>
+    <w:uiPriority w:val="39"/>
+    <w:tblPr>
+      <w:tblBorders>
+        <w:top w:val="single" w:color="auto" w:sz="4" w:space="0"/>
+        <w:left w:val="single" w:color="auto" w:sz="4" w:space="0"/>
+        <w:bottom w:val="single" w:color="auto" w:sz="4" w:space="0"/>
+        <w:right w:val="single" w:color="auto" w:sz="4" w:space="0"/>
+        <w:insideH w:val="single" w:color="auto" w:sz="4" w:space="0"/>
+        <w:insideV w:val="single" w:color="auto" w:sz="4" w:space="0"/>
+      </w:tblBorders>
+    </w:tblPr>
+  </w:style>
+  <w:style w:type="paragraph" w:customStyle="1" w:styleId="20">
+    <w:name w:val="列表段落1"/>
+    <w:basedOn w:val="1"/>
+    <w:qFormat/>
     <w:uiPriority w:val="99"/>
-    <w:unhideWhenUsed/>
-    <w:rsid w:val="004F3496"/>
     <w:pPr>
-      <w:pBdr>
-        <w:bottom w:val="single" w:sz="6" w:space="1" w:color="auto"/>
-      </w:pBdr>
-      <w:tabs>
-        <w:tab w:val="center" w:pos="4153"/>
-        <w:tab w:val="right" w:pos="8306"/>
-      </w:tabs>
-      <w:snapToGrid w:val="0"/>
-      <w:jc w:val="center"/>
+      <w:ind w:firstLine="420" w:firstLineChars="200"/>
+    </w:pPr>
+  </w:style>
+  <w:style w:type="character" w:customStyle="1" w:styleId="21">
+    <w:name w:val="标题 1 字符"/>
+    <w:basedOn w:val="15"/>
+    <w:link w:val="2"/>
+    <w:qFormat/>
+    <w:uiPriority w:val="9"/>
+    <w:rPr>
+      <w:b/>
+      <w:bCs/>
+      <w:kern w:val="44"/>
+      <w:sz w:val="44"/>
+      <w:szCs w:val="44"/>
+    </w:rPr>
+  </w:style>
+  <w:style w:type="paragraph" w:customStyle="1" w:styleId="22">
+    <w:name w:val="WPSOffice手动目录 1"/>
+    <w:qFormat/>
+    <w:uiPriority w:val="0"/>
+    <w:rPr>
+      <w:rFonts w:asciiTheme="minorHAnsi" w:hAnsiTheme="minorHAnsi" w:eastAsiaTheme="minorEastAsia" w:cstheme="minorBidi"/>
+      <w:lang w:val="en-US" w:eastAsia="zh-CN" w:bidi="ar-SA"/>
+    </w:rPr>
+  </w:style>
+  <w:style w:type="paragraph" w:customStyle="1" w:styleId="23">
+    <w:name w:val="WPSOffice手动目录 2"/>
+    <w:qFormat/>
+    <w:uiPriority w:val="0"/>
+    <w:pPr>
+      <w:ind w:left="200" w:leftChars="200"/>
     </w:pPr>
     <w:rPr>
-      <w:sz w:val="18"/>
-      <w:szCs w:val="18"/>
+      <w:rFonts w:asciiTheme="minorHAnsi" w:hAnsiTheme="minorHAnsi" w:eastAsiaTheme="minorEastAsia" w:cstheme="minorBidi"/>
+      <w:lang w:val="en-US" w:eastAsia="zh-CN" w:bidi="ar-SA"/>
     </w:rPr>
   </w:style>
-  <w:style w:type="character" w:customStyle="1" w:styleId="a8">
+  <w:style w:type="paragraph" w:customStyle="1" w:styleId="24">
+    <w:name w:val="WPSOffice手动目录 3"/>
+    <w:qFormat/>
+    <w:uiPriority w:val="0"/>
+    <w:pPr>
+      <w:ind w:left="400" w:leftChars="400"/>
+    </w:pPr>
+    <w:rPr>
+      <w:rFonts w:asciiTheme="minorHAnsi" w:hAnsiTheme="minorHAnsi" w:eastAsiaTheme="minorEastAsia" w:cstheme="minorBidi"/>
+      <w:lang w:val="en-US" w:eastAsia="zh-CN" w:bidi="ar-SA"/>
+    </w:rPr>
+  </w:style>
+  <w:style w:type="paragraph" w:customStyle="1" w:styleId="25">
+    <w:name w:val="List Paragraph"/>
+    <w:basedOn w:val="1"/>
+    <w:qFormat/>
+    <w:uiPriority w:val="99"/>
+    <w:pPr>
+      <w:ind w:firstLine="420" w:firstLineChars="200"/>
+    </w:pPr>
+  </w:style>
+  <w:style w:type="paragraph" w:customStyle="1" w:styleId="26">
+    <w:name w:val="TOC Heading"/>
+    <w:basedOn w:val="2"/>
+    <w:next w:val="1"/>
+    <w:unhideWhenUsed/>
+    <w:qFormat/>
+    <w:uiPriority w:val="39"/>
+    <w:pPr>
+      <w:widowControl/>
+      <w:spacing w:before="480" w:after="0" w:line="276" w:lineRule="auto"/>
+      <w:jc w:val="left"/>
+      <w:outlineLvl w:val="9"/>
+    </w:pPr>
+    <w:rPr>
+      <w:rFonts w:asciiTheme="majorHAnsi" w:hAnsiTheme="majorHAnsi" w:eastAsiaTheme="majorEastAsia" w:cstheme="majorBidi"/>
+      <w:color w:val="2F5597" w:themeColor="accent1" w:themeShade="BF"/>
+      <w:kern w:val="0"/>
+      <w:sz w:val="28"/>
+      <w:szCs w:val="28"/>
+    </w:rPr>
+  </w:style>
+  <w:style w:type="character" w:customStyle="1" w:styleId="27">
     <w:name w:val="页眉 字符"/>
-    <w:basedOn w:val="a0"/>
-    <w:link w:val="a7"/>
+    <w:basedOn w:val="15"/>
+    <w:link w:val="8"/>
+    <w:qFormat/>
     <w:uiPriority w:val="99"/>
-    <w:rsid w:val="004F3496"/>
     <w:rPr>
       <w:kern w:val="2"/>
       <w:sz w:val="18"/>
       <w:szCs w:val="18"/>
     </w:rPr>
   </w:style>
-  <w:style w:type="paragraph" w:styleId="a9">
-    <w:name w:val="footer"/>
-    <w:basedOn w:val="a"/>
-    <w:link w:val="aa"/>
+  <w:style w:type="character" w:customStyle="1" w:styleId="28">
+    <w:name w:val="页脚 字符"/>
+    <w:basedOn w:val="15"/>
+    <w:link w:val="7"/>
+    <w:qFormat/>
     <w:uiPriority w:val="99"/>
-    <w:unhideWhenUsed/>
-    <w:rsid w:val="004F3496"/>
-    <w:pPr>
-      <w:tabs>
-        <w:tab w:val="center" w:pos="4153"/>
-        <w:tab w:val="right" w:pos="8306"/>
-      </w:tabs>
-      <w:snapToGrid w:val="0"/>
-      <w:jc w:val="left"/>
-    </w:pPr>
-    <w:rPr>
-      <w:sz w:val="18"/>
-      <w:szCs w:val="18"/>
-    </w:rPr>
-  </w:style>
-  <w:style w:type="character" w:customStyle="1" w:styleId="aa">
-    <w:name w:val="页脚 字符"/>
-    <w:basedOn w:val="a0"/>
-    <w:link w:val="a9"/>
-    <w:uiPriority w:val="99"/>
-    <w:rsid w:val="004F3496"/>
     <w:rPr>
       <w:kern w:val="2"/>
       <w:sz w:val="18"/>
       <w:szCs w:val="18"/>
     </w:rPr>
-  </w:style>
-  <w:style w:type="character" w:styleId="ab">
-    <w:name w:val="page number"/>
-    <w:basedOn w:val="a0"/>
-    <w:uiPriority w:val="99"/>
-    <w:semiHidden/>
-    <w:unhideWhenUsed/>
-    <w:rsid w:val="004F3496"/>
   </w:style>
 </w:styles>
 </file>
@@ -12232,15 +12596,10 @@
     </a:fmtScheme>
   </a:themeElements>
   <a:objectDefaults/>
-  <a:extraClrSchemeLst/>
 </a:theme>
 </file>
 
 <file path=customXml/item1.xml><?xml version="1.0" encoding="utf-8"?>
-<b:Sources xmlns:b="http://schemas.openxmlformats.org/officeDocument/2006/bibliography" xmlns="http://schemas.openxmlformats.org/officeDocument/2006/bibliography" SelectedStyle="/APASixthEditionOfficeOnline.xsl" StyleName="APA" Version="6"/>
-</file>
-
-<file path=customXml/item2.xml><?xml version="1.0" encoding="utf-8"?>
 <s:customData xmlns="http://www.wps.cn/officeDocument/2013/wpsCustomData" xmlns:s="http://www.wps.cn/officeDocument/2013/wpsCustomData">
   <customSectProps>
     <customSectPr/>
@@ -12249,14 +12608,6 @@
 </file>
 
 <file path=customXml/itemProps1.xml><?xml version="1.0" encoding="utf-8"?>
-<ds:datastoreItem xmlns:ds="http://schemas.openxmlformats.org/officeDocument/2006/customXml" ds:itemID="{CD7C858B-79DD-3F44-BCF5-BCEC0F2A999F}">
-  <ds:schemaRefs>
-    <ds:schemaRef ds:uri="http://schemas.openxmlformats.org/officeDocument/2006/bibliography"/>
-  </ds:schemaRefs>
-</ds:datastoreItem>
-</file>
-
-<file path=customXml/itemProps2.xml><?xml version="1.0" encoding="utf-8"?>
 <ds:datastoreItem xmlns:ds="http://schemas.openxmlformats.org/officeDocument/2006/customXml" ds:itemID="{B1977F7D-205B-4081-913C-38D41E755F92}">
   <ds:schemaRefs>
     <ds:schemaRef ds:uri="http://www.wps.cn/officeDocument/2013/wpsCustomData"/>

--- a/wbooking docs/英荣物流进区预约系统需求规格说明书 2021年5月.docx
+++ b/wbooking docs/英荣物流进区预约系统需求规格说明书 2021年5月.docx
@@ -1627,8 +1627,8 @@
           <w:shd w:val="clear" w:color="auto" w:fill="FFFFFF"/>
         </w:rPr>
       </w:pPr>
-      <w:bookmarkStart w:id="4" w:name="_Toc73088961"/>
-      <w:bookmarkStart w:id="5" w:name="_Toc218465931_WPSOffice_Level1"/>
+      <w:bookmarkStart w:id="4" w:name="_Toc218465931_WPSOffice_Level1"/>
+      <w:bookmarkStart w:id="5" w:name="_Toc73088961"/>
       <w:r>
         <w:rPr>
           <w:rFonts w:hint="eastAsia"/>
@@ -1702,8 +1702,8 @@
           <w:numId w:val="1"/>
         </w:numPr>
       </w:pPr>
-      <w:bookmarkStart w:id="6" w:name="_Toc1707349594_WPSOffice_Level1"/>
-      <w:bookmarkStart w:id="7" w:name="_Toc73088962"/>
+      <w:bookmarkStart w:id="6" w:name="_Toc73088962"/>
+      <w:bookmarkStart w:id="7" w:name="_Toc1707349594_WPSOffice_Level1"/>
       <w:r>
         <w:rPr>
           <w:rFonts w:hint="eastAsia"/>
@@ -1814,8 +1814,8 @@
           <w:shd w:val="clear" w:color="auto" w:fill="FFFFFF"/>
         </w:rPr>
       </w:pPr>
-      <w:bookmarkStart w:id="8" w:name="_Toc73088963"/>
-      <w:bookmarkStart w:id="9" w:name="_Toc748135144_WPSOffice_Level1"/>
+      <w:bookmarkStart w:id="8" w:name="_Toc748135144_WPSOffice_Level1"/>
+      <w:bookmarkStart w:id="9" w:name="_Toc73088963"/>
       <w:r>
         <w:rPr>
           <w:rFonts w:hint="eastAsia"/>
@@ -1837,8 +1837,8 @@
           <w:shd w:val="clear" w:color="auto" w:fill="FFFFFF"/>
         </w:rPr>
       </w:pPr>
-      <w:bookmarkStart w:id="10" w:name="_Toc218465931_WPSOffice_Level2"/>
-      <w:bookmarkStart w:id="11" w:name="_Toc73088964"/>
+      <w:bookmarkStart w:id="10" w:name="_Toc73088964"/>
+      <w:bookmarkStart w:id="11" w:name="_Toc218465931_WPSOffice_Level2"/>
       <w:r>
         <w:rPr>
           <w:rFonts w:hint="eastAsia"/>
@@ -1877,6 +1877,16 @@
         <w:gridCol w:w="3618"/>
       </w:tblGrid>
       <w:tr>
+        <w:tblPrEx>
+          <w:tblBorders>
+            <w:top w:val="single" w:color="auto" w:sz="4" w:space="0"/>
+            <w:left w:val="single" w:color="auto" w:sz="4" w:space="0"/>
+            <w:bottom w:val="single" w:color="auto" w:sz="4" w:space="0"/>
+            <w:right w:val="single" w:color="auto" w:sz="4" w:space="0"/>
+            <w:insideH w:val="single" w:color="auto" w:sz="4" w:space="0"/>
+            <w:insideV w:val="single" w:color="auto" w:sz="4" w:space="0"/>
+          </w:tblBorders>
+        </w:tblPrEx>
         <w:tc>
           <w:tcPr>
             <w:tcW w:w="1455" w:type="dxa"/>
@@ -2018,48 +2028,6 @@
                 <w:rFonts w:hint="eastAsia"/>
               </w:rPr>
               <w:t>负责所有订单，工厂，预约送货，审核，确认收货，以及报关模版文件的管理。</w:t>
-            </w:r>
-          </w:p>
-        </w:tc>
-      </w:tr>
-      <w:tr>
-        <w:tc>
-          <w:tcPr>
-            <w:tcW w:w="1455" w:type="dxa"/>
-            <w:vMerge w:val="continue"/>
-          </w:tcPr>
-          <w:p/>
-        </w:tc>
-        <w:tc>
-          <w:tcPr>
-            <w:tcW w:w="1585" w:type="dxa"/>
-            <w:vMerge w:val="continue"/>
-          </w:tcPr>
-          <w:p/>
-        </w:tc>
-        <w:tc>
-          <w:tcPr>
-            <w:tcW w:w="1638" w:type="dxa"/>
-          </w:tcPr>
-          <w:p>
-            <w:r>
-              <w:rPr>
-                <w:rFonts w:hint="eastAsia"/>
-              </w:rPr>
-              <w:t>系统管理员</w:t>
-            </w:r>
-          </w:p>
-        </w:tc>
-        <w:tc>
-          <w:tcPr>
-            <w:tcW w:w="3618" w:type="dxa"/>
-          </w:tcPr>
-          <w:p>
-            <w:r>
-              <w:rPr>
-                <w:rFonts w:hint="eastAsia"/>
-              </w:rPr>
-              <w:t>负责系统角色、用户等系统维护操作</w:t>
             </w:r>
           </w:p>
         </w:tc>
@@ -2078,60 +2046,27 @@
         <w:tc>
           <w:tcPr>
             <w:tcW w:w="1455" w:type="dxa"/>
-          </w:tcPr>
-          <w:p>
-            <w:pPr>
-              <w:rPr>
-                <w:b/>
-                <w:bCs/>
-              </w:rPr>
-            </w:pPr>
-            <w:r>
-              <w:rPr>
-                <w:rFonts w:hint="eastAsia"/>
-              </w:rPr>
-              <w:t>客户GIFI</w:t>
-            </w:r>
-          </w:p>
+            <w:vMerge w:val="continue"/>
+          </w:tcPr>
+          <w:p/>
         </w:tc>
         <w:tc>
           <w:tcPr>
             <w:tcW w:w="1585" w:type="dxa"/>
-            <w:vMerge w:val="restart"/>
-          </w:tcPr>
-          <w:p>
-            <w:pPr>
-              <w:rPr>
-                <w:b/>
-                <w:bCs/>
-              </w:rPr>
-            </w:pPr>
-            <w:r>
-              <w:rPr>
-                <w:rFonts w:hint="eastAsia"/>
-              </w:rPr>
-              <w:t>外部</w:t>
-            </w:r>
-          </w:p>
+            <w:vMerge w:val="continue"/>
+          </w:tcPr>
+          <w:p/>
         </w:tc>
         <w:tc>
           <w:tcPr>
             <w:tcW w:w="1638" w:type="dxa"/>
           </w:tcPr>
           <w:p>
-            <w:pPr>
-              <w:rPr>
-                <w:b/>
-                <w:bCs/>
-              </w:rPr>
-            </w:pPr>
-            <w:r>
-              <w:rPr>
-                <w:rFonts w:hint="eastAsia"/>
-                <w:b/>
-                <w:bCs/>
-              </w:rPr>
-              <w:t>优力</w:t>
+            <w:r>
+              <w:rPr>
+                <w:rFonts w:hint="eastAsia"/>
+              </w:rPr>
+              <w:t>系统管理员</w:t>
             </w:r>
           </w:p>
         </w:tc>
@@ -2140,17 +2075,11 @@
             <w:tcW w:w="3618" w:type="dxa"/>
           </w:tcPr>
           <w:p>
-            <w:pPr>
-              <w:rPr>
-                <w:b/>
-                <w:bCs/>
-              </w:rPr>
-            </w:pPr>
-            <w:r>
-              <w:rPr>
-                <w:rFonts w:hint="eastAsia"/>
-              </w:rPr>
-              <w:t>负责从GIFI系统导出excel固定格式的订单数据，并导入本系统。</w:t>
+            <w:r>
+              <w:rPr>
+                <w:rFonts w:hint="eastAsia"/>
+              </w:rPr>
+              <w:t>负责系统角色、用户等系统维护操作</w:t>
             </w:r>
           </w:p>
         </w:tc>
@@ -2171,31 +2100,58 @@
             <w:tcW w:w="1455" w:type="dxa"/>
           </w:tcPr>
           <w:p>
-            <w:r>
-              <w:rPr>
-                <w:rFonts w:hint="eastAsia"/>
-              </w:rPr>
-              <w:t>供应商</w:t>
+            <w:pPr>
+              <w:rPr>
+                <w:b/>
+                <w:bCs/>
+              </w:rPr>
+            </w:pPr>
+            <w:r>
+              <w:rPr>
+                <w:rFonts w:hint="eastAsia"/>
+              </w:rPr>
+              <w:t>客户GIFI</w:t>
             </w:r>
           </w:p>
         </w:tc>
         <w:tc>
           <w:tcPr>
             <w:tcW w:w="1585" w:type="dxa"/>
-            <w:vMerge w:val="continue"/>
-          </w:tcPr>
-          <w:p/>
+            <w:vMerge w:val="restart"/>
+          </w:tcPr>
+          <w:p>
+            <w:pPr>
+              <w:rPr>
+                <w:b/>
+                <w:bCs/>
+              </w:rPr>
+            </w:pPr>
+            <w:r>
+              <w:rPr>
+                <w:rFonts w:hint="eastAsia"/>
+              </w:rPr>
+              <w:t>外部</w:t>
+            </w:r>
+          </w:p>
         </w:tc>
         <w:tc>
           <w:tcPr>
             <w:tcW w:w="1638" w:type="dxa"/>
           </w:tcPr>
           <w:p>
-            <w:r>
-              <w:rPr>
-                <w:rFonts w:hint="eastAsia"/>
-              </w:rPr>
-              <w:t>工厂</w:t>
+            <w:pPr>
+              <w:rPr>
+                <w:b/>
+                <w:bCs/>
+              </w:rPr>
+            </w:pPr>
+            <w:r>
+              <w:rPr>
+                <w:rFonts w:hint="eastAsia"/>
+                <w:b/>
+                <w:bCs/>
+              </w:rPr>
+              <w:t>优力</w:t>
             </w:r>
           </w:p>
         </w:tc>
@@ -2205,14 +2161,16 @@
           </w:tcPr>
           <w:p>
             <w:pPr>
-              <w:widowControl/>
-              <w:jc w:val="left"/>
-            </w:pPr>
-            <w:r>
-              <w:rPr>
-                <w:rFonts w:hint="eastAsia"/>
-              </w:rPr>
-              <w:t>负责订单基本信息，报关资料，完善报关资料，预约送货，产品信息等维护操作。</w:t>
+              <w:rPr>
+                <w:b/>
+                <w:bCs/>
+              </w:rPr>
+            </w:pPr>
+            <w:r>
+              <w:rPr>
+                <w:rFonts w:hint="eastAsia"/>
+              </w:rPr>
+              <w:t>负责从GIFI系统导出excel固定格式的订单数据，并导入本系统。</w:t>
             </w:r>
           </w:p>
         </w:tc>
@@ -2237,6 +2195,68 @@
               <w:rPr>
                 <w:rFonts w:hint="eastAsia"/>
               </w:rPr>
+              <w:t>供应商</w:t>
+            </w:r>
+          </w:p>
+        </w:tc>
+        <w:tc>
+          <w:tcPr>
+            <w:tcW w:w="1585" w:type="dxa"/>
+            <w:vMerge w:val="continue"/>
+          </w:tcPr>
+          <w:p/>
+        </w:tc>
+        <w:tc>
+          <w:tcPr>
+            <w:tcW w:w="1638" w:type="dxa"/>
+          </w:tcPr>
+          <w:p>
+            <w:r>
+              <w:rPr>
+                <w:rFonts w:hint="eastAsia"/>
+              </w:rPr>
+              <w:t>工厂</w:t>
+            </w:r>
+          </w:p>
+        </w:tc>
+        <w:tc>
+          <w:tcPr>
+            <w:tcW w:w="3618" w:type="dxa"/>
+          </w:tcPr>
+          <w:p>
+            <w:pPr>
+              <w:widowControl/>
+              <w:jc w:val="left"/>
+            </w:pPr>
+            <w:r>
+              <w:rPr>
+                <w:rFonts w:hint="eastAsia"/>
+              </w:rPr>
+              <w:t>负责订单基本信息，报关资料，完善报关资料，预约送货，产品信息等维护操作。</w:t>
+            </w:r>
+          </w:p>
+        </w:tc>
+      </w:tr>
+      <w:tr>
+        <w:tblPrEx>
+          <w:tblBorders>
+            <w:top w:val="single" w:color="auto" w:sz="4" w:space="0"/>
+            <w:left w:val="single" w:color="auto" w:sz="4" w:space="0"/>
+            <w:bottom w:val="single" w:color="auto" w:sz="4" w:space="0"/>
+            <w:right w:val="single" w:color="auto" w:sz="4" w:space="0"/>
+            <w:insideH w:val="single" w:color="auto" w:sz="4" w:space="0"/>
+            <w:insideV w:val="single" w:color="auto" w:sz="4" w:space="0"/>
+          </w:tblBorders>
+        </w:tblPrEx>
+        <w:tc>
+          <w:tcPr>
+            <w:tcW w:w="1455" w:type="dxa"/>
+          </w:tcPr>
+          <w:p>
+            <w:r>
+              <w:rPr>
+                <w:rFonts w:hint="eastAsia"/>
+              </w:rPr>
               <w:t>关务机构</w:t>
             </w:r>
           </w:p>
@@ -2288,8 +2308,8 @@
           <w:shd w:val="clear" w:color="auto" w:fill="FFFFFF"/>
         </w:rPr>
       </w:pPr>
-      <w:bookmarkStart w:id="12" w:name="_Toc1707349594_WPSOffice_Level2"/>
-      <w:bookmarkStart w:id="13" w:name="_Toc73088965"/>
+      <w:bookmarkStart w:id="12" w:name="_Toc73088965"/>
+      <w:bookmarkStart w:id="13" w:name="_Toc1707349594_WPSOffice_Level2"/>
       <w:r>
         <w:rPr>
           <w:rFonts w:hint="eastAsia"/>
@@ -2350,6 +2370,16 @@
         <w:gridCol w:w="3906"/>
       </w:tblGrid>
       <w:tr>
+        <w:tblPrEx>
+          <w:tblBorders>
+            <w:top w:val="single" w:color="auto" w:sz="4" w:space="0"/>
+            <w:left w:val="single" w:color="auto" w:sz="4" w:space="0"/>
+            <w:bottom w:val="single" w:color="auto" w:sz="4" w:space="0"/>
+            <w:right w:val="single" w:color="auto" w:sz="4" w:space="0"/>
+            <w:insideH w:val="single" w:color="auto" w:sz="4" w:space="0"/>
+            <w:insideV w:val="single" w:color="auto" w:sz="4" w:space="0"/>
+          </w:tblBorders>
+        </w:tblPrEx>
         <w:tc>
           <w:tcPr>
             <w:tcW w:w="1134" w:type="dxa"/>
@@ -2424,266 +2454,6 @@
                 <w:bCs/>
               </w:rPr>
             </w:pPr>
-          </w:p>
-        </w:tc>
-      </w:tr>
-      <w:tr>
-        <w:tc>
-          <w:tcPr>
-            <w:tcW w:w="1134" w:type="dxa"/>
-            <w:vMerge w:val="restart"/>
-          </w:tcPr>
-          <w:p>
-            <w:r>
-              <w:rPr>
-                <w:rFonts w:hint="eastAsia"/>
-              </w:rPr>
-              <w:t>订单管理</w:t>
-            </w:r>
-          </w:p>
-        </w:tc>
-        <w:tc>
-          <w:tcPr>
-            <w:tcW w:w="1417" w:type="dxa"/>
-            <w:vMerge w:val="restart"/>
-          </w:tcPr>
-          <w:p>
-            <w:r>
-              <w:rPr>
-                <w:rFonts w:hint="eastAsia"/>
-              </w:rPr>
-              <w:t>订单列表</w:t>
-            </w:r>
-          </w:p>
-        </w:tc>
-        <w:tc>
-          <w:tcPr>
-            <w:tcW w:w="1560" w:type="dxa"/>
-          </w:tcPr>
-          <w:p>
-            <w:r>
-              <w:rPr>
-                <w:rFonts w:hint="eastAsia"/>
-              </w:rPr>
-              <w:t>导入</w:t>
-            </w:r>
-          </w:p>
-        </w:tc>
-        <w:tc>
-          <w:tcPr>
-            <w:tcW w:w="3906" w:type="dxa"/>
-          </w:tcPr>
-          <w:p/>
-        </w:tc>
-      </w:tr>
-      <w:tr>
-        <w:tc>
-          <w:tcPr>
-            <w:tcW w:w="1134" w:type="dxa"/>
-            <w:vMerge w:val="continue"/>
-          </w:tcPr>
-          <w:p/>
-        </w:tc>
-        <w:tc>
-          <w:tcPr>
-            <w:tcW w:w="1417" w:type="dxa"/>
-            <w:vMerge w:val="continue"/>
-          </w:tcPr>
-          <w:p/>
-        </w:tc>
-        <w:tc>
-          <w:tcPr>
-            <w:tcW w:w="1560" w:type="dxa"/>
-          </w:tcPr>
-          <w:p>
-            <w:r>
-              <w:rPr>
-                <w:rFonts w:hint="eastAsia"/>
-              </w:rPr>
-              <w:t>查询</w:t>
-            </w:r>
-          </w:p>
-        </w:tc>
-        <w:tc>
-          <w:tcPr>
-            <w:tcW w:w="3906" w:type="dxa"/>
-          </w:tcPr>
-          <w:p/>
-        </w:tc>
-      </w:tr>
-      <w:tr>
-        <w:tc>
-          <w:tcPr>
-            <w:tcW w:w="1134" w:type="dxa"/>
-            <w:vMerge w:val="continue"/>
-          </w:tcPr>
-          <w:p/>
-        </w:tc>
-        <w:tc>
-          <w:tcPr>
-            <w:tcW w:w="1417" w:type="dxa"/>
-            <w:vMerge w:val="continue"/>
-          </w:tcPr>
-          <w:p/>
-        </w:tc>
-        <w:tc>
-          <w:tcPr>
-            <w:tcW w:w="1560" w:type="dxa"/>
-          </w:tcPr>
-          <w:p>
-            <w:r>
-              <w:rPr>
-                <w:rFonts w:hint="eastAsia"/>
-              </w:rPr>
-              <w:t>删除</w:t>
-            </w:r>
-          </w:p>
-        </w:tc>
-        <w:tc>
-          <w:tcPr>
-            <w:tcW w:w="3906" w:type="dxa"/>
-          </w:tcPr>
-          <w:p>
-            <w:r>
-              <w:rPr>
-                <w:rFonts w:hint="eastAsia"/>
-              </w:rPr>
-              <w:t>导入出错，还未做处理的</w:t>
-            </w:r>
-          </w:p>
-        </w:tc>
-      </w:tr>
-      <w:tr>
-        <w:tc>
-          <w:tcPr>
-            <w:tcW w:w="1134" w:type="dxa"/>
-            <w:vMerge w:val="continue"/>
-          </w:tcPr>
-          <w:p/>
-        </w:tc>
-        <w:tc>
-          <w:tcPr>
-            <w:tcW w:w="1417" w:type="dxa"/>
-            <w:vMerge w:val="continue"/>
-          </w:tcPr>
-          <w:p/>
-        </w:tc>
-        <w:tc>
-          <w:tcPr>
-            <w:tcW w:w="1560" w:type="dxa"/>
-          </w:tcPr>
-          <w:p>
-            <w:r>
-              <w:rPr>
-                <w:rFonts w:hint="eastAsia"/>
-              </w:rPr>
-              <w:t>修改</w:t>
-            </w:r>
-          </w:p>
-        </w:tc>
-        <w:tc>
-          <w:tcPr>
-            <w:tcW w:w="3906" w:type="dxa"/>
-          </w:tcPr>
-          <w:p>
-            <w:r>
-              <w:rPr>
-                <w:rFonts w:hint="eastAsia"/>
-              </w:rPr>
-              <w:t>完善订单明细详细信息：</w:t>
-            </w:r>
-          </w:p>
-          <w:p>
-            <w:r>
-              <w:rPr>
-                <w:rFonts w:hint="eastAsia"/>
-              </w:rPr>
-              <w:t>件数、体积、qty（quantity）都要确认，三者之间的计算公式是固定的，不同商品qty不同，</w:t>
-            </w:r>
-          </w:p>
-        </w:tc>
-      </w:tr>
-      <w:tr>
-        <w:tc>
-          <w:tcPr>
-            <w:tcW w:w="1134" w:type="dxa"/>
-            <w:vMerge w:val="continue"/>
-          </w:tcPr>
-          <w:p/>
-        </w:tc>
-        <w:tc>
-          <w:tcPr>
-            <w:tcW w:w="1417" w:type="dxa"/>
-            <w:vMerge w:val="continue"/>
-          </w:tcPr>
-          <w:p/>
-        </w:tc>
-        <w:tc>
-          <w:tcPr>
-            <w:tcW w:w="1560" w:type="dxa"/>
-          </w:tcPr>
-          <w:p>
-            <w:r>
-              <w:rPr>
-                <w:rFonts w:hint="eastAsia"/>
-              </w:rPr>
-              <w:t>导出订单明细</w:t>
-            </w:r>
-          </w:p>
-        </w:tc>
-        <w:tc>
-          <w:tcPr>
-            <w:tcW w:w="3906" w:type="dxa"/>
-          </w:tcPr>
-          <w:p>
-            <w:r>
-              <w:rPr>
-                <w:rFonts w:hint="eastAsia"/>
-              </w:rPr>
-              <w:t>线下完善订单明细数据</w:t>
-            </w:r>
-          </w:p>
-        </w:tc>
-      </w:tr>
-      <w:tr>
-        <w:tc>
-          <w:tcPr>
-            <w:tcW w:w="1134" w:type="dxa"/>
-            <w:vMerge w:val="continue"/>
-          </w:tcPr>
-          <w:p/>
-        </w:tc>
-        <w:tc>
-          <w:tcPr>
-            <w:tcW w:w="1417" w:type="dxa"/>
-            <w:vMerge w:val="continue"/>
-          </w:tcPr>
-          <w:p/>
-        </w:tc>
-        <w:tc>
-          <w:tcPr>
-            <w:tcW w:w="1560" w:type="dxa"/>
-          </w:tcPr>
-          <w:p>
-            <w:r>
-              <w:rPr>
-                <w:rFonts w:hint="eastAsia"/>
-              </w:rPr>
-              <w:t>导入订单明细</w:t>
-            </w:r>
-          </w:p>
-        </w:tc>
-        <w:tc>
-          <w:tcPr>
-            <w:tcW w:w="3906" w:type="dxa"/>
-          </w:tcPr>
-          <w:p>
-            <w:r>
-              <w:rPr>
-                <w:rFonts w:hint="eastAsia"/>
-              </w:rPr>
-              <w:t>将完善的订单明细数据导入，并做自动处理</w:t>
-            </w:r>
           </w:p>
         </w:tc>
       </w:tr>
@@ -2701,16 +2471,30 @@
         <w:tc>
           <w:tcPr>
             <w:tcW w:w="1134" w:type="dxa"/>
-            <w:vMerge w:val="continue"/>
-          </w:tcPr>
-          <w:p/>
+            <w:vMerge w:val="restart"/>
+          </w:tcPr>
+          <w:p>
+            <w:r>
+              <w:rPr>
+                <w:rFonts w:hint="eastAsia"/>
+              </w:rPr>
+              <w:t>订单管理</w:t>
+            </w:r>
+          </w:p>
         </w:tc>
         <w:tc>
           <w:tcPr>
             <w:tcW w:w="1417" w:type="dxa"/>
-            <w:vMerge w:val="continue"/>
-          </w:tcPr>
-          <w:p/>
+            <w:vMerge w:val="restart"/>
+          </w:tcPr>
+          <w:p>
+            <w:r>
+              <w:rPr>
+                <w:rFonts w:hint="eastAsia"/>
+              </w:rPr>
+              <w:t>订单列表</w:t>
+            </w:r>
+          </w:p>
         </w:tc>
         <w:tc>
           <w:tcPr>
@@ -2721,7 +2505,7 @@
               <w:rPr>
                 <w:rFonts w:hint="eastAsia"/>
               </w:rPr>
-              <w:t>导出报表</w:t>
+              <w:t>导入</w:t>
             </w:r>
           </w:p>
         </w:tc>
@@ -2729,14 +2513,7 @@
           <w:tcPr>
             <w:tcW w:w="3906" w:type="dxa"/>
           </w:tcPr>
-          <w:p>
-            <w:r>
-              <w:rPr>
-                <w:rFonts w:hint="eastAsia"/>
-              </w:rPr>
-              <w:t>按指定格式导出报表</w:t>
-            </w:r>
-          </w:p>
+          <w:p/>
         </w:tc>
       </w:tr>
       <w:tr>
@@ -2760,6 +2537,7 @@
         <w:tc>
           <w:tcPr>
             <w:tcW w:w="1417" w:type="dxa"/>
+            <w:vMerge w:val="continue"/>
           </w:tcPr>
           <w:p/>
         </w:tc>
@@ -2772,7 +2550,7 @@
               <w:rPr>
                 <w:rFonts w:hint="eastAsia"/>
               </w:rPr>
-              <w:t>详情</w:t>
+              <w:t>查询</w:t>
             </w:r>
           </w:p>
         </w:tc>
@@ -2780,14 +2558,7 @@
           <w:tcPr>
             <w:tcW w:w="3906" w:type="dxa"/>
           </w:tcPr>
-          <w:p>
-            <w:r>
-              <w:rPr>
-                <w:rFonts w:hint="eastAsia"/>
-              </w:rPr>
-              <w:t>可查看订单对应的报关资料，预约送货信息，订单状态日志</w:t>
-            </w:r>
-          </w:p>
+          <w:p/>
         </w:tc>
       </w:tr>
       <w:tr>
@@ -2811,16 +2582,9 @@
         <w:tc>
           <w:tcPr>
             <w:tcW w:w="1417" w:type="dxa"/>
-            <w:vMerge w:val="restart"/>
-          </w:tcPr>
-          <w:p>
-            <w:r>
-              <w:rPr>
-                <w:rFonts w:hint="eastAsia"/>
-              </w:rPr>
-              <w:t>导入日志</w:t>
-            </w:r>
-          </w:p>
+            <w:vMerge w:val="continue"/>
+          </w:tcPr>
+          <w:p/>
         </w:tc>
         <w:tc>
           <w:tcPr>
@@ -2831,7 +2595,7 @@
               <w:rPr>
                 <w:rFonts w:hint="eastAsia"/>
               </w:rPr>
-              <w:t>查询</w:t>
+              <w:t>删除</w:t>
             </w:r>
           </w:p>
         </w:tc>
@@ -2839,7 +2603,14 @@
           <w:tcPr>
             <w:tcW w:w="3906" w:type="dxa"/>
           </w:tcPr>
-          <w:p/>
+          <w:p>
+            <w:r>
+              <w:rPr>
+                <w:rFonts w:hint="eastAsia"/>
+              </w:rPr>
+              <w:t>导入出错，还未做处理的</w:t>
+            </w:r>
+          </w:p>
         </w:tc>
       </w:tr>
       <w:tr>
@@ -2876,7 +2647,7 @@
               <w:rPr>
                 <w:rFonts w:hint="eastAsia"/>
               </w:rPr>
-              <w:t>下载</w:t>
+              <w:t>修改</w:t>
             </w:r>
           </w:p>
         </w:tc>
@@ -2884,7 +2655,22 @@
           <w:tcPr>
             <w:tcW w:w="3906" w:type="dxa"/>
           </w:tcPr>
-          <w:p/>
+          <w:p>
+            <w:r>
+              <w:rPr>
+                <w:rFonts w:hint="eastAsia"/>
+              </w:rPr>
+              <w:t>完善订单明细详细信息：</w:t>
+            </w:r>
+          </w:p>
+          <w:p>
+            <w:r>
+              <w:rPr>
+                <w:rFonts w:hint="eastAsia"/>
+              </w:rPr>
+              <w:t>件数、体积、qty（quantity）都要确认，三者之间的计算公式是固定的，不同商品qty不同，</w:t>
+            </w:r>
+          </w:p>
         </w:tc>
       </w:tr>
       <w:tr>
@@ -2901,20 +2687,14 @@
         <w:tc>
           <w:tcPr>
             <w:tcW w:w="1134" w:type="dxa"/>
-            <w:vMerge w:val="restart"/>
-          </w:tcPr>
-          <w:p>
-            <w:r>
-              <w:rPr>
-                <w:rFonts w:hint="eastAsia"/>
-              </w:rPr>
-              <w:t>报关资料</w:t>
-            </w:r>
-          </w:p>
+            <w:vMerge w:val="continue"/>
+          </w:tcPr>
+          <w:p/>
         </w:tc>
         <w:tc>
           <w:tcPr>
             <w:tcW w:w="1417" w:type="dxa"/>
+            <w:vMerge w:val="continue"/>
           </w:tcPr>
           <w:p/>
         </w:tc>
@@ -2927,7 +2707,7 @@
               <w:rPr>
                 <w:rFonts w:hint="eastAsia"/>
               </w:rPr>
-              <w:t>新增</w:t>
+              <w:t>导出订单明细</w:t>
             </w:r>
           </w:p>
         </w:tc>
@@ -2935,7 +2715,14 @@
           <w:tcPr>
             <w:tcW w:w="3906" w:type="dxa"/>
           </w:tcPr>
-          <w:p/>
+          <w:p>
+            <w:r>
+              <w:rPr>
+                <w:rFonts w:hint="eastAsia"/>
+              </w:rPr>
+              <w:t>线下完善订单明细数据</w:t>
+            </w:r>
+          </w:p>
         </w:tc>
       </w:tr>
       <w:tr>
@@ -2959,6 +2746,7 @@
         <w:tc>
           <w:tcPr>
             <w:tcW w:w="1417" w:type="dxa"/>
+            <w:vMerge w:val="continue"/>
           </w:tcPr>
           <w:p/>
         </w:tc>
@@ -2971,7 +2759,7 @@
               <w:rPr>
                 <w:rFonts w:hint="eastAsia"/>
               </w:rPr>
-              <w:t>修改</w:t>
+              <w:t>导入订单明细</w:t>
             </w:r>
           </w:p>
         </w:tc>
@@ -2979,7 +2767,14 @@
           <w:tcPr>
             <w:tcW w:w="3906" w:type="dxa"/>
           </w:tcPr>
-          <w:p/>
+          <w:p>
+            <w:r>
+              <w:rPr>
+                <w:rFonts w:hint="eastAsia"/>
+              </w:rPr>
+              <w:t>将完善的订单明细数据导入，并做自动处理</w:t>
+            </w:r>
+          </w:p>
         </w:tc>
       </w:tr>
       <w:tr>
@@ -3003,6 +2798,7 @@
         <w:tc>
           <w:tcPr>
             <w:tcW w:w="1417" w:type="dxa"/>
+            <w:vMerge w:val="continue"/>
           </w:tcPr>
           <w:p/>
         </w:tc>
@@ -3015,7 +2811,7 @@
               <w:rPr>
                 <w:rFonts w:hint="eastAsia"/>
               </w:rPr>
-              <w:t>查询</w:t>
+              <w:t>导出报表</w:t>
             </w:r>
           </w:p>
         </w:tc>
@@ -3023,7 +2819,14 @@
           <w:tcPr>
             <w:tcW w:w="3906" w:type="dxa"/>
           </w:tcPr>
-          <w:p/>
+          <w:p>
+            <w:r>
+              <w:rPr>
+                <w:rFonts w:hint="eastAsia"/>
+              </w:rPr>
+              <w:t>按指定格式导出报表</w:t>
+            </w:r>
+          </w:p>
         </w:tc>
       </w:tr>
       <w:tr>
@@ -3059,7 +2862,7 @@
               <w:rPr>
                 <w:rFonts w:hint="eastAsia"/>
               </w:rPr>
-              <w:t>审核</w:t>
+              <w:t>详情</w:t>
             </w:r>
           </w:p>
         </w:tc>
@@ -3067,7 +2870,14 @@
           <w:tcPr>
             <w:tcW w:w="3906" w:type="dxa"/>
           </w:tcPr>
-          <w:p/>
+          <w:p>
+            <w:r>
+              <w:rPr>
+                <w:rFonts w:hint="eastAsia"/>
+              </w:rPr>
+              <w:t>可查看订单对应的报关资料，预约送货信息，订单状态日志</w:t>
+            </w:r>
+          </w:p>
         </w:tc>
       </w:tr>
       <w:tr>
@@ -3091,8 +2901,16 @@
         <w:tc>
           <w:tcPr>
             <w:tcW w:w="1417" w:type="dxa"/>
-          </w:tcPr>
-          <w:p/>
+            <w:vMerge w:val="restart"/>
+          </w:tcPr>
+          <w:p>
+            <w:r>
+              <w:rPr>
+                <w:rFonts w:hint="eastAsia"/>
+              </w:rPr>
+              <w:t>导入日志</w:t>
+            </w:r>
+          </w:p>
         </w:tc>
         <w:tc>
           <w:tcPr>
@@ -3103,7 +2921,7 @@
               <w:rPr>
                 <w:rFonts w:hint="eastAsia"/>
               </w:rPr>
-              <w:t>下载报关资料</w:t>
+              <w:t>查询</w:t>
             </w:r>
           </w:p>
         </w:tc>
@@ -3111,49 +2929,7 @@
           <w:tcPr>
             <w:tcW w:w="3906" w:type="dxa"/>
           </w:tcPr>
-          <w:p>
-            <w:pPr>
-              <w:numPr>
-                <w:ilvl w:val="0"/>
-                <w:numId w:val="2"/>
-              </w:numPr>
-            </w:pPr>
-            <w:r>
-              <w:rPr>
-                <w:rFonts w:hint="eastAsia"/>
-                <w:lang w:eastAsia="zh-Hans"/>
-              </w:rPr>
-              <w:t>报关资料分为两部分</w:t>
-            </w:r>
-          </w:p>
-          <w:p>
-            <w:pPr>
-              <w:numPr>
-                <w:ilvl w:val="1"/>
-                <w:numId w:val="2"/>
-              </w:numPr>
-            </w:pPr>
-            <w:r>
-              <w:rPr>
-                <w:rFonts w:hint="eastAsia"/>
-              </w:rPr>
-              <w:t>固定报关资料（所有订单都应该有的）</w:t>
-            </w:r>
-          </w:p>
-          <w:p>
-            <w:pPr>
-              <w:numPr>
-                <w:ilvl w:val="1"/>
-                <w:numId w:val="2"/>
-              </w:numPr>
-            </w:pPr>
-            <w:r>
-              <w:rPr>
-                <w:rFonts w:hint="eastAsia"/>
-              </w:rPr>
-              <w:t>其他资料（如针对商检货物等特殊货物，可以是jpg、pdf等格式文件都可以）</w:t>
-            </w:r>
-          </w:p>
+          <w:p/>
         </w:tc>
       </w:tr>
       <w:tr>
@@ -3177,6 +2953,7 @@
         <w:tc>
           <w:tcPr>
             <w:tcW w:w="1417" w:type="dxa"/>
+            <w:vMerge w:val="continue"/>
           </w:tcPr>
           <w:p/>
         </w:tc>
@@ -3189,7 +2966,7 @@
               <w:rPr>
                 <w:rFonts w:hint="eastAsia"/>
               </w:rPr>
-              <w:t>上传报关资料</w:t>
+              <w:t>下载</w:t>
             </w:r>
           </w:p>
         </w:tc>
@@ -3214,9 +2991,16 @@
         <w:tc>
           <w:tcPr>
             <w:tcW w:w="1134" w:type="dxa"/>
-            <w:vMerge w:val="continue"/>
-          </w:tcPr>
-          <w:p/>
+            <w:vMerge w:val="restart"/>
+          </w:tcPr>
+          <w:p>
+            <w:r>
+              <w:rPr>
+                <w:rFonts w:hint="eastAsia"/>
+              </w:rPr>
+              <w:t>报关资料</w:t>
+            </w:r>
+          </w:p>
         </w:tc>
         <w:tc>
           <w:tcPr>
@@ -3233,7 +3017,7 @@
               <w:rPr>
                 <w:rFonts w:hint="eastAsia"/>
               </w:rPr>
-              <w:t>导出</w:t>
+              <w:t>新增</w:t>
             </w:r>
           </w:p>
         </w:tc>
@@ -3241,14 +3025,7 @@
           <w:tcPr>
             <w:tcW w:w="3906" w:type="dxa"/>
           </w:tcPr>
-          <w:p>
-            <w:r>
-              <w:rPr>
-                <w:rFonts w:hint="eastAsia"/>
-              </w:rPr>
-              <w:t>按关务系统格式导出</w:t>
-            </w:r>
-          </w:p>
+          <w:p/>
         </w:tc>
       </w:tr>
       <w:tr>
@@ -3284,7 +3061,7 @@
               <w:rPr>
                 <w:rFonts w:hint="eastAsia"/>
               </w:rPr>
-              <w:t>详情</w:t>
+              <w:t>修改</w:t>
             </w:r>
           </w:p>
         </w:tc>
@@ -3309,16 +3086,9 @@
         <w:tc>
           <w:tcPr>
             <w:tcW w:w="1134" w:type="dxa"/>
-            <w:vMerge w:val="restart"/>
-          </w:tcPr>
-          <w:p>
-            <w:r>
-              <w:rPr>
-                <w:rFonts w:hint="eastAsia"/>
-              </w:rPr>
-              <w:t>预约送货</w:t>
-            </w:r>
-          </w:p>
+            <w:vMerge w:val="continue"/>
+          </w:tcPr>
+          <w:p/>
         </w:tc>
         <w:tc>
           <w:tcPr>
@@ -3335,7 +3105,7 @@
               <w:rPr>
                 <w:rFonts w:hint="eastAsia"/>
               </w:rPr>
-              <w:t>新增</w:t>
+              <w:t>查询</w:t>
             </w:r>
           </w:p>
         </w:tc>
@@ -3379,7 +3149,7 @@
               <w:rPr>
                 <w:rFonts w:hint="eastAsia"/>
               </w:rPr>
-              <w:t>修改</w:t>
+              <w:t>审核</w:t>
             </w:r>
           </w:p>
         </w:tc>
@@ -3423,7 +3193,7 @@
               <w:rPr>
                 <w:rFonts w:hint="eastAsia"/>
               </w:rPr>
-              <w:t>查询</w:t>
+              <w:t>下载报关资料</w:t>
             </w:r>
           </w:p>
         </w:tc>
@@ -3431,7 +3201,49 @@
           <w:tcPr>
             <w:tcW w:w="3906" w:type="dxa"/>
           </w:tcPr>
-          <w:p/>
+          <w:p>
+            <w:pPr>
+              <w:numPr>
+                <w:ilvl w:val="0"/>
+                <w:numId w:val="2"/>
+              </w:numPr>
+            </w:pPr>
+            <w:r>
+              <w:rPr>
+                <w:rFonts w:hint="eastAsia"/>
+                <w:lang w:eastAsia="zh-Hans"/>
+              </w:rPr>
+              <w:t>报关资料分为两部分</w:t>
+            </w:r>
+          </w:p>
+          <w:p>
+            <w:pPr>
+              <w:numPr>
+                <w:ilvl w:val="1"/>
+                <w:numId w:val="2"/>
+              </w:numPr>
+            </w:pPr>
+            <w:r>
+              <w:rPr>
+                <w:rFonts w:hint="eastAsia"/>
+              </w:rPr>
+              <w:t>固定报关资料（所有订单都应该有的）</w:t>
+            </w:r>
+          </w:p>
+          <w:p>
+            <w:pPr>
+              <w:numPr>
+                <w:ilvl w:val="1"/>
+                <w:numId w:val="2"/>
+              </w:numPr>
+            </w:pPr>
+            <w:r>
+              <w:rPr>
+                <w:rFonts w:hint="eastAsia"/>
+              </w:rPr>
+              <w:t>其他资料（如针对商检货物等特殊货物，可以是jpg、pdf等格式文件都可以）</w:t>
+            </w:r>
+          </w:p>
         </w:tc>
       </w:tr>
       <w:tr>
@@ -3463,16 +3275,11 @@
             <w:tcW w:w="1560" w:type="dxa"/>
           </w:tcPr>
           <w:p>
-            <w:pPr>
-              <w:rPr>
-                <w:rFonts w:hint="eastAsia"/>
-              </w:rPr>
-            </w:pPr>
-            <w:r>
-              <w:rPr>
-                <w:rFonts w:hint="eastAsia"/>
-              </w:rPr>
-              <w:t>受理</w:t>
+            <w:r>
+              <w:rPr>
+                <w:rFonts w:hint="eastAsia"/>
+              </w:rPr>
+              <w:t>上传报关资料</w:t>
             </w:r>
           </w:p>
         </w:tc>
@@ -3516,7 +3323,7 @@
               <w:rPr>
                 <w:rFonts w:hint="eastAsia"/>
               </w:rPr>
-              <w:t>审核</w:t>
+              <w:t>导出</w:t>
             </w:r>
           </w:p>
         </w:tc>
@@ -3524,7 +3331,14 @@
           <w:tcPr>
             <w:tcW w:w="3906" w:type="dxa"/>
           </w:tcPr>
-          <w:p/>
+          <w:p>
+            <w:r>
+              <w:rPr>
+                <w:rFonts w:hint="eastAsia"/>
+              </w:rPr>
+              <w:t>按关务系统格式导出</w:t>
+            </w:r>
+          </w:p>
         </w:tc>
       </w:tr>
       <w:tr>
@@ -3560,7 +3374,7 @@
               <w:rPr>
                 <w:rFonts w:hint="eastAsia"/>
               </w:rPr>
-              <w:t>导出进仓单</w:t>
+              <w:t>详情</w:t>
             </w:r>
           </w:p>
         </w:tc>
@@ -3585,9 +3399,16 @@
         <w:tc>
           <w:tcPr>
             <w:tcW w:w="1134" w:type="dxa"/>
-            <w:vMerge w:val="continue"/>
-          </w:tcPr>
-          <w:p/>
+            <w:vMerge w:val="restart"/>
+          </w:tcPr>
+          <w:p>
+            <w:r>
+              <w:rPr>
+                <w:rFonts w:hint="eastAsia"/>
+              </w:rPr>
+              <w:t>预约送货</w:t>
+            </w:r>
+          </w:p>
         </w:tc>
         <w:tc>
           <w:tcPr>
@@ -3604,7 +3425,7 @@
               <w:rPr>
                 <w:rFonts w:hint="eastAsia"/>
               </w:rPr>
-              <w:t>打印进仓单</w:t>
+              <w:t>新增</w:t>
             </w:r>
           </w:p>
         </w:tc>
@@ -3648,7 +3469,7 @@
               <w:rPr>
                 <w:rFonts w:hint="eastAsia"/>
               </w:rPr>
-              <w:t>详情</w:t>
+              <w:t>修改</w:t>
             </w:r>
           </w:p>
         </w:tc>
@@ -3673,16 +3494,9 @@
         <w:tc>
           <w:tcPr>
             <w:tcW w:w="1134" w:type="dxa"/>
-            <w:vMerge w:val="restart"/>
-          </w:tcPr>
-          <w:p>
-            <w:r>
-              <w:rPr>
-                <w:rFonts w:hint="eastAsia"/>
-              </w:rPr>
-              <w:t>产品维护</w:t>
-            </w:r>
-          </w:p>
+            <w:vMerge w:val="continue"/>
+          </w:tcPr>
+          <w:p/>
         </w:tc>
         <w:tc>
           <w:tcPr>
@@ -3699,7 +3513,7 @@
               <w:rPr>
                 <w:rFonts w:hint="eastAsia"/>
               </w:rPr>
-              <w:t>修改</w:t>
+              <w:t>查询</w:t>
             </w:r>
           </w:p>
         </w:tc>
@@ -3739,11 +3553,16 @@
             <w:tcW w:w="1560" w:type="dxa"/>
           </w:tcPr>
           <w:p>
-            <w:r>
-              <w:rPr>
-                <w:rFonts w:hint="eastAsia"/>
-              </w:rPr>
-              <w:t>查询</w:t>
+            <w:pPr>
+              <w:rPr>
+                <w:rFonts w:hint="eastAsia"/>
+              </w:rPr>
+            </w:pPr>
+            <w:r>
+              <w:rPr>
+                <w:rFonts w:hint="eastAsia"/>
+              </w:rPr>
+              <w:t>受理</w:t>
             </w:r>
           </w:p>
         </w:tc>
@@ -3768,16 +3587,9 @@
         <w:tc>
           <w:tcPr>
             <w:tcW w:w="1134" w:type="dxa"/>
-            <w:vMerge w:val="restart"/>
-          </w:tcPr>
-          <w:p>
-            <w:r>
-              <w:rPr>
-                <w:rFonts w:hint="eastAsia"/>
-              </w:rPr>
-              <w:t>公司管理</w:t>
-            </w:r>
-          </w:p>
+            <w:vMerge w:val="continue"/>
+          </w:tcPr>
+          <w:p/>
         </w:tc>
         <w:tc>
           <w:tcPr>
@@ -3794,7 +3606,7 @@
               <w:rPr>
                 <w:rFonts w:hint="eastAsia"/>
               </w:rPr>
-              <w:t>新增</w:t>
+              <w:t>审核</w:t>
             </w:r>
           </w:p>
         </w:tc>
@@ -3802,35 +3614,20 @@
           <w:tcPr>
             <w:tcW w:w="3906" w:type="dxa"/>
           </w:tcPr>
-          <w:p>
-            <w:pPr>
-              <w:rPr>
-                <w:rFonts w:hint="eastAsia"/>
-              </w:rPr>
-            </w:pPr>
-            <w:r>
-              <w:rPr>
-                <w:rFonts w:hint="eastAsia"/>
-              </w:rPr>
-              <w:t>包括供应商，</w:t>
-            </w:r>
-            <w:r>
-              <w:rPr>
-                <w:rFonts w:hint="eastAsia"/>
-                <w:lang w:val="en-US" w:eastAsia="zh-Hans"/>
-              </w:rPr>
-              <w:t>关务和仓库</w:t>
-            </w:r>
-            <w:r>
-              <w:rPr>
-                <w:rFonts w:hint="eastAsia"/>
-              </w:rPr>
-              <w:t>等</w:t>
-            </w:r>
-          </w:p>
+          <w:p/>
         </w:tc>
       </w:tr>
       <w:tr>
+        <w:tblPrEx>
+          <w:tblBorders>
+            <w:top w:val="single" w:color="auto" w:sz="4" w:space="0"/>
+            <w:left w:val="single" w:color="auto" w:sz="4" w:space="0"/>
+            <w:bottom w:val="single" w:color="auto" w:sz="4" w:space="0"/>
+            <w:right w:val="single" w:color="auto" w:sz="4" w:space="0"/>
+            <w:insideH w:val="single" w:color="auto" w:sz="4" w:space="0"/>
+            <w:insideV w:val="single" w:color="auto" w:sz="4" w:space="0"/>
+          </w:tblBorders>
+        </w:tblPrEx>
         <w:tc>
           <w:tcPr>
             <w:tcW w:w="1134" w:type="dxa"/>
@@ -3853,7 +3650,7 @@
               <w:rPr>
                 <w:rFonts w:hint="eastAsia"/>
               </w:rPr>
-              <w:t>修改</w:t>
+              <w:t>导出进仓单</w:t>
             </w:r>
           </w:p>
         </w:tc>
@@ -3865,6 +3662,16 @@
         </w:tc>
       </w:tr>
       <w:tr>
+        <w:tblPrEx>
+          <w:tblBorders>
+            <w:top w:val="single" w:color="auto" w:sz="4" w:space="0"/>
+            <w:left w:val="single" w:color="auto" w:sz="4" w:space="0"/>
+            <w:bottom w:val="single" w:color="auto" w:sz="4" w:space="0"/>
+            <w:right w:val="single" w:color="auto" w:sz="4" w:space="0"/>
+            <w:insideH w:val="single" w:color="auto" w:sz="4" w:space="0"/>
+            <w:insideV w:val="single" w:color="auto" w:sz="4" w:space="0"/>
+          </w:tblBorders>
+        </w:tblPrEx>
         <w:tc>
           <w:tcPr>
             <w:tcW w:w="1134" w:type="dxa"/>
@@ -3887,7 +3694,7 @@
               <w:rPr>
                 <w:rFonts w:hint="eastAsia"/>
               </w:rPr>
-              <w:t>查询</w:t>
+              <w:t>打印进仓单</w:t>
             </w:r>
           </w:p>
         </w:tc>
@@ -3899,6 +3706,16 @@
         </w:tc>
       </w:tr>
       <w:tr>
+        <w:tblPrEx>
+          <w:tblBorders>
+            <w:top w:val="single" w:color="auto" w:sz="4" w:space="0"/>
+            <w:left w:val="single" w:color="auto" w:sz="4" w:space="0"/>
+            <w:bottom w:val="single" w:color="auto" w:sz="4" w:space="0"/>
+            <w:right w:val="single" w:color="auto" w:sz="4" w:space="0"/>
+            <w:insideH w:val="single" w:color="auto" w:sz="4" w:space="0"/>
+            <w:insideV w:val="single" w:color="auto" w:sz="4" w:space="0"/>
+          </w:tblBorders>
+        </w:tblPrEx>
         <w:tc>
           <w:tcPr>
             <w:tcW w:w="1134" w:type="dxa"/>
@@ -3921,7 +3738,7 @@
               <w:rPr>
                 <w:rFonts w:hint="eastAsia"/>
               </w:rPr>
-              <w:t>注册</w:t>
+              <w:t>详情</w:t>
             </w:r>
           </w:p>
         </w:tc>
@@ -3933,6 +3750,16 @@
         </w:tc>
       </w:tr>
       <w:tr>
+        <w:tblPrEx>
+          <w:tblBorders>
+            <w:top w:val="single" w:color="auto" w:sz="4" w:space="0"/>
+            <w:left w:val="single" w:color="auto" w:sz="4" w:space="0"/>
+            <w:bottom w:val="single" w:color="auto" w:sz="4" w:space="0"/>
+            <w:right w:val="single" w:color="auto" w:sz="4" w:space="0"/>
+            <w:insideH w:val="single" w:color="auto" w:sz="4" w:space="0"/>
+            <w:insideV w:val="single" w:color="auto" w:sz="4" w:space="0"/>
+          </w:tblBorders>
+        </w:tblPrEx>
         <w:tc>
           <w:tcPr>
             <w:tcW w:w="1134" w:type="dxa"/>
@@ -3943,7 +3770,7 @@
               <w:rPr>
                 <w:rFonts w:hint="eastAsia"/>
               </w:rPr>
-              <w:t>文件管理</w:t>
+              <w:t>产品维护</w:t>
             </w:r>
           </w:p>
         </w:tc>
@@ -3962,7 +3789,7 @@
               <w:rPr>
                 <w:rFonts w:hint="eastAsia"/>
               </w:rPr>
-              <w:t>新增</w:t>
+              <w:t>修改</w:t>
             </w:r>
           </w:p>
         </w:tc>
@@ -3974,6 +3801,16 @@
         </w:tc>
       </w:tr>
       <w:tr>
+        <w:tblPrEx>
+          <w:tblBorders>
+            <w:top w:val="single" w:color="auto" w:sz="4" w:space="0"/>
+            <w:left w:val="single" w:color="auto" w:sz="4" w:space="0"/>
+            <w:bottom w:val="single" w:color="auto" w:sz="4" w:space="0"/>
+            <w:right w:val="single" w:color="auto" w:sz="4" w:space="0"/>
+            <w:insideH w:val="single" w:color="auto" w:sz="4" w:space="0"/>
+            <w:insideV w:val="single" w:color="auto" w:sz="4" w:space="0"/>
+          </w:tblBorders>
+        </w:tblPrEx>
         <w:tc>
           <w:tcPr>
             <w:tcW w:w="1134" w:type="dxa"/>
@@ -3996,7 +3833,7 @@
               <w:rPr>
                 <w:rFonts w:hint="eastAsia"/>
               </w:rPr>
-              <w:t>删除</w:t>
+              <w:t>查询</w:t>
             </w:r>
           </w:p>
         </w:tc>
@@ -4008,16 +3845,27 @@
         </w:tc>
       </w:tr>
       <w:tr>
+        <w:tblPrEx>
+          <w:tblBorders>
+            <w:top w:val="single" w:color="auto" w:sz="4" w:space="0"/>
+            <w:left w:val="single" w:color="auto" w:sz="4" w:space="0"/>
+            <w:bottom w:val="single" w:color="auto" w:sz="4" w:space="0"/>
+            <w:right w:val="single" w:color="auto" w:sz="4" w:space="0"/>
+            <w:insideH w:val="single" w:color="auto" w:sz="4" w:space="0"/>
+            <w:insideV w:val="single" w:color="auto" w:sz="4" w:space="0"/>
+          </w:tblBorders>
+        </w:tblPrEx>
         <w:tc>
           <w:tcPr>
             <w:tcW w:w="1134" w:type="dxa"/>
-          </w:tcPr>
-          <w:p>
-            <w:r>
-              <w:rPr>
-                <w:rFonts w:hint="eastAsia"/>
-              </w:rPr>
-              <w:t>个人信息维护</w:t>
+            <w:vMerge w:val="restart"/>
+          </w:tcPr>
+          <w:p>
+            <w:r>
+              <w:rPr>
+                <w:rFonts w:hint="eastAsia"/>
+              </w:rPr>
+              <w:t>公司管理</w:t>
             </w:r>
           </w:p>
         </w:tc>
@@ -4036,7 +3884,7 @@
               <w:rPr>
                 <w:rFonts w:hint="eastAsia"/>
               </w:rPr>
-              <w:t>修改密码/基本信息</w:t>
+              <w:t>新增</w:t>
             </w:r>
           </w:p>
         </w:tc>
@@ -4044,10 +3892,177 @@
           <w:tcPr>
             <w:tcW w:w="3906" w:type="dxa"/>
           </w:tcPr>
-          <w:p/>
+          <w:p>
+            <w:pPr>
+              <w:rPr>
+                <w:rFonts w:hint="eastAsia"/>
+              </w:rPr>
+            </w:pPr>
+            <w:r>
+              <w:rPr>
+                <w:rFonts w:hint="eastAsia"/>
+              </w:rPr>
+              <w:t>包括供应商，</w:t>
+            </w:r>
+            <w:r>
+              <w:rPr>
+                <w:rFonts w:hint="eastAsia"/>
+                <w:lang w:val="en-US" w:eastAsia="zh-Hans"/>
+              </w:rPr>
+              <w:t>关务和仓库</w:t>
+            </w:r>
+            <w:r>
+              <w:rPr>
+                <w:rFonts w:hint="eastAsia"/>
+              </w:rPr>
+              <w:t>等</w:t>
+            </w:r>
+          </w:p>
         </w:tc>
       </w:tr>
       <w:tr>
+        <w:tblPrEx>
+          <w:tblBorders>
+            <w:top w:val="single" w:color="auto" w:sz="4" w:space="0"/>
+            <w:left w:val="single" w:color="auto" w:sz="4" w:space="0"/>
+            <w:bottom w:val="single" w:color="auto" w:sz="4" w:space="0"/>
+            <w:right w:val="single" w:color="auto" w:sz="4" w:space="0"/>
+            <w:insideH w:val="single" w:color="auto" w:sz="4" w:space="0"/>
+            <w:insideV w:val="single" w:color="auto" w:sz="4" w:space="0"/>
+          </w:tblBorders>
+        </w:tblPrEx>
+        <w:tc>
+          <w:tcPr>
+            <w:tcW w:w="1134" w:type="dxa"/>
+            <w:vMerge w:val="continue"/>
+          </w:tcPr>
+          <w:p/>
+        </w:tc>
+        <w:tc>
+          <w:tcPr>
+            <w:tcW w:w="1417" w:type="dxa"/>
+          </w:tcPr>
+          <w:p/>
+        </w:tc>
+        <w:tc>
+          <w:tcPr>
+            <w:tcW w:w="1560" w:type="dxa"/>
+          </w:tcPr>
+          <w:p>
+            <w:r>
+              <w:rPr>
+                <w:rFonts w:hint="eastAsia"/>
+              </w:rPr>
+              <w:t>修改</w:t>
+            </w:r>
+          </w:p>
+        </w:tc>
+        <w:tc>
+          <w:tcPr>
+            <w:tcW w:w="3906" w:type="dxa"/>
+          </w:tcPr>
+          <w:p/>
+        </w:tc>
+      </w:tr>
+      <w:tr>
+        <w:tblPrEx>
+          <w:tblBorders>
+            <w:top w:val="single" w:color="auto" w:sz="4" w:space="0"/>
+            <w:left w:val="single" w:color="auto" w:sz="4" w:space="0"/>
+            <w:bottom w:val="single" w:color="auto" w:sz="4" w:space="0"/>
+            <w:right w:val="single" w:color="auto" w:sz="4" w:space="0"/>
+            <w:insideH w:val="single" w:color="auto" w:sz="4" w:space="0"/>
+            <w:insideV w:val="single" w:color="auto" w:sz="4" w:space="0"/>
+          </w:tblBorders>
+        </w:tblPrEx>
+        <w:tc>
+          <w:tcPr>
+            <w:tcW w:w="1134" w:type="dxa"/>
+            <w:vMerge w:val="continue"/>
+          </w:tcPr>
+          <w:p/>
+        </w:tc>
+        <w:tc>
+          <w:tcPr>
+            <w:tcW w:w="1417" w:type="dxa"/>
+          </w:tcPr>
+          <w:p/>
+        </w:tc>
+        <w:tc>
+          <w:tcPr>
+            <w:tcW w:w="1560" w:type="dxa"/>
+          </w:tcPr>
+          <w:p>
+            <w:r>
+              <w:rPr>
+                <w:rFonts w:hint="eastAsia"/>
+              </w:rPr>
+              <w:t>查询</w:t>
+            </w:r>
+          </w:p>
+        </w:tc>
+        <w:tc>
+          <w:tcPr>
+            <w:tcW w:w="3906" w:type="dxa"/>
+          </w:tcPr>
+          <w:p/>
+        </w:tc>
+      </w:tr>
+      <w:tr>
+        <w:tblPrEx>
+          <w:tblBorders>
+            <w:top w:val="single" w:color="auto" w:sz="4" w:space="0"/>
+            <w:left w:val="single" w:color="auto" w:sz="4" w:space="0"/>
+            <w:bottom w:val="single" w:color="auto" w:sz="4" w:space="0"/>
+            <w:right w:val="single" w:color="auto" w:sz="4" w:space="0"/>
+            <w:insideH w:val="single" w:color="auto" w:sz="4" w:space="0"/>
+            <w:insideV w:val="single" w:color="auto" w:sz="4" w:space="0"/>
+          </w:tblBorders>
+        </w:tblPrEx>
+        <w:tc>
+          <w:tcPr>
+            <w:tcW w:w="1134" w:type="dxa"/>
+            <w:vMerge w:val="continue"/>
+          </w:tcPr>
+          <w:p/>
+        </w:tc>
+        <w:tc>
+          <w:tcPr>
+            <w:tcW w:w="1417" w:type="dxa"/>
+          </w:tcPr>
+          <w:p/>
+        </w:tc>
+        <w:tc>
+          <w:tcPr>
+            <w:tcW w:w="1560" w:type="dxa"/>
+          </w:tcPr>
+          <w:p>
+            <w:r>
+              <w:rPr>
+                <w:rFonts w:hint="eastAsia"/>
+              </w:rPr>
+              <w:t>注册</w:t>
+            </w:r>
+          </w:p>
+        </w:tc>
+        <w:tc>
+          <w:tcPr>
+            <w:tcW w:w="3906" w:type="dxa"/>
+          </w:tcPr>
+          <w:p/>
+        </w:tc>
+      </w:tr>
+      <w:tr>
+        <w:tblPrEx>
+          <w:tblBorders>
+            <w:top w:val="single" w:color="auto" w:sz="4" w:space="0"/>
+            <w:left w:val="single" w:color="auto" w:sz="4" w:space="0"/>
+            <w:bottom w:val="single" w:color="auto" w:sz="4" w:space="0"/>
+            <w:right w:val="single" w:color="auto" w:sz="4" w:space="0"/>
+            <w:insideH w:val="single" w:color="auto" w:sz="4" w:space="0"/>
+            <w:insideV w:val="single" w:color="auto" w:sz="4" w:space="0"/>
+          </w:tblBorders>
+        </w:tblPrEx>
         <w:tc>
           <w:tcPr>
             <w:tcW w:w="1134" w:type="dxa"/>
@@ -4058,7 +4073,7 @@
               <w:rPr>
                 <w:rFonts w:hint="eastAsia"/>
               </w:rPr>
-              <w:t>系统管理</w:t>
+              <w:t>文件管理</w:t>
             </w:r>
           </w:p>
         </w:tc>
@@ -4077,7 +4092,7 @@
               <w:rPr>
                 <w:rFonts w:hint="eastAsia"/>
               </w:rPr>
-              <w:t>用户管理</w:t>
+              <w:t>新增</w:t>
             </w:r>
           </w:p>
         </w:tc>
@@ -4089,6 +4104,16 @@
         </w:tc>
       </w:tr>
       <w:tr>
+        <w:tblPrEx>
+          <w:tblBorders>
+            <w:top w:val="single" w:color="auto" w:sz="4" w:space="0"/>
+            <w:left w:val="single" w:color="auto" w:sz="4" w:space="0"/>
+            <w:bottom w:val="single" w:color="auto" w:sz="4" w:space="0"/>
+            <w:right w:val="single" w:color="auto" w:sz="4" w:space="0"/>
+            <w:insideH w:val="single" w:color="auto" w:sz="4" w:space="0"/>
+            <w:insideV w:val="single" w:color="auto" w:sz="4" w:space="0"/>
+          </w:tblBorders>
+        </w:tblPrEx>
         <w:tc>
           <w:tcPr>
             <w:tcW w:w="1134" w:type="dxa"/>
@@ -4111,7 +4136,7 @@
               <w:rPr>
                 <w:rFonts w:hint="eastAsia"/>
               </w:rPr>
-              <w:t>角色管理</w:t>
+              <w:t>删除</w:t>
             </w:r>
           </w:p>
         </w:tc>
@@ -4123,6 +4148,117 @@
         </w:tc>
       </w:tr>
       <w:tr>
+        <w:tblPrEx>
+          <w:tblBorders>
+            <w:top w:val="single" w:color="auto" w:sz="4" w:space="0"/>
+            <w:left w:val="single" w:color="auto" w:sz="4" w:space="0"/>
+            <w:bottom w:val="single" w:color="auto" w:sz="4" w:space="0"/>
+            <w:right w:val="single" w:color="auto" w:sz="4" w:space="0"/>
+            <w:insideH w:val="single" w:color="auto" w:sz="4" w:space="0"/>
+            <w:insideV w:val="single" w:color="auto" w:sz="4" w:space="0"/>
+          </w:tblBorders>
+        </w:tblPrEx>
+        <w:tc>
+          <w:tcPr>
+            <w:tcW w:w="1134" w:type="dxa"/>
+          </w:tcPr>
+          <w:p>
+            <w:r>
+              <w:rPr>
+                <w:rFonts w:hint="eastAsia"/>
+              </w:rPr>
+              <w:t>个人信息维护</w:t>
+            </w:r>
+          </w:p>
+        </w:tc>
+        <w:tc>
+          <w:tcPr>
+            <w:tcW w:w="1417" w:type="dxa"/>
+          </w:tcPr>
+          <w:p/>
+        </w:tc>
+        <w:tc>
+          <w:tcPr>
+            <w:tcW w:w="1560" w:type="dxa"/>
+          </w:tcPr>
+          <w:p>
+            <w:r>
+              <w:rPr>
+                <w:rFonts w:hint="eastAsia"/>
+              </w:rPr>
+              <w:t>修改密码/基本信息</w:t>
+            </w:r>
+          </w:p>
+        </w:tc>
+        <w:tc>
+          <w:tcPr>
+            <w:tcW w:w="3906" w:type="dxa"/>
+          </w:tcPr>
+          <w:p/>
+        </w:tc>
+      </w:tr>
+      <w:tr>
+        <w:tblPrEx>
+          <w:tblBorders>
+            <w:top w:val="single" w:color="auto" w:sz="4" w:space="0"/>
+            <w:left w:val="single" w:color="auto" w:sz="4" w:space="0"/>
+            <w:bottom w:val="single" w:color="auto" w:sz="4" w:space="0"/>
+            <w:right w:val="single" w:color="auto" w:sz="4" w:space="0"/>
+            <w:insideH w:val="single" w:color="auto" w:sz="4" w:space="0"/>
+            <w:insideV w:val="single" w:color="auto" w:sz="4" w:space="0"/>
+          </w:tblBorders>
+        </w:tblPrEx>
+        <w:tc>
+          <w:tcPr>
+            <w:tcW w:w="1134" w:type="dxa"/>
+            <w:vMerge w:val="restart"/>
+          </w:tcPr>
+          <w:p>
+            <w:r>
+              <w:rPr>
+                <w:rFonts w:hint="eastAsia"/>
+              </w:rPr>
+              <w:t>系统管理</w:t>
+            </w:r>
+          </w:p>
+        </w:tc>
+        <w:tc>
+          <w:tcPr>
+            <w:tcW w:w="1417" w:type="dxa"/>
+          </w:tcPr>
+          <w:p/>
+        </w:tc>
+        <w:tc>
+          <w:tcPr>
+            <w:tcW w:w="1560" w:type="dxa"/>
+          </w:tcPr>
+          <w:p>
+            <w:r>
+              <w:rPr>
+                <w:rFonts w:hint="eastAsia"/>
+              </w:rPr>
+              <w:t>用户管理</w:t>
+            </w:r>
+          </w:p>
+        </w:tc>
+        <w:tc>
+          <w:tcPr>
+            <w:tcW w:w="3906" w:type="dxa"/>
+          </w:tcPr>
+          <w:p/>
+        </w:tc>
+      </w:tr>
+      <w:tr>
+        <w:tblPrEx>
+          <w:tblBorders>
+            <w:top w:val="single" w:color="auto" w:sz="4" w:space="0"/>
+            <w:left w:val="single" w:color="auto" w:sz="4" w:space="0"/>
+            <w:bottom w:val="single" w:color="auto" w:sz="4" w:space="0"/>
+            <w:right w:val="single" w:color="auto" w:sz="4" w:space="0"/>
+            <w:insideH w:val="single" w:color="auto" w:sz="4" w:space="0"/>
+            <w:insideV w:val="single" w:color="auto" w:sz="4" w:space="0"/>
+          </w:tblBorders>
+        </w:tblPrEx>
         <w:tc>
           <w:tcPr>
             <w:tcW w:w="1134" w:type="dxa"/>
@@ -4145,7 +4281,7 @@
               <w:rPr>
                 <w:rFonts w:hint="eastAsia"/>
               </w:rPr>
-              <w:t>授权管理</w:t>
+              <w:t>角色管理</w:t>
             </w:r>
           </w:p>
         </w:tc>
@@ -4157,6 +4293,60 @@
         </w:tc>
       </w:tr>
       <w:tr>
+        <w:tblPrEx>
+          <w:tblBorders>
+            <w:top w:val="single" w:color="auto" w:sz="4" w:space="0"/>
+            <w:left w:val="single" w:color="auto" w:sz="4" w:space="0"/>
+            <w:bottom w:val="single" w:color="auto" w:sz="4" w:space="0"/>
+            <w:right w:val="single" w:color="auto" w:sz="4" w:space="0"/>
+            <w:insideH w:val="single" w:color="auto" w:sz="4" w:space="0"/>
+            <w:insideV w:val="single" w:color="auto" w:sz="4" w:space="0"/>
+          </w:tblBorders>
+        </w:tblPrEx>
+        <w:tc>
+          <w:tcPr>
+            <w:tcW w:w="1134" w:type="dxa"/>
+            <w:vMerge w:val="continue"/>
+          </w:tcPr>
+          <w:p/>
+        </w:tc>
+        <w:tc>
+          <w:tcPr>
+            <w:tcW w:w="1417" w:type="dxa"/>
+          </w:tcPr>
+          <w:p/>
+        </w:tc>
+        <w:tc>
+          <w:tcPr>
+            <w:tcW w:w="1560" w:type="dxa"/>
+          </w:tcPr>
+          <w:p>
+            <w:r>
+              <w:rPr>
+                <w:rFonts w:hint="eastAsia"/>
+              </w:rPr>
+              <w:t>授权管理</w:t>
+            </w:r>
+          </w:p>
+        </w:tc>
+        <w:tc>
+          <w:tcPr>
+            <w:tcW w:w="3906" w:type="dxa"/>
+          </w:tcPr>
+          <w:p/>
+        </w:tc>
+      </w:tr>
+      <w:tr>
+        <w:tblPrEx>
+          <w:tblBorders>
+            <w:top w:val="single" w:color="auto" w:sz="4" w:space="0"/>
+            <w:left w:val="single" w:color="auto" w:sz="4" w:space="0"/>
+            <w:bottom w:val="single" w:color="auto" w:sz="4" w:space="0"/>
+            <w:right w:val="single" w:color="auto" w:sz="4" w:space="0"/>
+            <w:insideH w:val="single" w:color="auto" w:sz="4" w:space="0"/>
+            <w:insideV w:val="single" w:color="auto" w:sz="4" w:space="0"/>
+          </w:tblBorders>
+        </w:tblPrEx>
         <w:tc>
           <w:tcPr>
             <w:tcW w:w="1134" w:type="dxa"/>
@@ -10490,10 +10680,7 @@
         <w:t>如果有多个订单明细对应着同一种商品，报关是要这一种商品的所有订单明细一起报关还是可以分开报关</w:t>
       </w:r>
       <w:r>
-        <w:t>。</w:t>
-      </w:r>
-      <w:r>
-        <w:t>（</w:t>
+        <w:t>。（</w:t>
       </w:r>
       <w:r>
         <w:rPr>
@@ -10542,10 +10729,7 @@
         <w:t>字段采用中文还是英文</w:t>
       </w:r>
       <w:r>
-        <w:t>。</w:t>
-      </w:r>
-      <w:r>
-        <w:t>（</w:t>
+        <w:t>。（</w:t>
       </w:r>
       <w:r>
         <w:rPr>
@@ -10879,25 +11063,7 @@
             </w14:solidFill>
           </w14:textFill>
         </w:rPr>
-        <w:t>；关务下载的是供应商上传完的完整资</w:t>
-      </w:r>
-      <w:bookmarkStart w:id="30" w:name="_GoBack"/>
-      <w:bookmarkEnd w:id="30"/>
-      <w:r>
-        <w:rPr>
-          <w:rFonts w:hint="default" w:ascii="微软雅黑" w:hAnsi="微软雅黑" w:eastAsia="微软雅黑" w:cs="宋体"/>
-          <w:color w:val="000000" w:themeColor="text1"/>
-          <w:kern w:val="0"/>
-          <w:sz w:val="24"/>
-          <w:shd w:val="clear" w:color="auto" w:fill="FFFFFF"/>
-          <w:lang w:eastAsia="zh-Hans"/>
-          <w14:textFill>
-            <w14:solidFill>
-              <w14:schemeClr w14:val="tx1"/>
-            </w14:solidFill>
-          </w14:textFill>
-        </w:rPr>
-        <w:t>料。</w:t>
+        <w:t>；关务下载的是供应商上传完的完整资料。</w:t>
       </w:r>
     </w:p>
     <w:p>
@@ -11080,8 +11246,41 @@
     </w:p>
     <w:p>
       <w:pPr>
+        <w:pStyle w:val="20"/>
+        <w:widowControl/>
+        <w:numPr>
+          <w:numId w:val="0"/>
+        </w:numPr>
+        <w:jc w:val="left"/>
+        <w:rPr>
+          <w:rFonts w:hint="default" w:ascii="微软雅黑" w:hAnsi="微软雅黑" w:eastAsia="微软雅黑" w:cs="宋体"/>
+          <w:color w:val="000000" w:themeColor="text1"/>
+          <w:kern w:val="0"/>
+          <w:sz w:val="24"/>
+          <w:shd w:val="clear" w:color="auto" w:fill="FFFFFF"/>
+          <w:lang w:eastAsia="zh-Hans"/>
+          <w14:textFill>
+            <w14:solidFill>
+              <w14:schemeClr w14:val="tx1"/>
+            </w14:solidFill>
+          </w14:textFill>
+        </w:rPr>
+      </w:pPr>
+    </w:p>
+    <w:p>
+      <w:pPr>
         <w:widowControl/>
         <w:jc w:val="left"/>
+        <w:rPr>
+          <w:rFonts w:hint="default" w:ascii="微软雅黑" w:hAnsi="微软雅黑" w:eastAsia="微软雅黑" w:cs="宋体"/>
+          <w:color w:val="FF0000"/>
+          <w:kern w:val="0"/>
+          <w:sz w:val="24"/>
+          <w:shd w:val="clear" w:color="auto" w:fill="FFFFFF"/>
+          <w:lang w:eastAsia="zh-Hans"/>
+        </w:rPr>
+      </w:pPr>
+      <w:r>
         <w:rPr>
           <w:rFonts w:ascii="微软雅黑" w:hAnsi="微软雅黑" w:eastAsia="微软雅黑" w:cs="宋体"/>
           <w:color w:val="FF0000"/>
@@ -11089,17 +11288,143 @@
           <w:sz w:val="24"/>
           <w:shd w:val="clear" w:color="auto" w:fill="FFFFFF"/>
         </w:rPr>
-      </w:pPr>
+        <w:t>2021</w:t>
+      </w:r>
       <w:r>
         <w:rPr>
-          <w:rFonts w:ascii="微软雅黑" w:hAnsi="微软雅黑" w:eastAsia="微软雅黑" w:cs="宋体"/>
+          <w:rFonts w:hint="eastAsia" w:ascii="微软雅黑" w:hAnsi="微软雅黑" w:eastAsia="微软雅黑" w:cs="宋体"/>
           <w:color w:val="FF0000"/>
           <w:kern w:val="0"/>
           <w:sz w:val="24"/>
           <w:shd w:val="clear" w:color="auto" w:fill="FFFFFF"/>
-        </w:rPr>
-        <w:br w:type="page"/>
+          <w:lang w:val="en-US" w:eastAsia="zh-Hans"/>
+        </w:rPr>
+        <w:t>.</w:t>
       </w:r>
+      <w:r>
+        <w:rPr>
+          <w:rFonts w:hint="default" w:ascii="微软雅黑" w:hAnsi="微软雅黑" w:eastAsia="微软雅黑" w:cs="宋体"/>
+          <w:color w:val="FF0000"/>
+          <w:kern w:val="0"/>
+          <w:sz w:val="24"/>
+          <w:shd w:val="clear" w:color="auto" w:fill="FFFFFF"/>
+          <w:lang w:eastAsia="zh-Hans"/>
+        </w:rPr>
+        <w:t>6</w:t>
+      </w:r>
+      <w:r>
+        <w:rPr>
+          <w:rFonts w:hint="eastAsia" w:ascii="微软雅黑" w:hAnsi="微软雅黑" w:eastAsia="微软雅黑" w:cs="宋体"/>
+          <w:color w:val="FF0000"/>
+          <w:kern w:val="0"/>
+          <w:sz w:val="24"/>
+          <w:shd w:val="clear" w:color="auto" w:fill="FFFFFF"/>
+          <w:lang w:val="en-US" w:eastAsia="zh-Hans"/>
+        </w:rPr>
+        <w:t>.</w:t>
+      </w:r>
+      <w:r>
+        <w:rPr>
+          <w:rFonts w:hint="default" w:ascii="微软雅黑" w:hAnsi="微软雅黑" w:eastAsia="微软雅黑" w:cs="宋体"/>
+          <w:color w:val="FF0000"/>
+          <w:kern w:val="0"/>
+          <w:sz w:val="24"/>
+          <w:shd w:val="clear" w:color="auto" w:fill="FFFFFF"/>
+          <w:lang w:eastAsia="zh-Hans"/>
+        </w:rPr>
+        <w:t>23</w:t>
+      </w:r>
+      <w:r>
+        <w:rPr>
+          <w:rFonts w:hint="eastAsia" w:ascii="微软雅黑" w:hAnsi="微软雅黑" w:eastAsia="微软雅黑" w:cs="宋体"/>
+          <w:color w:val="FF0000"/>
+          <w:kern w:val="0"/>
+          <w:sz w:val="24"/>
+          <w:shd w:val="clear" w:color="auto" w:fill="FFFFFF"/>
+          <w:lang w:val="en-US" w:eastAsia="zh-Hans"/>
+        </w:rPr>
+        <w:t>日新增</w:t>
+      </w:r>
+      <w:r>
+        <w:rPr>
+          <w:rFonts w:hint="default" w:ascii="微软雅黑" w:hAnsi="微软雅黑" w:eastAsia="微软雅黑" w:cs="宋体"/>
+          <w:color w:val="FF0000"/>
+          <w:kern w:val="0"/>
+          <w:sz w:val="24"/>
+          <w:shd w:val="clear" w:color="auto" w:fill="FFFFFF"/>
+          <w:lang w:eastAsia="zh-Hans"/>
+        </w:rPr>
+        <w:t>：</w:t>
+      </w:r>
+    </w:p>
+    <w:p>
+      <w:pPr>
+        <w:widowControl/>
+        <w:jc w:val="left"/>
+        <w:rPr>
+          <w:rFonts w:hint="default" w:ascii="微软雅黑" w:hAnsi="微软雅黑" w:eastAsia="微软雅黑" w:cs="宋体"/>
+          <w:color w:val="000000" w:themeColor="text1"/>
+          <w:kern w:val="0"/>
+          <w:sz w:val="24"/>
+          <w:shd w:val="clear" w:color="auto" w:fill="FFFFFF"/>
+          <w:lang w:eastAsia="zh-Hans"/>
+          <w14:textFill>
+            <w14:solidFill>
+              <w14:schemeClr w14:val="tx1"/>
+            </w14:solidFill>
+          </w14:textFill>
+        </w:rPr>
+      </w:pPr>
+      <w:r>
+        <w:rPr>
+          <w:rFonts w:hint="default" w:ascii="微软雅黑" w:hAnsi="微软雅黑" w:eastAsia="微软雅黑" w:cs="宋体"/>
+          <w:color w:val="000000" w:themeColor="text1"/>
+          <w:kern w:val="0"/>
+          <w:sz w:val="24"/>
+          <w:shd w:val="clear" w:color="auto" w:fill="FFFFFF"/>
+          <w:lang w:eastAsia="zh-Hans"/>
+          <w14:textFill>
+            <w14:solidFill>
+              <w14:schemeClr w14:val="tx1"/>
+            </w14:solidFill>
+          </w14:textFill>
+        </w:rPr>
+        <w:t>1、</w:t>
+      </w:r>
+      <w:r>
+        <w:rPr>
+          <w:rFonts w:hint="eastAsia" w:ascii="微软雅黑" w:hAnsi="微软雅黑" w:eastAsia="微软雅黑" w:cs="宋体"/>
+          <w:color w:val="000000" w:themeColor="text1"/>
+          <w:kern w:val="0"/>
+          <w:sz w:val="24"/>
+          <w:shd w:val="clear" w:color="auto" w:fill="FFFFFF"/>
+          <w:lang w:val="en-US" w:eastAsia="zh-Hans"/>
+          <w14:textFill>
+            <w14:solidFill>
+              <w14:schemeClr w14:val="tx1"/>
+            </w14:solidFill>
+          </w14:textFill>
+        </w:rPr>
+        <w:t>增加通知公告功能</w:t>
+      </w:r>
+      <w:r>
+        <w:rPr>
+          <w:rFonts w:hint="default" w:ascii="微软雅黑" w:hAnsi="微软雅黑" w:eastAsia="微软雅黑" w:cs="宋体"/>
+          <w:color w:val="000000" w:themeColor="text1"/>
+          <w:kern w:val="0"/>
+          <w:sz w:val="24"/>
+          <w:shd w:val="clear" w:color="auto" w:fill="FFFFFF"/>
+          <w:lang w:eastAsia="zh-Hans"/>
+          <w14:textFill>
+            <w14:solidFill>
+              <w14:schemeClr w14:val="tx1"/>
+            </w14:solidFill>
+          </w14:textFill>
+        </w:rPr>
+        <w:t>。</w:t>
+      </w:r>
+      <w:bookmarkStart w:id="30" w:name="_GoBack"/>
+      <w:bookmarkEnd w:id="30"/>
     </w:p>
     <w:p/>
     <w:sectPr>
@@ -11693,18 +12018,18 @@
     <w:lsdException w:uiPriority="99" w:name="index 8"/>
     <w:lsdException w:uiPriority="99" w:name="index 9"/>
     <w:lsdException w:qFormat="1" w:uiPriority="39" w:semiHidden="0" w:name="toc 1"/>
-    <w:lsdException w:uiPriority="39" w:semiHidden="0" w:name="toc 2"/>
+    <w:lsdException w:qFormat="1" w:uiPriority="39" w:semiHidden="0" w:name="toc 2"/>
     <w:lsdException w:qFormat="1" w:uiPriority="39" w:semiHidden="0" w:name="toc 3"/>
-    <w:lsdException w:qFormat="1" w:uiPriority="39" w:name="toc 4"/>
-    <w:lsdException w:qFormat="1" w:uiPriority="39" w:name="toc 5"/>
-    <w:lsdException w:uiPriority="39" w:name="toc 6"/>
-    <w:lsdException w:uiPriority="39" w:name="toc 7"/>
-    <w:lsdException w:qFormat="1" w:uiPriority="39" w:name="toc 8"/>
-    <w:lsdException w:uiPriority="39" w:name="toc 9"/>
+    <w:lsdException w:qFormat="1" w:uiPriority="39" w:semiHidden="0" w:name="toc 4"/>
+    <w:lsdException w:qFormat="1" w:uiPriority="39" w:semiHidden="0" w:name="toc 5"/>
+    <w:lsdException w:qFormat="1" w:uiPriority="39" w:semiHidden="0" w:name="toc 6"/>
+    <w:lsdException w:qFormat="1" w:uiPriority="39" w:semiHidden="0" w:name="toc 7"/>
+    <w:lsdException w:qFormat="1" w:uiPriority="39" w:semiHidden="0" w:name="toc 8"/>
+    <w:lsdException w:qFormat="1" w:uiPriority="39" w:semiHidden="0" w:name="toc 9"/>
     <w:lsdException w:uiPriority="99" w:name="Normal Indent"/>
     <w:lsdException w:uiPriority="99" w:name="footnote text"/>
     <w:lsdException w:uiPriority="99" w:name="annotation text"/>
-    <w:lsdException w:uiPriority="99" w:semiHidden="0" w:name="header"/>
+    <w:lsdException w:qFormat="1" w:uiPriority="99" w:semiHidden="0" w:name="header"/>
     <w:lsdException w:qFormat="1" w:uiPriority="99" w:semiHidden="0" w:name="footer"/>
     <w:lsdException w:uiPriority="99" w:name="index heading"/>
     <w:lsdException w:qFormat="1" w:uiPriority="35" w:name="caption"/>
@@ -11714,7 +12039,7 @@
     <w:lsdException w:uiPriority="99" w:name="footnote reference"/>
     <w:lsdException w:uiPriority="99" w:name="annotation reference"/>
     <w:lsdException w:uiPriority="99" w:name="line number"/>
-    <w:lsdException w:qFormat="1" w:uiPriority="99" w:name="page number"/>
+    <w:lsdException w:qFormat="1" w:uiPriority="99" w:semiHidden="0" w:name="page number"/>
     <w:lsdException w:uiPriority="99" w:name="endnote reference"/>
     <w:lsdException w:uiPriority="99" w:name="endnote text"/>
     <w:lsdException w:uiPriority="99" w:name="table of authorities"/>
@@ -11738,7 +12063,7 @@
     <w:lsdException w:qFormat="1" w:unhideWhenUsed="0" w:uiPriority="10" w:semiHidden="0" w:name="Title"/>
     <w:lsdException w:uiPriority="99" w:name="Closing"/>
     <w:lsdException w:uiPriority="99" w:name="Signature"/>
-    <w:lsdException w:qFormat="1" w:uiPriority="1" w:name="Default Paragraph Font"/>
+    <w:lsdException w:qFormat="1" w:uiPriority="1" w:semiHidden="0" w:name="Default Paragraph Font"/>
     <w:lsdException w:uiPriority="99" w:name="Body Text"/>
     <w:lsdException w:uiPriority="99" w:name="Body Text Indent"/>
     <w:lsdException w:uiPriority="99" w:name="List Continue"/>
@@ -11758,7 +12083,7 @@
     <w:lsdException w:uiPriority="99" w:name="Body Text Indent 2"/>
     <w:lsdException w:uiPriority="99" w:name="Body Text Indent 3"/>
     <w:lsdException w:uiPriority="99" w:name="Block Text"/>
-    <w:lsdException w:uiPriority="99" w:semiHidden="0" w:name="Hyperlink"/>
+    <w:lsdException w:qFormat="1" w:uiPriority="99" w:semiHidden="0" w:name="Hyperlink"/>
     <w:lsdException w:uiPriority="99" w:name="FollowedHyperlink"/>
     <w:lsdException w:qFormat="1" w:unhideWhenUsed="0" w:uiPriority="22" w:semiHidden="0" w:name="Strong"/>
     <w:lsdException w:qFormat="1" w:unhideWhenUsed="0" w:uiPriority="20" w:semiHidden="0" w:name="Emphasis"/>
@@ -11776,7 +12101,7 @@
     <w:lsdException w:uiPriority="99" w:name="HTML Sample"/>
     <w:lsdException w:uiPriority="99" w:name="HTML Typewriter"/>
     <w:lsdException w:uiPriority="99" w:name="HTML Variable"/>
-    <w:lsdException w:qFormat="1" w:uiPriority="99" w:name="Normal Table"/>
+    <w:lsdException w:qFormat="1" w:uiPriority="99" w:semiHidden="0" w:name="Normal Table"/>
     <w:lsdException w:uiPriority="99" w:name="annotation subject"/>
     <w:lsdException w:uiPriority="99" w:name="Table Simple 1"/>
     <w:lsdException w:uiPriority="99" w:name="Table Simple 2"/>
@@ -11984,6 +12309,7 @@
     <w:basedOn w:val="1"/>
     <w:next w:val="1"/>
     <w:unhideWhenUsed/>
+    <w:qFormat/>
     <w:uiPriority w:val="39"/>
     <w:pPr>
       <w:ind w:left="1260"/>
@@ -12071,6 +12397,7 @@
     <w:basedOn w:val="1"/>
     <w:link w:val="27"/>
     <w:unhideWhenUsed/>
+    <w:qFormat/>
     <w:uiPriority w:val="99"/>
     <w:pPr>
       <w:pBdr>
@@ -12130,6 +12457,7 @@
     <w:basedOn w:val="1"/>
     <w:next w:val="1"/>
     <w:unhideWhenUsed/>
+    <w:qFormat/>
     <w:uiPriority w:val="39"/>
     <w:pPr>
       <w:ind w:left="1050"/>
@@ -12146,6 +12474,7 @@
     <w:basedOn w:val="1"/>
     <w:next w:val="1"/>
     <w:unhideWhenUsed/>
+    <w:qFormat/>
     <w:uiPriority w:val="39"/>
     <w:pPr>
       <w:spacing w:before="120"/>
@@ -12165,6 +12494,7 @@
     <w:basedOn w:val="1"/>
     <w:next w:val="1"/>
     <w:unhideWhenUsed/>
+    <w:qFormat/>
     <w:uiPriority w:val="39"/>
     <w:pPr>
       <w:ind w:left="1680"/>
@@ -12204,6 +12534,7 @@
     <w:name w:val="Hyperlink"/>
     <w:basedOn w:val="15"/>
     <w:unhideWhenUsed/>
+    <w:qFormat/>
     <w:uiPriority w:val="99"/>
     <w:rPr>
       <w:color w:val="0563C1" w:themeColor="hyperlink"/>

--- a/wbooking docs/英荣物流进区预约系统需求规格说明书 2021年5月.docx
+++ b/wbooking docs/英荣物流进区预约系统需求规格说明书 2021年5月.docx
@@ -1498,8 +1498,8 @@
           <w:shd w:val="clear" w:color="auto" w:fill="FFFFFF"/>
         </w:rPr>
       </w:pPr>
-      <w:bookmarkStart w:id="2" w:name="_Toc73088960"/>
-      <w:bookmarkStart w:id="3" w:name="_Toc1289722979_WPSOffice_Level1"/>
+      <w:bookmarkStart w:id="2" w:name="_Toc1289722979_WPSOffice_Level1"/>
+      <w:bookmarkStart w:id="3" w:name="_Toc73088960"/>
       <w:r>
         <w:rPr>
           <w:rFonts w:hint="eastAsia"/>
@@ -1877,16 +1877,6 @@
         <w:gridCol w:w="3618"/>
       </w:tblGrid>
       <w:tr>
-        <w:tblPrEx>
-          <w:tblBorders>
-            <w:top w:val="single" w:color="auto" w:sz="4" w:space="0"/>
-            <w:left w:val="single" w:color="auto" w:sz="4" w:space="0"/>
-            <w:bottom w:val="single" w:color="auto" w:sz="4" w:space="0"/>
-            <w:right w:val="single" w:color="auto" w:sz="4" w:space="0"/>
-            <w:insideH w:val="single" w:color="auto" w:sz="4" w:space="0"/>
-            <w:insideV w:val="single" w:color="auto" w:sz="4" w:space="0"/>
-          </w:tblBorders>
-        </w:tblPrEx>
         <w:tc>
           <w:tcPr>
             <w:tcW w:w="1455" w:type="dxa"/>
@@ -2033,16 +2023,6 @@
         </w:tc>
       </w:tr>
       <w:tr>
-        <w:tblPrEx>
-          <w:tblBorders>
-            <w:top w:val="single" w:color="auto" w:sz="4" w:space="0"/>
-            <w:left w:val="single" w:color="auto" w:sz="4" w:space="0"/>
-            <w:bottom w:val="single" w:color="auto" w:sz="4" w:space="0"/>
-            <w:right w:val="single" w:color="auto" w:sz="4" w:space="0"/>
-            <w:insideH w:val="single" w:color="auto" w:sz="4" w:space="0"/>
-            <w:insideV w:val="single" w:color="auto" w:sz="4" w:space="0"/>
-          </w:tblBorders>
-        </w:tblPrEx>
         <w:tc>
           <w:tcPr>
             <w:tcW w:w="1455" w:type="dxa"/>
@@ -4393,8 +4373,8 @@
           <w:shd w:val="clear" w:color="auto" w:fill="FFFFFF"/>
         </w:rPr>
       </w:pPr>
-      <w:bookmarkStart w:id="14" w:name="_Toc748135144_WPSOffice_Level2"/>
-      <w:bookmarkStart w:id="15" w:name="_Toc73088966"/>
+      <w:bookmarkStart w:id="14" w:name="_Toc73088966"/>
+      <w:bookmarkStart w:id="15" w:name="_Toc748135144_WPSOffice_Level2"/>
       <w:r>
         <w:rPr>
           <w:rFonts w:hint="eastAsia"/>
@@ -9678,8 +9658,8 @@
           <w:shd w:val="clear" w:color="auto" w:fill="FFFFFF"/>
         </w:rPr>
       </w:pPr>
-      <w:bookmarkStart w:id="21" w:name="_Toc1707349594_WPSOffice_Level3"/>
-      <w:bookmarkStart w:id="22" w:name="_Toc73088970"/>
+      <w:bookmarkStart w:id="21" w:name="_Toc73088970"/>
+      <w:bookmarkStart w:id="22" w:name="_Toc1707349594_WPSOffice_Level3"/>
       <w:r>
         <w:rPr>
           <w:rFonts w:hint="eastAsia" w:ascii="Helvetica" w:hAnsi="Helvetica" w:eastAsia="宋体" w:cs="宋体"/>
@@ -10239,7 +10219,18 @@
           <w:sz w:val="24"/>
           <w:shd w:val="clear" w:color="auto" w:fill="FFFFFF"/>
         </w:rPr>
-        <w:t>送货数量可以由供应商调整（+-5%），**多于5%的数量应不让输入（需保证）**，不多于5%的数据飘红，缺少的货物数在5%以内的数据正常显示，缺少的在5%以上的飘绿</w:t>
+        <w:t>送货数量可以由供应商调整</w:t>
+      </w:r>
+      <w:bookmarkStart w:id="30" w:name="_GoBack"/>
+      <w:bookmarkEnd w:id="30"/>
+      <w:r>
+        <w:rPr>
+          <w:rFonts w:hint="eastAsia" w:ascii="微软雅黑" w:hAnsi="微软雅黑" w:eastAsia="微软雅黑" w:cs="宋体"/>
+          <w:kern w:val="0"/>
+          <w:sz w:val="24"/>
+          <w:shd w:val="clear" w:color="auto" w:fill="FFFFFF"/>
+        </w:rPr>
+        <w:t>，**多于5%的数量应不让输入（需保证）**，不多于5%的数据飘红，缺少的货物数在5%以内的数据正常显示，缺少的在5%以上的飘绿</w:t>
       </w:r>
     </w:p>
     <w:p>
@@ -11249,6 +11240,7 @@
         <w:pStyle w:val="20"/>
         <w:widowControl/>
         <w:numPr>
+          <w:ilvl w:val="0"/>
           <w:numId w:val="0"/>
         </w:numPr>
         <w:jc w:val="left"/>
@@ -11423,8 +11415,6 @@
         </w:rPr>
         <w:t>。</w:t>
       </w:r>
-      <w:bookmarkStart w:id="30" w:name="_GoBack"/>
-      <w:bookmarkEnd w:id="30"/>
     </w:p>
     <w:p/>
     <w:sectPr>
